--- a/Asignaturas 2/Desarrollo de Interfaces/UD3/Tarea 1/Muñoz_de_la_Sierra_Alejandro_Diseño_de_ Interfaces_UD3_Tarea1.docx
+++ b/Asignaturas 2/Desarrollo de Interfaces/UD3/Tarea 1/Muñoz_de_la_Sierra_Alejandro_Diseño_de_ Interfaces_UD3_Tarea1.docx
@@ -67,11 +67,16 @@
               </w:sdtPr>
               <w:sdtContent>
                 <w:r>
-                  <w:t>TAREA 1</w:t>
+                  <w:t xml:space="preserve">TAREA </w:t>
+                </w:r>
+                <w:proofErr w:type="gramStart"/>
+                <w:r>
+                  <w:t>1</w:t>
                 </w:r>
                 <w:r>
                   <w:t xml:space="preserve">  UD</w:t>
                 </w:r>
+                <w:proofErr w:type="gramEnd"/>
                 <w:r>
                   <w:t>3</w:t>
                 </w:r>
@@ -523,34 +528,2769 @@
       <w:pPr>
         <w:rPr>
           <w:rFonts w:cstheme="minorHAnsi"/>
-          <w:b/>
-          <w:bCs/>
-          <w:szCs w:val="28"/>
-          <w:lang w:val="es-ES"/>
-        </w:rPr>
-      </w:pPr>
-    </w:p>
-    <w:p>
-      <w:pPr>
-        <w:rPr>
-          <w:rFonts w:cstheme="minorHAnsi"/>
-          <w:b/>
-          <w:bCs/>
-          <w:szCs w:val="28"/>
-          <w:lang w:val="es-ES"/>
-        </w:rPr>
-      </w:pPr>
-    </w:p>
-    <w:p>
-      <w:pPr>
-        <w:rPr>
-          <w:rFonts w:cstheme="minorHAnsi"/>
-          <w:b/>
-          <w:bCs/>
-          <w:szCs w:val="28"/>
-          <w:lang w:val="es-ES"/>
-        </w:rPr>
-      </w:pPr>
+          <w:szCs w:val="28"/>
+          <w:lang w:val="es-ES"/>
+        </w:rPr>
+      </w:pPr>
+    </w:p>
+    <w:p>
+      <w:pPr>
+        <w:rPr>
+          <w:rFonts w:cstheme="minorHAnsi"/>
+          <w:szCs w:val="28"/>
+          <w:lang w:val="es-ES"/>
+        </w:rPr>
+      </w:pPr>
+    </w:p>
+    <w:p>
+      <w:pPr>
+        <w:rPr>
+          <w:rFonts w:cstheme="minorHAnsi"/>
+          <w:szCs w:val="28"/>
+          <w:lang w:val="es-ES"/>
+        </w:rPr>
+      </w:pPr>
+      <w:r>
+        <w:rPr>
+          <w:rFonts w:cstheme="minorHAnsi"/>
+          <w:szCs w:val="28"/>
+          <w:lang w:val="es-ES"/>
+        </w:rPr>
+        <w:t>1. Introducción y elección del entorno</w:t>
+      </w:r>
+    </w:p>
+    <w:p>
+      <w:pPr>
+        <w:rPr>
+          <w:rFonts w:cstheme="minorHAnsi"/>
+          <w:szCs w:val="28"/>
+          <w:lang w:val="es-ES"/>
+        </w:rPr>
+      </w:pPr>
+      <w:r>
+        <w:rPr>
+          <w:rFonts w:cstheme="minorHAnsi"/>
+          <w:szCs w:val="28"/>
+          <w:lang w:val="es-ES"/>
+        </w:rPr>
+        <w:t>Desarrollamos una aplicación para el caso práctico de la Unidad 3. Buscamos funcionalidad, mantenimiento y una base sólida. Probamos herramientas nuevas en lugar de versiones antiguas.</w:t>
+      </w:r>
+    </w:p>
+    <w:p>
+      <w:pPr>
+        <w:rPr>
+          <w:rFonts w:cstheme="minorHAnsi"/>
+          <w:szCs w:val="28"/>
+          <w:lang w:val="es-ES"/>
+        </w:rPr>
+      </w:pPr>
+    </w:p>
+    <w:p>
+      <w:pPr>
+        <w:rPr>
+          <w:rFonts w:cstheme="minorHAnsi"/>
+          <w:szCs w:val="28"/>
+          <w:lang w:val="es-ES"/>
+        </w:rPr>
+      </w:pPr>
+      <w:r>
+        <w:rPr>
+          <w:rFonts w:cstheme="minorHAnsi"/>
+          <w:szCs w:val="28"/>
+          <w:lang w:val="es-ES"/>
+        </w:rPr>
+        <w:t>Lenguaje: Elegimos Java JDK 25. Es una versión reciente y quisimos usar las mejoras de la JVM.</w:t>
+      </w:r>
+    </w:p>
+    <w:p>
+      <w:pPr>
+        <w:rPr>
+          <w:rFonts w:cstheme="minorHAnsi"/>
+          <w:szCs w:val="28"/>
+          <w:lang w:val="es-ES"/>
+        </w:rPr>
+      </w:pPr>
+    </w:p>
+    <w:p>
+      <w:pPr>
+        <w:rPr>
+          <w:rFonts w:cstheme="minorHAnsi"/>
+          <w:szCs w:val="28"/>
+          <w:lang w:val="es-ES"/>
+        </w:rPr>
+      </w:pPr>
+      <w:r>
+        <w:rPr>
+          <w:rFonts w:cstheme="minorHAnsi"/>
+          <w:szCs w:val="28"/>
+          <w:lang w:val="es-ES"/>
+        </w:rPr>
+        <w:t xml:space="preserve">Librería Gráfica: Usamos </w:t>
+      </w:r>
+      <w:proofErr w:type="spellStart"/>
+      <w:r>
+        <w:rPr>
+          <w:rFonts w:cstheme="minorHAnsi"/>
+          <w:szCs w:val="28"/>
+          <w:lang w:val="es-ES"/>
+        </w:rPr>
+        <w:t>OpenJFX</w:t>
+      </w:r>
+      <w:proofErr w:type="spellEnd"/>
+      <w:r>
+        <w:rPr>
+          <w:rFonts w:cstheme="minorHAnsi"/>
+          <w:szCs w:val="28"/>
+          <w:lang w:val="es-ES"/>
+        </w:rPr>
+        <w:t xml:space="preserve"> 21 (LTS). Preferimos una versión con soporte a largo plazo. La estabilidad evita problemas en los componentes visuales.</w:t>
+      </w:r>
+    </w:p>
+    <w:p>
+      <w:pPr>
+        <w:rPr>
+          <w:rFonts w:cstheme="minorHAnsi"/>
+          <w:szCs w:val="28"/>
+          <w:lang w:val="es-ES"/>
+        </w:rPr>
+      </w:pPr>
+    </w:p>
+    <w:p>
+      <w:pPr>
+        <w:rPr>
+          <w:rFonts w:cstheme="minorHAnsi"/>
+          <w:szCs w:val="28"/>
+          <w:lang w:val="es-ES"/>
+        </w:rPr>
+      </w:pPr>
+      <w:r>
+        <w:rPr>
+          <w:rFonts w:cstheme="minorHAnsi"/>
+          <w:szCs w:val="28"/>
+          <w:lang w:val="es-ES"/>
+        </w:rPr>
+        <w:t xml:space="preserve">IDE: El proyecto usa Eclipse IDE y </w:t>
+      </w:r>
+      <w:proofErr w:type="spellStart"/>
+      <w:r>
+        <w:rPr>
+          <w:rFonts w:cstheme="minorHAnsi"/>
+          <w:szCs w:val="28"/>
+          <w:lang w:val="es-ES"/>
+        </w:rPr>
+        <w:t>Scene</w:t>
+      </w:r>
+      <w:proofErr w:type="spellEnd"/>
+      <w:r>
+        <w:rPr>
+          <w:rFonts w:cstheme="minorHAnsi"/>
+          <w:szCs w:val="28"/>
+          <w:lang w:val="es-ES"/>
+        </w:rPr>
+        <w:t xml:space="preserve"> </w:t>
+      </w:r>
+      <w:proofErr w:type="spellStart"/>
+      <w:r>
+        <w:rPr>
+          <w:rFonts w:cstheme="minorHAnsi"/>
+          <w:szCs w:val="28"/>
+          <w:lang w:val="es-ES"/>
+        </w:rPr>
+        <w:t>Builder</w:t>
+      </w:r>
+      <w:proofErr w:type="spellEnd"/>
+      <w:r>
+        <w:rPr>
+          <w:rFonts w:cstheme="minorHAnsi"/>
+          <w:szCs w:val="28"/>
+          <w:lang w:val="es-ES"/>
+        </w:rPr>
+        <w:t xml:space="preserve"> para la parte visual. </w:t>
+      </w:r>
+      <w:proofErr w:type="spellStart"/>
+      <w:r>
+        <w:rPr>
+          <w:rFonts w:cstheme="minorHAnsi"/>
+          <w:szCs w:val="28"/>
+          <w:lang w:val="es-ES"/>
+        </w:rPr>
+        <w:t>Scene</w:t>
+      </w:r>
+      <w:proofErr w:type="spellEnd"/>
+      <w:r>
+        <w:rPr>
+          <w:rFonts w:cstheme="minorHAnsi"/>
+          <w:szCs w:val="28"/>
+          <w:lang w:val="es-ES"/>
+        </w:rPr>
+        <w:t xml:space="preserve"> </w:t>
+      </w:r>
+      <w:proofErr w:type="spellStart"/>
+      <w:r>
+        <w:rPr>
+          <w:rFonts w:cstheme="minorHAnsi"/>
+          <w:szCs w:val="28"/>
+          <w:lang w:val="es-ES"/>
+        </w:rPr>
+        <w:t>Builder</w:t>
+      </w:r>
+      <w:proofErr w:type="spellEnd"/>
+      <w:r>
+        <w:rPr>
+          <w:rFonts w:cstheme="minorHAnsi"/>
+          <w:szCs w:val="28"/>
+          <w:lang w:val="es-ES"/>
+        </w:rPr>
+        <w:t xml:space="preserve"> acelera el diseño.</w:t>
+      </w:r>
+    </w:p>
+    <w:p>
+      <w:pPr>
+        <w:rPr>
+          <w:rFonts w:cstheme="minorHAnsi"/>
+          <w:szCs w:val="28"/>
+          <w:lang w:val="es-ES"/>
+        </w:rPr>
+      </w:pPr>
+    </w:p>
+    <w:p>
+      <w:pPr>
+        <w:rPr>
+          <w:rFonts w:cstheme="minorHAnsi"/>
+          <w:szCs w:val="28"/>
+          <w:lang w:val="es-ES"/>
+        </w:rPr>
+      </w:pPr>
+      <w:r>
+        <w:rPr>
+          <w:rFonts w:cstheme="minorHAnsi"/>
+          <w:szCs w:val="28"/>
+          <w:lang w:val="es-ES"/>
+        </w:rPr>
+        <w:t xml:space="preserve">Tuvimos problemas al integrar </w:t>
+      </w:r>
+      <w:proofErr w:type="spellStart"/>
+      <w:r>
+        <w:rPr>
+          <w:rFonts w:cstheme="minorHAnsi"/>
+          <w:szCs w:val="28"/>
+          <w:lang w:val="es-ES"/>
+        </w:rPr>
+        <w:t>JavaFX</w:t>
+      </w:r>
+      <w:proofErr w:type="spellEnd"/>
+      <w:r>
+        <w:rPr>
+          <w:rFonts w:cstheme="minorHAnsi"/>
+          <w:szCs w:val="28"/>
+          <w:lang w:val="es-ES"/>
+        </w:rPr>
+        <w:t xml:space="preserve"> con Java 25. El JDK no incluye estas librerías por defecto. Configuramos una </w:t>
+      </w:r>
+      <w:proofErr w:type="spellStart"/>
+      <w:r>
+        <w:rPr>
+          <w:rFonts w:cstheme="minorHAnsi"/>
+          <w:szCs w:val="28"/>
+          <w:lang w:val="es-ES"/>
+        </w:rPr>
+        <w:t>User</w:t>
+      </w:r>
+      <w:proofErr w:type="spellEnd"/>
+      <w:r>
+        <w:rPr>
+          <w:rFonts w:cstheme="minorHAnsi"/>
+          <w:szCs w:val="28"/>
+          <w:lang w:val="es-ES"/>
+        </w:rPr>
+        <w:t xml:space="preserve"> Library en el </w:t>
+      </w:r>
+      <w:proofErr w:type="spellStart"/>
+      <w:r>
+        <w:rPr>
+          <w:rFonts w:cstheme="minorHAnsi"/>
+          <w:szCs w:val="28"/>
+          <w:lang w:val="es-ES"/>
+        </w:rPr>
+        <w:t>Classpath</w:t>
+      </w:r>
+      <w:proofErr w:type="spellEnd"/>
+      <w:r>
+        <w:rPr>
+          <w:rFonts w:cstheme="minorHAnsi"/>
+          <w:szCs w:val="28"/>
+          <w:lang w:val="es-ES"/>
+        </w:rPr>
+        <w:t xml:space="preserve"> de Eclipse para solucionar esto. Evitamos el sistema de módulos y sus errores de configuración. Es un método directo para compilar en esta fase.</w:t>
+      </w:r>
+    </w:p>
+    <w:p>
+      <w:pPr>
+        <w:rPr>
+          <w:rFonts w:cstheme="minorHAnsi"/>
+          <w:szCs w:val="28"/>
+          <w:lang w:val="es-ES"/>
+        </w:rPr>
+      </w:pPr>
+    </w:p>
+    <w:p>
+      <w:pPr>
+        <w:rPr>
+          <w:rFonts w:cstheme="minorHAnsi"/>
+          <w:szCs w:val="28"/>
+          <w:lang w:val="es-ES"/>
+        </w:rPr>
+      </w:pPr>
+      <w:r>
+        <w:rPr>
+          <w:rFonts w:cstheme="minorHAnsi"/>
+          <w:szCs w:val="28"/>
+          <w:lang w:val="es-ES"/>
+        </w:rPr>
+        <w:t>2. Fase de Diseño y Mockup</w:t>
+      </w:r>
+    </w:p>
+    <w:p>
+      <w:pPr>
+        <w:rPr>
+          <w:rFonts w:cstheme="minorHAnsi"/>
+          <w:szCs w:val="28"/>
+          <w:lang w:val="es-ES"/>
+        </w:rPr>
+      </w:pPr>
+      <w:r>
+        <w:rPr>
+          <w:rFonts w:cstheme="minorHAnsi"/>
+          <w:szCs w:val="28"/>
+          <w:lang w:val="es-ES"/>
+        </w:rPr>
+        <w:t>Analizamos el enunciado antes de programar para esquematizar la ventana. Priorizamos la usabilidad. El usuario debe entender la pantalla de inmediato.</w:t>
+      </w:r>
+    </w:p>
+    <w:p>
+      <w:pPr>
+        <w:rPr>
+          <w:rFonts w:cstheme="minorHAnsi"/>
+          <w:szCs w:val="28"/>
+          <w:lang w:val="es-ES"/>
+        </w:rPr>
+      </w:pPr>
+    </w:p>
+    <w:p>
+      <w:pPr>
+        <w:rPr>
+          <w:rFonts w:cstheme="minorHAnsi"/>
+          <w:szCs w:val="28"/>
+          <w:lang w:val="es-ES"/>
+        </w:rPr>
+      </w:pPr>
+      <w:r>
+        <w:rPr>
+          <w:rFonts w:cstheme="minorHAnsi"/>
+          <w:szCs w:val="28"/>
+          <w:lang w:val="es-ES"/>
+        </w:rPr>
+        <w:t>Creamos un boceto (</w:t>
+      </w:r>
+      <w:proofErr w:type="spellStart"/>
+      <w:r>
+        <w:rPr>
+          <w:rFonts w:cstheme="minorHAnsi"/>
+          <w:szCs w:val="28"/>
+          <w:lang w:val="es-ES"/>
+        </w:rPr>
+        <w:t>wireframe</w:t>
+      </w:r>
+      <w:proofErr w:type="spellEnd"/>
+      <w:r>
+        <w:rPr>
+          <w:rFonts w:cstheme="minorHAnsi"/>
+          <w:szCs w:val="28"/>
+          <w:lang w:val="es-ES"/>
+        </w:rPr>
+        <w:t>) y dividimos la ventana en dos columnas. Las etiquetas están a la izquierda y los campos de texto a la derecha.</w:t>
+      </w:r>
+    </w:p>
+    <w:p>
+      <w:pPr>
+        <w:rPr>
+          <w:rFonts w:cstheme="minorHAnsi"/>
+          <w:szCs w:val="28"/>
+          <w:lang w:val="es-ES"/>
+        </w:rPr>
+      </w:pPr>
+    </w:p>
+    <w:p>
+      <w:pPr>
+        <w:rPr>
+          <w:rFonts w:cstheme="minorHAnsi"/>
+          <w:szCs w:val="28"/>
+          <w:lang w:val="es-ES"/>
+        </w:rPr>
+      </w:pPr>
+      <w:r>
+        <w:rPr>
+          <w:rFonts w:cstheme="minorHAnsi"/>
+          <w:szCs w:val="28"/>
+          <w:lang w:val="es-ES"/>
+        </w:rPr>
+        <w:t>El diseño restringe los errores como muestra el esquema:</w:t>
+      </w:r>
+    </w:p>
+    <w:p>
+      <w:pPr>
+        <w:rPr>
+          <w:rFonts w:cstheme="minorHAnsi"/>
+          <w:szCs w:val="28"/>
+          <w:lang w:val="es-ES"/>
+        </w:rPr>
+      </w:pPr>
+    </w:p>
+    <w:p>
+      <w:pPr>
+        <w:rPr>
+          <w:rFonts w:cstheme="minorHAnsi"/>
+          <w:szCs w:val="28"/>
+          <w:lang w:val="es-ES"/>
+        </w:rPr>
+      </w:pPr>
+      <w:r>
+        <w:rPr>
+          <w:rFonts w:cstheme="minorHAnsi"/>
+          <w:szCs w:val="28"/>
+          <w:lang w:val="es-ES"/>
+        </w:rPr>
+        <w:t xml:space="preserve">Usamos un </w:t>
+      </w:r>
+      <w:proofErr w:type="spellStart"/>
+      <w:r>
+        <w:rPr>
+          <w:rFonts w:cstheme="minorHAnsi"/>
+          <w:szCs w:val="28"/>
+          <w:lang w:val="es-ES"/>
+        </w:rPr>
+        <w:t>Spinner</w:t>
+      </w:r>
+      <w:proofErr w:type="spellEnd"/>
+      <w:r>
+        <w:rPr>
+          <w:rFonts w:cstheme="minorHAnsi"/>
+          <w:szCs w:val="28"/>
+          <w:lang w:val="es-ES"/>
+        </w:rPr>
+        <w:t xml:space="preserve"> (0-10) para el número de asistentes. Esto impide la entrada de números negativos o letras.</w:t>
+      </w:r>
+    </w:p>
+    <w:p>
+      <w:pPr>
+        <w:rPr>
+          <w:rFonts w:cstheme="minorHAnsi"/>
+          <w:szCs w:val="28"/>
+          <w:lang w:val="es-ES"/>
+        </w:rPr>
+      </w:pPr>
+    </w:p>
+    <w:p>
+      <w:pPr>
+        <w:rPr>
+          <w:rFonts w:cstheme="minorHAnsi"/>
+          <w:szCs w:val="28"/>
+          <w:lang w:val="es-ES"/>
+        </w:rPr>
+      </w:pPr>
+      <w:r>
+        <w:rPr>
+          <w:rFonts w:cstheme="minorHAnsi"/>
+          <w:szCs w:val="28"/>
+          <w:lang w:val="es-ES"/>
+        </w:rPr>
+        <w:t xml:space="preserve">Incluimos un </w:t>
+      </w:r>
+      <w:proofErr w:type="spellStart"/>
+      <w:r>
+        <w:rPr>
+          <w:rFonts w:cstheme="minorHAnsi"/>
+          <w:szCs w:val="28"/>
+          <w:lang w:val="es-ES"/>
+        </w:rPr>
+        <w:t>placeholder</w:t>
+      </w:r>
+      <w:proofErr w:type="spellEnd"/>
+      <w:r>
+        <w:rPr>
+          <w:rFonts w:cstheme="minorHAnsi"/>
+          <w:szCs w:val="28"/>
+          <w:lang w:val="es-ES"/>
+        </w:rPr>
+        <w:t xml:space="preserve"> en el campo del email. Esto indica el formato esperado.</w:t>
+      </w:r>
+    </w:p>
+    <w:p>
+      <w:pPr>
+        <w:rPr>
+          <w:rFonts w:cstheme="minorHAnsi"/>
+          <w:szCs w:val="28"/>
+          <w:lang w:val="es-ES"/>
+        </w:rPr>
+      </w:pPr>
+    </w:p>
+    <w:p>
+      <w:pPr>
+        <w:rPr>
+          <w:rFonts w:cstheme="minorHAnsi"/>
+          <w:szCs w:val="28"/>
+          <w:lang w:val="es-ES"/>
+        </w:rPr>
+      </w:pPr>
+      <w:r>
+        <w:rPr>
+          <w:rFonts w:cstheme="minorHAnsi"/>
+          <w:szCs w:val="28"/>
+          <w:lang w:val="es-ES"/>
+        </w:rPr>
+        <w:t>3. Arquitectura del proyecto (Patrón MVC)</w:t>
+      </w:r>
+    </w:p>
+    <w:p>
+      <w:pPr>
+        <w:rPr>
+          <w:rFonts w:cstheme="minorHAnsi"/>
+          <w:szCs w:val="28"/>
+          <w:lang w:val="es-ES"/>
+        </w:rPr>
+      </w:pPr>
+      <w:r>
+        <w:rPr>
+          <w:rFonts w:cstheme="minorHAnsi"/>
+          <w:szCs w:val="28"/>
+          <w:lang w:val="es-ES"/>
+        </w:rPr>
+        <w:t>Usamos el patrón Modelo-Vista-Controlador (MVC) para evitar mezclar código en un solo archivo. Organizamos el proyecto en paquetes según su función:</w:t>
+      </w:r>
+    </w:p>
+    <w:p>
+      <w:pPr>
+        <w:rPr>
+          <w:rFonts w:cstheme="minorHAnsi"/>
+          <w:szCs w:val="28"/>
+          <w:lang w:val="es-ES"/>
+        </w:rPr>
+      </w:pPr>
+    </w:p>
+    <w:p>
+      <w:pPr>
+        <w:rPr>
+          <w:rFonts w:cstheme="minorHAnsi"/>
+          <w:szCs w:val="28"/>
+          <w:lang w:val="es-ES"/>
+        </w:rPr>
+      </w:pPr>
+      <w:proofErr w:type="spellStart"/>
+      <w:proofErr w:type="gramStart"/>
+      <w:r>
+        <w:rPr>
+          <w:rFonts w:cstheme="minorHAnsi"/>
+          <w:szCs w:val="28"/>
+          <w:lang w:val="es-ES"/>
+        </w:rPr>
+        <w:t>com.reserva</w:t>
+      </w:r>
+      <w:proofErr w:type="gramEnd"/>
+      <w:r>
+        <w:rPr>
+          <w:rFonts w:cstheme="minorHAnsi"/>
+          <w:szCs w:val="28"/>
+          <w:lang w:val="es-ES"/>
+        </w:rPr>
+        <w:t>.view</w:t>
+      </w:r>
+      <w:proofErr w:type="spellEnd"/>
+      <w:r>
+        <w:rPr>
+          <w:rFonts w:cstheme="minorHAnsi"/>
+          <w:szCs w:val="28"/>
+          <w:lang w:val="es-ES"/>
+        </w:rPr>
+        <w:t xml:space="preserve">: Contiene solo el archivo </w:t>
+      </w:r>
+      <w:proofErr w:type="spellStart"/>
+      <w:r>
+        <w:rPr>
+          <w:rFonts w:cstheme="minorHAnsi"/>
+          <w:szCs w:val="28"/>
+          <w:lang w:val="es-ES"/>
+        </w:rPr>
+        <w:t>VistaReserva.fxml</w:t>
+      </w:r>
+      <w:proofErr w:type="spellEnd"/>
+      <w:r>
+        <w:rPr>
+          <w:rFonts w:cstheme="minorHAnsi"/>
+          <w:szCs w:val="28"/>
+          <w:lang w:val="es-ES"/>
+        </w:rPr>
+        <w:t>. Define la interfaz sin código Java.</w:t>
+      </w:r>
+    </w:p>
+    <w:p>
+      <w:pPr>
+        <w:rPr>
+          <w:rFonts w:cstheme="minorHAnsi"/>
+          <w:szCs w:val="28"/>
+          <w:lang w:val="es-ES"/>
+        </w:rPr>
+      </w:pPr>
+    </w:p>
+    <w:p>
+      <w:pPr>
+        <w:rPr>
+          <w:rFonts w:cstheme="minorHAnsi"/>
+          <w:szCs w:val="28"/>
+          <w:lang w:val="es-ES"/>
+        </w:rPr>
+      </w:pPr>
+      <w:proofErr w:type="spellStart"/>
+      <w:proofErr w:type="gramStart"/>
+      <w:r>
+        <w:rPr>
+          <w:rFonts w:cstheme="minorHAnsi"/>
+          <w:szCs w:val="28"/>
+          <w:lang w:val="es-ES"/>
+        </w:rPr>
+        <w:t>com.reserva</w:t>
+      </w:r>
+      <w:proofErr w:type="gramEnd"/>
+      <w:r>
+        <w:rPr>
+          <w:rFonts w:cstheme="minorHAnsi"/>
+          <w:szCs w:val="28"/>
+          <w:lang w:val="es-ES"/>
+        </w:rPr>
+        <w:t>.controller</w:t>
+      </w:r>
+      <w:proofErr w:type="spellEnd"/>
+      <w:r>
+        <w:rPr>
+          <w:rFonts w:cstheme="minorHAnsi"/>
+          <w:szCs w:val="28"/>
+          <w:lang w:val="es-ES"/>
+        </w:rPr>
+        <w:t xml:space="preserve">: Contiene la clase </w:t>
+      </w:r>
+      <w:proofErr w:type="spellStart"/>
+      <w:r>
+        <w:rPr>
+          <w:rFonts w:cstheme="minorHAnsi"/>
+          <w:szCs w:val="28"/>
+          <w:lang w:val="es-ES"/>
+        </w:rPr>
+        <w:t>ReservaController</w:t>
+      </w:r>
+      <w:proofErr w:type="spellEnd"/>
+      <w:r>
+        <w:rPr>
+          <w:rFonts w:cstheme="minorHAnsi"/>
+          <w:szCs w:val="28"/>
+          <w:lang w:val="es-ES"/>
+        </w:rPr>
+        <w:t>. Escucha las acciones del usuario y conecta la vista con la lógica.</w:t>
+      </w:r>
+    </w:p>
+    <w:p>
+      <w:pPr>
+        <w:rPr>
+          <w:rFonts w:cstheme="minorHAnsi"/>
+          <w:szCs w:val="28"/>
+          <w:lang w:val="es-ES"/>
+        </w:rPr>
+      </w:pPr>
+    </w:p>
+    <w:p>
+      <w:pPr>
+        <w:rPr>
+          <w:rFonts w:cstheme="minorHAnsi"/>
+          <w:szCs w:val="28"/>
+          <w:lang w:val="es-ES"/>
+        </w:rPr>
+      </w:pPr>
+      <w:proofErr w:type="spellStart"/>
+      <w:proofErr w:type="gramStart"/>
+      <w:r>
+        <w:rPr>
+          <w:rFonts w:cstheme="minorHAnsi"/>
+          <w:szCs w:val="28"/>
+          <w:lang w:val="es-ES"/>
+        </w:rPr>
+        <w:t>com.reserva</w:t>
+      </w:r>
+      <w:proofErr w:type="gramEnd"/>
+      <w:r>
+        <w:rPr>
+          <w:rFonts w:cstheme="minorHAnsi"/>
+          <w:szCs w:val="28"/>
+          <w:lang w:val="es-ES"/>
+        </w:rPr>
+        <w:t>.utils</w:t>
+      </w:r>
+      <w:proofErr w:type="spellEnd"/>
+      <w:r>
+        <w:rPr>
+          <w:rFonts w:cstheme="minorHAnsi"/>
+          <w:szCs w:val="28"/>
+          <w:lang w:val="es-ES"/>
+        </w:rPr>
+        <w:t>: Movimos la lógica de validación a una clase auxiliar estática llamada Validador. Esto facilitó las pruebas posteriores.</w:t>
+      </w:r>
+    </w:p>
+    <w:p>
+      <w:pPr>
+        <w:rPr>
+          <w:rFonts w:cstheme="minorHAnsi"/>
+          <w:szCs w:val="28"/>
+          <w:lang w:val="es-ES"/>
+        </w:rPr>
+      </w:pPr>
+    </w:p>
+    <w:p>
+      <w:pPr>
+        <w:rPr>
+          <w:rFonts w:cstheme="minorHAnsi"/>
+          <w:szCs w:val="28"/>
+          <w:lang w:val="es-ES"/>
+        </w:rPr>
+      </w:pPr>
+      <w:proofErr w:type="spellStart"/>
+      <w:r>
+        <w:rPr>
+          <w:rFonts w:cstheme="minorHAnsi"/>
+          <w:szCs w:val="28"/>
+          <w:lang w:val="es-ES"/>
+        </w:rPr>
+        <w:t>com.reserva.app</w:t>
+      </w:r>
+      <w:proofErr w:type="spellEnd"/>
+      <w:r>
+        <w:rPr>
+          <w:rFonts w:cstheme="minorHAnsi"/>
+          <w:szCs w:val="28"/>
+          <w:lang w:val="es-ES"/>
+        </w:rPr>
+        <w:t xml:space="preserve">: Gestiona el arranque. Creamos una clase </w:t>
+      </w:r>
+      <w:proofErr w:type="spellStart"/>
+      <w:r>
+        <w:rPr>
+          <w:rFonts w:cstheme="minorHAnsi"/>
+          <w:szCs w:val="28"/>
+          <w:lang w:val="es-ES"/>
+        </w:rPr>
+        <w:t>AppLauncher</w:t>
+      </w:r>
+      <w:proofErr w:type="spellEnd"/>
+      <w:r>
+        <w:rPr>
+          <w:rFonts w:cstheme="minorHAnsi"/>
+          <w:szCs w:val="28"/>
+          <w:lang w:val="es-ES"/>
+        </w:rPr>
+        <w:t xml:space="preserve"> para evitar problemas de carga con las librerías de </w:t>
+      </w:r>
+      <w:proofErr w:type="spellStart"/>
+      <w:r>
+        <w:rPr>
+          <w:rFonts w:cstheme="minorHAnsi"/>
+          <w:szCs w:val="28"/>
+          <w:lang w:val="es-ES"/>
+        </w:rPr>
+        <w:t>JavaFX</w:t>
+      </w:r>
+      <w:proofErr w:type="spellEnd"/>
+      <w:r>
+        <w:rPr>
+          <w:rFonts w:cstheme="minorHAnsi"/>
+          <w:szCs w:val="28"/>
+          <w:lang w:val="es-ES"/>
+        </w:rPr>
+        <w:t>. Estos problemas son comunes en versiones modernas.</w:t>
+      </w:r>
+    </w:p>
+    <w:p>
+      <w:pPr>
+        <w:rPr>
+          <w:rFonts w:cstheme="minorHAnsi"/>
+          <w:szCs w:val="28"/>
+          <w:lang w:val="es-ES"/>
+        </w:rPr>
+      </w:pPr>
+    </w:p>
+    <w:p>
+      <w:pPr>
+        <w:rPr>
+          <w:rFonts w:cstheme="minorHAnsi"/>
+          <w:szCs w:val="28"/>
+          <w:lang w:val="es-ES"/>
+        </w:rPr>
+      </w:pPr>
+      <w:r>
+        <w:rPr>
+          <w:rFonts w:cstheme="minorHAnsi"/>
+          <w:szCs w:val="28"/>
+          <w:lang w:val="es-ES"/>
+        </w:rPr>
+        <w:t>4. Implementación y Desarrollo</w:t>
+      </w:r>
+    </w:p>
+    <w:p>
+      <w:pPr>
+        <w:rPr>
+          <w:rFonts w:cstheme="minorHAnsi"/>
+          <w:szCs w:val="28"/>
+          <w:lang w:val="es-ES"/>
+        </w:rPr>
+      </w:pPr>
+      <w:r>
+        <w:rPr>
+          <w:rFonts w:cstheme="minorHAnsi"/>
+          <w:szCs w:val="28"/>
+          <w:lang w:val="es-ES"/>
+        </w:rPr>
+        <w:t>4.1. Construcción de la Vista</w:t>
+      </w:r>
+    </w:p>
+    <w:p>
+      <w:pPr>
+        <w:rPr>
+          <w:rFonts w:cstheme="minorHAnsi"/>
+          <w:szCs w:val="28"/>
+          <w:lang w:val="es-ES"/>
+        </w:rPr>
+      </w:pPr>
+      <w:r>
+        <w:rPr>
+          <w:rFonts w:cstheme="minorHAnsi"/>
+          <w:szCs w:val="28"/>
+          <w:lang w:val="es-ES"/>
+        </w:rPr>
+        <w:t xml:space="preserve">Usamos un </w:t>
+      </w:r>
+      <w:proofErr w:type="spellStart"/>
+      <w:r>
+        <w:rPr>
+          <w:rFonts w:cstheme="minorHAnsi"/>
+          <w:szCs w:val="28"/>
+          <w:lang w:val="es-ES"/>
+        </w:rPr>
+        <w:t>GridPane</w:t>
+      </w:r>
+      <w:proofErr w:type="spellEnd"/>
+      <w:r>
+        <w:rPr>
+          <w:rFonts w:cstheme="minorHAnsi"/>
+          <w:szCs w:val="28"/>
+          <w:lang w:val="es-ES"/>
+        </w:rPr>
+        <w:t xml:space="preserve"> de 8 filas y 2 columnas para maquetar la ventana. Probamos otros contenedores. El </w:t>
+      </w:r>
+      <w:proofErr w:type="spellStart"/>
+      <w:r>
+        <w:rPr>
+          <w:rFonts w:cstheme="minorHAnsi"/>
+          <w:szCs w:val="28"/>
+          <w:lang w:val="es-ES"/>
+        </w:rPr>
+        <w:t>GridPane</w:t>
+      </w:r>
+      <w:proofErr w:type="spellEnd"/>
+      <w:r>
+        <w:rPr>
+          <w:rFonts w:cstheme="minorHAnsi"/>
+          <w:szCs w:val="28"/>
+          <w:lang w:val="es-ES"/>
+        </w:rPr>
+        <w:t xml:space="preserve"> alineó mejor las etiquetas y los campos de texto sin ajustes manuales.</w:t>
+      </w:r>
+    </w:p>
+    <w:p>
+      <w:pPr>
+        <w:rPr>
+          <w:rFonts w:cstheme="minorHAnsi"/>
+          <w:szCs w:val="28"/>
+          <w:lang w:val="es-ES"/>
+        </w:rPr>
+      </w:pPr>
+    </w:p>
+    <w:p>
+      <w:pPr>
+        <w:rPr>
+          <w:rFonts w:cstheme="minorHAnsi"/>
+          <w:szCs w:val="28"/>
+          <w:lang w:val="es-ES"/>
+        </w:rPr>
+      </w:pPr>
+      <w:r>
+        <w:rPr>
+          <w:rFonts w:cstheme="minorHAnsi"/>
+          <w:szCs w:val="28"/>
+          <w:lang w:val="es-ES"/>
+        </w:rPr>
+        <w:t>4.2. Lógica y gestión de eventos</w:t>
+      </w:r>
+    </w:p>
+    <w:p>
+      <w:pPr>
+        <w:rPr>
+          <w:rFonts w:cstheme="minorHAnsi"/>
+          <w:szCs w:val="28"/>
+          <w:lang w:val="es-ES"/>
+        </w:rPr>
+      </w:pPr>
+      <w:r>
+        <w:rPr>
+          <w:rFonts w:cstheme="minorHAnsi"/>
+          <w:szCs w:val="28"/>
+          <w:lang w:val="es-ES"/>
+        </w:rPr>
+        <w:t xml:space="preserve">El funcionamiento principal reside en el método </w:t>
+      </w:r>
+      <w:proofErr w:type="gramStart"/>
+      <w:r>
+        <w:rPr>
+          <w:rFonts w:cstheme="minorHAnsi"/>
+          <w:szCs w:val="28"/>
+          <w:lang w:val="es-ES"/>
+        </w:rPr>
+        <w:t>reservar(</w:t>
+      </w:r>
+      <w:proofErr w:type="gramEnd"/>
+      <w:r>
+        <w:rPr>
+          <w:rFonts w:cstheme="minorHAnsi"/>
+          <w:szCs w:val="28"/>
+          <w:lang w:val="es-ES"/>
+        </w:rPr>
+        <w:t>). El botón activa un filtro antes de guardar los datos.</w:t>
+      </w:r>
+    </w:p>
+    <w:p>
+      <w:pPr>
+        <w:rPr>
+          <w:rFonts w:cstheme="minorHAnsi"/>
+          <w:szCs w:val="28"/>
+          <w:lang w:val="es-ES"/>
+        </w:rPr>
+      </w:pPr>
+    </w:p>
+    <w:p>
+      <w:pPr>
+        <w:rPr>
+          <w:rFonts w:cstheme="minorHAnsi"/>
+          <w:szCs w:val="28"/>
+          <w:lang w:val="es-ES"/>
+        </w:rPr>
+      </w:pPr>
+      <w:r>
+        <w:rPr>
+          <w:rFonts w:cstheme="minorHAnsi"/>
+          <w:szCs w:val="28"/>
+          <w:lang w:val="es-ES"/>
+        </w:rPr>
+        <w:t>Usamos una validación estricta con Expresiones Regulares (</w:t>
+      </w:r>
+      <w:proofErr w:type="spellStart"/>
+      <w:r>
+        <w:rPr>
+          <w:rFonts w:cstheme="minorHAnsi"/>
+          <w:szCs w:val="28"/>
+          <w:lang w:val="es-ES"/>
+        </w:rPr>
+        <w:t>Regex</w:t>
+      </w:r>
+      <w:proofErr w:type="spellEnd"/>
+      <w:r>
+        <w:rPr>
+          <w:rFonts w:cstheme="minorHAnsi"/>
+          <w:szCs w:val="28"/>
+          <w:lang w:val="es-ES"/>
+        </w:rPr>
+        <w:t>) para el requisito del email (XXXX@XXXX.es):</w:t>
+      </w:r>
+    </w:p>
+    <w:p>
+      <w:pPr>
+        <w:rPr>
+          <w:rFonts w:cstheme="minorHAnsi"/>
+          <w:szCs w:val="28"/>
+          <w:lang w:val="es-ES"/>
+        </w:rPr>
+      </w:pPr>
+    </w:p>
+    <w:p>
+      <w:pPr>
+        <w:rPr>
+          <w:rFonts w:cstheme="minorHAnsi"/>
+          <w:szCs w:val="28"/>
+          <w:lang w:val="es-ES"/>
+        </w:rPr>
+      </w:pPr>
+      <w:r>
+        <w:rPr>
+          <w:rFonts w:cstheme="minorHAnsi"/>
+          <w:szCs w:val="28"/>
+          <w:lang w:val="es-ES"/>
+        </w:rPr>
+        <w:t>Java</w:t>
+      </w:r>
+    </w:p>
+    <w:p>
+      <w:pPr>
+        <w:rPr>
+          <w:rFonts w:cstheme="minorHAnsi"/>
+          <w:szCs w:val="28"/>
+          <w:lang w:val="es-ES"/>
+        </w:rPr>
+      </w:pPr>
+    </w:p>
+    <w:p>
+      <w:pPr>
+        <w:rPr>
+          <w:rFonts w:cstheme="minorHAnsi"/>
+          <w:szCs w:val="28"/>
+          <w:lang w:val="es-ES"/>
+        </w:rPr>
+      </w:pPr>
+      <w:r>
+        <w:rPr>
+          <w:rFonts w:cstheme="minorHAnsi"/>
+          <w:szCs w:val="28"/>
+          <w:lang w:val="es-ES"/>
+        </w:rPr>
+        <w:t>"^[\\w-\\.]+@[\\w-]+\\.es$"</w:t>
+      </w:r>
+    </w:p>
+    <w:p>
+      <w:pPr>
+        <w:rPr>
+          <w:rFonts w:cstheme="minorHAnsi"/>
+          <w:szCs w:val="28"/>
+          <w:lang w:val="es-ES"/>
+        </w:rPr>
+      </w:pPr>
+      <w:r>
+        <w:rPr>
+          <w:rFonts w:cstheme="minorHAnsi"/>
+          <w:szCs w:val="28"/>
+          <w:lang w:val="es-ES"/>
+        </w:rPr>
+        <w:lastRenderedPageBreak/>
+        <w:t xml:space="preserve">Esto obliga al dominio a terminar en ".es". Guardamos los mensajes de error en un </w:t>
+      </w:r>
+      <w:proofErr w:type="spellStart"/>
+      <w:r>
+        <w:rPr>
+          <w:rFonts w:cstheme="minorHAnsi"/>
+          <w:szCs w:val="28"/>
+          <w:lang w:val="es-ES"/>
+        </w:rPr>
+        <w:t>StringBuilder</w:t>
+      </w:r>
+      <w:proofErr w:type="spellEnd"/>
+      <w:r>
+        <w:rPr>
+          <w:rFonts w:cstheme="minorHAnsi"/>
+          <w:szCs w:val="28"/>
+          <w:lang w:val="es-ES"/>
+        </w:rPr>
+        <w:t xml:space="preserve"> y mostramos una alerta de tipo ERROR. Una ventana de tipo INFORMATION confirma si todo es correcto.</w:t>
+      </w:r>
+    </w:p>
+    <w:p>
+      <w:pPr>
+        <w:rPr>
+          <w:rFonts w:cstheme="minorHAnsi"/>
+          <w:szCs w:val="28"/>
+          <w:lang w:val="es-ES"/>
+        </w:rPr>
+      </w:pPr>
+    </w:p>
+    <w:p>
+      <w:pPr>
+        <w:rPr>
+          <w:rFonts w:cstheme="minorHAnsi"/>
+          <w:szCs w:val="28"/>
+          <w:lang w:val="es-ES"/>
+        </w:rPr>
+      </w:pPr>
+      <w:r>
+        <w:rPr>
+          <w:rFonts w:cstheme="minorHAnsi"/>
+          <w:szCs w:val="28"/>
+          <w:lang w:val="es-ES"/>
+        </w:rPr>
+        <w:t>5. Calidad y Pruebas (</w:t>
+      </w:r>
+      <w:proofErr w:type="spellStart"/>
+      <w:r>
+        <w:rPr>
+          <w:rFonts w:cstheme="minorHAnsi"/>
+          <w:szCs w:val="28"/>
+          <w:lang w:val="es-ES"/>
+        </w:rPr>
+        <w:t>JUnit</w:t>
+      </w:r>
+      <w:proofErr w:type="spellEnd"/>
+      <w:r>
+        <w:rPr>
+          <w:rFonts w:cstheme="minorHAnsi"/>
+          <w:szCs w:val="28"/>
+          <w:lang w:val="es-ES"/>
+        </w:rPr>
+        <w:t>)</w:t>
+      </w:r>
+    </w:p>
+    <w:p>
+      <w:pPr>
+        <w:rPr>
+          <w:rFonts w:cstheme="minorHAnsi"/>
+          <w:szCs w:val="28"/>
+          <w:lang w:val="es-ES"/>
+        </w:rPr>
+      </w:pPr>
+      <w:r>
+        <w:rPr>
+          <w:rFonts w:cstheme="minorHAnsi"/>
+          <w:szCs w:val="28"/>
+          <w:lang w:val="es-ES"/>
+        </w:rPr>
+        <w:t xml:space="preserve">Usamos </w:t>
+      </w:r>
+      <w:proofErr w:type="spellStart"/>
+      <w:r>
+        <w:rPr>
+          <w:rFonts w:cstheme="minorHAnsi"/>
+          <w:szCs w:val="28"/>
+          <w:lang w:val="es-ES"/>
+        </w:rPr>
+        <w:t>JUnit</w:t>
+      </w:r>
+      <w:proofErr w:type="spellEnd"/>
+      <w:r>
+        <w:rPr>
+          <w:rFonts w:cstheme="minorHAnsi"/>
+          <w:szCs w:val="28"/>
+          <w:lang w:val="es-ES"/>
+        </w:rPr>
+        <w:t xml:space="preserve"> 5 para verificar la lógica. Separamos las validaciones en la clase Validador. Esto permitió probar el código sin iniciar la interfaz gráfica.</w:t>
+      </w:r>
+    </w:p>
+    <w:p>
+      <w:pPr>
+        <w:rPr>
+          <w:rFonts w:cstheme="minorHAnsi"/>
+          <w:szCs w:val="28"/>
+          <w:lang w:val="es-ES"/>
+        </w:rPr>
+      </w:pPr>
+    </w:p>
+    <w:p>
+      <w:pPr>
+        <w:rPr>
+          <w:rFonts w:cstheme="minorHAnsi"/>
+          <w:szCs w:val="28"/>
+          <w:lang w:val="es-ES"/>
+        </w:rPr>
+      </w:pPr>
+      <w:r>
+        <w:rPr>
+          <w:rFonts w:cstheme="minorHAnsi"/>
+          <w:szCs w:val="28"/>
+          <w:lang w:val="es-ES"/>
+        </w:rPr>
+        <w:t>Preparamos una batería de 7 pruebas. que cubren:</w:t>
+      </w:r>
+    </w:p>
+    <w:p>
+      <w:pPr>
+        <w:rPr>
+          <w:rFonts w:cstheme="minorHAnsi"/>
+          <w:szCs w:val="28"/>
+          <w:lang w:val="es-ES"/>
+        </w:rPr>
+      </w:pPr>
+    </w:p>
+    <w:p>
+      <w:pPr>
+        <w:rPr>
+          <w:rFonts w:cstheme="minorHAnsi"/>
+          <w:szCs w:val="28"/>
+          <w:lang w:val="es-ES"/>
+        </w:rPr>
+      </w:pPr>
+      <w:r>
+        <w:rPr>
+          <w:rFonts w:cstheme="minorHAnsi"/>
+          <w:szCs w:val="28"/>
+          <w:lang w:val="es-ES"/>
+        </w:rPr>
+        <w:t>Casos buenos: Emails correctos y textos normales.</w:t>
+      </w:r>
+    </w:p>
+    <w:p>
+      <w:pPr>
+        <w:rPr>
+          <w:rFonts w:cstheme="minorHAnsi"/>
+          <w:szCs w:val="28"/>
+          <w:lang w:val="es-ES"/>
+        </w:rPr>
+      </w:pPr>
+    </w:p>
+    <w:p>
+      <w:pPr>
+        <w:rPr>
+          <w:rFonts w:cstheme="minorHAnsi"/>
+          <w:szCs w:val="28"/>
+          <w:lang w:val="es-ES"/>
+        </w:rPr>
+      </w:pPr>
+      <w:r>
+        <w:rPr>
+          <w:rFonts w:cstheme="minorHAnsi"/>
+          <w:szCs w:val="28"/>
+          <w:lang w:val="es-ES"/>
+        </w:rPr>
+        <w:t>Casos de error: Emails terminados en ".</w:t>
+      </w:r>
+      <w:proofErr w:type="spellStart"/>
+      <w:r>
+        <w:rPr>
+          <w:rFonts w:cstheme="minorHAnsi"/>
+          <w:szCs w:val="28"/>
+          <w:lang w:val="es-ES"/>
+        </w:rPr>
+        <w:t>com</w:t>
+      </w:r>
+      <w:proofErr w:type="spellEnd"/>
+      <w:r>
+        <w:rPr>
+          <w:rFonts w:cstheme="minorHAnsi"/>
+          <w:szCs w:val="28"/>
+          <w:lang w:val="es-ES"/>
+        </w:rPr>
+        <w:t>", sin arroba o campos vacíos.</w:t>
+      </w:r>
+    </w:p>
+    <w:p>
+      <w:pPr>
+        <w:rPr>
+          <w:rFonts w:cstheme="minorHAnsi"/>
+          <w:szCs w:val="28"/>
+          <w:lang w:val="es-ES"/>
+        </w:rPr>
+      </w:pPr>
+    </w:p>
+    <w:p>
+      <w:pPr>
+        <w:rPr>
+          <w:rFonts w:cstheme="minorHAnsi"/>
+          <w:szCs w:val="28"/>
+          <w:lang w:val="es-ES"/>
+        </w:rPr>
+      </w:pPr>
+      <w:r>
+        <w:rPr>
+          <w:rFonts w:cstheme="minorHAnsi"/>
+          <w:szCs w:val="28"/>
+          <w:lang w:val="es-ES"/>
+        </w:rPr>
+        <w:t xml:space="preserve">Casos límite: Cadenas que parecen </w:t>
+      </w:r>
+      <w:proofErr w:type="gramStart"/>
+      <w:r>
+        <w:rPr>
+          <w:rFonts w:cstheme="minorHAnsi"/>
+          <w:szCs w:val="28"/>
+          <w:lang w:val="es-ES"/>
+        </w:rPr>
+        <w:t>vacías</w:t>
+      </w:r>
+      <w:proofErr w:type="gramEnd"/>
+      <w:r>
+        <w:rPr>
+          <w:rFonts w:cstheme="minorHAnsi"/>
+          <w:szCs w:val="28"/>
+          <w:lang w:val="es-ES"/>
+        </w:rPr>
+        <w:t xml:space="preserve"> pero contienen espacios en blanco.</w:t>
+      </w:r>
+    </w:p>
+    <w:p>
+      <w:pPr>
+        <w:rPr>
+          <w:rFonts w:cstheme="minorHAnsi"/>
+          <w:szCs w:val="28"/>
+          <w:lang w:val="es-ES"/>
+        </w:rPr>
+      </w:pPr>
+    </w:p>
+    <w:p>
+      <w:pPr>
+        <w:rPr>
+          <w:rFonts w:cstheme="minorHAnsi"/>
+          <w:szCs w:val="28"/>
+          <w:lang w:val="es-ES"/>
+        </w:rPr>
+      </w:pPr>
+      <w:r>
+        <w:rPr>
+          <w:rFonts w:cstheme="minorHAnsi"/>
+          <w:szCs w:val="28"/>
+          <w:lang w:val="es-ES"/>
+        </w:rPr>
+        <w:t>6. Despliegue (Generación del JAR)</w:t>
+      </w:r>
+    </w:p>
+    <w:p>
+      <w:pPr>
+        <w:rPr>
+          <w:rFonts w:cstheme="minorHAnsi"/>
+          <w:szCs w:val="28"/>
+          <w:lang w:val="es-ES"/>
+        </w:rPr>
+      </w:pPr>
+      <w:r>
+        <w:rPr>
+          <w:rFonts w:cstheme="minorHAnsi"/>
+          <w:szCs w:val="28"/>
+          <w:lang w:val="es-ES"/>
+        </w:rPr>
+        <w:t xml:space="preserve">Generamos un </w:t>
+      </w:r>
+      <w:proofErr w:type="spellStart"/>
+      <w:r>
+        <w:rPr>
+          <w:rFonts w:cstheme="minorHAnsi"/>
+          <w:szCs w:val="28"/>
+          <w:lang w:val="es-ES"/>
+        </w:rPr>
+        <w:t>Runnable</w:t>
+      </w:r>
+      <w:proofErr w:type="spellEnd"/>
+      <w:r>
+        <w:rPr>
+          <w:rFonts w:cstheme="minorHAnsi"/>
+          <w:szCs w:val="28"/>
+          <w:lang w:val="es-ES"/>
+        </w:rPr>
+        <w:t xml:space="preserve"> JAR para la entrega final. Tuvimos un problema al exportar proyectos </w:t>
+      </w:r>
+      <w:proofErr w:type="spellStart"/>
+      <w:r>
+        <w:rPr>
+          <w:rFonts w:cstheme="minorHAnsi"/>
+          <w:szCs w:val="28"/>
+          <w:lang w:val="es-ES"/>
+        </w:rPr>
+        <w:t>JavaFX</w:t>
+      </w:r>
+      <w:proofErr w:type="spellEnd"/>
+      <w:r>
+        <w:rPr>
+          <w:rFonts w:cstheme="minorHAnsi"/>
+          <w:szCs w:val="28"/>
+          <w:lang w:val="es-ES"/>
+        </w:rPr>
+        <w:t xml:space="preserve">. El JAR no </w:t>
+      </w:r>
+      <w:proofErr w:type="spellStart"/>
+      <w:r>
+        <w:rPr>
+          <w:rFonts w:cstheme="minorHAnsi"/>
+          <w:szCs w:val="28"/>
+          <w:lang w:val="es-ES"/>
+        </w:rPr>
+        <w:t>abría</w:t>
+      </w:r>
+      <w:proofErr w:type="spellEnd"/>
+      <w:r>
+        <w:rPr>
+          <w:rFonts w:cstheme="minorHAnsi"/>
+          <w:szCs w:val="28"/>
+          <w:lang w:val="es-ES"/>
+        </w:rPr>
+        <w:t xml:space="preserve"> porque faltaban dependencias. Configuramos la exportación para empaquetar las librerías necesarias dentro del archivo. También usamos nuestra clase </w:t>
+      </w:r>
+      <w:proofErr w:type="spellStart"/>
+      <w:r>
+        <w:rPr>
+          <w:rFonts w:cstheme="minorHAnsi"/>
+          <w:szCs w:val="28"/>
+          <w:lang w:val="es-ES"/>
+        </w:rPr>
+        <w:t>AppLauncher</w:t>
+      </w:r>
+      <w:proofErr w:type="spellEnd"/>
+      <w:r>
+        <w:rPr>
+          <w:rFonts w:cstheme="minorHAnsi"/>
+          <w:szCs w:val="28"/>
+          <w:lang w:val="es-ES"/>
+        </w:rPr>
+        <w:t xml:space="preserve"> como punto de entrada. El archivo ReservaEvento.jar funciona ahora con doble clic en cualquier equipo con Java.</w:t>
+      </w:r>
+    </w:p>
+    <w:p>
+      <w:pPr>
+        <w:rPr>
+          <w:rFonts w:cstheme="minorHAnsi"/>
+          <w:szCs w:val="28"/>
+          <w:lang w:val="es-ES"/>
+        </w:rPr>
+      </w:pPr>
+    </w:p>
+    <w:p>
+      <w:pPr>
+        <w:rPr>
+          <w:rFonts w:cstheme="minorHAnsi"/>
+          <w:szCs w:val="28"/>
+          <w:lang w:val="es-ES"/>
+        </w:rPr>
+      </w:pPr>
+      <w:r>
+        <w:rPr>
+          <w:rFonts w:cstheme="minorHAnsi"/>
+          <w:szCs w:val="28"/>
+          <w:lang w:val="es-ES"/>
+        </w:rPr>
+        <w:t>7. Análisis detallado de la implementación</w:t>
+      </w:r>
+    </w:p>
+    <w:p>
+      <w:pPr>
+        <w:rPr>
+          <w:rFonts w:cstheme="minorHAnsi"/>
+          <w:szCs w:val="28"/>
+          <w:lang w:val="es-ES"/>
+        </w:rPr>
+      </w:pPr>
+      <w:r>
+        <w:rPr>
+          <w:rFonts w:cstheme="minorHAnsi"/>
+          <w:szCs w:val="28"/>
+          <w:lang w:val="es-ES"/>
+        </w:rPr>
+        <w:t>Explicaré la estructura del código en este apartado. También detallaré las razones detrás de nuestras decisiones técnicas.</w:t>
+      </w:r>
+    </w:p>
+    <w:p>
+      <w:pPr>
+        <w:rPr>
+          <w:rFonts w:cstheme="minorHAnsi"/>
+          <w:szCs w:val="28"/>
+          <w:lang w:val="es-ES"/>
+        </w:rPr>
+      </w:pPr>
+    </w:p>
+    <w:p>
+      <w:pPr>
+        <w:rPr>
+          <w:rFonts w:cstheme="minorHAnsi"/>
+          <w:szCs w:val="28"/>
+          <w:lang w:val="es-ES"/>
+        </w:rPr>
+      </w:pPr>
+      <w:r>
+        <w:rPr>
+          <w:rFonts w:cstheme="minorHAnsi"/>
+          <w:szCs w:val="28"/>
+          <w:lang w:val="es-ES"/>
+        </w:rPr>
+        <w:t>7.1. Configuración del proyecto (No-Modular)</w:t>
+      </w:r>
+    </w:p>
+    <w:p>
+      <w:pPr>
+        <w:rPr>
+          <w:rFonts w:cstheme="minorHAnsi"/>
+          <w:szCs w:val="28"/>
+          <w:lang w:val="es-ES"/>
+        </w:rPr>
+      </w:pPr>
+      <w:r>
+        <w:rPr>
+          <w:rFonts w:cstheme="minorHAnsi"/>
+          <w:szCs w:val="28"/>
+          <w:lang w:val="es-ES"/>
+        </w:rPr>
+        <w:t xml:space="preserve">Esta decisión fue importante. El sistema de módulos añade complejidad desde Java 9 debido a la visibilidad y reflexión. Usamos </w:t>
+      </w:r>
+      <w:proofErr w:type="spellStart"/>
+      <w:r>
+        <w:rPr>
+          <w:rFonts w:cstheme="minorHAnsi"/>
+          <w:szCs w:val="28"/>
+          <w:lang w:val="es-ES"/>
+        </w:rPr>
+        <w:t>JavaFX</w:t>
+      </w:r>
+      <w:proofErr w:type="spellEnd"/>
+      <w:r>
+        <w:rPr>
+          <w:rFonts w:cstheme="minorHAnsi"/>
+          <w:szCs w:val="28"/>
+          <w:lang w:val="es-ES"/>
+        </w:rPr>
+        <w:t xml:space="preserve"> 21 y JDK 25. El uso de módulos exigía declarar las aperturas y exportaciones de cada paquete. Esto suele causar errores y consumir tiempo de configuración. Decidimos gestionar las dependencias mediante el </w:t>
+      </w:r>
+      <w:proofErr w:type="spellStart"/>
+      <w:r>
+        <w:rPr>
+          <w:rFonts w:cstheme="minorHAnsi"/>
+          <w:szCs w:val="28"/>
+          <w:lang w:val="es-ES"/>
+        </w:rPr>
+        <w:t>Classpath</w:t>
+      </w:r>
+      <w:proofErr w:type="spellEnd"/>
+      <w:r>
+        <w:rPr>
+          <w:rFonts w:cstheme="minorHAnsi"/>
+          <w:szCs w:val="28"/>
+          <w:lang w:val="es-ES"/>
+        </w:rPr>
+        <w:t xml:space="preserve"> y </w:t>
+      </w:r>
+      <w:proofErr w:type="spellStart"/>
+      <w:r>
+        <w:rPr>
+          <w:rFonts w:cstheme="minorHAnsi"/>
+          <w:szCs w:val="28"/>
+          <w:lang w:val="es-ES"/>
+        </w:rPr>
+        <w:t>User</w:t>
+      </w:r>
+      <w:proofErr w:type="spellEnd"/>
+      <w:r>
+        <w:rPr>
+          <w:rFonts w:cstheme="minorHAnsi"/>
+          <w:szCs w:val="28"/>
+          <w:lang w:val="es-ES"/>
+        </w:rPr>
+        <w:t xml:space="preserve"> </w:t>
+      </w:r>
+      <w:proofErr w:type="spellStart"/>
+      <w:r>
+        <w:rPr>
+          <w:rFonts w:cstheme="minorHAnsi"/>
+          <w:szCs w:val="28"/>
+          <w:lang w:val="es-ES"/>
+        </w:rPr>
+        <w:t>Libraries</w:t>
+      </w:r>
+      <w:proofErr w:type="spellEnd"/>
+      <w:r>
+        <w:rPr>
+          <w:rFonts w:cstheme="minorHAnsi"/>
+          <w:szCs w:val="28"/>
+          <w:lang w:val="es-ES"/>
+        </w:rPr>
+        <w:t xml:space="preserve"> en Eclipse. Esto nos dio flexibilidad y evitó conflictos entre el </w:t>
+      </w:r>
+      <w:proofErr w:type="spellStart"/>
+      <w:r>
+        <w:rPr>
+          <w:rFonts w:cstheme="minorHAnsi"/>
+          <w:szCs w:val="28"/>
+          <w:lang w:val="es-ES"/>
+        </w:rPr>
+        <w:t>runtime</w:t>
+      </w:r>
+      <w:proofErr w:type="spellEnd"/>
+      <w:r>
+        <w:rPr>
+          <w:rFonts w:cstheme="minorHAnsi"/>
+          <w:szCs w:val="28"/>
+          <w:lang w:val="es-ES"/>
+        </w:rPr>
+        <w:t xml:space="preserve"> de Java y </w:t>
+      </w:r>
+      <w:proofErr w:type="spellStart"/>
+      <w:r>
+        <w:rPr>
+          <w:rFonts w:cstheme="minorHAnsi"/>
+          <w:szCs w:val="28"/>
+          <w:lang w:val="es-ES"/>
+        </w:rPr>
+        <w:t>JavaFX</w:t>
+      </w:r>
+      <w:proofErr w:type="spellEnd"/>
+      <w:r>
+        <w:rPr>
+          <w:rFonts w:cstheme="minorHAnsi"/>
+          <w:szCs w:val="28"/>
+          <w:lang w:val="es-ES"/>
+        </w:rPr>
+        <w:t>.</w:t>
+      </w:r>
+    </w:p>
+    <w:p>
+      <w:pPr>
+        <w:rPr>
+          <w:rFonts w:cstheme="minorHAnsi"/>
+          <w:szCs w:val="28"/>
+          <w:lang w:val="es-ES"/>
+        </w:rPr>
+      </w:pPr>
+    </w:p>
+    <w:p>
+      <w:pPr>
+        <w:rPr>
+          <w:rFonts w:cstheme="minorHAnsi"/>
+          <w:szCs w:val="28"/>
+          <w:lang w:val="es-ES"/>
+        </w:rPr>
+      </w:pPr>
+      <w:r>
+        <w:rPr>
+          <w:rFonts w:cstheme="minorHAnsi"/>
+          <w:szCs w:val="28"/>
+          <w:lang w:val="es-ES"/>
+        </w:rPr>
+        <w:lastRenderedPageBreak/>
+        <w:t>7.2. Explicación de las Clases</w:t>
+      </w:r>
+    </w:p>
+    <w:p>
+      <w:pPr>
+        <w:rPr>
+          <w:rFonts w:cstheme="minorHAnsi"/>
+          <w:szCs w:val="28"/>
+          <w:lang w:val="es-ES"/>
+        </w:rPr>
+      </w:pPr>
+      <w:r>
+        <w:rPr>
+          <w:rFonts w:cstheme="minorHAnsi"/>
+          <w:szCs w:val="28"/>
+          <w:lang w:val="es-ES"/>
+        </w:rPr>
+        <w:t>El código se divide en cuatro partes fundamentales:</w:t>
+      </w:r>
+    </w:p>
+    <w:p>
+      <w:pPr>
+        <w:rPr>
+          <w:rFonts w:cstheme="minorHAnsi"/>
+          <w:szCs w:val="28"/>
+          <w:lang w:val="es-ES"/>
+        </w:rPr>
+      </w:pPr>
+    </w:p>
+    <w:p>
+      <w:pPr>
+        <w:rPr>
+          <w:rFonts w:cstheme="minorHAnsi"/>
+          <w:szCs w:val="28"/>
+          <w:lang w:val="es-ES"/>
+        </w:rPr>
+      </w:pPr>
+      <w:r>
+        <w:rPr>
+          <w:rFonts w:cstheme="minorHAnsi"/>
+          <w:szCs w:val="28"/>
+          <w:lang w:val="es-ES"/>
+        </w:rPr>
+        <w:t>A. AppLauncher.java (El "truco" para arrancar)</w:t>
+      </w:r>
+    </w:p>
+    <w:p>
+      <w:pPr>
+        <w:rPr>
+          <w:rFonts w:cstheme="minorHAnsi"/>
+          <w:szCs w:val="28"/>
+          <w:lang w:val="es-ES"/>
+        </w:rPr>
+      </w:pPr>
+      <w:r>
+        <w:rPr>
+          <w:rFonts w:cstheme="minorHAnsi"/>
+          <w:szCs w:val="28"/>
+          <w:lang w:val="es-ES"/>
+        </w:rPr>
+        <w:t xml:space="preserve">Esta clase es pequeña pero necesaria. La JVM a veces intenta cargar los gráficos antes que las librerías si inicias una app </w:t>
+      </w:r>
+      <w:proofErr w:type="spellStart"/>
+      <w:r>
+        <w:rPr>
+          <w:rFonts w:cstheme="minorHAnsi"/>
+          <w:szCs w:val="28"/>
+          <w:lang w:val="es-ES"/>
+        </w:rPr>
+        <w:t>JavaFX</w:t>
+      </w:r>
+      <w:proofErr w:type="spellEnd"/>
+      <w:r>
+        <w:rPr>
+          <w:rFonts w:cstheme="minorHAnsi"/>
+          <w:szCs w:val="28"/>
+          <w:lang w:val="es-ES"/>
+        </w:rPr>
+        <w:t xml:space="preserve"> desde una clase heredada de </w:t>
+      </w:r>
+      <w:proofErr w:type="spellStart"/>
+      <w:r>
+        <w:rPr>
+          <w:rFonts w:cstheme="minorHAnsi"/>
+          <w:szCs w:val="28"/>
+          <w:lang w:val="es-ES"/>
+        </w:rPr>
+        <w:t>Application</w:t>
+      </w:r>
+      <w:proofErr w:type="spellEnd"/>
+      <w:r>
+        <w:rPr>
+          <w:rFonts w:cstheme="minorHAnsi"/>
+          <w:szCs w:val="28"/>
+          <w:lang w:val="es-ES"/>
+        </w:rPr>
+        <w:t xml:space="preserve">. Esto provoca fallos de componentes faltantes. Creamos esta clase sin herencia. Solo tiene un método </w:t>
+      </w:r>
+      <w:proofErr w:type="spellStart"/>
+      <w:r>
+        <w:rPr>
+          <w:rFonts w:cstheme="minorHAnsi"/>
+          <w:szCs w:val="28"/>
+          <w:lang w:val="es-ES"/>
+        </w:rPr>
+        <w:t>main</w:t>
+      </w:r>
+      <w:proofErr w:type="spellEnd"/>
+      <w:r>
+        <w:rPr>
+          <w:rFonts w:cstheme="minorHAnsi"/>
+          <w:szCs w:val="28"/>
+          <w:lang w:val="es-ES"/>
+        </w:rPr>
+        <w:t xml:space="preserve"> que llama al </w:t>
+      </w:r>
+      <w:proofErr w:type="spellStart"/>
+      <w:r>
+        <w:rPr>
+          <w:rFonts w:cstheme="minorHAnsi"/>
+          <w:szCs w:val="28"/>
+          <w:lang w:val="es-ES"/>
+        </w:rPr>
+        <w:t>main</w:t>
+      </w:r>
+      <w:proofErr w:type="spellEnd"/>
+      <w:r>
+        <w:rPr>
+          <w:rFonts w:cstheme="minorHAnsi"/>
+          <w:szCs w:val="28"/>
+          <w:lang w:val="es-ES"/>
+        </w:rPr>
+        <w:t xml:space="preserve"> real. Esta solución asegura que todo cargue en orden.</w:t>
+      </w:r>
+    </w:p>
+    <w:p>
+      <w:pPr>
+        <w:rPr>
+          <w:rFonts w:cstheme="minorHAnsi"/>
+          <w:szCs w:val="28"/>
+          <w:lang w:val="es-ES"/>
+        </w:rPr>
+      </w:pPr>
+    </w:p>
+    <w:p>
+      <w:pPr>
+        <w:rPr>
+          <w:rFonts w:cstheme="minorHAnsi"/>
+          <w:szCs w:val="28"/>
+          <w:lang w:val="es-ES"/>
+        </w:rPr>
+      </w:pPr>
+      <w:r>
+        <w:rPr>
+          <w:rFonts w:cstheme="minorHAnsi"/>
+          <w:szCs w:val="28"/>
+          <w:lang w:val="es-ES"/>
+        </w:rPr>
+        <w:t>Java</w:t>
+      </w:r>
+    </w:p>
+    <w:p>
+      <w:pPr>
+        <w:rPr>
+          <w:rFonts w:cstheme="minorHAnsi"/>
+          <w:szCs w:val="28"/>
+          <w:lang w:val="es-ES"/>
+        </w:rPr>
+      </w:pPr>
+    </w:p>
+    <w:p>
+      <w:pPr>
+        <w:rPr>
+          <w:rFonts w:cstheme="minorHAnsi"/>
+          <w:szCs w:val="28"/>
+          <w:lang w:val="es-ES"/>
+        </w:rPr>
+      </w:pPr>
+      <w:proofErr w:type="spellStart"/>
+      <w:r>
+        <w:rPr>
+          <w:rFonts w:cstheme="minorHAnsi"/>
+          <w:szCs w:val="28"/>
+          <w:lang w:val="es-ES"/>
+        </w:rPr>
+        <w:t>public</w:t>
+      </w:r>
+      <w:proofErr w:type="spellEnd"/>
+      <w:r>
+        <w:rPr>
+          <w:rFonts w:cstheme="minorHAnsi"/>
+          <w:szCs w:val="28"/>
+          <w:lang w:val="es-ES"/>
+        </w:rPr>
+        <w:t xml:space="preserve"> </w:t>
+      </w:r>
+      <w:proofErr w:type="spellStart"/>
+      <w:r>
+        <w:rPr>
+          <w:rFonts w:cstheme="minorHAnsi"/>
+          <w:szCs w:val="28"/>
+          <w:lang w:val="es-ES"/>
+        </w:rPr>
+        <w:t>class</w:t>
+      </w:r>
+      <w:proofErr w:type="spellEnd"/>
+      <w:r>
+        <w:rPr>
+          <w:rFonts w:cstheme="minorHAnsi"/>
+          <w:szCs w:val="28"/>
+          <w:lang w:val="es-ES"/>
+        </w:rPr>
+        <w:t xml:space="preserve"> </w:t>
+      </w:r>
+      <w:proofErr w:type="spellStart"/>
+      <w:r>
+        <w:rPr>
+          <w:rFonts w:cstheme="minorHAnsi"/>
+          <w:szCs w:val="28"/>
+          <w:lang w:val="es-ES"/>
+        </w:rPr>
+        <w:t>AppLauncher</w:t>
+      </w:r>
+      <w:proofErr w:type="spellEnd"/>
+      <w:r>
+        <w:rPr>
+          <w:rFonts w:cstheme="minorHAnsi"/>
+          <w:szCs w:val="28"/>
+          <w:lang w:val="es-ES"/>
+        </w:rPr>
+        <w:t xml:space="preserve"> {</w:t>
+      </w:r>
+    </w:p>
+    <w:p>
+      <w:pPr>
+        <w:rPr>
+          <w:rFonts w:cstheme="minorHAnsi"/>
+          <w:szCs w:val="28"/>
+        </w:rPr>
+      </w:pPr>
+      <w:r>
+        <w:rPr>
+          <w:rFonts w:cstheme="minorHAnsi"/>
+          <w:szCs w:val="28"/>
+          <w:lang w:val="es-ES"/>
+        </w:rPr>
+        <w:t xml:space="preserve">    </w:t>
+      </w:r>
+      <w:r>
+        <w:rPr>
+          <w:rFonts w:cstheme="minorHAnsi"/>
+          <w:szCs w:val="28"/>
+        </w:rPr>
+        <w:t>public static void main(String[] args) {</w:t>
+      </w:r>
+    </w:p>
+    <w:p>
+      <w:pPr>
+        <w:rPr>
+          <w:rFonts w:cstheme="minorHAnsi"/>
+          <w:szCs w:val="28"/>
+          <w:lang w:val="es-ES"/>
+        </w:rPr>
+      </w:pPr>
+      <w:r>
+        <w:rPr>
+          <w:rFonts w:cstheme="minorHAnsi"/>
+          <w:szCs w:val="28"/>
+        </w:rPr>
+        <w:t xml:space="preserve">        </w:t>
+      </w:r>
+      <w:proofErr w:type="spellStart"/>
+      <w:r>
+        <w:rPr>
+          <w:rFonts w:cstheme="minorHAnsi"/>
+          <w:szCs w:val="28"/>
+          <w:lang w:val="es-ES"/>
+        </w:rPr>
+        <w:t>Main.main</w:t>
+      </w:r>
+      <w:proofErr w:type="spellEnd"/>
+      <w:r>
+        <w:rPr>
+          <w:rFonts w:cstheme="minorHAnsi"/>
+          <w:szCs w:val="28"/>
+          <w:lang w:val="es-ES"/>
+        </w:rPr>
+        <w:t>(</w:t>
+      </w:r>
+      <w:proofErr w:type="spellStart"/>
+      <w:r>
+        <w:rPr>
+          <w:rFonts w:cstheme="minorHAnsi"/>
+          <w:szCs w:val="28"/>
+          <w:lang w:val="es-ES"/>
+        </w:rPr>
+        <w:t>args</w:t>
+      </w:r>
+      <w:proofErr w:type="spellEnd"/>
+      <w:r>
+        <w:rPr>
+          <w:rFonts w:cstheme="minorHAnsi"/>
+          <w:szCs w:val="28"/>
+          <w:lang w:val="es-ES"/>
+        </w:rPr>
+        <w:t>); // Llamada puente a la app real</w:t>
+      </w:r>
+    </w:p>
+    <w:p>
+      <w:pPr>
+        <w:rPr>
+          <w:rFonts w:cstheme="minorHAnsi"/>
+          <w:szCs w:val="28"/>
+          <w:lang w:val="es-ES"/>
+        </w:rPr>
+      </w:pPr>
+      <w:r>
+        <w:rPr>
+          <w:rFonts w:cstheme="minorHAnsi"/>
+          <w:szCs w:val="28"/>
+          <w:lang w:val="es-ES"/>
+        </w:rPr>
+        <w:t xml:space="preserve">    }</w:t>
+      </w:r>
+    </w:p>
+    <w:p>
+      <w:pPr>
+        <w:rPr>
+          <w:rFonts w:cstheme="minorHAnsi"/>
+          <w:szCs w:val="28"/>
+          <w:lang w:val="es-ES"/>
+        </w:rPr>
+      </w:pPr>
+      <w:r>
+        <w:rPr>
+          <w:rFonts w:cstheme="minorHAnsi"/>
+          <w:szCs w:val="28"/>
+          <w:lang w:val="es-ES"/>
+        </w:rPr>
+        <w:t>}</w:t>
+      </w:r>
+    </w:p>
+    <w:p>
+      <w:pPr>
+        <w:rPr>
+          <w:rFonts w:cstheme="minorHAnsi"/>
+          <w:szCs w:val="28"/>
+          <w:lang w:val="es-ES"/>
+        </w:rPr>
+      </w:pPr>
+      <w:r>
+        <w:rPr>
+          <w:rFonts w:cstheme="minorHAnsi"/>
+          <w:szCs w:val="28"/>
+          <w:lang w:val="es-ES"/>
+        </w:rPr>
+        <w:t>B. Main.java</w:t>
+      </w:r>
+    </w:p>
+    <w:p>
+      <w:pPr>
+        <w:rPr>
+          <w:rFonts w:cstheme="minorHAnsi"/>
+          <w:szCs w:val="28"/>
+          <w:lang w:val="es-ES"/>
+        </w:rPr>
+      </w:pPr>
+      <w:r>
+        <w:rPr>
+          <w:rFonts w:cstheme="minorHAnsi"/>
+          <w:szCs w:val="28"/>
+          <w:lang w:val="es-ES"/>
+        </w:rPr>
+        <w:t xml:space="preserve">Esta clase hereda de </w:t>
+      </w:r>
+      <w:proofErr w:type="spellStart"/>
+      <w:r>
+        <w:rPr>
+          <w:rFonts w:cstheme="minorHAnsi"/>
+          <w:szCs w:val="28"/>
+          <w:lang w:val="es-ES"/>
+        </w:rPr>
+        <w:t>javafx.</w:t>
+      </w:r>
+      <w:proofErr w:type="gramStart"/>
+      <w:r>
+        <w:rPr>
+          <w:rFonts w:cstheme="minorHAnsi"/>
+          <w:szCs w:val="28"/>
+          <w:lang w:val="es-ES"/>
+        </w:rPr>
+        <w:t>application.Application</w:t>
+      </w:r>
+      <w:proofErr w:type="spellEnd"/>
+      <w:proofErr w:type="gramEnd"/>
+      <w:r>
+        <w:rPr>
+          <w:rFonts w:cstheme="minorHAnsi"/>
+          <w:szCs w:val="28"/>
+          <w:lang w:val="es-ES"/>
+        </w:rPr>
+        <w:t xml:space="preserve">. Carga el FXML, lo introduce en una </w:t>
+      </w:r>
+      <w:proofErr w:type="spellStart"/>
+      <w:r>
+        <w:rPr>
+          <w:rFonts w:cstheme="minorHAnsi"/>
+          <w:szCs w:val="28"/>
+          <w:lang w:val="es-ES"/>
+        </w:rPr>
+        <w:t>Scene</w:t>
+      </w:r>
+      <w:proofErr w:type="spellEnd"/>
+      <w:r>
+        <w:rPr>
+          <w:rFonts w:cstheme="minorHAnsi"/>
+          <w:szCs w:val="28"/>
+          <w:lang w:val="es-ES"/>
+        </w:rPr>
+        <w:t xml:space="preserve"> y configura el </w:t>
+      </w:r>
+      <w:proofErr w:type="spellStart"/>
+      <w:r>
+        <w:rPr>
+          <w:rFonts w:cstheme="minorHAnsi"/>
+          <w:szCs w:val="28"/>
+          <w:lang w:val="es-ES"/>
+        </w:rPr>
+        <w:t>Stage</w:t>
+      </w:r>
+      <w:proofErr w:type="spellEnd"/>
+      <w:r>
+        <w:rPr>
+          <w:rFonts w:cstheme="minorHAnsi"/>
+          <w:szCs w:val="28"/>
+          <w:lang w:val="es-ES"/>
+        </w:rPr>
+        <w:t xml:space="preserve">. También usamos </w:t>
+      </w:r>
+      <w:proofErr w:type="spellStart"/>
+      <w:r>
+        <w:rPr>
+          <w:rFonts w:cstheme="minorHAnsi"/>
+          <w:szCs w:val="28"/>
+          <w:lang w:val="es-ES"/>
+        </w:rPr>
+        <w:t>setResizable</w:t>
+      </w:r>
+      <w:proofErr w:type="spellEnd"/>
+      <w:r>
+        <w:rPr>
+          <w:rFonts w:cstheme="minorHAnsi"/>
+          <w:szCs w:val="28"/>
+          <w:lang w:val="es-ES"/>
+        </w:rPr>
+        <w:t>(false). El usuario no podrá deformar el diseño al estirar la ventana.</w:t>
+      </w:r>
+    </w:p>
+    <w:p>
+      <w:pPr>
+        <w:rPr>
+          <w:rFonts w:cstheme="minorHAnsi"/>
+          <w:szCs w:val="28"/>
+          <w:lang w:val="es-ES"/>
+        </w:rPr>
+      </w:pPr>
+    </w:p>
+    <w:p>
+      <w:pPr>
+        <w:rPr>
+          <w:rFonts w:cstheme="minorHAnsi"/>
+          <w:szCs w:val="28"/>
+          <w:lang w:val="es-ES"/>
+        </w:rPr>
+      </w:pPr>
+      <w:r>
+        <w:rPr>
+          <w:rFonts w:cstheme="minorHAnsi"/>
+          <w:szCs w:val="28"/>
+          <w:lang w:val="es-ES"/>
+        </w:rPr>
+        <w:t>C. ReservaController.java</w:t>
+      </w:r>
+    </w:p>
+    <w:p>
+      <w:pPr>
+        <w:rPr>
+          <w:rFonts w:cstheme="minorHAnsi"/>
+          <w:szCs w:val="28"/>
+          <w:lang w:val="es-ES"/>
+        </w:rPr>
+      </w:pPr>
+      <w:r>
+        <w:rPr>
+          <w:rFonts w:cstheme="minorHAnsi"/>
+          <w:szCs w:val="28"/>
+          <w:lang w:val="es-ES"/>
+        </w:rPr>
+        <w:t>Este es el controlador. Usamos anotaciones @FXML para vincular botones y campos de texto con el código. Tiene dos métodos clave:</w:t>
+      </w:r>
+    </w:p>
+    <w:p>
+      <w:pPr>
+        <w:rPr>
+          <w:rFonts w:cstheme="minorHAnsi"/>
+          <w:szCs w:val="28"/>
+          <w:lang w:val="es-ES"/>
+        </w:rPr>
+      </w:pPr>
+    </w:p>
+    <w:p>
+      <w:pPr>
+        <w:rPr>
+          <w:rFonts w:cstheme="minorHAnsi"/>
+          <w:szCs w:val="28"/>
+          <w:lang w:val="es-ES"/>
+        </w:rPr>
+      </w:pPr>
+      <w:proofErr w:type="spellStart"/>
+      <w:proofErr w:type="gramStart"/>
+      <w:r>
+        <w:rPr>
+          <w:rFonts w:cstheme="minorHAnsi"/>
+          <w:szCs w:val="28"/>
+          <w:lang w:val="es-ES"/>
+        </w:rPr>
+        <w:t>initialize</w:t>
+      </w:r>
+      <w:proofErr w:type="spellEnd"/>
+      <w:r>
+        <w:rPr>
+          <w:rFonts w:cstheme="minorHAnsi"/>
+          <w:szCs w:val="28"/>
+          <w:lang w:val="es-ES"/>
+        </w:rPr>
+        <w:t>(</w:t>
+      </w:r>
+      <w:proofErr w:type="gramEnd"/>
+      <w:r>
+        <w:rPr>
+          <w:rFonts w:cstheme="minorHAnsi"/>
+          <w:szCs w:val="28"/>
+          <w:lang w:val="es-ES"/>
+        </w:rPr>
+        <w:t xml:space="preserve">): Se ejecuta al inicio. Configuramos el </w:t>
+      </w:r>
+      <w:proofErr w:type="spellStart"/>
+      <w:r>
+        <w:rPr>
+          <w:rFonts w:cstheme="minorHAnsi"/>
+          <w:szCs w:val="28"/>
+          <w:lang w:val="es-ES"/>
+        </w:rPr>
+        <w:t>Spinner</w:t>
+      </w:r>
+      <w:proofErr w:type="spellEnd"/>
+      <w:r>
+        <w:rPr>
+          <w:rFonts w:cstheme="minorHAnsi"/>
+          <w:szCs w:val="28"/>
+          <w:lang w:val="es-ES"/>
+        </w:rPr>
+        <w:t xml:space="preserve"> entre 0 y 10 mediante código para mayor seguridad.</w:t>
+      </w:r>
+    </w:p>
+    <w:p>
+      <w:pPr>
+        <w:rPr>
+          <w:rFonts w:cstheme="minorHAnsi"/>
+          <w:szCs w:val="28"/>
+          <w:lang w:val="es-ES"/>
+        </w:rPr>
+      </w:pPr>
+    </w:p>
+    <w:p>
+      <w:pPr>
+        <w:rPr>
+          <w:rFonts w:cstheme="minorHAnsi"/>
+          <w:szCs w:val="28"/>
+          <w:lang w:val="es-ES"/>
+        </w:rPr>
+      </w:pPr>
+      <w:proofErr w:type="gramStart"/>
+      <w:r>
+        <w:rPr>
+          <w:rFonts w:cstheme="minorHAnsi"/>
+          <w:szCs w:val="28"/>
+          <w:lang w:val="es-ES"/>
+        </w:rPr>
+        <w:t>reservar(</w:t>
+      </w:r>
+      <w:proofErr w:type="gramEnd"/>
+      <w:r>
+        <w:rPr>
+          <w:rFonts w:cstheme="minorHAnsi"/>
+          <w:szCs w:val="28"/>
+          <w:lang w:val="es-ES"/>
+        </w:rPr>
+        <w:t xml:space="preserve">): Recoge los datos </w:t>
+      </w:r>
+      <w:proofErr w:type="gramStart"/>
+      <w:r>
+        <w:rPr>
+          <w:rFonts w:cstheme="minorHAnsi"/>
+          <w:szCs w:val="28"/>
+          <w:lang w:val="es-ES"/>
+        </w:rPr>
+        <w:t>con .</w:t>
+      </w:r>
+      <w:proofErr w:type="spellStart"/>
+      <w:r>
+        <w:rPr>
+          <w:rFonts w:cstheme="minorHAnsi"/>
+          <w:szCs w:val="28"/>
+          <w:lang w:val="es-ES"/>
+        </w:rPr>
+        <w:t>getText</w:t>
+      </w:r>
+      <w:proofErr w:type="spellEnd"/>
+      <w:proofErr w:type="gramEnd"/>
+      <w:r>
+        <w:rPr>
+          <w:rFonts w:cstheme="minorHAnsi"/>
+          <w:szCs w:val="28"/>
+          <w:lang w:val="es-ES"/>
+        </w:rPr>
+        <w:t>(). Llama al Validador y decide si muestra un mensaje de éxito o error.</w:t>
+      </w:r>
+    </w:p>
+    <w:p>
+      <w:pPr>
+        <w:rPr>
+          <w:rFonts w:cstheme="minorHAnsi"/>
+          <w:szCs w:val="28"/>
+          <w:lang w:val="es-ES"/>
+        </w:rPr>
+      </w:pPr>
+    </w:p>
+    <w:p>
+      <w:pPr>
+        <w:rPr>
+          <w:rFonts w:cstheme="minorHAnsi"/>
+          <w:szCs w:val="28"/>
+          <w:lang w:val="es-ES"/>
+        </w:rPr>
+      </w:pPr>
+      <w:r>
+        <w:rPr>
+          <w:rFonts w:cstheme="minorHAnsi"/>
+          <w:szCs w:val="28"/>
+          <w:lang w:val="es-ES"/>
+        </w:rPr>
+        <w:t>D. Validador.java</w:t>
+      </w:r>
+    </w:p>
+    <w:p>
+      <w:pPr>
+        <w:rPr>
+          <w:rFonts w:cstheme="minorHAnsi"/>
+          <w:szCs w:val="28"/>
+          <w:lang w:val="es-ES"/>
+        </w:rPr>
+      </w:pPr>
+      <w:r>
+        <w:rPr>
+          <w:rFonts w:cstheme="minorHAnsi"/>
+          <w:szCs w:val="28"/>
+          <w:lang w:val="es-ES"/>
+        </w:rPr>
+        <w:t>Se encuentra en el paquete de utilidades. Solo contiene métodos estáticos. Esto cumple con el principio de responsabilidad única. El controlador maneja la vista y el validador realiza los cálculos.</w:t>
+      </w:r>
+    </w:p>
+    <w:p>
+      <w:pPr>
+        <w:rPr>
+          <w:rFonts w:cstheme="minorHAnsi"/>
+          <w:szCs w:val="28"/>
+          <w:lang w:val="es-ES"/>
+        </w:rPr>
+      </w:pPr>
+    </w:p>
+    <w:p>
+      <w:pPr>
+        <w:rPr>
+          <w:rFonts w:cstheme="minorHAnsi"/>
+          <w:szCs w:val="28"/>
+          <w:lang w:val="es-ES"/>
+        </w:rPr>
+      </w:pPr>
+      <w:r>
+        <w:rPr>
+          <w:rFonts w:cstheme="minorHAnsi"/>
+          <w:szCs w:val="28"/>
+          <w:lang w:val="es-ES"/>
+        </w:rPr>
+        <w:t xml:space="preserve">8. Análisis de los </w:t>
+      </w:r>
+      <w:proofErr w:type="spellStart"/>
+      <w:r>
+        <w:rPr>
+          <w:rFonts w:cstheme="minorHAnsi"/>
+          <w:szCs w:val="28"/>
+          <w:lang w:val="es-ES"/>
+        </w:rPr>
+        <w:t>Tests</w:t>
+      </w:r>
+      <w:proofErr w:type="spellEnd"/>
+      <w:r>
+        <w:rPr>
+          <w:rFonts w:cstheme="minorHAnsi"/>
+          <w:szCs w:val="28"/>
+          <w:lang w:val="es-ES"/>
+        </w:rPr>
+        <w:t xml:space="preserve"> (</w:t>
+      </w:r>
+      <w:proofErr w:type="spellStart"/>
+      <w:r>
+        <w:rPr>
+          <w:rFonts w:cstheme="minorHAnsi"/>
+          <w:szCs w:val="28"/>
+          <w:lang w:val="es-ES"/>
+        </w:rPr>
+        <w:t>JUnit</w:t>
+      </w:r>
+      <w:proofErr w:type="spellEnd"/>
+      <w:r>
+        <w:rPr>
+          <w:rFonts w:cstheme="minorHAnsi"/>
+          <w:szCs w:val="28"/>
+          <w:lang w:val="es-ES"/>
+        </w:rPr>
+        <w:t>)</w:t>
+      </w:r>
+    </w:p>
+    <w:p>
+      <w:pPr>
+        <w:rPr>
+          <w:rFonts w:cstheme="minorHAnsi"/>
+          <w:szCs w:val="28"/>
+          <w:lang w:val="es-ES"/>
+        </w:rPr>
+      </w:pPr>
+      <w:r>
+        <w:rPr>
+          <w:rFonts w:cstheme="minorHAnsi"/>
+          <w:szCs w:val="28"/>
+          <w:lang w:val="es-ES"/>
+        </w:rPr>
+        <w:t>No queríamos probar la aplicación solo con clics. Creamos ValidadorTest.java. La estrategia abordó los puntos donde suele fallar el usuario:</w:t>
+      </w:r>
+    </w:p>
+    <w:p>
+      <w:pPr>
+        <w:rPr>
+          <w:rFonts w:cstheme="minorHAnsi"/>
+          <w:szCs w:val="28"/>
+          <w:lang w:val="es-ES"/>
+        </w:rPr>
+      </w:pPr>
+    </w:p>
+    <w:p>
+      <w:pPr>
+        <w:rPr>
+          <w:rFonts w:cstheme="minorHAnsi"/>
+          <w:szCs w:val="28"/>
+          <w:lang w:val="es-ES"/>
+        </w:rPr>
+      </w:pPr>
+      <w:r>
+        <w:rPr>
+          <w:rFonts w:cstheme="minorHAnsi"/>
+          <w:szCs w:val="28"/>
+          <w:lang w:val="es-ES"/>
+        </w:rPr>
+        <w:t>Campos vacíos o con espacios:</w:t>
+      </w:r>
+    </w:p>
+    <w:p>
+      <w:pPr>
+        <w:rPr>
+          <w:rFonts w:cstheme="minorHAnsi"/>
+          <w:szCs w:val="28"/>
+          <w:lang w:val="es-ES"/>
+        </w:rPr>
+      </w:pPr>
+    </w:p>
+    <w:p>
+      <w:pPr>
+        <w:rPr>
+          <w:rFonts w:cstheme="minorHAnsi"/>
+          <w:szCs w:val="28"/>
+          <w:lang w:val="es-ES"/>
+        </w:rPr>
+      </w:pPr>
+      <w:r>
+        <w:rPr>
+          <w:rFonts w:cstheme="minorHAnsi"/>
+          <w:szCs w:val="28"/>
+          <w:lang w:val="es-ES"/>
+        </w:rPr>
+        <w:t>Java</w:t>
+      </w:r>
+    </w:p>
+    <w:p>
+      <w:pPr>
+        <w:rPr>
+          <w:rFonts w:cstheme="minorHAnsi"/>
+          <w:szCs w:val="28"/>
+          <w:lang w:val="es-ES"/>
+        </w:rPr>
+      </w:pPr>
+    </w:p>
+    <w:p>
+      <w:pPr>
+        <w:rPr>
+          <w:rFonts w:cstheme="minorHAnsi"/>
+          <w:szCs w:val="28"/>
+          <w:lang w:val="es-ES"/>
+        </w:rPr>
+      </w:pPr>
+      <w:r>
+        <w:rPr>
+          <w:rFonts w:cstheme="minorHAnsi"/>
+          <w:szCs w:val="28"/>
+          <w:lang w:val="es-ES"/>
+        </w:rPr>
+        <w:t>@Test</w:t>
+      </w:r>
+    </w:p>
+    <w:p>
+      <w:pPr>
+        <w:rPr>
+          <w:rFonts w:cstheme="minorHAnsi"/>
+          <w:szCs w:val="28"/>
+          <w:lang w:val="es-ES"/>
+        </w:rPr>
+      </w:pPr>
+      <w:proofErr w:type="spellStart"/>
+      <w:r>
+        <w:rPr>
+          <w:rFonts w:cstheme="minorHAnsi"/>
+          <w:szCs w:val="28"/>
+          <w:lang w:val="es-ES"/>
+        </w:rPr>
+        <w:t>void</w:t>
+      </w:r>
+      <w:proofErr w:type="spellEnd"/>
+      <w:r>
+        <w:rPr>
+          <w:rFonts w:cstheme="minorHAnsi"/>
+          <w:szCs w:val="28"/>
+          <w:lang w:val="es-ES"/>
+        </w:rPr>
+        <w:t xml:space="preserve"> </w:t>
+      </w:r>
+      <w:proofErr w:type="spellStart"/>
+      <w:proofErr w:type="gramStart"/>
+      <w:r>
+        <w:rPr>
+          <w:rFonts w:cstheme="minorHAnsi"/>
+          <w:szCs w:val="28"/>
+          <w:lang w:val="es-ES"/>
+        </w:rPr>
+        <w:t>testCampoVacioDetectaEspacios</w:t>
+      </w:r>
+      <w:proofErr w:type="spellEnd"/>
+      <w:r>
+        <w:rPr>
+          <w:rFonts w:cstheme="minorHAnsi"/>
+          <w:szCs w:val="28"/>
+          <w:lang w:val="es-ES"/>
+        </w:rPr>
+        <w:t>(</w:t>
+      </w:r>
+      <w:proofErr w:type="gramEnd"/>
+      <w:r>
+        <w:rPr>
+          <w:rFonts w:cstheme="minorHAnsi"/>
+          <w:szCs w:val="28"/>
+          <w:lang w:val="es-ES"/>
+        </w:rPr>
+        <w:t>) {</w:t>
+      </w:r>
+    </w:p>
+    <w:p>
+      <w:pPr>
+        <w:rPr>
+          <w:rFonts w:cstheme="minorHAnsi"/>
+          <w:szCs w:val="28"/>
+          <w:lang w:val="es-ES"/>
+        </w:rPr>
+      </w:pPr>
+      <w:r>
+        <w:rPr>
+          <w:rFonts w:cstheme="minorHAnsi"/>
+          <w:szCs w:val="28"/>
+          <w:lang w:val="es-ES"/>
+        </w:rPr>
+        <w:t xml:space="preserve">    // Si el usuario mete solo espacios, tiene que dar error</w:t>
+      </w:r>
+    </w:p>
+    <w:p>
+      <w:pPr>
+        <w:rPr>
+          <w:rFonts w:cstheme="minorHAnsi"/>
+          <w:szCs w:val="28"/>
+          <w:lang w:val="es-ES"/>
+        </w:rPr>
+      </w:pPr>
+      <w:r>
+        <w:rPr>
+          <w:rFonts w:cstheme="minorHAnsi"/>
+          <w:szCs w:val="28"/>
+          <w:lang w:val="es-ES"/>
+        </w:rPr>
+        <w:t xml:space="preserve">    </w:t>
+      </w:r>
+      <w:proofErr w:type="spellStart"/>
+      <w:proofErr w:type="gramStart"/>
+      <w:r>
+        <w:rPr>
+          <w:rFonts w:cstheme="minorHAnsi"/>
+          <w:szCs w:val="28"/>
+          <w:lang w:val="es-ES"/>
+        </w:rPr>
+        <w:t>assertTrue</w:t>
+      </w:r>
+      <w:proofErr w:type="spellEnd"/>
+      <w:r>
+        <w:rPr>
+          <w:rFonts w:cstheme="minorHAnsi"/>
+          <w:szCs w:val="28"/>
+          <w:lang w:val="es-ES"/>
+        </w:rPr>
+        <w:t>(</w:t>
+      </w:r>
+      <w:proofErr w:type="spellStart"/>
+      <w:proofErr w:type="gramEnd"/>
+      <w:r>
+        <w:rPr>
+          <w:rFonts w:cstheme="minorHAnsi"/>
+          <w:szCs w:val="28"/>
+          <w:lang w:val="es-ES"/>
+        </w:rPr>
+        <w:t>Validador.esCampoVacio</w:t>
+      </w:r>
+      <w:proofErr w:type="spellEnd"/>
+      <w:r>
+        <w:rPr>
+          <w:rFonts w:cstheme="minorHAnsi"/>
+          <w:szCs w:val="28"/>
+          <w:lang w:val="es-ES"/>
+        </w:rPr>
+        <w:t>("   "));</w:t>
+      </w:r>
+    </w:p>
+    <w:p>
+      <w:pPr>
+        <w:rPr>
+          <w:rFonts w:cstheme="minorHAnsi"/>
+          <w:szCs w:val="28"/>
+          <w:lang w:val="es-ES"/>
+        </w:rPr>
+      </w:pPr>
+      <w:r>
+        <w:rPr>
+          <w:rFonts w:cstheme="minorHAnsi"/>
+          <w:szCs w:val="28"/>
+          <w:lang w:val="es-ES"/>
+        </w:rPr>
+        <w:t>}</w:t>
+      </w:r>
+    </w:p>
+    <w:p>
+      <w:pPr>
+        <w:rPr>
+          <w:rFonts w:cstheme="minorHAnsi"/>
+          <w:szCs w:val="28"/>
+          <w:lang w:val="es-ES"/>
+        </w:rPr>
+      </w:pPr>
+      <w:r>
+        <w:rPr>
+          <w:rFonts w:cstheme="minorHAnsi"/>
+          <w:szCs w:val="28"/>
+          <w:lang w:val="es-ES"/>
+        </w:rPr>
+        <w:t>Validación del Email: Este punto era crítico. Probamos tres cosas:</w:t>
+      </w:r>
+    </w:p>
+    <w:p>
+      <w:pPr>
+        <w:rPr>
+          <w:rFonts w:cstheme="minorHAnsi"/>
+          <w:szCs w:val="28"/>
+          <w:lang w:val="es-ES"/>
+        </w:rPr>
+      </w:pPr>
+    </w:p>
+    <w:p>
+      <w:pPr>
+        <w:rPr>
+          <w:rFonts w:cstheme="minorHAnsi"/>
+          <w:szCs w:val="28"/>
+          <w:lang w:val="es-ES"/>
+        </w:rPr>
+      </w:pPr>
+      <w:r>
+        <w:rPr>
+          <w:rFonts w:cstheme="minorHAnsi"/>
+          <w:szCs w:val="28"/>
+          <w:lang w:val="es-ES"/>
+        </w:rPr>
+        <w:t>Formato correcto: usuario@empresa.es es válido.</w:t>
+      </w:r>
+    </w:p>
+    <w:p>
+      <w:pPr>
+        <w:rPr>
+          <w:rFonts w:cstheme="minorHAnsi"/>
+          <w:szCs w:val="28"/>
+          <w:lang w:val="es-ES"/>
+        </w:rPr>
+      </w:pPr>
+    </w:p>
+    <w:p>
+      <w:pPr>
+        <w:rPr>
+          <w:rFonts w:cstheme="minorHAnsi"/>
+          <w:szCs w:val="28"/>
+          <w:lang w:val="es-ES"/>
+        </w:rPr>
+      </w:pPr>
+      <w:r>
+        <w:rPr>
+          <w:rFonts w:cstheme="minorHAnsi"/>
+          <w:szCs w:val="28"/>
+          <w:lang w:val="es-ES"/>
+        </w:rPr>
+        <w:t>Extensión incorrecta: usuario@empresa.com debe devolver FALSO por el requisito estricto del .es.</w:t>
+      </w:r>
+    </w:p>
+    <w:p>
+      <w:pPr>
+        <w:rPr>
+          <w:rFonts w:cstheme="minorHAnsi"/>
+          <w:szCs w:val="28"/>
+          <w:lang w:val="es-ES"/>
+        </w:rPr>
+      </w:pPr>
+    </w:p>
+    <w:p>
+      <w:pPr>
+        <w:rPr>
+          <w:rFonts w:cstheme="minorHAnsi"/>
+          <w:szCs w:val="28"/>
+          <w:lang w:val="es-ES"/>
+        </w:rPr>
+      </w:pPr>
+      <w:r>
+        <w:rPr>
+          <w:rFonts w:cstheme="minorHAnsi"/>
+          <w:szCs w:val="28"/>
+          <w:lang w:val="es-ES"/>
+        </w:rPr>
+        <w:t>Formato roto: Correos sin arroba.</w:t>
+      </w:r>
+    </w:p>
+    <w:p>
+      <w:pPr>
+        <w:rPr>
+          <w:rFonts w:cstheme="minorHAnsi"/>
+          <w:szCs w:val="28"/>
+          <w:lang w:val="es-ES"/>
+        </w:rPr>
+      </w:pPr>
+    </w:p>
+    <w:p>
+      <w:pPr>
+        <w:rPr>
+          <w:rFonts w:cstheme="minorHAnsi"/>
+          <w:szCs w:val="28"/>
+          <w:lang w:val="es-ES"/>
+        </w:rPr>
+      </w:pPr>
+      <w:r>
+        <w:rPr>
+          <w:rFonts w:cstheme="minorHAnsi"/>
+          <w:szCs w:val="28"/>
+          <w:lang w:val="es-ES"/>
+        </w:rPr>
+        <w:t>Pasamos la batería de siete pruebas con éxito. Esto confirma que la lógica interna funciona antes de trabajar con la interfaz gráfica.</w:t>
+      </w:r>
+    </w:p>
+    <w:p>
+      <w:pPr>
+        <w:rPr>
+          <w:rFonts w:cstheme="minorHAnsi"/>
+          <w:szCs w:val="28"/>
+          <w:lang w:val="es-ES"/>
+        </w:rPr>
+      </w:pPr>
+    </w:p>
+    <w:p>
+      <w:pPr>
+        <w:rPr>
+          <w:rFonts w:cstheme="minorHAnsi"/>
+          <w:szCs w:val="28"/>
+          <w:lang w:val="es-ES"/>
+        </w:rPr>
+      </w:pPr>
+      <w:r>
+        <w:rPr>
+          <w:rFonts w:cstheme="minorHAnsi"/>
+          <w:szCs w:val="28"/>
+          <w:lang w:val="es-ES"/>
+        </w:rPr>
+        <w:t>Valoración personal</w:t>
+      </w:r>
+    </w:p>
+    <w:p>
+      <w:pPr>
+        <w:rPr>
+          <w:rFonts w:cstheme="minorHAnsi"/>
+          <w:szCs w:val="28"/>
+          <w:lang w:val="es-ES"/>
+        </w:rPr>
+      </w:pPr>
+      <w:r>
+        <w:rPr>
+          <w:rFonts w:cstheme="minorHAnsi"/>
+          <w:szCs w:val="28"/>
+          <w:lang w:val="es-ES"/>
+        </w:rPr>
+        <w:t>Desarrollar esta interfaz me sirvió para entender la diferencia entre diseñar la Hice la pantalla con FXML y la programé con Java. Configurar el entorno con versiones nuevas de Java fue difícil al principio. El resultado es una aplicación sólida. Parece profesional para un proyecto de clase.</w:t>
+      </w:r>
     </w:p>
     <w:p>
       <w:pPr>
@@ -608,6 +3348,7 @@
         <w:rPr>
           <w:lang w:val="es-ES"/>
         </w:rPr>
+        <w:lastRenderedPageBreak/>
         <w:t>01</w:t>
       </w:r>
     </w:p>
@@ -4771,9 +7512,11 @@
     <w:rsid w:val="00A95365"/>
     <w:rsid w:val="00AA409B"/>
     <w:rsid w:val="00AE6937"/>
+    <w:rsid w:val="00AE6B4B"/>
     <w:rsid w:val="00AF2BAC"/>
     <w:rsid w:val="00B44AFF"/>
     <w:rsid w:val="00C4778A"/>
+    <w:rsid w:val="00DB311A"/>
     <w:rsid w:val="00DC23B0"/>
     <w:rsid w:val="00E41B1D"/>
     <w:rsid w:val="00E456A4"/>
@@ -5532,6 +8275,30 @@
 </file>
 
 <file path=customXml/item1.xml><?xml version="1.0" encoding="utf-8"?>
+<p:properties xmlns:p="http://schemas.microsoft.com/office/2006/metadata/properties" xmlns:xsi="http://www.w3.org/2001/XMLSchema-instance" xmlns:pc="http://schemas.microsoft.com/office/infopath/2007/PartnerControls">
+  <documentManagement>
+    <_ip_UnifiedCompliancePolicyUIAction xmlns="http://schemas.microsoft.com/sharepoint/v3" xsi:nil="true"/>
+    <Image xmlns="71af3243-3dd4-4a8d-8c0d-dd76da1f02a5">
+      <Url xsi:nil="true"/>
+      <Description xsi:nil="true"/>
+    </Image>
+    <Status xmlns="71af3243-3dd4-4a8d-8c0d-dd76da1f02a5">Not started</Status>
+    <Background xmlns="71af3243-3dd4-4a8d-8c0d-dd76da1f02a5">false</Background>
+    <_ip_UnifiedCompliancePolicyProperties xmlns="http://schemas.microsoft.com/sharepoint/v3" xsi:nil="true"/>
+    <ImageTagsTaxHTField xmlns="71af3243-3dd4-4a8d-8c0d-dd76da1f02a5">
+      <Terms xmlns="http://schemas.microsoft.com/office/infopath/2007/PartnerControls"/>
+    </ImageTagsTaxHTField>
+    <TaxCatchAll xmlns="230e9df3-be65-4c73-a93b-d1236ebd677e" xsi:nil="true"/>
+    <MediaServiceKeyPoints xmlns="71af3243-3dd4-4a8d-8c0d-dd76da1f02a5" xsi:nil="true"/>
+  </documentManagement>
+</p:properties>
+</file>
+
+<file path=customXml/item2.xml><?xml version="1.0" encoding="utf-8"?>
+<b:Sources xmlns:b="http://schemas.openxmlformats.org/officeDocument/2006/bibliography" xmlns="http://schemas.openxmlformats.org/officeDocument/2006/bibliography" SelectedStyle="\APASixthEditionOfficeOnline.xsl" StyleName="APA" Version="6"/>
+</file>
+
+<file path=customXml/item3.xml><?xml version="1.0" encoding="utf-8"?>
 <ct:contentTypeSchema xmlns:ct="http://schemas.microsoft.com/office/2006/metadata/contentType" xmlns:ma="http://schemas.microsoft.com/office/2006/metadata/properties/metaAttributes" ct:_="" ma:_="" ma:contentTypeName="Document" ma:contentTypeID="0x01010079F111ED35F8CC479449609E8A0923A6" ma:contentTypeVersion="28" ma:contentTypeDescription="Create a new document." ma:contentTypeScope="" ma:versionID="60f5a4f2d2b0abadcf532d48ebf9cb71">
   <xsd:schema xmlns:xsd="http://www.w3.org/2001/XMLSchema" xmlns:xs="http://www.w3.org/2001/XMLSchema" xmlns:p="http://schemas.microsoft.com/office/2006/metadata/properties" xmlns:ns1="http://schemas.microsoft.com/sharepoint/v3" xmlns:ns2="71af3243-3dd4-4a8d-8c0d-dd76da1f02a5" xmlns:ns3="16c05727-aa75-4e4a-9b5f-8a80a1165891" xmlns:ns4="230e9df3-be65-4c73-a93b-d1236ebd677e" targetNamespace="http://schemas.microsoft.com/office/2006/metadata/properties" ma:root="true" ma:fieldsID="7dd78129e6a1811f84807ad11c651531" ns1:_="" ns2:_="" ns3:_="" ns4:_="">
     <xsd:import namespace="http://schemas.microsoft.com/sharepoint/v3"/>
@@ -5843,30 +8610,6 @@
 </ct:contentTypeSchema>
 </file>
 
-<file path=customXml/item2.xml><?xml version="1.0" encoding="utf-8"?>
-<b:Sources xmlns:b="http://schemas.openxmlformats.org/officeDocument/2006/bibliography" xmlns="http://schemas.openxmlformats.org/officeDocument/2006/bibliography" SelectedStyle="\APASixthEditionOfficeOnline.xsl" StyleName="APA" Version="6"/>
-</file>
-
-<file path=customXml/item3.xml><?xml version="1.0" encoding="utf-8"?>
-<p:properties xmlns:p="http://schemas.microsoft.com/office/2006/metadata/properties" xmlns:xsi="http://www.w3.org/2001/XMLSchema-instance" xmlns:pc="http://schemas.microsoft.com/office/infopath/2007/PartnerControls">
-  <documentManagement>
-    <_ip_UnifiedCompliancePolicyUIAction xmlns="http://schemas.microsoft.com/sharepoint/v3" xsi:nil="true"/>
-    <Image xmlns="71af3243-3dd4-4a8d-8c0d-dd76da1f02a5">
-      <Url xsi:nil="true"/>
-      <Description xsi:nil="true"/>
-    </Image>
-    <Status xmlns="71af3243-3dd4-4a8d-8c0d-dd76da1f02a5">Not started</Status>
-    <Background xmlns="71af3243-3dd4-4a8d-8c0d-dd76da1f02a5">false</Background>
-    <_ip_UnifiedCompliancePolicyProperties xmlns="http://schemas.microsoft.com/sharepoint/v3" xsi:nil="true"/>
-    <ImageTagsTaxHTField xmlns="71af3243-3dd4-4a8d-8c0d-dd76da1f02a5">
-      <Terms xmlns="http://schemas.microsoft.com/office/infopath/2007/PartnerControls"/>
-    </ImageTagsTaxHTField>
-    <TaxCatchAll xmlns="230e9df3-be65-4c73-a93b-d1236ebd677e" xsi:nil="true"/>
-    <MediaServiceKeyPoints xmlns="71af3243-3dd4-4a8d-8c0d-dd76da1f02a5" xsi:nil="true"/>
-  </documentManagement>
-</p:properties>
-</file>
-
 <file path=customXml/item4.xml><?xml version="1.0" encoding="utf-8"?>
 <?mso-contentType ?>
 <FormTemplates xmlns="http://schemas.microsoft.com/sharepoint/v3/contenttype/forms">
@@ -5877,6 +8620,26 @@
 </file>
 
 <file path=customXml/itemProps1.xml><?xml version="1.0" encoding="utf-8"?>
+<ds:datastoreItem xmlns:ds="http://schemas.openxmlformats.org/officeDocument/2006/customXml" ds:itemID="{8DE4806E-889F-44E5-89CE-8DBA0CB694CA}">
+  <ds:schemaRefs>
+    <ds:schemaRef ds:uri="http://schemas.microsoft.com/office/2006/metadata/properties"/>
+    <ds:schemaRef ds:uri="http://schemas.microsoft.com/office/infopath/2007/PartnerControls"/>
+    <ds:schemaRef ds:uri="http://schemas.microsoft.com/sharepoint/v3"/>
+    <ds:schemaRef ds:uri="71af3243-3dd4-4a8d-8c0d-dd76da1f02a5"/>
+    <ds:schemaRef ds:uri="230e9df3-be65-4c73-a93b-d1236ebd677e"/>
+  </ds:schemaRefs>
+</ds:datastoreItem>
+</file>
+
+<file path=customXml/itemProps2.xml><?xml version="1.0" encoding="utf-8"?>
+<ds:datastoreItem xmlns:ds="http://schemas.openxmlformats.org/officeDocument/2006/customXml" ds:itemID="{E4E10AD3-AD8B-4B56-B640-42AEB6EC784A}">
+  <ds:schemaRefs>
+    <ds:schemaRef ds:uri="http://schemas.openxmlformats.org/officeDocument/2006/bibliography"/>
+  </ds:schemaRefs>
+</ds:datastoreItem>
+</file>
+
+<file path=customXml/itemProps3.xml><?xml version="1.0" encoding="utf-8"?>
 <ds:datastoreItem xmlns:ds="http://schemas.openxmlformats.org/officeDocument/2006/customXml" ds:itemID="{1778EFC0-41F2-404D-8178-1A299F9AE7A8}">
   <ds:schemaRefs>
     <ds:schemaRef ds:uri="http://schemas.microsoft.com/office/2006/metadata/contentType"/>
@@ -5897,26 +8660,6 @@
 </ds:datastoreItem>
 </file>
 
-<file path=customXml/itemProps2.xml><?xml version="1.0" encoding="utf-8"?>
-<ds:datastoreItem xmlns:ds="http://schemas.openxmlformats.org/officeDocument/2006/customXml" ds:itemID="{E4E10AD3-AD8B-4B56-B640-42AEB6EC784A}">
-  <ds:schemaRefs>
-    <ds:schemaRef ds:uri="http://schemas.openxmlformats.org/officeDocument/2006/bibliography"/>
-  </ds:schemaRefs>
-</ds:datastoreItem>
-</file>
-
-<file path=customXml/itemProps3.xml><?xml version="1.0" encoding="utf-8"?>
-<ds:datastoreItem xmlns:ds="http://schemas.openxmlformats.org/officeDocument/2006/customXml" ds:itemID="{8DE4806E-889F-44E5-89CE-8DBA0CB694CA}">
-  <ds:schemaRefs>
-    <ds:schemaRef ds:uri="http://schemas.microsoft.com/office/2006/metadata/properties"/>
-    <ds:schemaRef ds:uri="http://schemas.microsoft.com/office/infopath/2007/PartnerControls"/>
-    <ds:schemaRef ds:uri="http://schemas.microsoft.com/sharepoint/v3"/>
-    <ds:schemaRef ds:uri="71af3243-3dd4-4a8d-8c0d-dd76da1f02a5"/>
-    <ds:schemaRef ds:uri="230e9df3-be65-4c73-a93b-d1236ebd677e"/>
-  </ds:schemaRefs>
-</ds:datastoreItem>
-</file>
-
 <file path=customXml/itemProps4.xml><?xml version="1.0" encoding="utf-8"?>
 <ds:datastoreItem xmlns:ds="http://schemas.openxmlformats.org/officeDocument/2006/customXml" ds:itemID="{57C77F9C-8BCF-4692-B2E4-26011E2A55B4}">
   <ds:schemaRefs>

--- a/Asignaturas 2/Desarrollo de Interfaces/UD3/Tarea 1/Muñoz_de_la_Sierra_Alejandro_Diseño_de_ Interfaces_UD3_Tarea1.docx
+++ b/Asignaturas 2/Desarrollo de Interfaces/UD3/Tarea 1/Muñoz_de_la_Sierra_Alejandro_Diseño_de_ Interfaces_UD3_Tarea1.docx
@@ -130,7 +130,7 @@
                 <w:color w:val="FFFFFF" w:themeColor="background1"/>
               </w:rPr>
               <w:drawing>
-                <wp:inline distT="0" distB="0" distL="0" distR="0" wp14:anchorId="1E837B7E" wp14:editId="24F80969">
+                <wp:inline distT="0" distB="0" distL="0" distR="0" wp14:anchorId="1E837B7E" wp14:editId="0B5DEB08">
                   <wp:extent cx="6769100" cy="5607050"/>
                   <wp:effectExtent l="0" t="0" r="0" b="0"/>
                   <wp:docPr id="1374785798" name="Picture 19"/>
@@ -145,13 +145,7 @@
                           <pic:cNvPicPr/>
                         </pic:nvPicPr>
                         <pic:blipFill>
-                          <a:blip r:embed="rId11">
-                            <a:extLst>
-                              <a:ext uri="{28A0092B-C50C-407E-A947-70E740481C1C}">
-                                <a14:useLocalDpi xmlns:a14="http://schemas.microsoft.com/office/drawing/2010/main" val="0"/>
-                              </a:ext>
-                            </a:extLst>
-                          </a:blip>
+                          <a:blip r:embed="rId11"/>
                           <a:srcRect t="8583" b="8583"/>
                           <a:stretch>
                             <a:fillRect/>
@@ -556,120 +550,133 @@
           <w:szCs w:val="28"/>
           <w:lang w:val="es-ES"/>
         </w:rPr>
-        <w:t>1. Introducción y elección del entorno</w:t>
-      </w:r>
-    </w:p>
-    <w:p>
-      <w:pPr>
-        <w:rPr>
-          <w:rFonts w:cstheme="minorHAnsi"/>
-          <w:szCs w:val="28"/>
-          <w:lang w:val="es-ES"/>
-        </w:rPr>
-      </w:pPr>
-      <w:r>
-        <w:rPr>
-          <w:rFonts w:cstheme="minorHAnsi"/>
-          <w:szCs w:val="28"/>
-          <w:lang w:val="es-ES"/>
-        </w:rPr>
-        <w:t>Desarrollamos una aplicación para el caso práctico de la Unidad 3. Buscamos funcionalidad, mantenimiento y una base sólida. Probamos herramientas nuevas en lugar de versiones antiguas.</w:t>
-      </w:r>
-    </w:p>
-    <w:p>
-      <w:pPr>
-        <w:rPr>
-          <w:rFonts w:cstheme="minorHAnsi"/>
-          <w:szCs w:val="28"/>
-          <w:lang w:val="es-ES"/>
-        </w:rPr>
-      </w:pPr>
-    </w:p>
-    <w:p>
-      <w:pPr>
-        <w:rPr>
-          <w:rFonts w:cstheme="minorHAnsi"/>
-          <w:szCs w:val="28"/>
-          <w:lang w:val="es-ES"/>
-        </w:rPr>
-      </w:pPr>
-      <w:r>
-        <w:rPr>
-          <w:rFonts w:cstheme="minorHAnsi"/>
-          <w:szCs w:val="28"/>
-          <w:lang w:val="es-ES"/>
-        </w:rPr>
-        <w:t>Lenguaje: Elegimos Java JDK 25. Es una versión reciente y quisimos usar las mejoras de la JVM.</w:t>
-      </w:r>
-    </w:p>
-    <w:p>
-      <w:pPr>
-        <w:rPr>
-          <w:rFonts w:cstheme="minorHAnsi"/>
-          <w:szCs w:val="28"/>
-          <w:lang w:val="es-ES"/>
-        </w:rPr>
-      </w:pPr>
-    </w:p>
-    <w:p>
-      <w:pPr>
-        <w:rPr>
-          <w:rFonts w:cstheme="minorHAnsi"/>
-          <w:szCs w:val="28"/>
-          <w:lang w:val="es-ES"/>
-        </w:rPr>
-      </w:pPr>
-      <w:r>
-        <w:rPr>
-          <w:rFonts w:cstheme="minorHAnsi"/>
-          <w:szCs w:val="28"/>
-          <w:lang w:val="es-ES"/>
-        </w:rPr>
-        <w:t xml:space="preserve">Librería Gráfica: Usamos </w:t>
+        <w:t>Crear una interfaz gráfica (GUI) implica más que colocar botones y texto en una ventana. Exige planificación para equilibrar la experiencia del usuario (UX) con un código limpio. Los desarrolladores necesitamos un mantenimiento sencillo. Planeé el proyecto con este enfoque y simulé un entorno laboral real. La prioridad fue la solidez de la aplicación.</w:t>
+      </w:r>
+    </w:p>
+    <w:p>
+      <w:pPr>
+        <w:rPr>
+          <w:rFonts w:cstheme="minorHAnsi"/>
+          <w:szCs w:val="28"/>
+          <w:lang w:val="es-ES"/>
+        </w:rPr>
+      </w:pPr>
+    </w:p>
+    <w:p>
+      <w:pPr>
+        <w:rPr>
+          <w:rFonts w:cstheme="minorHAnsi"/>
+          <w:szCs w:val="28"/>
+          <w:lang w:val="es-ES"/>
+        </w:rPr>
+      </w:pPr>
+      <w:r>
+        <w:rPr>
+          <w:rFonts w:cstheme="minorHAnsi"/>
+          <w:szCs w:val="28"/>
+          <w:lang w:val="es-ES"/>
+        </w:rPr>
+        <w:t xml:space="preserve">Usé herramientas técnicas modernas para este proyecto. </w:t>
       </w:r>
       <w:proofErr w:type="spellStart"/>
       <w:r>
         <w:rPr>
           <w:rFonts w:cstheme="minorHAnsi"/>
           <w:szCs w:val="28"/>
-          <w:lang w:val="es-ES"/>
-        </w:rPr>
-        <w:t>OpenJFX</w:t>
+        </w:rPr>
+        <w:t>Elegí</w:t>
       </w:r>
       <w:proofErr w:type="spellEnd"/>
       <w:r>
         <w:rPr>
           <w:rFonts w:cstheme="minorHAnsi"/>
           <w:szCs w:val="28"/>
-          <w:lang w:val="es-ES"/>
-        </w:rPr>
-        <w:t xml:space="preserve"> 21 (LTS). Preferimos una versión con soporte a largo plazo. La estabilidad evita problemas en los componentes visuales.</w:t>
-      </w:r>
-    </w:p>
-    <w:p>
-      <w:pPr>
-        <w:rPr>
-          <w:rFonts w:cstheme="minorHAnsi"/>
-          <w:szCs w:val="28"/>
-          <w:lang w:val="es-ES"/>
-        </w:rPr>
-      </w:pPr>
-    </w:p>
-    <w:p>
-      <w:pPr>
-        <w:rPr>
-          <w:rFonts w:cstheme="minorHAnsi"/>
-          <w:szCs w:val="28"/>
-          <w:lang w:val="es-ES"/>
-        </w:rPr>
-      </w:pPr>
-      <w:r>
-        <w:rPr>
-          <w:rFonts w:cstheme="minorHAnsi"/>
-          <w:szCs w:val="28"/>
-          <w:lang w:val="es-ES"/>
-        </w:rPr>
-        <w:t xml:space="preserve">IDE: El proyecto usa Eclipse IDE y </w:t>
+        </w:rPr>
+        <w:t xml:space="preserve"> </w:t>
+      </w:r>
+      <w:r>
+        <w:rPr>
+          <w:rFonts w:cstheme="minorHAnsi"/>
+          <w:b/>
+          <w:bCs/>
+          <w:szCs w:val="28"/>
+        </w:rPr>
+        <w:t>Java JDK 25</w:t>
+      </w:r>
+      <w:r>
+        <w:rPr>
+          <w:rFonts w:cstheme="minorHAnsi"/>
+          <w:szCs w:val="28"/>
+        </w:rPr>
+        <w:t xml:space="preserve"> (Early Access) y </w:t>
+      </w:r>
+      <w:r>
+        <w:rPr>
+          <w:rFonts w:cstheme="minorHAnsi"/>
+          <w:b/>
+          <w:bCs/>
+          <w:szCs w:val="28"/>
+        </w:rPr>
+        <w:t>JavaFX 21 (LTS).</w:t>
+      </w:r>
+      <w:r>
+        <w:rPr>
+          <w:rFonts w:cstheme="minorHAnsi"/>
+          <w:szCs w:val="28"/>
+        </w:rPr>
+        <w:t xml:space="preserve"> </w:t>
+      </w:r>
+      <w:r>
+        <w:rPr>
+          <w:rFonts w:cstheme="minorHAnsi"/>
+          <w:szCs w:val="28"/>
+          <w:lang w:val="es-ES"/>
+        </w:rPr>
+        <w:t>Estas versiones permiten usar las optimizaciones más recientes de la máquina virtual. Esto presentó un reto. Tuve que configurar las dependencias y librerías de forma manual. El sistema no es modular y requiere más esfuerzo. El proceso se asemeja a la migración de sistemas antiguos.</w:t>
+      </w:r>
+    </w:p>
+    <w:p>
+      <w:pPr>
+        <w:rPr>
+          <w:rFonts w:cstheme="minorHAnsi"/>
+          <w:szCs w:val="28"/>
+          <w:lang w:val="es-ES"/>
+        </w:rPr>
+      </w:pPr>
+    </w:p>
+    <w:p>
+      <w:pPr>
+        <w:rPr>
+          <w:rFonts w:cstheme="minorHAnsi"/>
+          <w:szCs w:val="28"/>
+          <w:lang w:val="es-ES"/>
+        </w:rPr>
+      </w:pPr>
+      <w:r>
+        <w:rPr>
+          <w:rFonts w:cstheme="minorHAnsi"/>
+          <w:szCs w:val="28"/>
+          <w:lang w:val="es-ES"/>
+        </w:rPr>
+        <w:t xml:space="preserve">La estructura sigue el patrón </w:t>
+      </w:r>
+      <w:r>
+        <w:rPr>
+          <w:rFonts w:cstheme="minorHAnsi"/>
+          <w:b/>
+          <w:bCs/>
+          <w:szCs w:val="28"/>
+          <w:lang w:val="es-ES"/>
+        </w:rPr>
+        <w:t>Modelo-Vista-Controlador (MVC)</w:t>
+      </w:r>
+      <w:r>
+        <w:rPr>
+          <w:rFonts w:cstheme="minorHAnsi"/>
+          <w:szCs w:val="28"/>
+          <w:lang w:val="es-ES"/>
+        </w:rPr>
+        <w:t>. Separé la lógica de negocio del diseño visual (.</w:t>
       </w:r>
       <w:proofErr w:type="spellStart"/>
       <w:r>
@@ -678,6 +685,82 @@
           <w:szCs w:val="28"/>
           <w:lang w:val="es-ES"/>
         </w:rPr>
+        <w:t>fxml</w:t>
+      </w:r>
+      <w:proofErr w:type="spellEnd"/>
+      <w:r>
+        <w:rPr>
+          <w:rFonts w:cstheme="minorHAnsi"/>
+          <w:szCs w:val="28"/>
+          <w:lang w:val="es-ES"/>
+        </w:rPr>
+        <w:t xml:space="preserve">) y evité mezclar responsabilidades. Integré pruebas unitarias con </w:t>
+      </w:r>
+      <w:proofErr w:type="spellStart"/>
+      <w:r>
+        <w:rPr>
+          <w:rFonts w:cstheme="minorHAnsi"/>
+          <w:b/>
+          <w:bCs/>
+          <w:szCs w:val="28"/>
+          <w:lang w:val="es-ES"/>
+        </w:rPr>
+        <w:t>JUnit</w:t>
+      </w:r>
+      <w:proofErr w:type="spellEnd"/>
+      <w:r>
+        <w:rPr>
+          <w:rFonts w:cstheme="minorHAnsi"/>
+          <w:b/>
+          <w:bCs/>
+          <w:szCs w:val="28"/>
+          <w:lang w:val="es-ES"/>
+        </w:rPr>
+        <w:t xml:space="preserve"> 5</w:t>
+      </w:r>
+      <w:r>
+        <w:rPr>
+          <w:rFonts w:cstheme="minorHAnsi"/>
+          <w:szCs w:val="28"/>
+          <w:lang w:val="es-ES"/>
+        </w:rPr>
+        <w:t>. Esto confirma la calidad del trabajo. Valido el formato del email y el aforo con precisión. Todo funciona antes de abrir la interfaz.</w:t>
+      </w:r>
+    </w:p>
+    <w:p>
+      <w:pPr>
+        <w:rPr>
+          <w:rFonts w:cstheme="minorHAnsi"/>
+          <w:szCs w:val="28"/>
+          <w:lang w:val="es-ES"/>
+        </w:rPr>
+      </w:pPr>
+    </w:p>
+    <w:p>
+      <w:pPr>
+        <w:rPr>
+          <w:rFonts w:cstheme="minorHAnsi"/>
+          <w:szCs w:val="28"/>
+          <w:lang w:val="es-ES"/>
+        </w:rPr>
+      </w:pPr>
+      <w:r>
+        <w:rPr>
+          <w:rFonts w:cstheme="minorHAnsi"/>
+          <w:szCs w:val="28"/>
+          <w:lang w:val="es-ES"/>
+        </w:rPr>
+        <w:t xml:space="preserve">Las siguientes páginas describen mis decisiones paso a paso. Muestro desde el boceto inicial hasta el montaje en </w:t>
+      </w:r>
+      <w:proofErr w:type="spellStart"/>
+      <w:r>
+        <w:rPr>
+          <w:rFonts w:cstheme="minorHAnsi"/>
+          <w:b/>
+          <w:bCs/>
+          <w:szCs w:val="28"/>
+          <w:lang w:val="es-ES"/>
+        </w:rPr>
         <w:t>Scene</w:t>
       </w:r>
       <w:proofErr w:type="spellEnd"/>
@@ -693,6 +776,8 @@
       <w:r>
         <w:rPr>
           <w:rFonts w:cstheme="minorHAnsi"/>
+          <w:b/>
+          <w:bCs/>
           <w:szCs w:val="28"/>
           <w:lang w:val="es-ES"/>
         </w:rPr>
@@ -705,2591 +790,7 @@
           <w:szCs w:val="28"/>
           <w:lang w:val="es-ES"/>
         </w:rPr>
-        <w:t xml:space="preserve"> para la parte visual. </w:t>
-      </w:r>
-      <w:proofErr w:type="spellStart"/>
-      <w:r>
-        <w:rPr>
-          <w:rFonts w:cstheme="minorHAnsi"/>
-          <w:szCs w:val="28"/>
-          <w:lang w:val="es-ES"/>
-        </w:rPr>
-        <w:t>Scene</w:t>
-      </w:r>
-      <w:proofErr w:type="spellEnd"/>
-      <w:r>
-        <w:rPr>
-          <w:rFonts w:cstheme="minorHAnsi"/>
-          <w:szCs w:val="28"/>
-          <w:lang w:val="es-ES"/>
-        </w:rPr>
-        <w:t xml:space="preserve"> </w:t>
-      </w:r>
-      <w:proofErr w:type="spellStart"/>
-      <w:r>
-        <w:rPr>
-          <w:rFonts w:cstheme="minorHAnsi"/>
-          <w:szCs w:val="28"/>
-          <w:lang w:val="es-ES"/>
-        </w:rPr>
-        <w:t>Builder</w:t>
-      </w:r>
-      <w:proofErr w:type="spellEnd"/>
-      <w:r>
-        <w:rPr>
-          <w:rFonts w:cstheme="minorHAnsi"/>
-          <w:szCs w:val="28"/>
-          <w:lang w:val="es-ES"/>
-        </w:rPr>
-        <w:t xml:space="preserve"> acelera el diseño.</w:t>
-      </w:r>
-    </w:p>
-    <w:p>
-      <w:pPr>
-        <w:rPr>
-          <w:rFonts w:cstheme="minorHAnsi"/>
-          <w:szCs w:val="28"/>
-          <w:lang w:val="es-ES"/>
-        </w:rPr>
-      </w:pPr>
-    </w:p>
-    <w:p>
-      <w:pPr>
-        <w:rPr>
-          <w:rFonts w:cstheme="minorHAnsi"/>
-          <w:szCs w:val="28"/>
-          <w:lang w:val="es-ES"/>
-        </w:rPr>
-      </w:pPr>
-      <w:r>
-        <w:rPr>
-          <w:rFonts w:cstheme="minorHAnsi"/>
-          <w:szCs w:val="28"/>
-          <w:lang w:val="es-ES"/>
-        </w:rPr>
-        <w:t xml:space="preserve">Tuvimos problemas al integrar </w:t>
-      </w:r>
-      <w:proofErr w:type="spellStart"/>
-      <w:r>
-        <w:rPr>
-          <w:rFonts w:cstheme="minorHAnsi"/>
-          <w:szCs w:val="28"/>
-          <w:lang w:val="es-ES"/>
-        </w:rPr>
-        <w:t>JavaFX</w:t>
-      </w:r>
-      <w:proofErr w:type="spellEnd"/>
-      <w:r>
-        <w:rPr>
-          <w:rFonts w:cstheme="minorHAnsi"/>
-          <w:szCs w:val="28"/>
-          <w:lang w:val="es-ES"/>
-        </w:rPr>
-        <w:t xml:space="preserve"> con Java 25. El JDK no incluye estas librerías por defecto. Configuramos una </w:t>
-      </w:r>
-      <w:proofErr w:type="spellStart"/>
-      <w:r>
-        <w:rPr>
-          <w:rFonts w:cstheme="minorHAnsi"/>
-          <w:szCs w:val="28"/>
-          <w:lang w:val="es-ES"/>
-        </w:rPr>
-        <w:t>User</w:t>
-      </w:r>
-      <w:proofErr w:type="spellEnd"/>
-      <w:r>
-        <w:rPr>
-          <w:rFonts w:cstheme="minorHAnsi"/>
-          <w:szCs w:val="28"/>
-          <w:lang w:val="es-ES"/>
-        </w:rPr>
-        <w:t xml:space="preserve"> Library en el </w:t>
-      </w:r>
-      <w:proofErr w:type="spellStart"/>
-      <w:r>
-        <w:rPr>
-          <w:rFonts w:cstheme="minorHAnsi"/>
-          <w:szCs w:val="28"/>
-          <w:lang w:val="es-ES"/>
-        </w:rPr>
-        <w:t>Classpath</w:t>
-      </w:r>
-      <w:proofErr w:type="spellEnd"/>
-      <w:r>
-        <w:rPr>
-          <w:rFonts w:cstheme="minorHAnsi"/>
-          <w:szCs w:val="28"/>
-          <w:lang w:val="es-ES"/>
-        </w:rPr>
-        <w:t xml:space="preserve"> de Eclipse para solucionar esto. Evitamos el sistema de módulos y sus errores de configuración. Es un método directo para compilar en esta fase.</w:t>
-      </w:r>
-    </w:p>
-    <w:p>
-      <w:pPr>
-        <w:rPr>
-          <w:rFonts w:cstheme="minorHAnsi"/>
-          <w:szCs w:val="28"/>
-          <w:lang w:val="es-ES"/>
-        </w:rPr>
-      </w:pPr>
-    </w:p>
-    <w:p>
-      <w:pPr>
-        <w:rPr>
-          <w:rFonts w:cstheme="minorHAnsi"/>
-          <w:szCs w:val="28"/>
-          <w:lang w:val="es-ES"/>
-        </w:rPr>
-      </w:pPr>
-      <w:r>
-        <w:rPr>
-          <w:rFonts w:cstheme="minorHAnsi"/>
-          <w:szCs w:val="28"/>
-          <w:lang w:val="es-ES"/>
-        </w:rPr>
-        <w:t>2. Fase de Diseño y Mockup</w:t>
-      </w:r>
-    </w:p>
-    <w:p>
-      <w:pPr>
-        <w:rPr>
-          <w:rFonts w:cstheme="minorHAnsi"/>
-          <w:szCs w:val="28"/>
-          <w:lang w:val="es-ES"/>
-        </w:rPr>
-      </w:pPr>
-      <w:r>
-        <w:rPr>
-          <w:rFonts w:cstheme="minorHAnsi"/>
-          <w:szCs w:val="28"/>
-          <w:lang w:val="es-ES"/>
-        </w:rPr>
-        <w:t>Analizamos el enunciado antes de programar para esquematizar la ventana. Priorizamos la usabilidad. El usuario debe entender la pantalla de inmediato.</w:t>
-      </w:r>
-    </w:p>
-    <w:p>
-      <w:pPr>
-        <w:rPr>
-          <w:rFonts w:cstheme="minorHAnsi"/>
-          <w:szCs w:val="28"/>
-          <w:lang w:val="es-ES"/>
-        </w:rPr>
-      </w:pPr>
-    </w:p>
-    <w:p>
-      <w:pPr>
-        <w:rPr>
-          <w:rFonts w:cstheme="minorHAnsi"/>
-          <w:szCs w:val="28"/>
-          <w:lang w:val="es-ES"/>
-        </w:rPr>
-      </w:pPr>
-      <w:r>
-        <w:rPr>
-          <w:rFonts w:cstheme="minorHAnsi"/>
-          <w:szCs w:val="28"/>
-          <w:lang w:val="es-ES"/>
-        </w:rPr>
-        <w:t>Creamos un boceto (</w:t>
-      </w:r>
-      <w:proofErr w:type="spellStart"/>
-      <w:r>
-        <w:rPr>
-          <w:rFonts w:cstheme="minorHAnsi"/>
-          <w:szCs w:val="28"/>
-          <w:lang w:val="es-ES"/>
-        </w:rPr>
-        <w:t>wireframe</w:t>
-      </w:r>
-      <w:proofErr w:type="spellEnd"/>
-      <w:r>
-        <w:rPr>
-          <w:rFonts w:cstheme="minorHAnsi"/>
-          <w:szCs w:val="28"/>
-          <w:lang w:val="es-ES"/>
-        </w:rPr>
-        <w:t>) y dividimos la ventana en dos columnas. Las etiquetas están a la izquierda y los campos de texto a la derecha.</w:t>
-      </w:r>
-    </w:p>
-    <w:p>
-      <w:pPr>
-        <w:rPr>
-          <w:rFonts w:cstheme="minorHAnsi"/>
-          <w:szCs w:val="28"/>
-          <w:lang w:val="es-ES"/>
-        </w:rPr>
-      </w:pPr>
-    </w:p>
-    <w:p>
-      <w:pPr>
-        <w:rPr>
-          <w:rFonts w:cstheme="minorHAnsi"/>
-          <w:szCs w:val="28"/>
-          <w:lang w:val="es-ES"/>
-        </w:rPr>
-      </w:pPr>
-      <w:r>
-        <w:rPr>
-          <w:rFonts w:cstheme="minorHAnsi"/>
-          <w:szCs w:val="28"/>
-          <w:lang w:val="es-ES"/>
-        </w:rPr>
-        <w:t>El diseño restringe los errores como muestra el esquema:</w:t>
-      </w:r>
-    </w:p>
-    <w:p>
-      <w:pPr>
-        <w:rPr>
-          <w:rFonts w:cstheme="minorHAnsi"/>
-          <w:szCs w:val="28"/>
-          <w:lang w:val="es-ES"/>
-        </w:rPr>
-      </w:pPr>
-    </w:p>
-    <w:p>
-      <w:pPr>
-        <w:rPr>
-          <w:rFonts w:cstheme="minorHAnsi"/>
-          <w:szCs w:val="28"/>
-          <w:lang w:val="es-ES"/>
-        </w:rPr>
-      </w:pPr>
-      <w:r>
-        <w:rPr>
-          <w:rFonts w:cstheme="minorHAnsi"/>
-          <w:szCs w:val="28"/>
-          <w:lang w:val="es-ES"/>
-        </w:rPr>
-        <w:t xml:space="preserve">Usamos un </w:t>
-      </w:r>
-      <w:proofErr w:type="spellStart"/>
-      <w:r>
-        <w:rPr>
-          <w:rFonts w:cstheme="minorHAnsi"/>
-          <w:szCs w:val="28"/>
-          <w:lang w:val="es-ES"/>
-        </w:rPr>
-        <w:t>Spinner</w:t>
-      </w:r>
-      <w:proofErr w:type="spellEnd"/>
-      <w:r>
-        <w:rPr>
-          <w:rFonts w:cstheme="minorHAnsi"/>
-          <w:szCs w:val="28"/>
-          <w:lang w:val="es-ES"/>
-        </w:rPr>
-        <w:t xml:space="preserve"> (0-10) para el número de asistentes. Esto impide la entrada de números negativos o letras.</w:t>
-      </w:r>
-    </w:p>
-    <w:p>
-      <w:pPr>
-        <w:rPr>
-          <w:rFonts w:cstheme="minorHAnsi"/>
-          <w:szCs w:val="28"/>
-          <w:lang w:val="es-ES"/>
-        </w:rPr>
-      </w:pPr>
-    </w:p>
-    <w:p>
-      <w:pPr>
-        <w:rPr>
-          <w:rFonts w:cstheme="minorHAnsi"/>
-          <w:szCs w:val="28"/>
-          <w:lang w:val="es-ES"/>
-        </w:rPr>
-      </w:pPr>
-      <w:r>
-        <w:rPr>
-          <w:rFonts w:cstheme="minorHAnsi"/>
-          <w:szCs w:val="28"/>
-          <w:lang w:val="es-ES"/>
-        </w:rPr>
-        <w:t xml:space="preserve">Incluimos un </w:t>
-      </w:r>
-      <w:proofErr w:type="spellStart"/>
-      <w:r>
-        <w:rPr>
-          <w:rFonts w:cstheme="minorHAnsi"/>
-          <w:szCs w:val="28"/>
-          <w:lang w:val="es-ES"/>
-        </w:rPr>
-        <w:t>placeholder</w:t>
-      </w:r>
-      <w:proofErr w:type="spellEnd"/>
-      <w:r>
-        <w:rPr>
-          <w:rFonts w:cstheme="minorHAnsi"/>
-          <w:szCs w:val="28"/>
-          <w:lang w:val="es-ES"/>
-        </w:rPr>
-        <w:t xml:space="preserve"> en el campo del email. Esto indica el formato esperado.</w:t>
-      </w:r>
-    </w:p>
-    <w:p>
-      <w:pPr>
-        <w:rPr>
-          <w:rFonts w:cstheme="minorHAnsi"/>
-          <w:szCs w:val="28"/>
-          <w:lang w:val="es-ES"/>
-        </w:rPr>
-      </w:pPr>
-    </w:p>
-    <w:p>
-      <w:pPr>
-        <w:rPr>
-          <w:rFonts w:cstheme="minorHAnsi"/>
-          <w:szCs w:val="28"/>
-          <w:lang w:val="es-ES"/>
-        </w:rPr>
-      </w:pPr>
-      <w:r>
-        <w:rPr>
-          <w:rFonts w:cstheme="minorHAnsi"/>
-          <w:szCs w:val="28"/>
-          <w:lang w:val="es-ES"/>
-        </w:rPr>
-        <w:t>3. Arquitectura del proyecto (Patrón MVC)</w:t>
-      </w:r>
-    </w:p>
-    <w:p>
-      <w:pPr>
-        <w:rPr>
-          <w:rFonts w:cstheme="minorHAnsi"/>
-          <w:szCs w:val="28"/>
-          <w:lang w:val="es-ES"/>
-        </w:rPr>
-      </w:pPr>
-      <w:r>
-        <w:rPr>
-          <w:rFonts w:cstheme="minorHAnsi"/>
-          <w:szCs w:val="28"/>
-          <w:lang w:val="es-ES"/>
-        </w:rPr>
-        <w:t>Usamos el patrón Modelo-Vista-Controlador (MVC) para evitar mezclar código en un solo archivo. Organizamos el proyecto en paquetes según su función:</w:t>
-      </w:r>
-    </w:p>
-    <w:p>
-      <w:pPr>
-        <w:rPr>
-          <w:rFonts w:cstheme="minorHAnsi"/>
-          <w:szCs w:val="28"/>
-          <w:lang w:val="es-ES"/>
-        </w:rPr>
-      </w:pPr>
-    </w:p>
-    <w:p>
-      <w:pPr>
-        <w:rPr>
-          <w:rFonts w:cstheme="minorHAnsi"/>
-          <w:szCs w:val="28"/>
-          <w:lang w:val="es-ES"/>
-        </w:rPr>
-      </w:pPr>
-      <w:proofErr w:type="spellStart"/>
-      <w:proofErr w:type="gramStart"/>
-      <w:r>
-        <w:rPr>
-          <w:rFonts w:cstheme="minorHAnsi"/>
-          <w:szCs w:val="28"/>
-          <w:lang w:val="es-ES"/>
-        </w:rPr>
-        <w:t>com.reserva</w:t>
-      </w:r>
-      <w:proofErr w:type="gramEnd"/>
-      <w:r>
-        <w:rPr>
-          <w:rFonts w:cstheme="minorHAnsi"/>
-          <w:szCs w:val="28"/>
-          <w:lang w:val="es-ES"/>
-        </w:rPr>
-        <w:t>.view</w:t>
-      </w:r>
-      <w:proofErr w:type="spellEnd"/>
-      <w:r>
-        <w:rPr>
-          <w:rFonts w:cstheme="minorHAnsi"/>
-          <w:szCs w:val="28"/>
-          <w:lang w:val="es-ES"/>
-        </w:rPr>
-        <w:t xml:space="preserve">: Contiene solo el archivo </w:t>
-      </w:r>
-      <w:proofErr w:type="spellStart"/>
-      <w:r>
-        <w:rPr>
-          <w:rFonts w:cstheme="minorHAnsi"/>
-          <w:szCs w:val="28"/>
-          <w:lang w:val="es-ES"/>
-        </w:rPr>
-        <w:t>VistaReserva.fxml</w:t>
-      </w:r>
-      <w:proofErr w:type="spellEnd"/>
-      <w:r>
-        <w:rPr>
-          <w:rFonts w:cstheme="minorHAnsi"/>
-          <w:szCs w:val="28"/>
-          <w:lang w:val="es-ES"/>
-        </w:rPr>
-        <w:t>. Define la interfaz sin código Java.</w:t>
-      </w:r>
-    </w:p>
-    <w:p>
-      <w:pPr>
-        <w:rPr>
-          <w:rFonts w:cstheme="minorHAnsi"/>
-          <w:szCs w:val="28"/>
-          <w:lang w:val="es-ES"/>
-        </w:rPr>
-      </w:pPr>
-    </w:p>
-    <w:p>
-      <w:pPr>
-        <w:rPr>
-          <w:rFonts w:cstheme="minorHAnsi"/>
-          <w:szCs w:val="28"/>
-          <w:lang w:val="es-ES"/>
-        </w:rPr>
-      </w:pPr>
-      <w:proofErr w:type="spellStart"/>
-      <w:proofErr w:type="gramStart"/>
-      <w:r>
-        <w:rPr>
-          <w:rFonts w:cstheme="minorHAnsi"/>
-          <w:szCs w:val="28"/>
-          <w:lang w:val="es-ES"/>
-        </w:rPr>
-        <w:t>com.reserva</w:t>
-      </w:r>
-      <w:proofErr w:type="gramEnd"/>
-      <w:r>
-        <w:rPr>
-          <w:rFonts w:cstheme="minorHAnsi"/>
-          <w:szCs w:val="28"/>
-          <w:lang w:val="es-ES"/>
-        </w:rPr>
-        <w:t>.controller</w:t>
-      </w:r>
-      <w:proofErr w:type="spellEnd"/>
-      <w:r>
-        <w:rPr>
-          <w:rFonts w:cstheme="minorHAnsi"/>
-          <w:szCs w:val="28"/>
-          <w:lang w:val="es-ES"/>
-        </w:rPr>
-        <w:t xml:space="preserve">: Contiene la clase </w:t>
-      </w:r>
-      <w:proofErr w:type="spellStart"/>
-      <w:r>
-        <w:rPr>
-          <w:rFonts w:cstheme="minorHAnsi"/>
-          <w:szCs w:val="28"/>
-          <w:lang w:val="es-ES"/>
-        </w:rPr>
-        <w:t>ReservaController</w:t>
-      </w:r>
-      <w:proofErr w:type="spellEnd"/>
-      <w:r>
-        <w:rPr>
-          <w:rFonts w:cstheme="minorHAnsi"/>
-          <w:szCs w:val="28"/>
-          <w:lang w:val="es-ES"/>
-        </w:rPr>
-        <w:t>. Escucha las acciones del usuario y conecta la vista con la lógica.</w:t>
-      </w:r>
-    </w:p>
-    <w:p>
-      <w:pPr>
-        <w:rPr>
-          <w:rFonts w:cstheme="minorHAnsi"/>
-          <w:szCs w:val="28"/>
-          <w:lang w:val="es-ES"/>
-        </w:rPr>
-      </w:pPr>
-    </w:p>
-    <w:p>
-      <w:pPr>
-        <w:rPr>
-          <w:rFonts w:cstheme="minorHAnsi"/>
-          <w:szCs w:val="28"/>
-          <w:lang w:val="es-ES"/>
-        </w:rPr>
-      </w:pPr>
-      <w:proofErr w:type="spellStart"/>
-      <w:proofErr w:type="gramStart"/>
-      <w:r>
-        <w:rPr>
-          <w:rFonts w:cstheme="minorHAnsi"/>
-          <w:szCs w:val="28"/>
-          <w:lang w:val="es-ES"/>
-        </w:rPr>
-        <w:t>com.reserva</w:t>
-      </w:r>
-      <w:proofErr w:type="gramEnd"/>
-      <w:r>
-        <w:rPr>
-          <w:rFonts w:cstheme="minorHAnsi"/>
-          <w:szCs w:val="28"/>
-          <w:lang w:val="es-ES"/>
-        </w:rPr>
-        <w:t>.utils</w:t>
-      </w:r>
-      <w:proofErr w:type="spellEnd"/>
-      <w:r>
-        <w:rPr>
-          <w:rFonts w:cstheme="minorHAnsi"/>
-          <w:szCs w:val="28"/>
-          <w:lang w:val="es-ES"/>
-        </w:rPr>
-        <w:t>: Movimos la lógica de validación a una clase auxiliar estática llamada Validador. Esto facilitó las pruebas posteriores.</w:t>
-      </w:r>
-    </w:p>
-    <w:p>
-      <w:pPr>
-        <w:rPr>
-          <w:rFonts w:cstheme="minorHAnsi"/>
-          <w:szCs w:val="28"/>
-          <w:lang w:val="es-ES"/>
-        </w:rPr>
-      </w:pPr>
-    </w:p>
-    <w:p>
-      <w:pPr>
-        <w:rPr>
-          <w:rFonts w:cstheme="minorHAnsi"/>
-          <w:szCs w:val="28"/>
-          <w:lang w:val="es-ES"/>
-        </w:rPr>
-      </w:pPr>
-      <w:proofErr w:type="spellStart"/>
-      <w:r>
-        <w:rPr>
-          <w:rFonts w:cstheme="minorHAnsi"/>
-          <w:szCs w:val="28"/>
-          <w:lang w:val="es-ES"/>
-        </w:rPr>
-        <w:t>com.reserva.app</w:t>
-      </w:r>
-      <w:proofErr w:type="spellEnd"/>
-      <w:r>
-        <w:rPr>
-          <w:rFonts w:cstheme="minorHAnsi"/>
-          <w:szCs w:val="28"/>
-          <w:lang w:val="es-ES"/>
-        </w:rPr>
-        <w:t xml:space="preserve">: Gestiona el arranque. Creamos una clase </w:t>
-      </w:r>
-      <w:proofErr w:type="spellStart"/>
-      <w:r>
-        <w:rPr>
-          <w:rFonts w:cstheme="minorHAnsi"/>
-          <w:szCs w:val="28"/>
-          <w:lang w:val="es-ES"/>
-        </w:rPr>
-        <w:t>AppLauncher</w:t>
-      </w:r>
-      <w:proofErr w:type="spellEnd"/>
-      <w:r>
-        <w:rPr>
-          <w:rFonts w:cstheme="minorHAnsi"/>
-          <w:szCs w:val="28"/>
-          <w:lang w:val="es-ES"/>
-        </w:rPr>
-        <w:t xml:space="preserve"> para evitar problemas de carga con las librerías de </w:t>
-      </w:r>
-      <w:proofErr w:type="spellStart"/>
-      <w:r>
-        <w:rPr>
-          <w:rFonts w:cstheme="minorHAnsi"/>
-          <w:szCs w:val="28"/>
-          <w:lang w:val="es-ES"/>
-        </w:rPr>
-        <w:t>JavaFX</w:t>
-      </w:r>
-      <w:proofErr w:type="spellEnd"/>
-      <w:r>
-        <w:rPr>
-          <w:rFonts w:cstheme="minorHAnsi"/>
-          <w:szCs w:val="28"/>
-          <w:lang w:val="es-ES"/>
-        </w:rPr>
-        <w:t>. Estos problemas son comunes en versiones modernas.</w:t>
-      </w:r>
-    </w:p>
-    <w:p>
-      <w:pPr>
-        <w:rPr>
-          <w:rFonts w:cstheme="minorHAnsi"/>
-          <w:szCs w:val="28"/>
-          <w:lang w:val="es-ES"/>
-        </w:rPr>
-      </w:pPr>
-    </w:p>
-    <w:p>
-      <w:pPr>
-        <w:rPr>
-          <w:rFonts w:cstheme="minorHAnsi"/>
-          <w:szCs w:val="28"/>
-          <w:lang w:val="es-ES"/>
-        </w:rPr>
-      </w:pPr>
-      <w:r>
-        <w:rPr>
-          <w:rFonts w:cstheme="minorHAnsi"/>
-          <w:szCs w:val="28"/>
-          <w:lang w:val="es-ES"/>
-        </w:rPr>
-        <w:t>4. Implementación y Desarrollo</w:t>
-      </w:r>
-    </w:p>
-    <w:p>
-      <w:pPr>
-        <w:rPr>
-          <w:rFonts w:cstheme="minorHAnsi"/>
-          <w:szCs w:val="28"/>
-          <w:lang w:val="es-ES"/>
-        </w:rPr>
-      </w:pPr>
-      <w:r>
-        <w:rPr>
-          <w:rFonts w:cstheme="minorHAnsi"/>
-          <w:szCs w:val="28"/>
-          <w:lang w:val="es-ES"/>
-        </w:rPr>
-        <w:t>4.1. Construcción de la Vista</w:t>
-      </w:r>
-    </w:p>
-    <w:p>
-      <w:pPr>
-        <w:rPr>
-          <w:rFonts w:cstheme="minorHAnsi"/>
-          <w:szCs w:val="28"/>
-          <w:lang w:val="es-ES"/>
-        </w:rPr>
-      </w:pPr>
-      <w:r>
-        <w:rPr>
-          <w:rFonts w:cstheme="minorHAnsi"/>
-          <w:szCs w:val="28"/>
-          <w:lang w:val="es-ES"/>
-        </w:rPr>
-        <w:t xml:space="preserve">Usamos un </w:t>
-      </w:r>
-      <w:proofErr w:type="spellStart"/>
-      <w:r>
-        <w:rPr>
-          <w:rFonts w:cstheme="minorHAnsi"/>
-          <w:szCs w:val="28"/>
-          <w:lang w:val="es-ES"/>
-        </w:rPr>
-        <w:t>GridPane</w:t>
-      </w:r>
-      <w:proofErr w:type="spellEnd"/>
-      <w:r>
-        <w:rPr>
-          <w:rFonts w:cstheme="minorHAnsi"/>
-          <w:szCs w:val="28"/>
-          <w:lang w:val="es-ES"/>
-        </w:rPr>
-        <w:t xml:space="preserve"> de 8 filas y 2 columnas para maquetar la ventana. Probamos otros contenedores. El </w:t>
-      </w:r>
-      <w:proofErr w:type="spellStart"/>
-      <w:r>
-        <w:rPr>
-          <w:rFonts w:cstheme="minorHAnsi"/>
-          <w:szCs w:val="28"/>
-          <w:lang w:val="es-ES"/>
-        </w:rPr>
-        <w:t>GridPane</w:t>
-      </w:r>
-      <w:proofErr w:type="spellEnd"/>
-      <w:r>
-        <w:rPr>
-          <w:rFonts w:cstheme="minorHAnsi"/>
-          <w:szCs w:val="28"/>
-          <w:lang w:val="es-ES"/>
-        </w:rPr>
-        <w:t xml:space="preserve"> alineó mejor las etiquetas y los campos de texto sin ajustes manuales.</w:t>
-      </w:r>
-    </w:p>
-    <w:p>
-      <w:pPr>
-        <w:rPr>
-          <w:rFonts w:cstheme="minorHAnsi"/>
-          <w:szCs w:val="28"/>
-          <w:lang w:val="es-ES"/>
-        </w:rPr>
-      </w:pPr>
-    </w:p>
-    <w:p>
-      <w:pPr>
-        <w:rPr>
-          <w:rFonts w:cstheme="minorHAnsi"/>
-          <w:szCs w:val="28"/>
-          <w:lang w:val="es-ES"/>
-        </w:rPr>
-      </w:pPr>
-      <w:r>
-        <w:rPr>
-          <w:rFonts w:cstheme="minorHAnsi"/>
-          <w:szCs w:val="28"/>
-          <w:lang w:val="es-ES"/>
-        </w:rPr>
-        <w:t>4.2. Lógica y gestión de eventos</w:t>
-      </w:r>
-    </w:p>
-    <w:p>
-      <w:pPr>
-        <w:rPr>
-          <w:rFonts w:cstheme="minorHAnsi"/>
-          <w:szCs w:val="28"/>
-          <w:lang w:val="es-ES"/>
-        </w:rPr>
-      </w:pPr>
-      <w:r>
-        <w:rPr>
-          <w:rFonts w:cstheme="minorHAnsi"/>
-          <w:szCs w:val="28"/>
-          <w:lang w:val="es-ES"/>
-        </w:rPr>
-        <w:t xml:space="preserve">El funcionamiento principal reside en el método </w:t>
-      </w:r>
-      <w:proofErr w:type="gramStart"/>
-      <w:r>
-        <w:rPr>
-          <w:rFonts w:cstheme="minorHAnsi"/>
-          <w:szCs w:val="28"/>
-          <w:lang w:val="es-ES"/>
-        </w:rPr>
-        <w:t>reservar(</w:t>
-      </w:r>
-      <w:proofErr w:type="gramEnd"/>
-      <w:r>
-        <w:rPr>
-          <w:rFonts w:cstheme="minorHAnsi"/>
-          <w:szCs w:val="28"/>
-          <w:lang w:val="es-ES"/>
-        </w:rPr>
-        <w:t>). El botón activa un filtro antes de guardar los datos.</w:t>
-      </w:r>
-    </w:p>
-    <w:p>
-      <w:pPr>
-        <w:rPr>
-          <w:rFonts w:cstheme="minorHAnsi"/>
-          <w:szCs w:val="28"/>
-          <w:lang w:val="es-ES"/>
-        </w:rPr>
-      </w:pPr>
-    </w:p>
-    <w:p>
-      <w:pPr>
-        <w:rPr>
-          <w:rFonts w:cstheme="minorHAnsi"/>
-          <w:szCs w:val="28"/>
-          <w:lang w:val="es-ES"/>
-        </w:rPr>
-      </w:pPr>
-      <w:r>
-        <w:rPr>
-          <w:rFonts w:cstheme="minorHAnsi"/>
-          <w:szCs w:val="28"/>
-          <w:lang w:val="es-ES"/>
-        </w:rPr>
-        <w:t>Usamos una validación estricta con Expresiones Regulares (</w:t>
-      </w:r>
-      <w:proofErr w:type="spellStart"/>
-      <w:r>
-        <w:rPr>
-          <w:rFonts w:cstheme="minorHAnsi"/>
-          <w:szCs w:val="28"/>
-          <w:lang w:val="es-ES"/>
-        </w:rPr>
-        <w:t>Regex</w:t>
-      </w:r>
-      <w:proofErr w:type="spellEnd"/>
-      <w:r>
-        <w:rPr>
-          <w:rFonts w:cstheme="minorHAnsi"/>
-          <w:szCs w:val="28"/>
-          <w:lang w:val="es-ES"/>
-        </w:rPr>
-        <w:t>) para el requisito del email (XXXX@XXXX.es):</w:t>
-      </w:r>
-    </w:p>
-    <w:p>
-      <w:pPr>
-        <w:rPr>
-          <w:rFonts w:cstheme="minorHAnsi"/>
-          <w:szCs w:val="28"/>
-          <w:lang w:val="es-ES"/>
-        </w:rPr>
-      </w:pPr>
-    </w:p>
-    <w:p>
-      <w:pPr>
-        <w:rPr>
-          <w:rFonts w:cstheme="minorHAnsi"/>
-          <w:szCs w:val="28"/>
-          <w:lang w:val="es-ES"/>
-        </w:rPr>
-      </w:pPr>
-      <w:r>
-        <w:rPr>
-          <w:rFonts w:cstheme="minorHAnsi"/>
-          <w:szCs w:val="28"/>
-          <w:lang w:val="es-ES"/>
-        </w:rPr>
-        <w:t>Java</w:t>
-      </w:r>
-    </w:p>
-    <w:p>
-      <w:pPr>
-        <w:rPr>
-          <w:rFonts w:cstheme="minorHAnsi"/>
-          <w:szCs w:val="28"/>
-          <w:lang w:val="es-ES"/>
-        </w:rPr>
-      </w:pPr>
-    </w:p>
-    <w:p>
-      <w:pPr>
-        <w:rPr>
-          <w:rFonts w:cstheme="minorHAnsi"/>
-          <w:szCs w:val="28"/>
-          <w:lang w:val="es-ES"/>
-        </w:rPr>
-      </w:pPr>
-      <w:r>
-        <w:rPr>
-          <w:rFonts w:cstheme="minorHAnsi"/>
-          <w:szCs w:val="28"/>
-          <w:lang w:val="es-ES"/>
-        </w:rPr>
-        <w:t>"^[\\w-\\.]+@[\\w-]+\\.es$"</w:t>
-      </w:r>
-    </w:p>
-    <w:p>
-      <w:pPr>
-        <w:rPr>
-          <w:rFonts w:cstheme="minorHAnsi"/>
-          <w:szCs w:val="28"/>
-          <w:lang w:val="es-ES"/>
-        </w:rPr>
-      </w:pPr>
-      <w:r>
-        <w:rPr>
-          <w:rFonts w:cstheme="minorHAnsi"/>
-          <w:szCs w:val="28"/>
-          <w:lang w:val="es-ES"/>
-        </w:rPr>
-        <w:lastRenderedPageBreak/>
-        <w:t xml:space="preserve">Esto obliga al dominio a terminar en ".es". Guardamos los mensajes de error en un </w:t>
-      </w:r>
-      <w:proofErr w:type="spellStart"/>
-      <w:r>
-        <w:rPr>
-          <w:rFonts w:cstheme="minorHAnsi"/>
-          <w:szCs w:val="28"/>
-          <w:lang w:val="es-ES"/>
-        </w:rPr>
-        <w:t>StringBuilder</w:t>
-      </w:r>
-      <w:proofErr w:type="spellEnd"/>
-      <w:r>
-        <w:rPr>
-          <w:rFonts w:cstheme="minorHAnsi"/>
-          <w:szCs w:val="28"/>
-          <w:lang w:val="es-ES"/>
-        </w:rPr>
-        <w:t xml:space="preserve"> y mostramos una alerta de tipo ERROR. Una ventana de tipo INFORMATION confirma si todo es correcto.</w:t>
-      </w:r>
-    </w:p>
-    <w:p>
-      <w:pPr>
-        <w:rPr>
-          <w:rFonts w:cstheme="minorHAnsi"/>
-          <w:szCs w:val="28"/>
-          <w:lang w:val="es-ES"/>
-        </w:rPr>
-      </w:pPr>
-    </w:p>
-    <w:p>
-      <w:pPr>
-        <w:rPr>
-          <w:rFonts w:cstheme="minorHAnsi"/>
-          <w:szCs w:val="28"/>
-          <w:lang w:val="es-ES"/>
-        </w:rPr>
-      </w:pPr>
-      <w:r>
-        <w:rPr>
-          <w:rFonts w:cstheme="minorHAnsi"/>
-          <w:szCs w:val="28"/>
-          <w:lang w:val="es-ES"/>
-        </w:rPr>
-        <w:t>5. Calidad y Pruebas (</w:t>
-      </w:r>
-      <w:proofErr w:type="spellStart"/>
-      <w:r>
-        <w:rPr>
-          <w:rFonts w:cstheme="minorHAnsi"/>
-          <w:szCs w:val="28"/>
-          <w:lang w:val="es-ES"/>
-        </w:rPr>
-        <w:t>JUnit</w:t>
-      </w:r>
-      <w:proofErr w:type="spellEnd"/>
-      <w:r>
-        <w:rPr>
-          <w:rFonts w:cstheme="minorHAnsi"/>
-          <w:szCs w:val="28"/>
-          <w:lang w:val="es-ES"/>
-        </w:rPr>
-        <w:t>)</w:t>
-      </w:r>
-    </w:p>
-    <w:p>
-      <w:pPr>
-        <w:rPr>
-          <w:rFonts w:cstheme="minorHAnsi"/>
-          <w:szCs w:val="28"/>
-          <w:lang w:val="es-ES"/>
-        </w:rPr>
-      </w:pPr>
-      <w:r>
-        <w:rPr>
-          <w:rFonts w:cstheme="minorHAnsi"/>
-          <w:szCs w:val="28"/>
-          <w:lang w:val="es-ES"/>
-        </w:rPr>
-        <w:t xml:space="preserve">Usamos </w:t>
-      </w:r>
-      <w:proofErr w:type="spellStart"/>
-      <w:r>
-        <w:rPr>
-          <w:rFonts w:cstheme="minorHAnsi"/>
-          <w:szCs w:val="28"/>
-          <w:lang w:val="es-ES"/>
-        </w:rPr>
-        <w:t>JUnit</w:t>
-      </w:r>
-      <w:proofErr w:type="spellEnd"/>
-      <w:r>
-        <w:rPr>
-          <w:rFonts w:cstheme="minorHAnsi"/>
-          <w:szCs w:val="28"/>
-          <w:lang w:val="es-ES"/>
-        </w:rPr>
-        <w:t xml:space="preserve"> 5 para verificar la lógica. Separamos las validaciones en la clase Validador. Esto permitió probar el código sin iniciar la interfaz gráfica.</w:t>
-      </w:r>
-    </w:p>
-    <w:p>
-      <w:pPr>
-        <w:rPr>
-          <w:rFonts w:cstheme="minorHAnsi"/>
-          <w:szCs w:val="28"/>
-          <w:lang w:val="es-ES"/>
-        </w:rPr>
-      </w:pPr>
-    </w:p>
-    <w:p>
-      <w:pPr>
-        <w:rPr>
-          <w:rFonts w:cstheme="minorHAnsi"/>
-          <w:szCs w:val="28"/>
-          <w:lang w:val="es-ES"/>
-        </w:rPr>
-      </w:pPr>
-      <w:r>
-        <w:rPr>
-          <w:rFonts w:cstheme="minorHAnsi"/>
-          <w:szCs w:val="28"/>
-          <w:lang w:val="es-ES"/>
-        </w:rPr>
-        <w:t>Preparamos una batería de 7 pruebas. que cubren:</w:t>
-      </w:r>
-    </w:p>
-    <w:p>
-      <w:pPr>
-        <w:rPr>
-          <w:rFonts w:cstheme="minorHAnsi"/>
-          <w:szCs w:val="28"/>
-          <w:lang w:val="es-ES"/>
-        </w:rPr>
-      </w:pPr>
-    </w:p>
-    <w:p>
-      <w:pPr>
-        <w:rPr>
-          <w:rFonts w:cstheme="minorHAnsi"/>
-          <w:szCs w:val="28"/>
-          <w:lang w:val="es-ES"/>
-        </w:rPr>
-      </w:pPr>
-      <w:r>
-        <w:rPr>
-          <w:rFonts w:cstheme="minorHAnsi"/>
-          <w:szCs w:val="28"/>
-          <w:lang w:val="es-ES"/>
-        </w:rPr>
-        <w:t>Casos buenos: Emails correctos y textos normales.</w:t>
-      </w:r>
-    </w:p>
-    <w:p>
-      <w:pPr>
-        <w:rPr>
-          <w:rFonts w:cstheme="minorHAnsi"/>
-          <w:szCs w:val="28"/>
-          <w:lang w:val="es-ES"/>
-        </w:rPr>
-      </w:pPr>
-    </w:p>
-    <w:p>
-      <w:pPr>
-        <w:rPr>
-          <w:rFonts w:cstheme="minorHAnsi"/>
-          <w:szCs w:val="28"/>
-          <w:lang w:val="es-ES"/>
-        </w:rPr>
-      </w:pPr>
-      <w:r>
-        <w:rPr>
-          <w:rFonts w:cstheme="minorHAnsi"/>
-          <w:szCs w:val="28"/>
-          <w:lang w:val="es-ES"/>
-        </w:rPr>
-        <w:t>Casos de error: Emails terminados en ".</w:t>
-      </w:r>
-      <w:proofErr w:type="spellStart"/>
-      <w:r>
-        <w:rPr>
-          <w:rFonts w:cstheme="minorHAnsi"/>
-          <w:szCs w:val="28"/>
-          <w:lang w:val="es-ES"/>
-        </w:rPr>
-        <w:t>com</w:t>
-      </w:r>
-      <w:proofErr w:type="spellEnd"/>
-      <w:r>
-        <w:rPr>
-          <w:rFonts w:cstheme="minorHAnsi"/>
-          <w:szCs w:val="28"/>
-          <w:lang w:val="es-ES"/>
-        </w:rPr>
-        <w:t>", sin arroba o campos vacíos.</w:t>
-      </w:r>
-    </w:p>
-    <w:p>
-      <w:pPr>
-        <w:rPr>
-          <w:rFonts w:cstheme="minorHAnsi"/>
-          <w:szCs w:val="28"/>
-          <w:lang w:val="es-ES"/>
-        </w:rPr>
-      </w:pPr>
-    </w:p>
-    <w:p>
-      <w:pPr>
-        <w:rPr>
-          <w:rFonts w:cstheme="minorHAnsi"/>
-          <w:szCs w:val="28"/>
-          <w:lang w:val="es-ES"/>
-        </w:rPr>
-      </w:pPr>
-      <w:r>
-        <w:rPr>
-          <w:rFonts w:cstheme="minorHAnsi"/>
-          <w:szCs w:val="28"/>
-          <w:lang w:val="es-ES"/>
-        </w:rPr>
-        <w:t xml:space="preserve">Casos límite: Cadenas que parecen </w:t>
-      </w:r>
-      <w:proofErr w:type="gramStart"/>
-      <w:r>
-        <w:rPr>
-          <w:rFonts w:cstheme="minorHAnsi"/>
-          <w:szCs w:val="28"/>
-          <w:lang w:val="es-ES"/>
-        </w:rPr>
-        <w:t>vacías</w:t>
-      </w:r>
-      <w:proofErr w:type="gramEnd"/>
-      <w:r>
-        <w:rPr>
-          <w:rFonts w:cstheme="minorHAnsi"/>
-          <w:szCs w:val="28"/>
-          <w:lang w:val="es-ES"/>
-        </w:rPr>
-        <w:t xml:space="preserve"> pero contienen espacios en blanco.</w:t>
-      </w:r>
-    </w:p>
-    <w:p>
-      <w:pPr>
-        <w:rPr>
-          <w:rFonts w:cstheme="minorHAnsi"/>
-          <w:szCs w:val="28"/>
-          <w:lang w:val="es-ES"/>
-        </w:rPr>
-      </w:pPr>
-    </w:p>
-    <w:p>
-      <w:pPr>
-        <w:rPr>
-          <w:rFonts w:cstheme="minorHAnsi"/>
-          <w:szCs w:val="28"/>
-          <w:lang w:val="es-ES"/>
-        </w:rPr>
-      </w:pPr>
-      <w:r>
-        <w:rPr>
-          <w:rFonts w:cstheme="minorHAnsi"/>
-          <w:szCs w:val="28"/>
-          <w:lang w:val="es-ES"/>
-        </w:rPr>
-        <w:t>6. Despliegue (Generación del JAR)</w:t>
-      </w:r>
-    </w:p>
-    <w:p>
-      <w:pPr>
-        <w:rPr>
-          <w:rFonts w:cstheme="minorHAnsi"/>
-          <w:szCs w:val="28"/>
-          <w:lang w:val="es-ES"/>
-        </w:rPr>
-      </w:pPr>
-      <w:r>
-        <w:rPr>
-          <w:rFonts w:cstheme="minorHAnsi"/>
-          <w:szCs w:val="28"/>
-          <w:lang w:val="es-ES"/>
-        </w:rPr>
-        <w:t xml:space="preserve">Generamos un </w:t>
-      </w:r>
-      <w:proofErr w:type="spellStart"/>
-      <w:r>
-        <w:rPr>
-          <w:rFonts w:cstheme="minorHAnsi"/>
-          <w:szCs w:val="28"/>
-          <w:lang w:val="es-ES"/>
-        </w:rPr>
-        <w:t>Runnable</w:t>
-      </w:r>
-      <w:proofErr w:type="spellEnd"/>
-      <w:r>
-        <w:rPr>
-          <w:rFonts w:cstheme="minorHAnsi"/>
-          <w:szCs w:val="28"/>
-          <w:lang w:val="es-ES"/>
-        </w:rPr>
-        <w:t xml:space="preserve"> JAR para la entrega final. Tuvimos un problema al exportar proyectos </w:t>
-      </w:r>
-      <w:proofErr w:type="spellStart"/>
-      <w:r>
-        <w:rPr>
-          <w:rFonts w:cstheme="minorHAnsi"/>
-          <w:szCs w:val="28"/>
-          <w:lang w:val="es-ES"/>
-        </w:rPr>
-        <w:t>JavaFX</w:t>
-      </w:r>
-      <w:proofErr w:type="spellEnd"/>
-      <w:r>
-        <w:rPr>
-          <w:rFonts w:cstheme="minorHAnsi"/>
-          <w:szCs w:val="28"/>
-          <w:lang w:val="es-ES"/>
-        </w:rPr>
-        <w:t xml:space="preserve">. El JAR no </w:t>
-      </w:r>
-      <w:proofErr w:type="spellStart"/>
-      <w:r>
-        <w:rPr>
-          <w:rFonts w:cstheme="minorHAnsi"/>
-          <w:szCs w:val="28"/>
-          <w:lang w:val="es-ES"/>
-        </w:rPr>
-        <w:t>abría</w:t>
-      </w:r>
-      <w:proofErr w:type="spellEnd"/>
-      <w:r>
-        <w:rPr>
-          <w:rFonts w:cstheme="minorHAnsi"/>
-          <w:szCs w:val="28"/>
-          <w:lang w:val="es-ES"/>
-        </w:rPr>
-        <w:t xml:space="preserve"> porque faltaban dependencias. Configuramos la exportación para empaquetar las librerías necesarias dentro del archivo. También usamos nuestra clase </w:t>
-      </w:r>
-      <w:proofErr w:type="spellStart"/>
-      <w:r>
-        <w:rPr>
-          <w:rFonts w:cstheme="minorHAnsi"/>
-          <w:szCs w:val="28"/>
-          <w:lang w:val="es-ES"/>
-        </w:rPr>
-        <w:t>AppLauncher</w:t>
-      </w:r>
-      <w:proofErr w:type="spellEnd"/>
-      <w:r>
-        <w:rPr>
-          <w:rFonts w:cstheme="minorHAnsi"/>
-          <w:szCs w:val="28"/>
-          <w:lang w:val="es-ES"/>
-        </w:rPr>
-        <w:t xml:space="preserve"> como punto de entrada. El archivo ReservaEvento.jar funciona ahora con doble clic en cualquier equipo con Java.</w:t>
-      </w:r>
-    </w:p>
-    <w:p>
-      <w:pPr>
-        <w:rPr>
-          <w:rFonts w:cstheme="minorHAnsi"/>
-          <w:szCs w:val="28"/>
-          <w:lang w:val="es-ES"/>
-        </w:rPr>
-      </w:pPr>
-    </w:p>
-    <w:p>
-      <w:pPr>
-        <w:rPr>
-          <w:rFonts w:cstheme="minorHAnsi"/>
-          <w:szCs w:val="28"/>
-          <w:lang w:val="es-ES"/>
-        </w:rPr>
-      </w:pPr>
-      <w:r>
-        <w:rPr>
-          <w:rFonts w:cstheme="minorHAnsi"/>
-          <w:szCs w:val="28"/>
-          <w:lang w:val="es-ES"/>
-        </w:rPr>
-        <w:t>7. Análisis detallado de la implementación</w:t>
-      </w:r>
-    </w:p>
-    <w:p>
-      <w:pPr>
-        <w:rPr>
-          <w:rFonts w:cstheme="minorHAnsi"/>
-          <w:szCs w:val="28"/>
-          <w:lang w:val="es-ES"/>
-        </w:rPr>
-      </w:pPr>
-      <w:r>
-        <w:rPr>
-          <w:rFonts w:cstheme="minorHAnsi"/>
-          <w:szCs w:val="28"/>
-          <w:lang w:val="es-ES"/>
-        </w:rPr>
-        <w:t>Explicaré la estructura del código en este apartado. También detallaré las razones detrás de nuestras decisiones técnicas.</w:t>
-      </w:r>
-    </w:p>
-    <w:p>
-      <w:pPr>
-        <w:rPr>
-          <w:rFonts w:cstheme="minorHAnsi"/>
-          <w:szCs w:val="28"/>
-          <w:lang w:val="es-ES"/>
-        </w:rPr>
-      </w:pPr>
-    </w:p>
-    <w:p>
-      <w:pPr>
-        <w:rPr>
-          <w:rFonts w:cstheme="minorHAnsi"/>
-          <w:szCs w:val="28"/>
-          <w:lang w:val="es-ES"/>
-        </w:rPr>
-      </w:pPr>
-      <w:r>
-        <w:rPr>
-          <w:rFonts w:cstheme="minorHAnsi"/>
-          <w:szCs w:val="28"/>
-          <w:lang w:val="es-ES"/>
-        </w:rPr>
-        <w:t>7.1. Configuración del proyecto (No-Modular)</w:t>
-      </w:r>
-    </w:p>
-    <w:p>
-      <w:pPr>
-        <w:rPr>
-          <w:rFonts w:cstheme="minorHAnsi"/>
-          <w:szCs w:val="28"/>
-          <w:lang w:val="es-ES"/>
-        </w:rPr>
-      </w:pPr>
-      <w:r>
-        <w:rPr>
-          <w:rFonts w:cstheme="minorHAnsi"/>
-          <w:szCs w:val="28"/>
-          <w:lang w:val="es-ES"/>
-        </w:rPr>
-        <w:t xml:space="preserve">Esta decisión fue importante. El sistema de módulos añade complejidad desde Java 9 debido a la visibilidad y reflexión. Usamos </w:t>
-      </w:r>
-      <w:proofErr w:type="spellStart"/>
-      <w:r>
-        <w:rPr>
-          <w:rFonts w:cstheme="minorHAnsi"/>
-          <w:szCs w:val="28"/>
-          <w:lang w:val="es-ES"/>
-        </w:rPr>
-        <w:t>JavaFX</w:t>
-      </w:r>
-      <w:proofErr w:type="spellEnd"/>
-      <w:r>
-        <w:rPr>
-          <w:rFonts w:cstheme="minorHAnsi"/>
-          <w:szCs w:val="28"/>
-          <w:lang w:val="es-ES"/>
-        </w:rPr>
-        <w:t xml:space="preserve"> 21 y JDK 25. El uso de módulos exigía declarar las aperturas y exportaciones de cada paquete. Esto suele causar errores y consumir tiempo de configuración. Decidimos gestionar las dependencias mediante el </w:t>
-      </w:r>
-      <w:proofErr w:type="spellStart"/>
-      <w:r>
-        <w:rPr>
-          <w:rFonts w:cstheme="minorHAnsi"/>
-          <w:szCs w:val="28"/>
-          <w:lang w:val="es-ES"/>
-        </w:rPr>
-        <w:t>Classpath</w:t>
-      </w:r>
-      <w:proofErr w:type="spellEnd"/>
-      <w:r>
-        <w:rPr>
-          <w:rFonts w:cstheme="minorHAnsi"/>
-          <w:szCs w:val="28"/>
-          <w:lang w:val="es-ES"/>
-        </w:rPr>
-        <w:t xml:space="preserve"> y </w:t>
-      </w:r>
-      <w:proofErr w:type="spellStart"/>
-      <w:r>
-        <w:rPr>
-          <w:rFonts w:cstheme="minorHAnsi"/>
-          <w:szCs w:val="28"/>
-          <w:lang w:val="es-ES"/>
-        </w:rPr>
-        <w:t>User</w:t>
-      </w:r>
-      <w:proofErr w:type="spellEnd"/>
-      <w:r>
-        <w:rPr>
-          <w:rFonts w:cstheme="minorHAnsi"/>
-          <w:szCs w:val="28"/>
-          <w:lang w:val="es-ES"/>
-        </w:rPr>
-        <w:t xml:space="preserve"> </w:t>
-      </w:r>
-      <w:proofErr w:type="spellStart"/>
-      <w:r>
-        <w:rPr>
-          <w:rFonts w:cstheme="minorHAnsi"/>
-          <w:szCs w:val="28"/>
-          <w:lang w:val="es-ES"/>
-        </w:rPr>
-        <w:t>Libraries</w:t>
-      </w:r>
-      <w:proofErr w:type="spellEnd"/>
-      <w:r>
-        <w:rPr>
-          <w:rFonts w:cstheme="minorHAnsi"/>
-          <w:szCs w:val="28"/>
-          <w:lang w:val="es-ES"/>
-        </w:rPr>
-        <w:t xml:space="preserve"> en Eclipse. Esto nos dio flexibilidad y evitó conflictos entre el </w:t>
-      </w:r>
-      <w:proofErr w:type="spellStart"/>
-      <w:r>
-        <w:rPr>
-          <w:rFonts w:cstheme="minorHAnsi"/>
-          <w:szCs w:val="28"/>
-          <w:lang w:val="es-ES"/>
-        </w:rPr>
-        <w:t>runtime</w:t>
-      </w:r>
-      <w:proofErr w:type="spellEnd"/>
-      <w:r>
-        <w:rPr>
-          <w:rFonts w:cstheme="minorHAnsi"/>
-          <w:szCs w:val="28"/>
-          <w:lang w:val="es-ES"/>
-        </w:rPr>
-        <w:t xml:space="preserve"> de Java y </w:t>
-      </w:r>
-      <w:proofErr w:type="spellStart"/>
-      <w:r>
-        <w:rPr>
-          <w:rFonts w:cstheme="minorHAnsi"/>
-          <w:szCs w:val="28"/>
-          <w:lang w:val="es-ES"/>
-        </w:rPr>
-        <w:t>JavaFX</w:t>
-      </w:r>
-      <w:proofErr w:type="spellEnd"/>
-      <w:r>
-        <w:rPr>
-          <w:rFonts w:cstheme="minorHAnsi"/>
-          <w:szCs w:val="28"/>
-          <w:lang w:val="es-ES"/>
-        </w:rPr>
-        <w:t>.</w:t>
-      </w:r>
-    </w:p>
-    <w:p>
-      <w:pPr>
-        <w:rPr>
-          <w:rFonts w:cstheme="minorHAnsi"/>
-          <w:szCs w:val="28"/>
-          <w:lang w:val="es-ES"/>
-        </w:rPr>
-      </w:pPr>
-    </w:p>
-    <w:p>
-      <w:pPr>
-        <w:rPr>
-          <w:rFonts w:cstheme="minorHAnsi"/>
-          <w:szCs w:val="28"/>
-          <w:lang w:val="es-ES"/>
-        </w:rPr>
-      </w:pPr>
-      <w:r>
-        <w:rPr>
-          <w:rFonts w:cstheme="minorHAnsi"/>
-          <w:szCs w:val="28"/>
-          <w:lang w:val="es-ES"/>
-        </w:rPr>
-        <w:lastRenderedPageBreak/>
-        <w:t>7.2. Explicación de las Clases</w:t>
-      </w:r>
-    </w:p>
-    <w:p>
-      <w:pPr>
-        <w:rPr>
-          <w:rFonts w:cstheme="minorHAnsi"/>
-          <w:szCs w:val="28"/>
-          <w:lang w:val="es-ES"/>
-        </w:rPr>
-      </w:pPr>
-      <w:r>
-        <w:rPr>
-          <w:rFonts w:cstheme="minorHAnsi"/>
-          <w:szCs w:val="28"/>
-          <w:lang w:val="es-ES"/>
-        </w:rPr>
-        <w:t>El código se divide en cuatro partes fundamentales:</w:t>
-      </w:r>
-    </w:p>
-    <w:p>
-      <w:pPr>
-        <w:rPr>
-          <w:rFonts w:cstheme="minorHAnsi"/>
-          <w:szCs w:val="28"/>
-          <w:lang w:val="es-ES"/>
-        </w:rPr>
-      </w:pPr>
-    </w:p>
-    <w:p>
-      <w:pPr>
-        <w:rPr>
-          <w:rFonts w:cstheme="minorHAnsi"/>
-          <w:szCs w:val="28"/>
-          <w:lang w:val="es-ES"/>
-        </w:rPr>
-      </w:pPr>
-      <w:r>
-        <w:rPr>
-          <w:rFonts w:cstheme="minorHAnsi"/>
-          <w:szCs w:val="28"/>
-          <w:lang w:val="es-ES"/>
-        </w:rPr>
-        <w:t>A. AppLauncher.java (El "truco" para arrancar)</w:t>
-      </w:r>
-    </w:p>
-    <w:p>
-      <w:pPr>
-        <w:rPr>
-          <w:rFonts w:cstheme="minorHAnsi"/>
-          <w:szCs w:val="28"/>
-          <w:lang w:val="es-ES"/>
-        </w:rPr>
-      </w:pPr>
-      <w:r>
-        <w:rPr>
-          <w:rFonts w:cstheme="minorHAnsi"/>
-          <w:szCs w:val="28"/>
-          <w:lang w:val="es-ES"/>
-        </w:rPr>
-        <w:t xml:space="preserve">Esta clase es pequeña pero necesaria. La JVM a veces intenta cargar los gráficos antes que las librerías si inicias una app </w:t>
-      </w:r>
-      <w:proofErr w:type="spellStart"/>
-      <w:r>
-        <w:rPr>
-          <w:rFonts w:cstheme="minorHAnsi"/>
-          <w:szCs w:val="28"/>
-          <w:lang w:val="es-ES"/>
-        </w:rPr>
-        <w:t>JavaFX</w:t>
-      </w:r>
-      <w:proofErr w:type="spellEnd"/>
-      <w:r>
-        <w:rPr>
-          <w:rFonts w:cstheme="minorHAnsi"/>
-          <w:szCs w:val="28"/>
-          <w:lang w:val="es-ES"/>
-        </w:rPr>
-        <w:t xml:space="preserve"> desde una clase heredada de </w:t>
-      </w:r>
-      <w:proofErr w:type="spellStart"/>
-      <w:r>
-        <w:rPr>
-          <w:rFonts w:cstheme="minorHAnsi"/>
-          <w:szCs w:val="28"/>
-          <w:lang w:val="es-ES"/>
-        </w:rPr>
-        <w:t>Application</w:t>
-      </w:r>
-      <w:proofErr w:type="spellEnd"/>
-      <w:r>
-        <w:rPr>
-          <w:rFonts w:cstheme="minorHAnsi"/>
-          <w:szCs w:val="28"/>
-          <w:lang w:val="es-ES"/>
-        </w:rPr>
-        <w:t xml:space="preserve">. Esto provoca fallos de componentes faltantes. Creamos esta clase sin herencia. Solo tiene un método </w:t>
-      </w:r>
-      <w:proofErr w:type="spellStart"/>
-      <w:r>
-        <w:rPr>
-          <w:rFonts w:cstheme="minorHAnsi"/>
-          <w:szCs w:val="28"/>
-          <w:lang w:val="es-ES"/>
-        </w:rPr>
-        <w:t>main</w:t>
-      </w:r>
-      <w:proofErr w:type="spellEnd"/>
-      <w:r>
-        <w:rPr>
-          <w:rFonts w:cstheme="minorHAnsi"/>
-          <w:szCs w:val="28"/>
-          <w:lang w:val="es-ES"/>
-        </w:rPr>
-        <w:t xml:space="preserve"> que llama al </w:t>
-      </w:r>
-      <w:proofErr w:type="spellStart"/>
-      <w:r>
-        <w:rPr>
-          <w:rFonts w:cstheme="minorHAnsi"/>
-          <w:szCs w:val="28"/>
-          <w:lang w:val="es-ES"/>
-        </w:rPr>
-        <w:t>main</w:t>
-      </w:r>
-      <w:proofErr w:type="spellEnd"/>
-      <w:r>
-        <w:rPr>
-          <w:rFonts w:cstheme="minorHAnsi"/>
-          <w:szCs w:val="28"/>
-          <w:lang w:val="es-ES"/>
-        </w:rPr>
-        <w:t xml:space="preserve"> real. Esta solución asegura que todo cargue en orden.</w:t>
-      </w:r>
-    </w:p>
-    <w:p>
-      <w:pPr>
-        <w:rPr>
-          <w:rFonts w:cstheme="minorHAnsi"/>
-          <w:szCs w:val="28"/>
-          <w:lang w:val="es-ES"/>
-        </w:rPr>
-      </w:pPr>
-    </w:p>
-    <w:p>
-      <w:pPr>
-        <w:rPr>
-          <w:rFonts w:cstheme="minorHAnsi"/>
-          <w:szCs w:val="28"/>
-          <w:lang w:val="es-ES"/>
-        </w:rPr>
-      </w:pPr>
-      <w:r>
-        <w:rPr>
-          <w:rFonts w:cstheme="minorHAnsi"/>
-          <w:szCs w:val="28"/>
-          <w:lang w:val="es-ES"/>
-        </w:rPr>
-        <w:t>Java</w:t>
-      </w:r>
-    </w:p>
-    <w:p>
-      <w:pPr>
-        <w:rPr>
-          <w:rFonts w:cstheme="minorHAnsi"/>
-          <w:szCs w:val="28"/>
-          <w:lang w:val="es-ES"/>
-        </w:rPr>
-      </w:pPr>
-    </w:p>
-    <w:p>
-      <w:pPr>
-        <w:rPr>
-          <w:rFonts w:cstheme="minorHAnsi"/>
-          <w:szCs w:val="28"/>
-          <w:lang w:val="es-ES"/>
-        </w:rPr>
-      </w:pPr>
-      <w:proofErr w:type="spellStart"/>
-      <w:r>
-        <w:rPr>
-          <w:rFonts w:cstheme="minorHAnsi"/>
-          <w:szCs w:val="28"/>
-          <w:lang w:val="es-ES"/>
-        </w:rPr>
-        <w:t>public</w:t>
-      </w:r>
-      <w:proofErr w:type="spellEnd"/>
-      <w:r>
-        <w:rPr>
-          <w:rFonts w:cstheme="minorHAnsi"/>
-          <w:szCs w:val="28"/>
-          <w:lang w:val="es-ES"/>
-        </w:rPr>
-        <w:t xml:space="preserve"> </w:t>
-      </w:r>
-      <w:proofErr w:type="spellStart"/>
-      <w:r>
-        <w:rPr>
-          <w:rFonts w:cstheme="minorHAnsi"/>
-          <w:szCs w:val="28"/>
-          <w:lang w:val="es-ES"/>
-        </w:rPr>
-        <w:t>class</w:t>
-      </w:r>
-      <w:proofErr w:type="spellEnd"/>
-      <w:r>
-        <w:rPr>
-          <w:rFonts w:cstheme="minorHAnsi"/>
-          <w:szCs w:val="28"/>
-          <w:lang w:val="es-ES"/>
-        </w:rPr>
-        <w:t xml:space="preserve"> </w:t>
-      </w:r>
-      <w:proofErr w:type="spellStart"/>
-      <w:r>
-        <w:rPr>
-          <w:rFonts w:cstheme="minorHAnsi"/>
-          <w:szCs w:val="28"/>
-          <w:lang w:val="es-ES"/>
-        </w:rPr>
-        <w:t>AppLauncher</w:t>
-      </w:r>
-      <w:proofErr w:type="spellEnd"/>
-      <w:r>
-        <w:rPr>
-          <w:rFonts w:cstheme="minorHAnsi"/>
-          <w:szCs w:val="28"/>
-          <w:lang w:val="es-ES"/>
-        </w:rPr>
-        <w:t xml:space="preserve"> {</w:t>
-      </w:r>
-    </w:p>
-    <w:p>
-      <w:pPr>
-        <w:rPr>
-          <w:rFonts w:cstheme="minorHAnsi"/>
-          <w:szCs w:val="28"/>
-        </w:rPr>
-      </w:pPr>
-      <w:r>
-        <w:rPr>
-          <w:rFonts w:cstheme="minorHAnsi"/>
-          <w:szCs w:val="28"/>
-          <w:lang w:val="es-ES"/>
-        </w:rPr>
-        <w:t xml:space="preserve">    </w:t>
-      </w:r>
-      <w:r>
-        <w:rPr>
-          <w:rFonts w:cstheme="minorHAnsi"/>
-          <w:szCs w:val="28"/>
-        </w:rPr>
-        <w:t>public static void main(String[] args) {</w:t>
-      </w:r>
-    </w:p>
-    <w:p>
-      <w:pPr>
-        <w:rPr>
-          <w:rFonts w:cstheme="minorHAnsi"/>
-          <w:szCs w:val="28"/>
-          <w:lang w:val="es-ES"/>
-        </w:rPr>
-      </w:pPr>
-      <w:r>
-        <w:rPr>
-          <w:rFonts w:cstheme="minorHAnsi"/>
-          <w:szCs w:val="28"/>
-        </w:rPr>
-        <w:t xml:space="preserve">        </w:t>
-      </w:r>
-      <w:proofErr w:type="spellStart"/>
-      <w:r>
-        <w:rPr>
-          <w:rFonts w:cstheme="minorHAnsi"/>
-          <w:szCs w:val="28"/>
-          <w:lang w:val="es-ES"/>
-        </w:rPr>
-        <w:t>Main.main</w:t>
-      </w:r>
-      <w:proofErr w:type="spellEnd"/>
-      <w:r>
-        <w:rPr>
-          <w:rFonts w:cstheme="minorHAnsi"/>
-          <w:szCs w:val="28"/>
-          <w:lang w:val="es-ES"/>
-        </w:rPr>
-        <w:t>(</w:t>
-      </w:r>
-      <w:proofErr w:type="spellStart"/>
-      <w:r>
-        <w:rPr>
-          <w:rFonts w:cstheme="minorHAnsi"/>
-          <w:szCs w:val="28"/>
-          <w:lang w:val="es-ES"/>
-        </w:rPr>
-        <w:t>args</w:t>
-      </w:r>
-      <w:proofErr w:type="spellEnd"/>
-      <w:r>
-        <w:rPr>
-          <w:rFonts w:cstheme="minorHAnsi"/>
-          <w:szCs w:val="28"/>
-          <w:lang w:val="es-ES"/>
-        </w:rPr>
-        <w:t>); // Llamada puente a la app real</w:t>
-      </w:r>
-    </w:p>
-    <w:p>
-      <w:pPr>
-        <w:rPr>
-          <w:rFonts w:cstheme="minorHAnsi"/>
-          <w:szCs w:val="28"/>
-          <w:lang w:val="es-ES"/>
-        </w:rPr>
-      </w:pPr>
-      <w:r>
-        <w:rPr>
-          <w:rFonts w:cstheme="minorHAnsi"/>
-          <w:szCs w:val="28"/>
-          <w:lang w:val="es-ES"/>
-        </w:rPr>
-        <w:t xml:space="preserve">    }</w:t>
-      </w:r>
-    </w:p>
-    <w:p>
-      <w:pPr>
-        <w:rPr>
-          <w:rFonts w:cstheme="minorHAnsi"/>
-          <w:szCs w:val="28"/>
-          <w:lang w:val="es-ES"/>
-        </w:rPr>
-      </w:pPr>
-      <w:r>
-        <w:rPr>
-          <w:rFonts w:cstheme="minorHAnsi"/>
-          <w:szCs w:val="28"/>
-          <w:lang w:val="es-ES"/>
-        </w:rPr>
-        <w:t>}</w:t>
-      </w:r>
-    </w:p>
-    <w:p>
-      <w:pPr>
-        <w:rPr>
-          <w:rFonts w:cstheme="minorHAnsi"/>
-          <w:szCs w:val="28"/>
-          <w:lang w:val="es-ES"/>
-        </w:rPr>
-      </w:pPr>
-      <w:r>
-        <w:rPr>
-          <w:rFonts w:cstheme="minorHAnsi"/>
-          <w:szCs w:val="28"/>
-          <w:lang w:val="es-ES"/>
-        </w:rPr>
-        <w:t>B. Main.java</w:t>
-      </w:r>
-    </w:p>
-    <w:p>
-      <w:pPr>
-        <w:rPr>
-          <w:rFonts w:cstheme="minorHAnsi"/>
-          <w:szCs w:val="28"/>
-          <w:lang w:val="es-ES"/>
-        </w:rPr>
-      </w:pPr>
-      <w:r>
-        <w:rPr>
-          <w:rFonts w:cstheme="minorHAnsi"/>
-          <w:szCs w:val="28"/>
-          <w:lang w:val="es-ES"/>
-        </w:rPr>
-        <w:t xml:space="preserve">Esta clase hereda de </w:t>
-      </w:r>
-      <w:proofErr w:type="spellStart"/>
-      <w:r>
-        <w:rPr>
-          <w:rFonts w:cstheme="minorHAnsi"/>
-          <w:szCs w:val="28"/>
-          <w:lang w:val="es-ES"/>
-        </w:rPr>
-        <w:t>javafx.</w:t>
-      </w:r>
-      <w:proofErr w:type="gramStart"/>
-      <w:r>
-        <w:rPr>
-          <w:rFonts w:cstheme="minorHAnsi"/>
-          <w:szCs w:val="28"/>
-          <w:lang w:val="es-ES"/>
-        </w:rPr>
-        <w:t>application.Application</w:t>
-      </w:r>
-      <w:proofErr w:type="spellEnd"/>
-      <w:proofErr w:type="gramEnd"/>
-      <w:r>
-        <w:rPr>
-          <w:rFonts w:cstheme="minorHAnsi"/>
-          <w:szCs w:val="28"/>
-          <w:lang w:val="es-ES"/>
-        </w:rPr>
-        <w:t xml:space="preserve">. Carga el FXML, lo introduce en una </w:t>
-      </w:r>
-      <w:proofErr w:type="spellStart"/>
-      <w:r>
-        <w:rPr>
-          <w:rFonts w:cstheme="minorHAnsi"/>
-          <w:szCs w:val="28"/>
-          <w:lang w:val="es-ES"/>
-        </w:rPr>
-        <w:t>Scene</w:t>
-      </w:r>
-      <w:proofErr w:type="spellEnd"/>
-      <w:r>
-        <w:rPr>
-          <w:rFonts w:cstheme="minorHAnsi"/>
-          <w:szCs w:val="28"/>
-          <w:lang w:val="es-ES"/>
-        </w:rPr>
-        <w:t xml:space="preserve"> y configura el </w:t>
-      </w:r>
-      <w:proofErr w:type="spellStart"/>
-      <w:r>
-        <w:rPr>
-          <w:rFonts w:cstheme="minorHAnsi"/>
-          <w:szCs w:val="28"/>
-          <w:lang w:val="es-ES"/>
-        </w:rPr>
-        <w:t>Stage</w:t>
-      </w:r>
-      <w:proofErr w:type="spellEnd"/>
-      <w:r>
-        <w:rPr>
-          <w:rFonts w:cstheme="minorHAnsi"/>
-          <w:szCs w:val="28"/>
-          <w:lang w:val="es-ES"/>
-        </w:rPr>
-        <w:t xml:space="preserve">. También usamos </w:t>
-      </w:r>
-      <w:proofErr w:type="spellStart"/>
-      <w:r>
-        <w:rPr>
-          <w:rFonts w:cstheme="minorHAnsi"/>
-          <w:szCs w:val="28"/>
-          <w:lang w:val="es-ES"/>
-        </w:rPr>
-        <w:t>setResizable</w:t>
-      </w:r>
-      <w:proofErr w:type="spellEnd"/>
-      <w:r>
-        <w:rPr>
-          <w:rFonts w:cstheme="minorHAnsi"/>
-          <w:szCs w:val="28"/>
-          <w:lang w:val="es-ES"/>
-        </w:rPr>
-        <w:t>(false). El usuario no podrá deformar el diseño al estirar la ventana.</w:t>
-      </w:r>
-    </w:p>
-    <w:p>
-      <w:pPr>
-        <w:rPr>
-          <w:rFonts w:cstheme="minorHAnsi"/>
-          <w:szCs w:val="28"/>
-          <w:lang w:val="es-ES"/>
-        </w:rPr>
-      </w:pPr>
-    </w:p>
-    <w:p>
-      <w:pPr>
-        <w:rPr>
-          <w:rFonts w:cstheme="minorHAnsi"/>
-          <w:szCs w:val="28"/>
-          <w:lang w:val="es-ES"/>
-        </w:rPr>
-      </w:pPr>
-      <w:r>
-        <w:rPr>
-          <w:rFonts w:cstheme="minorHAnsi"/>
-          <w:szCs w:val="28"/>
-          <w:lang w:val="es-ES"/>
-        </w:rPr>
-        <w:t>C. ReservaController.java</w:t>
-      </w:r>
-    </w:p>
-    <w:p>
-      <w:pPr>
-        <w:rPr>
-          <w:rFonts w:cstheme="minorHAnsi"/>
-          <w:szCs w:val="28"/>
-          <w:lang w:val="es-ES"/>
-        </w:rPr>
-      </w:pPr>
-      <w:r>
-        <w:rPr>
-          <w:rFonts w:cstheme="minorHAnsi"/>
-          <w:szCs w:val="28"/>
-          <w:lang w:val="es-ES"/>
-        </w:rPr>
-        <w:t>Este es el controlador. Usamos anotaciones @FXML para vincular botones y campos de texto con el código. Tiene dos métodos clave:</w:t>
-      </w:r>
-    </w:p>
-    <w:p>
-      <w:pPr>
-        <w:rPr>
-          <w:rFonts w:cstheme="minorHAnsi"/>
-          <w:szCs w:val="28"/>
-          <w:lang w:val="es-ES"/>
-        </w:rPr>
-      </w:pPr>
-    </w:p>
-    <w:p>
-      <w:pPr>
-        <w:rPr>
-          <w:rFonts w:cstheme="minorHAnsi"/>
-          <w:szCs w:val="28"/>
-          <w:lang w:val="es-ES"/>
-        </w:rPr>
-      </w:pPr>
-      <w:proofErr w:type="spellStart"/>
-      <w:proofErr w:type="gramStart"/>
-      <w:r>
-        <w:rPr>
-          <w:rFonts w:cstheme="minorHAnsi"/>
-          <w:szCs w:val="28"/>
-          <w:lang w:val="es-ES"/>
-        </w:rPr>
-        <w:t>initialize</w:t>
-      </w:r>
-      <w:proofErr w:type="spellEnd"/>
-      <w:r>
-        <w:rPr>
-          <w:rFonts w:cstheme="minorHAnsi"/>
-          <w:szCs w:val="28"/>
-          <w:lang w:val="es-ES"/>
-        </w:rPr>
-        <w:t>(</w:t>
-      </w:r>
-      <w:proofErr w:type="gramEnd"/>
-      <w:r>
-        <w:rPr>
-          <w:rFonts w:cstheme="minorHAnsi"/>
-          <w:szCs w:val="28"/>
-          <w:lang w:val="es-ES"/>
-        </w:rPr>
-        <w:t xml:space="preserve">): Se ejecuta al inicio. Configuramos el </w:t>
-      </w:r>
-      <w:proofErr w:type="spellStart"/>
-      <w:r>
-        <w:rPr>
-          <w:rFonts w:cstheme="minorHAnsi"/>
-          <w:szCs w:val="28"/>
-          <w:lang w:val="es-ES"/>
-        </w:rPr>
-        <w:t>Spinner</w:t>
-      </w:r>
-      <w:proofErr w:type="spellEnd"/>
-      <w:r>
-        <w:rPr>
-          <w:rFonts w:cstheme="minorHAnsi"/>
-          <w:szCs w:val="28"/>
-          <w:lang w:val="es-ES"/>
-        </w:rPr>
-        <w:t xml:space="preserve"> entre 0 y 10 mediante código para mayor seguridad.</w:t>
-      </w:r>
-    </w:p>
-    <w:p>
-      <w:pPr>
-        <w:rPr>
-          <w:rFonts w:cstheme="minorHAnsi"/>
-          <w:szCs w:val="28"/>
-          <w:lang w:val="es-ES"/>
-        </w:rPr>
-      </w:pPr>
-    </w:p>
-    <w:p>
-      <w:pPr>
-        <w:rPr>
-          <w:rFonts w:cstheme="minorHAnsi"/>
-          <w:szCs w:val="28"/>
-          <w:lang w:val="es-ES"/>
-        </w:rPr>
-      </w:pPr>
-      <w:proofErr w:type="gramStart"/>
-      <w:r>
-        <w:rPr>
-          <w:rFonts w:cstheme="minorHAnsi"/>
-          <w:szCs w:val="28"/>
-          <w:lang w:val="es-ES"/>
-        </w:rPr>
-        <w:t>reservar(</w:t>
-      </w:r>
-      <w:proofErr w:type="gramEnd"/>
-      <w:r>
-        <w:rPr>
-          <w:rFonts w:cstheme="minorHAnsi"/>
-          <w:szCs w:val="28"/>
-          <w:lang w:val="es-ES"/>
-        </w:rPr>
-        <w:t xml:space="preserve">): Recoge los datos </w:t>
-      </w:r>
-      <w:proofErr w:type="gramStart"/>
-      <w:r>
-        <w:rPr>
-          <w:rFonts w:cstheme="minorHAnsi"/>
-          <w:szCs w:val="28"/>
-          <w:lang w:val="es-ES"/>
-        </w:rPr>
-        <w:t>con .</w:t>
-      </w:r>
-      <w:proofErr w:type="spellStart"/>
-      <w:r>
-        <w:rPr>
-          <w:rFonts w:cstheme="minorHAnsi"/>
-          <w:szCs w:val="28"/>
-          <w:lang w:val="es-ES"/>
-        </w:rPr>
-        <w:t>getText</w:t>
-      </w:r>
-      <w:proofErr w:type="spellEnd"/>
-      <w:proofErr w:type="gramEnd"/>
-      <w:r>
-        <w:rPr>
-          <w:rFonts w:cstheme="minorHAnsi"/>
-          <w:szCs w:val="28"/>
-          <w:lang w:val="es-ES"/>
-        </w:rPr>
-        <w:t>(). Llama al Validador y decide si muestra un mensaje de éxito o error.</w:t>
-      </w:r>
-    </w:p>
-    <w:p>
-      <w:pPr>
-        <w:rPr>
-          <w:rFonts w:cstheme="minorHAnsi"/>
-          <w:szCs w:val="28"/>
-          <w:lang w:val="es-ES"/>
-        </w:rPr>
-      </w:pPr>
-    </w:p>
-    <w:p>
-      <w:pPr>
-        <w:rPr>
-          <w:rFonts w:cstheme="minorHAnsi"/>
-          <w:szCs w:val="28"/>
-          <w:lang w:val="es-ES"/>
-        </w:rPr>
-      </w:pPr>
-      <w:r>
-        <w:rPr>
-          <w:rFonts w:cstheme="minorHAnsi"/>
-          <w:szCs w:val="28"/>
-          <w:lang w:val="es-ES"/>
-        </w:rPr>
-        <w:t>D. Validador.java</w:t>
-      </w:r>
-    </w:p>
-    <w:p>
-      <w:pPr>
-        <w:rPr>
-          <w:rFonts w:cstheme="minorHAnsi"/>
-          <w:szCs w:val="28"/>
-          <w:lang w:val="es-ES"/>
-        </w:rPr>
-      </w:pPr>
-      <w:r>
-        <w:rPr>
-          <w:rFonts w:cstheme="minorHAnsi"/>
-          <w:szCs w:val="28"/>
-          <w:lang w:val="es-ES"/>
-        </w:rPr>
-        <w:t>Se encuentra en el paquete de utilidades. Solo contiene métodos estáticos. Esto cumple con el principio de responsabilidad única. El controlador maneja la vista y el validador realiza los cálculos.</w:t>
-      </w:r>
-    </w:p>
-    <w:p>
-      <w:pPr>
-        <w:rPr>
-          <w:rFonts w:cstheme="minorHAnsi"/>
-          <w:szCs w:val="28"/>
-          <w:lang w:val="es-ES"/>
-        </w:rPr>
-      </w:pPr>
-    </w:p>
-    <w:p>
-      <w:pPr>
-        <w:rPr>
-          <w:rFonts w:cstheme="minorHAnsi"/>
-          <w:szCs w:val="28"/>
-          <w:lang w:val="es-ES"/>
-        </w:rPr>
-      </w:pPr>
-      <w:r>
-        <w:rPr>
-          <w:rFonts w:cstheme="minorHAnsi"/>
-          <w:szCs w:val="28"/>
-          <w:lang w:val="es-ES"/>
-        </w:rPr>
-        <w:t xml:space="preserve">8. Análisis de los </w:t>
-      </w:r>
-      <w:proofErr w:type="spellStart"/>
-      <w:r>
-        <w:rPr>
-          <w:rFonts w:cstheme="minorHAnsi"/>
-          <w:szCs w:val="28"/>
-          <w:lang w:val="es-ES"/>
-        </w:rPr>
-        <w:t>Tests</w:t>
-      </w:r>
-      <w:proofErr w:type="spellEnd"/>
-      <w:r>
-        <w:rPr>
-          <w:rFonts w:cstheme="minorHAnsi"/>
-          <w:szCs w:val="28"/>
-          <w:lang w:val="es-ES"/>
-        </w:rPr>
-        <w:t xml:space="preserve"> (</w:t>
-      </w:r>
-      <w:proofErr w:type="spellStart"/>
-      <w:r>
-        <w:rPr>
-          <w:rFonts w:cstheme="minorHAnsi"/>
-          <w:szCs w:val="28"/>
-          <w:lang w:val="es-ES"/>
-        </w:rPr>
-        <w:t>JUnit</w:t>
-      </w:r>
-      <w:proofErr w:type="spellEnd"/>
-      <w:r>
-        <w:rPr>
-          <w:rFonts w:cstheme="minorHAnsi"/>
-          <w:szCs w:val="28"/>
-          <w:lang w:val="es-ES"/>
-        </w:rPr>
-        <w:t>)</w:t>
-      </w:r>
-    </w:p>
-    <w:p>
-      <w:pPr>
-        <w:rPr>
-          <w:rFonts w:cstheme="minorHAnsi"/>
-          <w:szCs w:val="28"/>
-          <w:lang w:val="es-ES"/>
-        </w:rPr>
-      </w:pPr>
-      <w:r>
-        <w:rPr>
-          <w:rFonts w:cstheme="minorHAnsi"/>
-          <w:szCs w:val="28"/>
-          <w:lang w:val="es-ES"/>
-        </w:rPr>
-        <w:t>No queríamos probar la aplicación solo con clics. Creamos ValidadorTest.java. La estrategia abordó los puntos donde suele fallar el usuario:</w:t>
-      </w:r>
-    </w:p>
-    <w:p>
-      <w:pPr>
-        <w:rPr>
-          <w:rFonts w:cstheme="minorHAnsi"/>
-          <w:szCs w:val="28"/>
-          <w:lang w:val="es-ES"/>
-        </w:rPr>
-      </w:pPr>
-    </w:p>
-    <w:p>
-      <w:pPr>
-        <w:rPr>
-          <w:rFonts w:cstheme="minorHAnsi"/>
-          <w:szCs w:val="28"/>
-          <w:lang w:val="es-ES"/>
-        </w:rPr>
-      </w:pPr>
-      <w:r>
-        <w:rPr>
-          <w:rFonts w:cstheme="minorHAnsi"/>
-          <w:szCs w:val="28"/>
-          <w:lang w:val="es-ES"/>
-        </w:rPr>
-        <w:t>Campos vacíos o con espacios:</w:t>
-      </w:r>
-    </w:p>
-    <w:p>
-      <w:pPr>
-        <w:rPr>
-          <w:rFonts w:cstheme="minorHAnsi"/>
-          <w:szCs w:val="28"/>
-          <w:lang w:val="es-ES"/>
-        </w:rPr>
-      </w:pPr>
-    </w:p>
-    <w:p>
-      <w:pPr>
-        <w:rPr>
-          <w:rFonts w:cstheme="minorHAnsi"/>
-          <w:szCs w:val="28"/>
-          <w:lang w:val="es-ES"/>
-        </w:rPr>
-      </w:pPr>
-      <w:r>
-        <w:rPr>
-          <w:rFonts w:cstheme="minorHAnsi"/>
-          <w:szCs w:val="28"/>
-          <w:lang w:val="es-ES"/>
-        </w:rPr>
-        <w:t>Java</w:t>
-      </w:r>
-    </w:p>
-    <w:p>
-      <w:pPr>
-        <w:rPr>
-          <w:rFonts w:cstheme="minorHAnsi"/>
-          <w:szCs w:val="28"/>
-          <w:lang w:val="es-ES"/>
-        </w:rPr>
-      </w:pPr>
-    </w:p>
-    <w:p>
-      <w:pPr>
-        <w:rPr>
-          <w:rFonts w:cstheme="minorHAnsi"/>
-          <w:szCs w:val="28"/>
-          <w:lang w:val="es-ES"/>
-        </w:rPr>
-      </w:pPr>
-      <w:r>
-        <w:rPr>
-          <w:rFonts w:cstheme="minorHAnsi"/>
-          <w:szCs w:val="28"/>
-          <w:lang w:val="es-ES"/>
-        </w:rPr>
-        <w:t>@Test</w:t>
-      </w:r>
-    </w:p>
-    <w:p>
-      <w:pPr>
-        <w:rPr>
-          <w:rFonts w:cstheme="minorHAnsi"/>
-          <w:szCs w:val="28"/>
-          <w:lang w:val="es-ES"/>
-        </w:rPr>
-      </w:pPr>
-      <w:proofErr w:type="spellStart"/>
-      <w:r>
-        <w:rPr>
-          <w:rFonts w:cstheme="minorHAnsi"/>
-          <w:szCs w:val="28"/>
-          <w:lang w:val="es-ES"/>
-        </w:rPr>
-        <w:t>void</w:t>
-      </w:r>
-      <w:proofErr w:type="spellEnd"/>
-      <w:r>
-        <w:rPr>
-          <w:rFonts w:cstheme="minorHAnsi"/>
-          <w:szCs w:val="28"/>
-          <w:lang w:val="es-ES"/>
-        </w:rPr>
-        <w:t xml:space="preserve"> </w:t>
-      </w:r>
-      <w:proofErr w:type="spellStart"/>
-      <w:proofErr w:type="gramStart"/>
-      <w:r>
-        <w:rPr>
-          <w:rFonts w:cstheme="minorHAnsi"/>
-          <w:szCs w:val="28"/>
-          <w:lang w:val="es-ES"/>
-        </w:rPr>
-        <w:t>testCampoVacioDetectaEspacios</w:t>
-      </w:r>
-      <w:proofErr w:type="spellEnd"/>
-      <w:r>
-        <w:rPr>
-          <w:rFonts w:cstheme="minorHAnsi"/>
-          <w:szCs w:val="28"/>
-          <w:lang w:val="es-ES"/>
-        </w:rPr>
-        <w:t>(</w:t>
-      </w:r>
-      <w:proofErr w:type="gramEnd"/>
-      <w:r>
-        <w:rPr>
-          <w:rFonts w:cstheme="minorHAnsi"/>
-          <w:szCs w:val="28"/>
-          <w:lang w:val="es-ES"/>
-        </w:rPr>
-        <w:t>) {</w:t>
-      </w:r>
-    </w:p>
-    <w:p>
-      <w:pPr>
-        <w:rPr>
-          <w:rFonts w:cstheme="minorHAnsi"/>
-          <w:szCs w:val="28"/>
-          <w:lang w:val="es-ES"/>
-        </w:rPr>
-      </w:pPr>
-      <w:r>
-        <w:rPr>
-          <w:rFonts w:cstheme="minorHAnsi"/>
-          <w:szCs w:val="28"/>
-          <w:lang w:val="es-ES"/>
-        </w:rPr>
-        <w:t xml:space="preserve">    // Si el usuario mete solo espacios, tiene que dar error</w:t>
-      </w:r>
-    </w:p>
-    <w:p>
-      <w:pPr>
-        <w:rPr>
-          <w:rFonts w:cstheme="minorHAnsi"/>
-          <w:szCs w:val="28"/>
-          <w:lang w:val="es-ES"/>
-        </w:rPr>
-      </w:pPr>
-      <w:r>
-        <w:rPr>
-          <w:rFonts w:cstheme="minorHAnsi"/>
-          <w:szCs w:val="28"/>
-          <w:lang w:val="es-ES"/>
-        </w:rPr>
-        <w:t xml:space="preserve">    </w:t>
-      </w:r>
-      <w:proofErr w:type="spellStart"/>
-      <w:proofErr w:type="gramStart"/>
-      <w:r>
-        <w:rPr>
-          <w:rFonts w:cstheme="minorHAnsi"/>
-          <w:szCs w:val="28"/>
-          <w:lang w:val="es-ES"/>
-        </w:rPr>
-        <w:t>assertTrue</w:t>
-      </w:r>
-      <w:proofErr w:type="spellEnd"/>
-      <w:r>
-        <w:rPr>
-          <w:rFonts w:cstheme="minorHAnsi"/>
-          <w:szCs w:val="28"/>
-          <w:lang w:val="es-ES"/>
-        </w:rPr>
-        <w:t>(</w:t>
-      </w:r>
-      <w:proofErr w:type="spellStart"/>
-      <w:proofErr w:type="gramEnd"/>
-      <w:r>
-        <w:rPr>
-          <w:rFonts w:cstheme="minorHAnsi"/>
-          <w:szCs w:val="28"/>
-          <w:lang w:val="es-ES"/>
-        </w:rPr>
-        <w:t>Validador.esCampoVacio</w:t>
-      </w:r>
-      <w:proofErr w:type="spellEnd"/>
-      <w:r>
-        <w:rPr>
-          <w:rFonts w:cstheme="minorHAnsi"/>
-          <w:szCs w:val="28"/>
-          <w:lang w:val="es-ES"/>
-        </w:rPr>
-        <w:t>("   "));</w:t>
-      </w:r>
-    </w:p>
-    <w:p>
-      <w:pPr>
-        <w:rPr>
-          <w:rFonts w:cstheme="minorHAnsi"/>
-          <w:szCs w:val="28"/>
-          <w:lang w:val="es-ES"/>
-        </w:rPr>
-      </w:pPr>
-      <w:r>
-        <w:rPr>
-          <w:rFonts w:cstheme="minorHAnsi"/>
-          <w:szCs w:val="28"/>
-          <w:lang w:val="es-ES"/>
-        </w:rPr>
-        <w:t>}</w:t>
-      </w:r>
-    </w:p>
-    <w:p>
-      <w:pPr>
-        <w:rPr>
-          <w:rFonts w:cstheme="minorHAnsi"/>
-          <w:szCs w:val="28"/>
-          <w:lang w:val="es-ES"/>
-        </w:rPr>
-      </w:pPr>
-      <w:r>
-        <w:rPr>
-          <w:rFonts w:cstheme="minorHAnsi"/>
-          <w:szCs w:val="28"/>
-          <w:lang w:val="es-ES"/>
-        </w:rPr>
-        <w:t>Validación del Email: Este punto era crítico. Probamos tres cosas:</w:t>
-      </w:r>
-    </w:p>
-    <w:p>
-      <w:pPr>
-        <w:rPr>
-          <w:rFonts w:cstheme="minorHAnsi"/>
-          <w:szCs w:val="28"/>
-          <w:lang w:val="es-ES"/>
-        </w:rPr>
-      </w:pPr>
-    </w:p>
-    <w:p>
-      <w:pPr>
-        <w:rPr>
-          <w:rFonts w:cstheme="minorHAnsi"/>
-          <w:szCs w:val="28"/>
-          <w:lang w:val="es-ES"/>
-        </w:rPr>
-      </w:pPr>
-      <w:r>
-        <w:rPr>
-          <w:rFonts w:cstheme="minorHAnsi"/>
-          <w:szCs w:val="28"/>
-          <w:lang w:val="es-ES"/>
-        </w:rPr>
-        <w:t>Formato correcto: usuario@empresa.es es válido.</w:t>
-      </w:r>
-    </w:p>
-    <w:p>
-      <w:pPr>
-        <w:rPr>
-          <w:rFonts w:cstheme="minorHAnsi"/>
-          <w:szCs w:val="28"/>
-          <w:lang w:val="es-ES"/>
-        </w:rPr>
-      </w:pPr>
-    </w:p>
-    <w:p>
-      <w:pPr>
-        <w:rPr>
-          <w:rFonts w:cstheme="minorHAnsi"/>
-          <w:szCs w:val="28"/>
-          <w:lang w:val="es-ES"/>
-        </w:rPr>
-      </w:pPr>
-      <w:r>
-        <w:rPr>
-          <w:rFonts w:cstheme="minorHAnsi"/>
-          <w:szCs w:val="28"/>
-          <w:lang w:val="es-ES"/>
-        </w:rPr>
-        <w:t>Extensión incorrecta: usuario@empresa.com debe devolver FALSO por el requisito estricto del .es.</w:t>
-      </w:r>
-    </w:p>
-    <w:p>
-      <w:pPr>
-        <w:rPr>
-          <w:rFonts w:cstheme="minorHAnsi"/>
-          <w:szCs w:val="28"/>
-          <w:lang w:val="es-ES"/>
-        </w:rPr>
-      </w:pPr>
-    </w:p>
-    <w:p>
-      <w:pPr>
-        <w:rPr>
-          <w:rFonts w:cstheme="minorHAnsi"/>
-          <w:szCs w:val="28"/>
-          <w:lang w:val="es-ES"/>
-        </w:rPr>
-      </w:pPr>
-      <w:r>
-        <w:rPr>
-          <w:rFonts w:cstheme="minorHAnsi"/>
-          <w:szCs w:val="28"/>
-          <w:lang w:val="es-ES"/>
-        </w:rPr>
-        <w:t>Formato roto: Correos sin arroba.</w:t>
-      </w:r>
-    </w:p>
-    <w:p>
-      <w:pPr>
-        <w:rPr>
-          <w:rFonts w:cstheme="minorHAnsi"/>
-          <w:szCs w:val="28"/>
-          <w:lang w:val="es-ES"/>
-        </w:rPr>
-      </w:pPr>
-    </w:p>
-    <w:p>
-      <w:pPr>
-        <w:rPr>
-          <w:rFonts w:cstheme="minorHAnsi"/>
-          <w:szCs w:val="28"/>
-          <w:lang w:val="es-ES"/>
-        </w:rPr>
-      </w:pPr>
-      <w:r>
-        <w:rPr>
-          <w:rFonts w:cstheme="minorHAnsi"/>
-          <w:szCs w:val="28"/>
-          <w:lang w:val="es-ES"/>
-        </w:rPr>
-        <w:t>Pasamos la batería de siete pruebas con éxito. Esto confirma que la lógica interna funciona antes de trabajar con la interfaz gráfica.</w:t>
-      </w:r>
-    </w:p>
-    <w:p>
-      <w:pPr>
-        <w:rPr>
-          <w:rFonts w:cstheme="minorHAnsi"/>
-          <w:szCs w:val="28"/>
-          <w:lang w:val="es-ES"/>
-        </w:rPr>
-      </w:pPr>
-    </w:p>
-    <w:p>
-      <w:pPr>
-        <w:rPr>
-          <w:rFonts w:cstheme="minorHAnsi"/>
-          <w:szCs w:val="28"/>
-          <w:lang w:val="es-ES"/>
-        </w:rPr>
-      </w:pPr>
-      <w:r>
-        <w:rPr>
-          <w:rFonts w:cstheme="minorHAnsi"/>
-          <w:szCs w:val="28"/>
-          <w:lang w:val="es-ES"/>
-        </w:rPr>
-        <w:t>Valoración personal</w:t>
-      </w:r>
-    </w:p>
-    <w:p>
-      <w:pPr>
-        <w:rPr>
-          <w:rFonts w:cstheme="minorHAnsi"/>
-          <w:szCs w:val="28"/>
-          <w:lang w:val="es-ES"/>
-        </w:rPr>
-      </w:pPr>
-      <w:r>
-        <w:rPr>
-          <w:rFonts w:cstheme="minorHAnsi"/>
-          <w:szCs w:val="28"/>
-          <w:lang w:val="es-ES"/>
-        </w:rPr>
-        <w:t>Desarrollar esta interfaz me sirvió para entender la diferencia entre diseñar la Hice la pantalla con FXML y la programé con Java. Configurar el entorno con versiones nuevas de Java fue difícil al principio. El resultado es una aplicación sólida. Parece profesional para un proyecto de clase.</w:t>
+        <w:t>. Explico la solución a los problemas técnicos. Estos fallos surgieron al empaquetar y desplegar la aplicación en Windows.</w:t>
       </w:r>
     </w:p>
     <w:p>
@@ -3390,33 +891,397 @@
           <w:lang w:val="es-ES"/>
         </w:rPr>
       </w:pPr>
-    </w:p>
-    <w:p>
-      <w:pPr>
-        <w:rPr>
-          <w:rFonts w:cstheme="minorHAnsi"/>
-          <w:szCs w:val="28"/>
-          <w:lang w:val="es-ES"/>
-        </w:rPr>
-      </w:pPr>
-    </w:p>
-    <w:p>
-      <w:pPr>
-        <w:rPr>
-          <w:rFonts w:cstheme="minorHAnsi"/>
-          <w:szCs w:val="28"/>
-          <w:lang w:val="es-ES"/>
-        </w:rPr>
-      </w:pPr>
-    </w:p>
-    <w:p>
-      <w:pPr>
-        <w:rPr>
-          <w:rFonts w:cstheme="minorHAnsi"/>
-          <w:szCs w:val="28"/>
-          <w:lang w:val="es-ES"/>
-        </w:rPr>
-      </w:pPr>
+      <w:r>
+        <w:rPr>
+          <w:rFonts w:cstheme="minorHAnsi"/>
+          <w:szCs w:val="28"/>
+          <w:lang w:val="es-ES"/>
+        </w:rPr>
+        <w:t xml:space="preserve">Lenguaje: Elegimos Java </w:t>
+      </w:r>
+      <w:r>
+        <w:rPr>
+          <w:rFonts w:cstheme="minorHAnsi"/>
+          <w:b/>
+          <w:bCs/>
+          <w:szCs w:val="28"/>
+          <w:lang w:val="es-ES"/>
+        </w:rPr>
+        <w:t>JDK</w:t>
+      </w:r>
+      <w:r>
+        <w:rPr>
+          <w:rFonts w:cstheme="minorHAnsi"/>
+          <w:szCs w:val="28"/>
+          <w:lang w:val="es-ES"/>
+        </w:rPr>
+        <w:t xml:space="preserve"> </w:t>
+      </w:r>
+      <w:r>
+        <w:rPr>
+          <w:rFonts w:cstheme="minorHAnsi"/>
+          <w:b/>
+          <w:bCs/>
+          <w:szCs w:val="28"/>
+          <w:lang w:val="es-ES"/>
+        </w:rPr>
+        <w:t>25</w:t>
+      </w:r>
+      <w:r>
+        <w:rPr>
+          <w:rFonts w:cstheme="minorHAnsi"/>
+          <w:szCs w:val="28"/>
+          <w:lang w:val="es-ES"/>
+        </w:rPr>
+        <w:t>. Es una versión reciente y quisimos usar las mejoras de la JVM.</w:t>
+      </w:r>
+    </w:p>
+    <w:p>
+      <w:pPr>
+        <w:rPr>
+          <w:rFonts w:cstheme="minorHAnsi"/>
+          <w:szCs w:val="28"/>
+          <w:lang w:val="es-ES"/>
+        </w:rPr>
+      </w:pPr>
+    </w:p>
+    <w:p>
+      <w:pPr>
+        <w:rPr>
+          <w:rFonts w:cstheme="minorHAnsi"/>
+          <w:szCs w:val="28"/>
+          <w:lang w:val="es-ES"/>
+        </w:rPr>
+      </w:pPr>
+      <w:r>
+        <w:rPr>
+          <w:rFonts w:cstheme="minorHAnsi"/>
+          <w:szCs w:val="28"/>
+          <w:lang w:val="es-ES"/>
+        </w:rPr>
+        <w:t xml:space="preserve">Librería Gráfica: Usamos </w:t>
+      </w:r>
+      <w:proofErr w:type="spellStart"/>
+      <w:r>
+        <w:rPr>
+          <w:rFonts w:cstheme="minorHAnsi"/>
+          <w:b/>
+          <w:bCs/>
+          <w:szCs w:val="28"/>
+          <w:lang w:val="es-ES"/>
+        </w:rPr>
+        <w:t>OpenJFX</w:t>
+      </w:r>
+      <w:proofErr w:type="spellEnd"/>
+      <w:r>
+        <w:rPr>
+          <w:rFonts w:cstheme="minorHAnsi"/>
+          <w:szCs w:val="28"/>
+          <w:lang w:val="es-ES"/>
+        </w:rPr>
+        <w:t xml:space="preserve"> </w:t>
+      </w:r>
+      <w:r>
+        <w:rPr>
+          <w:rFonts w:cstheme="minorHAnsi"/>
+          <w:b/>
+          <w:bCs/>
+          <w:szCs w:val="28"/>
+          <w:lang w:val="es-ES"/>
+        </w:rPr>
+        <w:t>21</w:t>
+      </w:r>
+      <w:r>
+        <w:rPr>
+          <w:rFonts w:cstheme="minorHAnsi"/>
+          <w:szCs w:val="28"/>
+          <w:lang w:val="es-ES"/>
+        </w:rPr>
+        <w:t xml:space="preserve"> </w:t>
+      </w:r>
+      <w:r>
+        <w:rPr>
+          <w:rFonts w:cstheme="minorHAnsi"/>
+          <w:b/>
+          <w:bCs/>
+          <w:szCs w:val="28"/>
+          <w:lang w:val="es-ES"/>
+        </w:rPr>
+        <w:t>(LTS)</w:t>
+      </w:r>
+      <w:r>
+        <w:rPr>
+          <w:rFonts w:cstheme="minorHAnsi"/>
+          <w:szCs w:val="28"/>
+          <w:lang w:val="es-ES"/>
+        </w:rPr>
+        <w:t>. Preferimos una versión con soporte a largo plazo. La estabilidad evita problemas en los componentes visuales.</w:t>
+      </w:r>
+    </w:p>
+    <w:p>
+      <w:pPr>
+        <w:rPr>
+          <w:rFonts w:cstheme="minorHAnsi"/>
+          <w:szCs w:val="28"/>
+          <w:lang w:val="es-ES"/>
+        </w:rPr>
+      </w:pPr>
+    </w:p>
+    <w:p>
+      <w:pPr>
+        <w:rPr>
+          <w:rFonts w:cstheme="minorHAnsi"/>
+          <w:szCs w:val="28"/>
+          <w:lang w:val="es-ES"/>
+        </w:rPr>
+      </w:pPr>
+      <w:r>
+        <w:rPr>
+          <w:rFonts w:cstheme="minorHAnsi"/>
+          <w:szCs w:val="28"/>
+          <w:lang w:val="es-ES"/>
+        </w:rPr>
+        <w:t xml:space="preserve">IDE: El proyecto usa </w:t>
+      </w:r>
+      <w:r>
+        <w:rPr>
+          <w:rFonts w:cstheme="minorHAnsi"/>
+          <w:b/>
+          <w:bCs/>
+          <w:szCs w:val="28"/>
+          <w:lang w:val="es-ES"/>
+        </w:rPr>
+        <w:t xml:space="preserve">Eclipse IDE y </w:t>
+      </w:r>
+      <w:proofErr w:type="spellStart"/>
+      <w:r>
+        <w:rPr>
+          <w:rFonts w:cstheme="minorHAnsi"/>
+          <w:b/>
+          <w:bCs/>
+          <w:szCs w:val="28"/>
+          <w:lang w:val="es-ES"/>
+        </w:rPr>
+        <w:t>Scene</w:t>
+      </w:r>
+      <w:proofErr w:type="spellEnd"/>
+      <w:r>
+        <w:rPr>
+          <w:rFonts w:cstheme="minorHAnsi"/>
+          <w:b/>
+          <w:bCs/>
+          <w:szCs w:val="28"/>
+          <w:lang w:val="es-ES"/>
+        </w:rPr>
+        <w:t xml:space="preserve"> </w:t>
+      </w:r>
+      <w:proofErr w:type="spellStart"/>
+      <w:r>
+        <w:rPr>
+          <w:rFonts w:cstheme="minorHAnsi"/>
+          <w:b/>
+          <w:bCs/>
+          <w:szCs w:val="28"/>
+          <w:lang w:val="es-ES"/>
+        </w:rPr>
+        <w:t>Builder</w:t>
+      </w:r>
+      <w:proofErr w:type="spellEnd"/>
+      <w:r>
+        <w:rPr>
+          <w:rFonts w:cstheme="minorHAnsi"/>
+          <w:szCs w:val="28"/>
+          <w:lang w:val="es-ES"/>
+        </w:rPr>
+        <w:t xml:space="preserve"> para la parte visual. </w:t>
+      </w:r>
+      <w:proofErr w:type="spellStart"/>
+      <w:r>
+        <w:rPr>
+          <w:rFonts w:cstheme="minorHAnsi"/>
+          <w:szCs w:val="28"/>
+          <w:lang w:val="es-ES"/>
+        </w:rPr>
+        <w:t>Scene</w:t>
+      </w:r>
+      <w:proofErr w:type="spellEnd"/>
+      <w:r>
+        <w:rPr>
+          <w:rFonts w:cstheme="minorHAnsi"/>
+          <w:szCs w:val="28"/>
+          <w:lang w:val="es-ES"/>
+        </w:rPr>
+        <w:t xml:space="preserve"> </w:t>
+      </w:r>
+      <w:proofErr w:type="spellStart"/>
+      <w:r>
+        <w:rPr>
+          <w:rFonts w:cstheme="minorHAnsi"/>
+          <w:szCs w:val="28"/>
+          <w:lang w:val="es-ES"/>
+        </w:rPr>
+        <w:t>Builder</w:t>
+      </w:r>
+      <w:proofErr w:type="spellEnd"/>
+      <w:r>
+        <w:rPr>
+          <w:rFonts w:cstheme="minorHAnsi"/>
+          <w:szCs w:val="28"/>
+          <w:lang w:val="es-ES"/>
+        </w:rPr>
+        <w:t xml:space="preserve"> acelera el diseño.</w:t>
+      </w:r>
+    </w:p>
+    <w:p>
+      <w:pPr>
+        <w:rPr>
+          <w:rFonts w:cstheme="minorHAnsi"/>
+          <w:szCs w:val="28"/>
+          <w:lang w:val="es-ES"/>
+        </w:rPr>
+      </w:pPr>
+    </w:p>
+    <w:p>
+      <w:pPr>
+        <w:rPr>
+          <w:rFonts w:cstheme="minorHAnsi"/>
+          <w:szCs w:val="28"/>
+          <w:lang w:val="es-ES"/>
+        </w:rPr>
+      </w:pPr>
+      <w:r>
+        <w:rPr>
+          <w:rFonts w:cstheme="minorHAnsi"/>
+          <w:szCs w:val="28"/>
+          <w:lang w:val="es-ES"/>
+        </w:rPr>
+        <w:t xml:space="preserve">Tuvimos problemas al integrar </w:t>
+      </w:r>
+      <w:proofErr w:type="spellStart"/>
+      <w:r>
+        <w:rPr>
+          <w:rFonts w:cstheme="minorHAnsi"/>
+          <w:szCs w:val="28"/>
+          <w:lang w:val="es-ES"/>
+        </w:rPr>
+        <w:t>JavaFX</w:t>
+      </w:r>
+      <w:proofErr w:type="spellEnd"/>
+      <w:r>
+        <w:rPr>
+          <w:rFonts w:cstheme="minorHAnsi"/>
+          <w:szCs w:val="28"/>
+          <w:lang w:val="es-ES"/>
+        </w:rPr>
+        <w:t xml:space="preserve"> con Java 25. El JDK no incluye estas librerías por defecto. Configuramos una </w:t>
+      </w:r>
+      <w:proofErr w:type="spellStart"/>
+      <w:r>
+        <w:rPr>
+          <w:rFonts w:cstheme="minorHAnsi"/>
+          <w:b/>
+          <w:bCs/>
+          <w:szCs w:val="28"/>
+          <w:lang w:val="es-ES"/>
+        </w:rPr>
+        <w:t>User</w:t>
+      </w:r>
+      <w:proofErr w:type="spellEnd"/>
+      <w:r>
+        <w:rPr>
+          <w:rFonts w:cstheme="minorHAnsi"/>
+          <w:b/>
+          <w:bCs/>
+          <w:szCs w:val="28"/>
+          <w:lang w:val="es-ES"/>
+        </w:rPr>
+        <w:t xml:space="preserve"> Library</w:t>
+      </w:r>
+      <w:r>
+        <w:rPr>
+          <w:rFonts w:cstheme="minorHAnsi"/>
+          <w:szCs w:val="28"/>
+          <w:lang w:val="es-ES"/>
+        </w:rPr>
+        <w:t xml:space="preserve"> en el </w:t>
+      </w:r>
+      <w:proofErr w:type="spellStart"/>
+      <w:r>
+        <w:rPr>
+          <w:rFonts w:cstheme="minorHAnsi"/>
+          <w:b/>
+          <w:bCs/>
+          <w:szCs w:val="28"/>
+          <w:lang w:val="es-ES"/>
+        </w:rPr>
+        <w:t>Classpath</w:t>
+      </w:r>
+      <w:proofErr w:type="spellEnd"/>
+      <w:r>
+        <w:rPr>
+          <w:rFonts w:cstheme="minorHAnsi"/>
+          <w:szCs w:val="28"/>
+          <w:lang w:val="es-ES"/>
+        </w:rPr>
+        <w:t xml:space="preserve"> de Eclipse para solucionar esto. Evitamos el sistema de módulos y sus errores de configuración. Es un método directo para compilar en esta fase.</w:t>
+      </w:r>
+    </w:p>
+    <w:p>
+      <w:pPr>
+        <w:jc w:val="center"/>
+        <w:rPr>
+          <w:rFonts w:cstheme="minorHAnsi"/>
+          <w:szCs w:val="28"/>
+          <w:lang w:val="es-ES"/>
+        </w:rPr>
+      </w:pPr>
+      <w:r>
+        <w:rPr>
+          <w:rFonts w:cstheme="minorHAnsi"/>
+          <w:szCs w:val="28"/>
+          <w:lang w:val="es-ES"/>
+        </w:rPr>
+        <w:drawing>
+          <wp:inline distT="0" distB="0" distL="0" distR="0" wp14:anchorId="336AC1DB" wp14:editId="528D5BC6">
+            <wp:extent cx="3210373" cy="3772426"/>
+            <wp:effectExtent l="19050" t="19050" r="28575" b="19050"/>
+            <wp:docPr id="1052057771" name="Imagen 1"/>
+            <wp:cNvGraphicFramePr>
+              <a:graphicFrameLocks xmlns:a="http://schemas.openxmlformats.org/drawingml/2006/main" noChangeAspect="1"/>
+            </wp:cNvGraphicFramePr>
+            <a:graphic xmlns:a="http://schemas.openxmlformats.org/drawingml/2006/main">
+              <a:graphicData uri="http://schemas.openxmlformats.org/drawingml/2006/picture">
+                <pic:pic xmlns:pic="http://schemas.openxmlformats.org/drawingml/2006/picture">
+                  <pic:nvPicPr>
+                    <pic:cNvPr id="1052057771" name=""/>
+                    <pic:cNvPicPr/>
+                  </pic:nvPicPr>
+                  <pic:blipFill>
+                    <a:blip r:embed="rId14"/>
+                    <a:stretch>
+                      <a:fillRect/>
+                    </a:stretch>
+                  </pic:blipFill>
+                  <pic:spPr>
+                    <a:xfrm>
+                      <a:off x="0" y="0"/>
+                      <a:ext cx="3210373" cy="3772426"/>
+                    </a:xfrm>
+                    <a:prstGeom prst="rect">
+                      <a:avLst/>
+                    </a:prstGeom>
+                    <a:ln>
+                      <a:solidFill>
+                        <a:schemeClr val="accent1"/>
+                      </a:solidFill>
+                    </a:ln>
+                  </pic:spPr>
+                </pic:pic>
+              </a:graphicData>
+            </a:graphic>
+          </wp:inline>
+        </w:drawing>
+      </w:r>
     </w:p>
     <w:p>
       <w:pPr>
@@ -3429,6 +1294,7 @@
         <w:rPr>
           <w:lang w:val="es-ES"/>
         </w:rPr>
+        <w:lastRenderedPageBreak/>
         <w:t>02</w:t>
       </w:r>
     </w:p>
@@ -3450,44 +1316,273 @@
           <w:szCs w:val="40"/>
           <w:lang w:val="es-ES"/>
         </w:rPr>
-        <w:t>Estructura del proyecto</w:t>
-      </w:r>
-    </w:p>
-    <w:p>
-      <w:pPr>
-        <w:rPr>
-          <w:rFonts w:cstheme="minorHAnsi"/>
-          <w:szCs w:val="28"/>
-          <w:lang w:val="es-ES"/>
-        </w:rPr>
-      </w:pPr>
-    </w:p>
-    <w:p>
-      <w:pPr>
-        <w:rPr>
-          <w:rFonts w:cstheme="minorHAnsi"/>
-          <w:szCs w:val="28"/>
-          <w:lang w:val="es-ES"/>
-        </w:rPr>
-      </w:pPr>
-    </w:p>
-    <w:p>
-      <w:pPr>
-        <w:rPr>
-          <w:rFonts w:cstheme="minorHAnsi"/>
-          <w:szCs w:val="28"/>
-          <w:lang w:val="es-ES"/>
-        </w:rPr>
-      </w:pPr>
-    </w:p>
-    <w:p>
-      <w:pPr>
-        <w:rPr>
-          <w:rFonts w:cstheme="minorHAnsi"/>
-          <w:szCs w:val="28"/>
-          <w:lang w:val="es-ES"/>
-        </w:rPr>
-      </w:pPr>
+        <w:t>Fase de Diseño y Mockup</w:t>
+      </w:r>
+    </w:p>
+    <w:p>
+      <w:pPr>
+        <w:rPr>
+          <w:rFonts w:cstheme="minorHAnsi"/>
+          <w:szCs w:val="28"/>
+          <w:lang w:val="es-ES"/>
+        </w:rPr>
+      </w:pPr>
+    </w:p>
+    <w:p>
+      <w:pPr>
+        <w:rPr>
+          <w:rFonts w:cstheme="minorHAnsi"/>
+          <w:szCs w:val="28"/>
+          <w:lang w:val="es-ES"/>
+        </w:rPr>
+      </w:pPr>
+    </w:p>
+    <w:p>
+      <w:pPr>
+        <w:rPr>
+          <w:rFonts w:cstheme="minorHAnsi"/>
+          <w:szCs w:val="28"/>
+          <w:lang w:val="es-ES"/>
+        </w:rPr>
+      </w:pPr>
+      <w:r>
+        <w:rPr>
+          <w:rFonts w:cstheme="minorHAnsi"/>
+          <w:szCs w:val="28"/>
+          <w:lang w:val="es-ES"/>
+        </w:rPr>
+        <w:t>Analizamos el enunciado antes de programar para esquematizar la ventana. Priorizamos la usabilidad. El usuario debe entender la pantalla de inmediato.</w:t>
+      </w:r>
+    </w:p>
+    <w:p>
+      <w:pPr>
+        <w:rPr>
+          <w:rFonts w:cstheme="minorHAnsi"/>
+          <w:szCs w:val="28"/>
+          <w:lang w:val="es-ES"/>
+        </w:rPr>
+      </w:pPr>
+    </w:p>
+    <w:p>
+      <w:pPr>
+        <w:rPr>
+          <w:rFonts w:cstheme="minorHAnsi"/>
+          <w:szCs w:val="28"/>
+          <w:lang w:val="es-ES"/>
+        </w:rPr>
+      </w:pPr>
+      <w:r>
+        <w:rPr>
+          <w:rFonts w:cstheme="minorHAnsi"/>
+          <w:szCs w:val="28"/>
+          <w:lang w:val="es-ES"/>
+        </w:rPr>
+        <w:t>Creamos un boceto (</w:t>
+      </w:r>
+      <w:proofErr w:type="spellStart"/>
+      <w:r>
+        <w:rPr>
+          <w:rFonts w:cstheme="minorHAnsi"/>
+          <w:szCs w:val="28"/>
+          <w:lang w:val="es-ES"/>
+        </w:rPr>
+        <w:t>wireframe</w:t>
+      </w:r>
+      <w:proofErr w:type="spellEnd"/>
+      <w:r>
+        <w:rPr>
+          <w:rFonts w:cstheme="minorHAnsi"/>
+          <w:szCs w:val="28"/>
+          <w:lang w:val="es-ES"/>
+        </w:rPr>
+        <w:t>) y dividimos la ventana en dos columnas. Las etiquetas están a la izquierda y los campos de texto a la derecha.</w:t>
+      </w:r>
+    </w:p>
+    <w:p>
+      <w:pPr>
+        <w:rPr>
+          <w:rFonts w:cstheme="minorHAnsi"/>
+          <w:szCs w:val="28"/>
+          <w:lang w:val="es-ES"/>
+        </w:rPr>
+      </w:pPr>
+    </w:p>
+    <w:p>
+      <w:pPr>
+        <w:rPr>
+          <w:rFonts w:cstheme="minorHAnsi"/>
+          <w:szCs w:val="28"/>
+          <w:lang w:val="es-ES"/>
+        </w:rPr>
+      </w:pPr>
+      <w:r>
+        <w:rPr>
+          <w:rFonts w:cstheme="minorHAnsi"/>
+          <w:szCs w:val="28"/>
+          <w:lang w:val="es-ES"/>
+        </w:rPr>
+        <w:t>El diseño restringe los errores como muestra el esquema:</w:t>
+      </w:r>
+    </w:p>
+    <w:p>
+      <w:pPr>
+        <w:rPr>
+          <w:rFonts w:cstheme="minorHAnsi"/>
+          <w:szCs w:val="28"/>
+          <w:lang w:val="es-ES"/>
+        </w:rPr>
+      </w:pPr>
+    </w:p>
+    <w:p>
+      <w:pPr>
+        <w:rPr>
+          <w:rFonts w:cstheme="minorHAnsi"/>
+          <w:szCs w:val="28"/>
+          <w:lang w:val="es-ES"/>
+        </w:rPr>
+      </w:pPr>
+      <w:r>
+        <w:rPr>
+          <w:rFonts w:cstheme="minorHAnsi"/>
+          <w:szCs w:val="28"/>
+          <w:lang w:val="es-ES"/>
+        </w:rPr>
+        <w:t xml:space="preserve">Usamos un </w:t>
+      </w:r>
+      <w:proofErr w:type="spellStart"/>
+      <w:r>
+        <w:rPr>
+          <w:rFonts w:cstheme="minorHAnsi"/>
+          <w:szCs w:val="28"/>
+          <w:lang w:val="es-ES"/>
+        </w:rPr>
+        <w:t>Spinner</w:t>
+      </w:r>
+      <w:proofErr w:type="spellEnd"/>
+      <w:r>
+        <w:rPr>
+          <w:rFonts w:cstheme="minorHAnsi"/>
+          <w:szCs w:val="28"/>
+          <w:lang w:val="es-ES"/>
+        </w:rPr>
+        <w:t xml:space="preserve"> (0-10) para el número de asistentes. Esto impide la entrada de números negativos o letras.</w:t>
+      </w:r>
+    </w:p>
+    <w:p>
+      <w:pPr>
+        <w:rPr>
+          <w:rFonts w:cstheme="minorHAnsi"/>
+          <w:szCs w:val="28"/>
+          <w:lang w:val="es-ES"/>
+        </w:rPr>
+      </w:pPr>
+    </w:p>
+    <w:p>
+      <w:pPr>
+        <w:rPr>
+          <w:rFonts w:cstheme="minorHAnsi"/>
+          <w:szCs w:val="28"/>
+          <w:lang w:val="es-ES"/>
+        </w:rPr>
+      </w:pPr>
+      <w:r>
+        <w:rPr>
+          <w:rFonts w:cstheme="minorHAnsi"/>
+          <w:szCs w:val="28"/>
+          <w:lang w:val="es-ES"/>
+        </w:rPr>
+        <w:t xml:space="preserve">Incluimos un </w:t>
+      </w:r>
+      <w:proofErr w:type="spellStart"/>
+      <w:r>
+        <w:rPr>
+          <w:rFonts w:cstheme="minorHAnsi"/>
+          <w:szCs w:val="28"/>
+          <w:lang w:val="es-ES"/>
+        </w:rPr>
+        <w:t>placeholder</w:t>
+      </w:r>
+      <w:proofErr w:type="spellEnd"/>
+      <w:r>
+        <w:rPr>
+          <w:rFonts w:cstheme="minorHAnsi"/>
+          <w:szCs w:val="28"/>
+          <w:lang w:val="es-ES"/>
+        </w:rPr>
+        <w:t xml:space="preserve"> en el campo del email. Esto indica el formato esperado.</w:t>
+      </w:r>
+    </w:p>
+    <w:p>
+      <w:pPr>
+        <w:rPr>
+          <w:rFonts w:cstheme="minorHAnsi"/>
+          <w:szCs w:val="28"/>
+          <w:lang w:val="es-ES"/>
+        </w:rPr>
+      </w:pPr>
+    </w:p>
+    <w:p>
+      <w:pPr>
+        <w:rPr>
+          <w:rFonts w:cstheme="minorHAnsi"/>
+          <w:szCs w:val="28"/>
+          <w:lang w:val="es-ES"/>
+        </w:rPr>
+      </w:pPr>
+      <w:r>
+        <w:rPr>
+          <w:rFonts w:cstheme="minorHAnsi"/>
+          <w:noProof/>
+          <w:szCs w:val="28"/>
+          <w:lang w:val="es-ES"/>
+        </w:rPr>
+        <w:drawing>
+          <wp:inline distT="0" distB="0" distL="0" distR="0" wp14:anchorId="6672F342" wp14:editId="43F47DB8">
+            <wp:extent cx="5943600" cy="3343275"/>
+            <wp:effectExtent l="19050" t="19050" r="19050" b="28575"/>
+            <wp:docPr id="31147895" name="Imagen 4"/>
+            <wp:cNvGraphicFramePr>
+              <a:graphicFrameLocks xmlns:a="http://schemas.openxmlformats.org/drawingml/2006/main" noChangeAspect="1"/>
+            </wp:cNvGraphicFramePr>
+            <a:graphic xmlns:a="http://schemas.openxmlformats.org/drawingml/2006/main">
+              <a:graphicData uri="http://schemas.openxmlformats.org/drawingml/2006/picture">
+                <pic:pic xmlns:pic="http://schemas.openxmlformats.org/drawingml/2006/picture">
+                  <pic:nvPicPr>
+                    <pic:cNvPr id="31147895" name="Imagen 31147895"/>
+                    <pic:cNvPicPr/>
+                  </pic:nvPicPr>
+                  <pic:blipFill>
+                    <a:blip r:embed="rId15">
+                      <a:extLst>
+                        <a:ext uri="{28A0092B-C50C-407E-A947-70E740481C1C}">
+                          <a14:useLocalDpi xmlns:a14="http://schemas.microsoft.com/office/drawing/2010/main" val="0"/>
+                        </a:ext>
+                      </a:extLst>
+                    </a:blip>
+                    <a:stretch>
+                      <a:fillRect/>
+                    </a:stretch>
+                  </pic:blipFill>
+                  <pic:spPr>
+                    <a:xfrm>
+                      <a:off x="0" y="0"/>
+                      <a:ext cx="5943600" cy="3343275"/>
+                    </a:xfrm>
+                    <a:prstGeom prst="rect">
+                      <a:avLst/>
+                    </a:prstGeom>
+                    <a:ln>
+                      <a:solidFill>
+                        <a:schemeClr val="accent1"/>
+                      </a:solidFill>
+                    </a:ln>
+                  </pic:spPr>
+                </pic:pic>
+              </a:graphicData>
+            </a:graphic>
+          </wp:inline>
+        </w:drawing>
+      </w:r>
     </w:p>
     <w:p>
       <w:pPr>
@@ -3518,6 +1613,7 @@
         <w:rPr>
           <w:lang w:val="es-ES"/>
         </w:rPr>
+        <w:lastRenderedPageBreak/>
         <w:t>03</w:t>
       </w:r>
     </w:p>
@@ -3539,107 +1635,479 @@
           <w:szCs w:val="40"/>
           <w:lang w:val="es-ES"/>
         </w:rPr>
-        <w:t>Desarrollo del código</w:t>
-      </w:r>
-    </w:p>
-    <w:p>
-      <w:pPr>
-        <w:rPr>
-          <w:rFonts w:cstheme="minorHAnsi"/>
-          <w:szCs w:val="28"/>
-          <w:lang w:val="es-ES"/>
-        </w:rPr>
-      </w:pPr>
-    </w:p>
-    <w:p>
-      <w:pPr>
-        <w:rPr>
-          <w:rFonts w:cstheme="minorHAnsi"/>
-          <w:szCs w:val="28"/>
-          <w:lang w:val="es-ES"/>
-        </w:rPr>
-      </w:pPr>
-    </w:p>
-    <w:p>
-      <w:pPr>
-        <w:rPr>
-          <w:rFonts w:cstheme="minorHAnsi"/>
-          <w:szCs w:val="28"/>
-          <w:lang w:val="es-ES"/>
-        </w:rPr>
-      </w:pPr>
-    </w:p>
-    <w:p>
-      <w:pPr>
-        <w:rPr>
-          <w:rFonts w:cstheme="minorHAnsi"/>
-          <w:szCs w:val="28"/>
-          <w:lang w:val="es-ES"/>
-        </w:rPr>
-      </w:pPr>
-    </w:p>
-    <w:p>
-      <w:pPr>
-        <w:rPr>
-          <w:rFonts w:cstheme="minorHAnsi"/>
-          <w:szCs w:val="28"/>
-          <w:lang w:val="es-ES"/>
-        </w:rPr>
-      </w:pPr>
-    </w:p>
-    <w:p>
-      <w:pPr>
-        <w:rPr>
-          <w:rFonts w:cstheme="minorHAnsi"/>
-          <w:szCs w:val="28"/>
-          <w:lang w:val="es-ES"/>
-        </w:rPr>
-      </w:pPr>
-    </w:p>
-    <w:p>
-      <w:pPr>
-        <w:rPr>
-          <w:rFonts w:cstheme="minorHAnsi"/>
-          <w:szCs w:val="28"/>
-          <w:lang w:val="es-ES"/>
-        </w:rPr>
-      </w:pPr>
-    </w:p>
-    <w:p>
-      <w:pPr>
-        <w:rPr>
-          <w:rFonts w:cstheme="minorHAnsi"/>
-          <w:szCs w:val="28"/>
-          <w:lang w:val="es-ES"/>
-        </w:rPr>
-      </w:pPr>
-    </w:p>
-    <w:p>
-      <w:pPr>
-        <w:rPr>
-          <w:rFonts w:cstheme="minorHAnsi"/>
-          <w:szCs w:val="28"/>
-          <w:lang w:val="es-ES"/>
-        </w:rPr>
-      </w:pPr>
-    </w:p>
-    <w:p>
-      <w:pPr>
-        <w:rPr>
-          <w:rFonts w:cstheme="minorHAnsi"/>
-          <w:szCs w:val="28"/>
-          <w:lang w:val="es-ES"/>
-        </w:rPr>
-      </w:pPr>
-    </w:p>
-    <w:p>
-      <w:pPr>
-        <w:rPr>
-          <w:rFonts w:cstheme="minorHAnsi"/>
-          <w:szCs w:val="28"/>
-          <w:lang w:val="es-ES"/>
-        </w:rPr>
-      </w:pPr>
+        <w:t>Arquitectura del proyecto (Patrón MVC)</w:t>
+      </w:r>
+    </w:p>
+    <w:p>
+      <w:pPr>
+        <w:rPr>
+          <w:rFonts w:cstheme="minorHAnsi"/>
+          <w:szCs w:val="28"/>
+          <w:lang w:val="es-ES"/>
+        </w:rPr>
+      </w:pPr>
+    </w:p>
+    <w:p>
+      <w:pPr>
+        <w:rPr>
+          <w:rFonts w:cstheme="minorHAnsi"/>
+          <w:szCs w:val="28"/>
+          <w:lang w:val="es-ES"/>
+        </w:rPr>
+      </w:pPr>
+    </w:p>
+    <w:p>
+      <w:pPr>
+        <w:rPr>
+          <w:rFonts w:cstheme="minorHAnsi"/>
+          <w:szCs w:val="28"/>
+          <w:lang w:val="es-ES"/>
+        </w:rPr>
+      </w:pPr>
+      <w:r>
+        <w:rPr>
+          <w:rFonts w:cstheme="minorHAnsi"/>
+          <w:szCs w:val="28"/>
+          <w:lang w:val="es-ES"/>
+        </w:rPr>
+        <w:t xml:space="preserve">Usamos el patrón </w:t>
+      </w:r>
+      <w:r>
+        <w:rPr>
+          <w:rFonts w:cstheme="minorHAnsi"/>
+          <w:b/>
+          <w:bCs/>
+          <w:szCs w:val="28"/>
+          <w:lang w:val="es-ES"/>
+        </w:rPr>
+        <w:t>Modelo-Vista-Controlador (MVC)</w:t>
+      </w:r>
+      <w:r>
+        <w:rPr>
+          <w:rFonts w:cstheme="minorHAnsi"/>
+          <w:szCs w:val="28"/>
+          <w:lang w:val="es-ES"/>
+        </w:rPr>
+        <w:t xml:space="preserve"> </w:t>
+      </w:r>
+      <w:r>
+        <w:rPr>
+          <w:rFonts w:cstheme="minorHAnsi"/>
+          <w:szCs w:val="28"/>
+          <w:lang w:val="es-ES"/>
+        </w:rPr>
+        <w:t xml:space="preserve">separando los datos y la lógica, de la interfaz, y de la conexión entre ambas partes, </w:t>
+      </w:r>
+      <w:r>
+        <w:rPr>
+          <w:rFonts w:cstheme="minorHAnsi"/>
+          <w:szCs w:val="28"/>
+          <w:lang w:val="es-ES"/>
+        </w:rPr>
+        <w:t xml:space="preserve">para </w:t>
+      </w:r>
+      <w:r>
+        <w:rPr>
+          <w:rFonts w:cstheme="minorHAnsi"/>
+          <w:szCs w:val="28"/>
+          <w:lang w:val="es-ES"/>
+        </w:rPr>
+        <w:t xml:space="preserve">así </w:t>
+      </w:r>
+      <w:r>
+        <w:rPr>
+          <w:rFonts w:cstheme="minorHAnsi"/>
+          <w:szCs w:val="28"/>
+          <w:lang w:val="es-ES"/>
+        </w:rPr>
+        <w:t xml:space="preserve">evitar mezclar código en un solo archivo. Organizamos el proyecto en </w:t>
+      </w:r>
+      <w:r>
+        <w:rPr>
+          <w:rFonts w:cstheme="minorHAnsi"/>
+          <w:b/>
+          <w:bCs/>
+          <w:szCs w:val="28"/>
+          <w:lang w:val="es-ES"/>
+        </w:rPr>
+        <w:t>paquetes</w:t>
+      </w:r>
+      <w:r>
+        <w:rPr>
+          <w:rFonts w:cstheme="minorHAnsi"/>
+          <w:szCs w:val="28"/>
+          <w:lang w:val="es-ES"/>
+        </w:rPr>
+        <w:t xml:space="preserve"> según su función:</w:t>
+      </w:r>
+    </w:p>
+    <w:p>
+      <w:pPr>
+        <w:rPr>
+          <w:rFonts w:cstheme="minorHAnsi"/>
+          <w:szCs w:val="28"/>
+          <w:lang w:val="es-ES"/>
+        </w:rPr>
+      </w:pPr>
+    </w:p>
+    <w:p>
+      <w:pPr>
+        <w:rPr>
+          <w:rFonts w:cstheme="minorHAnsi"/>
+          <w:szCs w:val="28"/>
+          <w:lang w:val="es-ES"/>
+        </w:rPr>
+      </w:pPr>
+      <w:proofErr w:type="spellStart"/>
+      <w:proofErr w:type="gramStart"/>
+      <w:r>
+        <w:rPr>
+          <w:rFonts w:cstheme="minorHAnsi"/>
+          <w:b/>
+          <w:bCs/>
+          <w:szCs w:val="28"/>
+          <w:lang w:val="es-ES"/>
+        </w:rPr>
+        <w:t>com.reserva</w:t>
+      </w:r>
+      <w:proofErr w:type="gramEnd"/>
+      <w:r>
+        <w:rPr>
+          <w:rFonts w:cstheme="minorHAnsi"/>
+          <w:b/>
+          <w:bCs/>
+          <w:szCs w:val="28"/>
+          <w:lang w:val="es-ES"/>
+        </w:rPr>
+        <w:t>.view</w:t>
+      </w:r>
+      <w:proofErr w:type="spellEnd"/>
+      <w:r>
+        <w:rPr>
+          <w:rFonts w:cstheme="minorHAnsi"/>
+          <w:szCs w:val="28"/>
+          <w:lang w:val="es-ES"/>
+        </w:rPr>
+        <w:t xml:space="preserve">: Contiene solo el archivo </w:t>
+      </w:r>
+      <w:proofErr w:type="spellStart"/>
+      <w:r>
+        <w:rPr>
+          <w:rFonts w:cstheme="minorHAnsi"/>
+          <w:b/>
+          <w:bCs/>
+          <w:szCs w:val="28"/>
+          <w:lang w:val="es-ES"/>
+        </w:rPr>
+        <w:t>VistaReserva.fxml</w:t>
+      </w:r>
+      <w:proofErr w:type="spellEnd"/>
+      <w:r>
+        <w:rPr>
+          <w:rFonts w:cstheme="minorHAnsi"/>
+          <w:szCs w:val="28"/>
+          <w:lang w:val="es-ES"/>
+        </w:rPr>
+        <w:t>. Define la interfaz sin código Java.</w:t>
+      </w:r>
+    </w:p>
+    <w:p>
+      <w:pPr>
+        <w:rPr>
+          <w:rFonts w:cstheme="minorHAnsi"/>
+          <w:szCs w:val="28"/>
+          <w:lang w:val="es-ES"/>
+        </w:rPr>
+      </w:pPr>
+    </w:p>
+    <w:p>
+      <w:pPr>
+        <w:rPr>
+          <w:rFonts w:cstheme="minorHAnsi"/>
+          <w:szCs w:val="28"/>
+          <w:lang w:val="es-ES"/>
+        </w:rPr>
+      </w:pPr>
+      <w:proofErr w:type="spellStart"/>
+      <w:proofErr w:type="gramStart"/>
+      <w:r>
+        <w:rPr>
+          <w:rFonts w:cstheme="minorHAnsi"/>
+          <w:b/>
+          <w:bCs/>
+          <w:szCs w:val="28"/>
+          <w:lang w:val="es-ES"/>
+        </w:rPr>
+        <w:t>com.reserva</w:t>
+      </w:r>
+      <w:proofErr w:type="gramEnd"/>
+      <w:r>
+        <w:rPr>
+          <w:rFonts w:cstheme="minorHAnsi"/>
+          <w:b/>
+          <w:bCs/>
+          <w:szCs w:val="28"/>
+          <w:lang w:val="es-ES"/>
+        </w:rPr>
+        <w:t>.controller</w:t>
+      </w:r>
+      <w:proofErr w:type="spellEnd"/>
+      <w:r>
+        <w:rPr>
+          <w:rFonts w:cstheme="minorHAnsi"/>
+          <w:szCs w:val="28"/>
+          <w:lang w:val="es-ES"/>
+        </w:rPr>
+        <w:t xml:space="preserve">: Contiene la clase </w:t>
+      </w:r>
+      <w:proofErr w:type="spellStart"/>
+      <w:r>
+        <w:rPr>
+          <w:rFonts w:cstheme="minorHAnsi"/>
+          <w:b/>
+          <w:bCs/>
+          <w:szCs w:val="28"/>
+          <w:lang w:val="es-ES"/>
+        </w:rPr>
+        <w:t>ReservaController</w:t>
+      </w:r>
+      <w:proofErr w:type="spellEnd"/>
+      <w:r>
+        <w:rPr>
+          <w:rFonts w:cstheme="minorHAnsi"/>
+          <w:szCs w:val="28"/>
+          <w:lang w:val="es-ES"/>
+        </w:rPr>
+        <w:t>. Escucha las acciones del usuario y conecta la vista con la lógica.</w:t>
+      </w:r>
+    </w:p>
+    <w:p>
+      <w:pPr>
+        <w:rPr>
+          <w:rFonts w:cstheme="minorHAnsi"/>
+          <w:szCs w:val="28"/>
+          <w:lang w:val="es-ES"/>
+        </w:rPr>
+      </w:pPr>
+    </w:p>
+    <w:p>
+      <w:pPr>
+        <w:rPr>
+          <w:rFonts w:cstheme="minorHAnsi"/>
+          <w:szCs w:val="28"/>
+          <w:lang w:val="es-ES"/>
+        </w:rPr>
+      </w:pPr>
+      <w:proofErr w:type="spellStart"/>
+      <w:proofErr w:type="gramStart"/>
+      <w:r>
+        <w:rPr>
+          <w:rFonts w:cstheme="minorHAnsi"/>
+          <w:b/>
+          <w:bCs/>
+          <w:szCs w:val="28"/>
+          <w:lang w:val="es-ES"/>
+        </w:rPr>
+        <w:t>com.reserva</w:t>
+      </w:r>
+      <w:proofErr w:type="gramEnd"/>
+      <w:r>
+        <w:rPr>
+          <w:rFonts w:cstheme="minorHAnsi"/>
+          <w:b/>
+          <w:bCs/>
+          <w:szCs w:val="28"/>
+          <w:lang w:val="es-ES"/>
+        </w:rPr>
+        <w:t>.utils</w:t>
+      </w:r>
+      <w:proofErr w:type="spellEnd"/>
+      <w:r>
+        <w:rPr>
+          <w:rFonts w:cstheme="minorHAnsi"/>
+          <w:szCs w:val="28"/>
+          <w:lang w:val="es-ES"/>
+        </w:rPr>
+        <w:t xml:space="preserve">: Movimos la lógica de </w:t>
+      </w:r>
+      <w:r>
+        <w:rPr>
+          <w:rFonts w:cstheme="minorHAnsi"/>
+          <w:b/>
+          <w:bCs/>
+          <w:szCs w:val="28"/>
+          <w:lang w:val="es-ES"/>
+        </w:rPr>
+        <w:t>validación</w:t>
+      </w:r>
+      <w:r>
+        <w:rPr>
+          <w:rFonts w:cstheme="minorHAnsi"/>
+          <w:szCs w:val="28"/>
+          <w:lang w:val="es-ES"/>
+        </w:rPr>
+        <w:t xml:space="preserve"> a una clase auxiliar estática llamada Validador. Esto facilitó las pruebas posteriores.</w:t>
+      </w:r>
+    </w:p>
+    <w:p>
+      <w:pPr>
+        <w:rPr>
+          <w:rFonts w:cstheme="minorHAnsi"/>
+          <w:szCs w:val="28"/>
+          <w:lang w:val="es-ES"/>
+        </w:rPr>
+      </w:pPr>
+    </w:p>
+    <w:p>
+      <w:pPr>
+        <w:rPr>
+          <w:rFonts w:cstheme="minorHAnsi"/>
+          <w:szCs w:val="28"/>
+          <w:lang w:val="es-ES"/>
+        </w:rPr>
+      </w:pPr>
+      <w:proofErr w:type="spellStart"/>
+      <w:r>
+        <w:rPr>
+          <w:rFonts w:cstheme="minorHAnsi"/>
+          <w:b/>
+          <w:bCs/>
+          <w:szCs w:val="28"/>
+          <w:lang w:val="es-ES"/>
+        </w:rPr>
+        <w:t>com.reserva.app</w:t>
+      </w:r>
+      <w:proofErr w:type="spellEnd"/>
+      <w:r>
+        <w:rPr>
+          <w:rFonts w:cstheme="minorHAnsi"/>
+          <w:szCs w:val="28"/>
+          <w:lang w:val="es-ES"/>
+        </w:rPr>
+        <w:t xml:space="preserve">: Gestiona el </w:t>
+      </w:r>
+      <w:r>
+        <w:rPr>
+          <w:rFonts w:cstheme="minorHAnsi"/>
+          <w:b/>
+          <w:bCs/>
+          <w:szCs w:val="28"/>
+          <w:lang w:val="es-ES"/>
+        </w:rPr>
+        <w:t>arranque</w:t>
+      </w:r>
+      <w:r>
+        <w:rPr>
+          <w:rFonts w:cstheme="minorHAnsi"/>
+          <w:szCs w:val="28"/>
+          <w:lang w:val="es-ES"/>
+        </w:rPr>
+        <w:t xml:space="preserve">. Creamos una clase </w:t>
+      </w:r>
+      <w:proofErr w:type="spellStart"/>
+      <w:r>
+        <w:rPr>
+          <w:rFonts w:cstheme="minorHAnsi"/>
+          <w:b/>
+          <w:bCs/>
+          <w:szCs w:val="28"/>
+          <w:lang w:val="es-ES"/>
+        </w:rPr>
+        <w:t>AppLauncher</w:t>
+      </w:r>
+      <w:proofErr w:type="spellEnd"/>
+      <w:r>
+        <w:rPr>
+          <w:rFonts w:cstheme="minorHAnsi"/>
+          <w:szCs w:val="28"/>
+          <w:lang w:val="es-ES"/>
+        </w:rPr>
+        <w:t xml:space="preserve"> para evitar problemas de carga con las librerías de </w:t>
+      </w:r>
+      <w:proofErr w:type="spellStart"/>
+      <w:r>
+        <w:rPr>
+          <w:rFonts w:cstheme="minorHAnsi"/>
+          <w:szCs w:val="28"/>
+          <w:lang w:val="es-ES"/>
+        </w:rPr>
+        <w:t>JavaFX</w:t>
+      </w:r>
+      <w:proofErr w:type="spellEnd"/>
+      <w:r>
+        <w:rPr>
+          <w:rFonts w:cstheme="minorHAnsi"/>
+          <w:szCs w:val="28"/>
+          <w:lang w:val="es-ES"/>
+        </w:rPr>
+        <w:t>. Estos problemas son comunes en versiones modernas.</w:t>
+      </w:r>
+    </w:p>
+    <w:p>
+      <w:pPr>
+        <w:rPr>
+          <w:rFonts w:cstheme="minorHAnsi"/>
+          <w:szCs w:val="28"/>
+          <w:lang w:val="es-ES"/>
+        </w:rPr>
+      </w:pPr>
+    </w:p>
+    <w:p>
+      <w:pPr>
+        <w:jc w:val="center"/>
+        <w:rPr>
+          <w:rFonts w:cstheme="minorHAnsi"/>
+          <w:szCs w:val="28"/>
+          <w:lang w:val="es-ES"/>
+        </w:rPr>
+      </w:pPr>
+      <w:r>
+        <w:rPr>
+          <w:rFonts w:cstheme="minorHAnsi"/>
+          <w:szCs w:val="28"/>
+          <w:lang w:val="es-ES"/>
+        </w:rPr>
+        <w:drawing>
+          <wp:inline distT="0" distB="0" distL="0" distR="0" wp14:anchorId="34C5D989" wp14:editId="028E72FF">
+            <wp:extent cx="3010320" cy="2200582"/>
+            <wp:effectExtent l="19050" t="19050" r="19050" b="28575"/>
+            <wp:docPr id="1801019956" name="Imagen 1"/>
+            <wp:cNvGraphicFramePr>
+              <a:graphicFrameLocks xmlns:a="http://schemas.openxmlformats.org/drawingml/2006/main" noChangeAspect="1"/>
+            </wp:cNvGraphicFramePr>
+            <a:graphic xmlns:a="http://schemas.openxmlformats.org/drawingml/2006/main">
+              <a:graphicData uri="http://schemas.openxmlformats.org/drawingml/2006/picture">
+                <pic:pic xmlns:pic="http://schemas.openxmlformats.org/drawingml/2006/picture">
+                  <pic:nvPicPr>
+                    <pic:cNvPr id="1801019956" name=""/>
+                    <pic:cNvPicPr/>
+                  </pic:nvPicPr>
+                  <pic:blipFill>
+                    <a:blip r:embed="rId16"/>
+                    <a:stretch>
+                      <a:fillRect/>
+                    </a:stretch>
+                  </pic:blipFill>
+                  <pic:spPr>
+                    <a:xfrm>
+                      <a:off x="0" y="0"/>
+                      <a:ext cx="3010320" cy="2200582"/>
+                    </a:xfrm>
+                    <a:prstGeom prst="rect">
+                      <a:avLst/>
+                    </a:prstGeom>
+                    <a:ln>
+                      <a:solidFill>
+                        <a:schemeClr val="accent1"/>
+                      </a:solidFill>
+                    </a:ln>
+                  </pic:spPr>
+                </pic:pic>
+              </a:graphicData>
+            </a:graphic>
+          </wp:inline>
+        </w:drawing>
+      </w:r>
     </w:p>
     <w:p>
       <w:pPr>
@@ -3652,6 +2120,7 @@
         <w:rPr>
           <w:lang w:val="es-ES"/>
         </w:rPr>
+        <w:lastRenderedPageBreak/>
         <w:t xml:space="preserve">04 </w:t>
       </w:r>
     </w:p>
@@ -3673,77 +2142,8 @@
           <w:szCs w:val="40"/>
           <w:lang w:val="es-ES"/>
         </w:rPr>
-        <w:t>Ejecución del programa</w:t>
-      </w:r>
-    </w:p>
-    <w:p>
-      <w:pPr>
-        <w:rPr>
-          <w:rFonts w:cstheme="minorHAnsi"/>
-          <w:szCs w:val="28"/>
-          <w:lang w:val="es-ES"/>
-        </w:rPr>
-      </w:pPr>
-    </w:p>
-    <w:p>
-      <w:pPr>
-        <w:rPr>
-          <w:rFonts w:cstheme="minorHAnsi"/>
-          <w:szCs w:val="28"/>
-          <w:lang w:val="es-ES"/>
-        </w:rPr>
-      </w:pPr>
-    </w:p>
-    <w:p>
-      <w:pPr>
-        <w:rPr>
-          <w:rFonts w:cstheme="minorHAnsi"/>
-          <w:szCs w:val="28"/>
-          <w:lang w:val="es-ES"/>
-        </w:rPr>
-      </w:pPr>
-    </w:p>
-    <w:p>
-      <w:pPr>
-        <w:rPr>
-          <w:rFonts w:cstheme="minorHAnsi"/>
-          <w:szCs w:val="28"/>
-          <w:lang w:val="es-ES"/>
-        </w:rPr>
-      </w:pPr>
-    </w:p>
-    <w:p>
-      <w:pPr>
-        <w:rPr>
-          <w:rFonts w:cstheme="minorHAnsi"/>
-          <w:szCs w:val="28"/>
-          <w:lang w:val="es-ES"/>
-        </w:rPr>
-      </w:pPr>
-    </w:p>
-    <w:p>
-      <w:pPr>
-        <w:pStyle w:val="Ttulo1"/>
-        <w:rPr>
-          <w:lang w:val="es-ES"/>
-        </w:rPr>
-      </w:pPr>
-      <w:r>
-        <w:rPr>
-          <w:lang w:val="es-ES"/>
-        </w:rPr>
-        <w:t>05</w:t>
-      </w:r>
-    </w:p>
-    <w:p>
-      <w:pPr>
-        <w:rPr>
-          <w:rFonts w:cstheme="minorHAnsi"/>
-          <w:noProof/>
-          <w:szCs w:val="28"/>
-          <w:lang w:val="es-ES"/>
-        </w:rPr>
-      </w:pPr>
+        <w:t>implementacion de la interfaz</w:t>
+      </w:r>
       <w:r>
         <w:rPr>
           <w:rFonts w:asciiTheme="majorHAnsi" w:eastAsiaTheme="majorEastAsia" w:hAnsiTheme="majorHAnsi" w:cstheme="majorBidi"/>
@@ -3754,74 +2154,809 @@
           <w:szCs w:val="40"/>
           <w:lang w:val="es-ES"/>
         </w:rPr>
-        <w:t>conclusiones</w:t>
-      </w:r>
-    </w:p>
-    <w:p>
-      <w:pPr>
+        <w:t xml:space="preserve"> </w:t>
+      </w:r>
+    </w:p>
+    <w:p>
+      <w:pPr>
+        <w:rPr>
+          <w:rFonts w:cstheme="minorHAnsi"/>
+          <w:szCs w:val="28"/>
+          <w:lang w:val="es-ES"/>
+        </w:rPr>
+      </w:pPr>
+    </w:p>
+    <w:p>
+      <w:pPr>
+        <w:rPr>
+          <w:rFonts w:cstheme="minorHAnsi"/>
+          <w:szCs w:val="28"/>
+          <w:lang w:val="es-ES"/>
+        </w:rPr>
+      </w:pPr>
+    </w:p>
+    <w:p>
+      <w:pPr>
+        <w:rPr>
+          <w:rFonts w:cstheme="minorHAnsi"/>
+          <w:szCs w:val="28"/>
+          <w:lang w:val="es-ES"/>
+        </w:rPr>
+      </w:pPr>
+      <w:r>
+        <w:rPr>
+          <w:rFonts w:cstheme="minorHAnsi"/>
+          <w:szCs w:val="28"/>
+          <w:lang w:val="es-ES"/>
+        </w:rPr>
+        <w:t xml:space="preserve">Abrimos </w:t>
+      </w:r>
+      <w:proofErr w:type="spellStart"/>
+      <w:r>
         <w:rPr>
           <w:rFonts w:cstheme="minorHAnsi"/>
           <w:b/>
           <w:bCs/>
+          <w:szCs w:val="28"/>
+          <w:lang w:val="es-ES"/>
+        </w:rPr>
+        <w:t>Scenebuilder</w:t>
+      </w:r>
+      <w:proofErr w:type="spellEnd"/>
+      <w:r>
+        <w:rPr>
+          <w:rFonts w:cstheme="minorHAnsi"/>
+          <w:szCs w:val="28"/>
+          <w:lang w:val="es-ES"/>
+        </w:rPr>
+        <w:t xml:space="preserve"> manualmente, creamos el archivo </w:t>
+      </w:r>
+      <w:proofErr w:type="spellStart"/>
+      <w:r>
+        <w:rPr>
+          <w:rFonts w:cstheme="minorHAnsi"/>
+          <w:b/>
+          <w:bCs/>
+          <w:szCs w:val="28"/>
+          <w:lang w:val="es-ES"/>
+        </w:rPr>
+        <w:t>VistaReserva.fxml</w:t>
+      </w:r>
+      <w:proofErr w:type="spellEnd"/>
+      <w:r>
+        <w:rPr>
+          <w:rFonts w:cstheme="minorHAnsi"/>
+          <w:szCs w:val="28"/>
+          <w:lang w:val="es-ES"/>
+        </w:rPr>
+        <w:t xml:space="preserve"> manualmente con la cabecera correcta y lo abrimos desde </w:t>
+      </w:r>
+      <w:proofErr w:type="spellStart"/>
+      <w:r>
+        <w:rPr>
+          <w:rFonts w:cstheme="minorHAnsi"/>
+          <w:szCs w:val="28"/>
+          <w:lang w:val="es-ES"/>
+        </w:rPr>
+        <w:t>Scenebuilder</w:t>
+      </w:r>
+      <w:proofErr w:type="spellEnd"/>
+      <w:r>
+        <w:rPr>
+          <w:rFonts w:cstheme="minorHAnsi"/>
+          <w:szCs w:val="28"/>
+          <w:lang w:val="es-ES"/>
+        </w:rPr>
+        <w:t>, desde el que empezamos a trabajar.</w:t>
+      </w:r>
+    </w:p>
+    <w:p>
+      <w:pPr>
+        <w:rPr>
+          <w:rFonts w:cstheme="minorHAnsi"/>
+          <w:szCs w:val="28"/>
+          <w:lang w:val="es-ES"/>
+        </w:rPr>
+      </w:pPr>
+    </w:p>
+    <w:p>
+      <w:pPr>
+        <w:rPr>
+          <w:rFonts w:cstheme="minorHAnsi"/>
+          <w:szCs w:val="28"/>
+          <w:u w:val="single"/>
+          <w:lang w:val="es-ES"/>
+        </w:rPr>
+      </w:pPr>
+      <w:r>
+        <w:rPr>
+          <w:rFonts w:cstheme="minorHAnsi"/>
+          <w:szCs w:val="28"/>
+          <w:u w:val="single"/>
+          <w:lang w:val="es-ES"/>
+        </w:rPr>
+        <w:t>4.1. Construcción de la Vista</w:t>
+      </w:r>
+    </w:p>
+    <w:p>
+      <w:pPr>
+        <w:rPr>
+          <w:rFonts w:cstheme="minorHAnsi"/>
+          <w:szCs w:val="28"/>
+          <w:lang w:val="es-ES"/>
+        </w:rPr>
+      </w:pPr>
+      <w:r>
+        <w:rPr>
+          <w:rFonts w:cstheme="minorHAnsi"/>
+          <w:szCs w:val="28"/>
+          <w:lang w:val="es-ES"/>
+        </w:rPr>
+        <w:t xml:space="preserve">Usamos un </w:t>
+      </w:r>
+      <w:proofErr w:type="spellStart"/>
+      <w:r>
+        <w:rPr>
+          <w:rFonts w:cstheme="minorHAnsi"/>
+          <w:b/>
+          <w:bCs/>
+          <w:szCs w:val="28"/>
+          <w:lang w:val="es-ES"/>
+        </w:rPr>
+        <w:t>GridPane</w:t>
+      </w:r>
+      <w:proofErr w:type="spellEnd"/>
+      <w:r>
+        <w:rPr>
+          <w:rFonts w:cstheme="minorHAnsi"/>
+          <w:szCs w:val="28"/>
+          <w:lang w:val="es-ES"/>
+        </w:rPr>
+        <w:t xml:space="preserve"> de 8 filas y 2 columnas para maquetar la ventana. </w:t>
+      </w:r>
+      <w:r>
+        <w:rPr>
+          <w:rFonts w:cstheme="minorHAnsi"/>
+          <w:szCs w:val="28"/>
+          <w:lang w:val="es-ES"/>
+        </w:rPr>
+        <w:t xml:space="preserve">A Este </w:t>
+      </w:r>
+      <w:proofErr w:type="spellStart"/>
+      <w:r>
+        <w:rPr>
+          <w:rFonts w:cstheme="minorHAnsi"/>
+          <w:szCs w:val="28"/>
+          <w:lang w:val="es-ES"/>
+        </w:rPr>
+        <w:t>Grid</w:t>
+      </w:r>
+      <w:proofErr w:type="spellEnd"/>
+      <w:r>
+        <w:rPr>
+          <w:rFonts w:cstheme="minorHAnsi"/>
+          <w:szCs w:val="28"/>
+          <w:lang w:val="es-ES"/>
+        </w:rPr>
+        <w:t xml:space="preserve"> le damos un margen (</w:t>
+      </w:r>
+      <w:proofErr w:type="spellStart"/>
+      <w:r>
+        <w:rPr>
+          <w:rFonts w:cstheme="minorHAnsi"/>
+          <w:b/>
+          <w:bCs/>
+          <w:szCs w:val="28"/>
+          <w:lang w:val="es-ES"/>
+        </w:rPr>
+        <w:t>padding</w:t>
+      </w:r>
+      <w:proofErr w:type="spellEnd"/>
+      <w:r>
+        <w:rPr>
+          <w:rFonts w:cstheme="minorHAnsi"/>
+          <w:szCs w:val="28"/>
+          <w:lang w:val="es-ES"/>
+        </w:rPr>
+        <w:t>) de 20 alrededor para que quede un poco más estético.</w:t>
+      </w:r>
+    </w:p>
+    <w:p>
+      <w:pPr>
+        <w:rPr>
+          <w:rFonts w:cstheme="minorHAnsi"/>
+          <w:szCs w:val="28"/>
+          <w:lang w:val="es-ES"/>
+        </w:rPr>
+      </w:pPr>
+    </w:p>
+    <w:p>
+      <w:pPr>
+        <w:rPr>
+          <w:rFonts w:cstheme="minorHAnsi"/>
+          <w:szCs w:val="28"/>
+          <w:lang w:val="es-ES"/>
+        </w:rPr>
+      </w:pPr>
+      <w:r>
+        <w:rPr>
+          <w:rFonts w:cstheme="minorHAnsi"/>
+          <w:szCs w:val="28"/>
+          <w:lang w:val="es-ES"/>
+        </w:rPr>
+        <w:t xml:space="preserve">Probamos otros contenedores. El </w:t>
+      </w:r>
+      <w:proofErr w:type="spellStart"/>
+      <w:r>
+        <w:rPr>
+          <w:rFonts w:cstheme="minorHAnsi"/>
+          <w:szCs w:val="28"/>
+          <w:lang w:val="es-ES"/>
+        </w:rPr>
+        <w:t>GridPane</w:t>
+      </w:r>
+      <w:proofErr w:type="spellEnd"/>
+      <w:r>
+        <w:rPr>
+          <w:rFonts w:cstheme="minorHAnsi"/>
+          <w:szCs w:val="28"/>
+          <w:lang w:val="es-ES"/>
+        </w:rPr>
+        <w:t xml:space="preserve"> alineó mejor las etiquetas y los campos de texto sin ajustes manuales.</w:t>
+      </w:r>
+    </w:p>
+    <w:p>
+      <w:pPr>
+        <w:rPr>
+          <w:rFonts w:cstheme="minorHAnsi"/>
+          <w:szCs w:val="28"/>
+          <w:lang w:val="es-ES"/>
+        </w:rPr>
+      </w:pPr>
+    </w:p>
+    <w:p>
+      <w:pPr>
+        <w:rPr>
+          <w:rFonts w:cstheme="minorHAnsi"/>
+          <w:szCs w:val="28"/>
+          <w:lang w:val="es-ES"/>
+        </w:rPr>
+      </w:pPr>
+      <w:r>
+        <w:rPr>
+          <w:rFonts w:cstheme="minorHAnsi"/>
+          <w:szCs w:val="28"/>
+          <w:lang w:val="es-ES"/>
+        </w:rPr>
+        <w:t xml:space="preserve">Añadimos 7 </w:t>
+      </w:r>
+      <w:proofErr w:type="spellStart"/>
+      <w:r>
+        <w:rPr>
+          <w:rFonts w:cstheme="minorHAnsi"/>
+          <w:b/>
+          <w:bCs/>
+          <w:szCs w:val="28"/>
+          <w:lang w:val="es-ES"/>
+        </w:rPr>
+        <w:t>Labels</w:t>
+      </w:r>
+      <w:proofErr w:type="spellEnd"/>
+      <w:r>
+        <w:rPr>
+          <w:rFonts w:cstheme="minorHAnsi"/>
+          <w:szCs w:val="28"/>
+          <w:lang w:val="es-ES"/>
+        </w:rPr>
+        <w:t xml:space="preserve"> a la izquierda y 5 </w:t>
+      </w:r>
+      <w:proofErr w:type="spellStart"/>
+      <w:r>
+        <w:rPr>
+          <w:rFonts w:cstheme="minorHAnsi"/>
+          <w:b/>
+          <w:bCs/>
+          <w:szCs w:val="28"/>
+          <w:lang w:val="es-ES"/>
+        </w:rPr>
+        <w:t>Textfields</w:t>
+      </w:r>
+      <w:proofErr w:type="spellEnd"/>
+      <w:r>
+        <w:rPr>
+          <w:rFonts w:cstheme="minorHAnsi"/>
+          <w:szCs w:val="28"/>
+          <w:lang w:val="es-ES"/>
+        </w:rPr>
+        <w:t xml:space="preserve">, 1 </w:t>
+      </w:r>
+      <w:proofErr w:type="spellStart"/>
+      <w:r>
+        <w:rPr>
+          <w:rFonts w:cstheme="minorHAnsi"/>
+          <w:b/>
+          <w:bCs/>
+          <w:szCs w:val="28"/>
+          <w:lang w:val="es-ES"/>
+        </w:rPr>
+        <w:t>Spinner</w:t>
+      </w:r>
+      <w:proofErr w:type="spellEnd"/>
+      <w:r>
+        <w:rPr>
+          <w:rFonts w:cstheme="minorHAnsi"/>
+          <w:szCs w:val="28"/>
+          <w:lang w:val="es-ES"/>
+        </w:rPr>
+        <w:t xml:space="preserve">, 1 </w:t>
+      </w:r>
+      <w:proofErr w:type="spellStart"/>
+      <w:r>
+        <w:rPr>
+          <w:rFonts w:cstheme="minorHAnsi"/>
+          <w:b/>
+          <w:bCs/>
+          <w:szCs w:val="28"/>
+          <w:lang w:val="es-ES"/>
+        </w:rPr>
+        <w:t>Textarea</w:t>
+      </w:r>
+      <w:proofErr w:type="spellEnd"/>
+      <w:r>
+        <w:rPr>
+          <w:rFonts w:cstheme="minorHAnsi"/>
+          <w:szCs w:val="28"/>
+          <w:lang w:val="es-ES"/>
+        </w:rPr>
+        <w:t xml:space="preserve"> y 1 </w:t>
+      </w:r>
+      <w:proofErr w:type="spellStart"/>
+      <w:r>
+        <w:rPr>
+          <w:rFonts w:cstheme="minorHAnsi"/>
+          <w:b/>
+          <w:bCs/>
+          <w:szCs w:val="28"/>
+          <w:lang w:val="es-ES"/>
+        </w:rPr>
+        <w:t>Button</w:t>
+      </w:r>
+      <w:proofErr w:type="spellEnd"/>
+      <w:r>
+        <w:rPr>
+          <w:rFonts w:cstheme="minorHAnsi"/>
+          <w:szCs w:val="28"/>
+          <w:lang w:val="es-ES"/>
+        </w:rPr>
+        <w:t xml:space="preserve"> a la derecha.</w:t>
+      </w:r>
+    </w:p>
+    <w:p>
+      <w:pPr>
+        <w:rPr>
+          <w:rFonts w:cstheme="minorHAnsi"/>
+          <w:szCs w:val="28"/>
+          <w:lang w:val="es-ES"/>
+        </w:rPr>
+      </w:pPr>
+    </w:p>
+    <w:p>
+      <w:pPr>
+        <w:jc w:val="center"/>
+        <w:rPr>
+          <w:rFonts w:cstheme="minorHAnsi"/>
+          <w:szCs w:val="28"/>
+          <w:lang w:val="es-ES"/>
+        </w:rPr>
+      </w:pPr>
+      <w:r>
+        <w:rPr>
+          <w:rFonts w:cstheme="minorHAnsi"/>
+          <w:szCs w:val="28"/>
+          <w:lang w:val="es-ES"/>
+        </w:rPr>
+        <w:drawing>
+          <wp:inline distT="0" distB="0" distL="0" distR="0" wp14:anchorId="12BD4410" wp14:editId="33E900C4">
+            <wp:extent cx="5943600" cy="3165475"/>
+            <wp:effectExtent l="19050" t="19050" r="19050" b="15875"/>
+            <wp:docPr id="1610184800" name="Imagen 1"/>
+            <wp:cNvGraphicFramePr>
+              <a:graphicFrameLocks xmlns:a="http://schemas.openxmlformats.org/drawingml/2006/main" noChangeAspect="1"/>
+            </wp:cNvGraphicFramePr>
+            <a:graphic xmlns:a="http://schemas.openxmlformats.org/drawingml/2006/main">
+              <a:graphicData uri="http://schemas.openxmlformats.org/drawingml/2006/picture">
+                <pic:pic xmlns:pic="http://schemas.openxmlformats.org/drawingml/2006/picture">
+                  <pic:nvPicPr>
+                    <pic:cNvPr id="1610184800" name=""/>
+                    <pic:cNvPicPr/>
+                  </pic:nvPicPr>
+                  <pic:blipFill>
+                    <a:blip r:embed="rId17"/>
+                    <a:stretch>
+                      <a:fillRect/>
+                    </a:stretch>
+                  </pic:blipFill>
+                  <pic:spPr>
+                    <a:xfrm>
+                      <a:off x="0" y="0"/>
+                      <a:ext cx="5943600" cy="3165475"/>
+                    </a:xfrm>
+                    <a:prstGeom prst="rect">
+                      <a:avLst/>
+                    </a:prstGeom>
+                    <a:ln>
+                      <a:solidFill>
+                        <a:schemeClr val="accent1"/>
+                      </a:solidFill>
+                    </a:ln>
+                  </pic:spPr>
+                </pic:pic>
+              </a:graphicData>
+            </a:graphic>
+          </wp:inline>
+        </w:drawing>
+      </w:r>
+    </w:p>
+    <w:p>
+      <w:pPr>
+        <w:jc w:val="center"/>
+        <w:rPr>
+          <w:rFonts w:cstheme="minorHAnsi"/>
+          <w:szCs w:val="28"/>
+          <w:lang w:val="es-ES"/>
+        </w:rPr>
+      </w:pPr>
+    </w:p>
+    <w:p>
+      <w:pPr>
+        <w:rPr>
+          <w:rFonts w:cstheme="minorHAnsi"/>
+          <w:szCs w:val="28"/>
+          <w:u w:val="single"/>
+          <w:lang w:val="es-ES"/>
+        </w:rPr>
+      </w:pPr>
+      <w:r>
+        <w:rPr>
+          <w:rFonts w:cstheme="minorHAnsi"/>
+          <w:szCs w:val="28"/>
+          <w:u w:val="single"/>
+          <w:lang w:val="es-ES"/>
+        </w:rPr>
+        <w:lastRenderedPageBreak/>
+        <w:t>4.2. Lógica y gestión de eventos</w:t>
+      </w:r>
+    </w:p>
+    <w:p>
+      <w:pPr>
+        <w:rPr>
+          <w:rFonts w:cstheme="minorHAnsi"/>
+          <w:szCs w:val="28"/>
+          <w:lang w:val="es-ES"/>
+        </w:rPr>
+      </w:pPr>
+    </w:p>
+    <w:p>
+      <w:pPr>
+        <w:rPr>
+          <w:rFonts w:cstheme="minorHAnsi"/>
+          <w:szCs w:val="28"/>
+          <w:lang w:val="es-ES"/>
+        </w:rPr>
+      </w:pPr>
+      <w:r>
+        <w:rPr>
+          <w:rFonts w:cstheme="minorHAnsi"/>
+          <w:szCs w:val="28"/>
+          <w:lang w:val="es-ES"/>
+        </w:rPr>
+        <w:t xml:space="preserve">Conectamos la interfaz a la clase </w:t>
+      </w:r>
+      <w:proofErr w:type="spellStart"/>
+      <w:r>
+        <w:rPr>
+          <w:rFonts w:cstheme="minorHAnsi"/>
+          <w:b/>
+          <w:bCs/>
+          <w:szCs w:val="28"/>
+          <w:lang w:val="es-ES"/>
+        </w:rPr>
+        <w:t>ReservaController</w:t>
+      </w:r>
+      <w:proofErr w:type="spellEnd"/>
+      <w:r>
+        <w:rPr>
+          <w:rFonts w:cstheme="minorHAnsi"/>
+          <w:szCs w:val="28"/>
+          <w:lang w:val="es-ES"/>
+        </w:rPr>
+        <w:t xml:space="preserve"> que llevará toda la lógica.</w:t>
+      </w:r>
+    </w:p>
+    <w:p>
+      <w:pPr>
+        <w:rPr>
+          <w:rFonts w:cstheme="minorHAnsi"/>
+          <w:szCs w:val="28"/>
+          <w:lang w:val="es-ES"/>
+        </w:rPr>
+      </w:pPr>
+    </w:p>
+    <w:p>
+      <w:pPr>
+        <w:jc w:val="center"/>
+        <w:rPr>
+          <w:rFonts w:cstheme="minorHAnsi"/>
+          <w:szCs w:val="28"/>
+          <w:lang w:val="es-ES"/>
+        </w:rPr>
+      </w:pPr>
+      <w:r>
+        <w:rPr>
+          <w:rFonts w:cstheme="minorHAnsi"/>
+          <w:szCs w:val="28"/>
+          <w:lang w:val="es-ES"/>
+        </w:rPr>
+        <w:drawing>
+          <wp:inline distT="0" distB="0" distL="0" distR="0" wp14:anchorId="0842E22E" wp14:editId="23D2A243">
+            <wp:extent cx="3905795" cy="3067478"/>
+            <wp:effectExtent l="19050" t="19050" r="19050" b="19050"/>
+            <wp:docPr id="1009036531" name="Imagen 1"/>
+            <wp:cNvGraphicFramePr>
+              <a:graphicFrameLocks xmlns:a="http://schemas.openxmlformats.org/drawingml/2006/main" noChangeAspect="1"/>
+            </wp:cNvGraphicFramePr>
+            <a:graphic xmlns:a="http://schemas.openxmlformats.org/drawingml/2006/main">
+              <a:graphicData uri="http://schemas.openxmlformats.org/drawingml/2006/picture">
+                <pic:pic xmlns:pic="http://schemas.openxmlformats.org/drawingml/2006/picture">
+                  <pic:nvPicPr>
+                    <pic:cNvPr id="1009036531" name=""/>
+                    <pic:cNvPicPr/>
+                  </pic:nvPicPr>
+                  <pic:blipFill>
+                    <a:blip r:embed="rId18"/>
+                    <a:stretch>
+                      <a:fillRect/>
+                    </a:stretch>
+                  </pic:blipFill>
+                  <pic:spPr>
+                    <a:xfrm>
+                      <a:off x="0" y="0"/>
+                      <a:ext cx="3905795" cy="3067478"/>
+                    </a:xfrm>
+                    <a:prstGeom prst="rect">
+                      <a:avLst/>
+                    </a:prstGeom>
+                    <a:ln>
+                      <a:solidFill>
+                        <a:schemeClr val="accent1"/>
+                      </a:solidFill>
+                    </a:ln>
+                  </pic:spPr>
+                </pic:pic>
+              </a:graphicData>
+            </a:graphic>
+          </wp:inline>
+        </w:drawing>
+      </w:r>
+    </w:p>
+    <w:p>
+      <w:pPr>
+        <w:jc w:val="center"/>
+        <w:rPr>
+          <w:rFonts w:cstheme="minorHAnsi"/>
+          <w:szCs w:val="28"/>
+          <w:lang w:val="es-ES"/>
+        </w:rPr>
+      </w:pPr>
+    </w:p>
+    <w:p>
+      <w:pPr>
+        <w:rPr>
+          <w:rFonts w:cstheme="minorHAnsi"/>
+          <w:szCs w:val="28"/>
+          <w:lang w:val="es-ES"/>
+        </w:rPr>
+      </w:pPr>
+      <w:r>
+        <w:rPr>
+          <w:rFonts w:cstheme="minorHAnsi"/>
+          <w:szCs w:val="28"/>
+          <w:lang w:val="es-ES"/>
+        </w:rPr>
+        <w:t xml:space="preserve">El funcionamiento principal reside en el método </w:t>
+      </w:r>
+      <w:proofErr w:type="gramStart"/>
+      <w:r>
+        <w:rPr>
+          <w:rFonts w:cstheme="minorHAnsi"/>
+          <w:b/>
+          <w:bCs/>
+          <w:szCs w:val="28"/>
+          <w:lang w:val="es-ES"/>
+        </w:rPr>
+        <w:t>reservar(</w:t>
+      </w:r>
+      <w:proofErr w:type="gramEnd"/>
+      <w:r>
+        <w:rPr>
+          <w:rFonts w:cstheme="minorHAnsi"/>
+          <w:b/>
+          <w:bCs/>
+          <w:szCs w:val="28"/>
+          <w:lang w:val="es-ES"/>
+        </w:rPr>
+        <w:t>)</w:t>
+      </w:r>
+      <w:r>
+        <w:rPr>
+          <w:rFonts w:cstheme="minorHAnsi"/>
+          <w:szCs w:val="28"/>
+          <w:lang w:val="es-ES"/>
+        </w:rPr>
+        <w:t xml:space="preserve">. El </w:t>
+      </w:r>
+      <w:r>
+        <w:rPr>
+          <w:rFonts w:cstheme="minorHAnsi"/>
+          <w:b/>
+          <w:bCs/>
+          <w:szCs w:val="28"/>
+          <w:lang w:val="es-ES"/>
+        </w:rPr>
+        <w:t>botón</w:t>
+      </w:r>
+      <w:r>
+        <w:rPr>
+          <w:rFonts w:cstheme="minorHAnsi"/>
+          <w:szCs w:val="28"/>
+          <w:lang w:val="es-ES"/>
+        </w:rPr>
+        <w:t xml:space="preserve"> activa un filtro antes de guardar los datos.</w:t>
+      </w:r>
+    </w:p>
+    <w:p>
+      <w:pPr>
+        <w:rPr>
+          <w:rFonts w:cstheme="minorHAnsi"/>
+          <w:szCs w:val="28"/>
+          <w:lang w:val="es-ES"/>
+        </w:rPr>
+      </w:pPr>
+    </w:p>
+    <w:p>
+      <w:pPr>
+        <w:rPr>
           <w:noProof/>
-          <w:szCs w:val="28"/>
-          <w:lang w:val="es-ES"/>
-        </w:rPr>
-      </w:pPr>
-    </w:p>
-    <w:p>
-      <w:pPr>
-        <w:rPr>
-          <w:rFonts w:cstheme="minorHAnsi"/>
-          <w:szCs w:val="28"/>
-          <w:lang w:val="es-ES"/>
-        </w:rPr>
-      </w:pPr>
-    </w:p>
-    <w:p>
-      <w:pPr>
-        <w:rPr>
-          <w:rFonts w:cstheme="minorHAnsi"/>
-          <w:szCs w:val="28"/>
-          <w:lang w:val="es-ES"/>
-        </w:rPr>
-      </w:pPr>
-    </w:p>
-    <w:p>
-      <w:pPr>
-        <w:rPr>
-          <w:rFonts w:cstheme="minorHAnsi"/>
-          <w:szCs w:val="28"/>
-          <w:lang w:val="es-ES"/>
-        </w:rPr>
-      </w:pPr>
-    </w:p>
-    <w:p>
-      <w:pPr>
-        <w:rPr>
-          <w:rFonts w:cstheme="minorHAnsi"/>
-          <w:szCs w:val="28"/>
-          <w:lang w:val="es-ES"/>
-        </w:rPr>
-      </w:pPr>
-    </w:p>
-    <w:p>
-      <w:pPr>
-        <w:rPr>
-          <w:rFonts w:cstheme="minorHAnsi"/>
-          <w:szCs w:val="28"/>
-          <w:lang w:val="es-ES"/>
-        </w:rPr>
-      </w:pPr>
-    </w:p>
-    <w:p>
-      <w:pPr>
-        <w:rPr>
-          <w:rFonts w:cstheme="minorHAnsi"/>
-          <w:szCs w:val="28"/>
-          <w:lang w:val="es-ES"/>
-        </w:rPr>
-      </w:pPr>
+        </w:rPr>
+      </w:pPr>
+      <w:r>
+        <w:rPr>
+          <w:rFonts w:cstheme="minorHAnsi"/>
+          <w:szCs w:val="28"/>
+          <w:lang w:val="es-ES"/>
+        </w:rPr>
+        <w:drawing>
+          <wp:anchor distT="0" distB="0" distL="114300" distR="114300" simplePos="0" relativeHeight="251682816" behindDoc="0" locked="0" layoutInCell="1" allowOverlap="1" wp14:anchorId="0DE4F6BC" wp14:editId="28B04ECD">
+            <wp:simplePos x="0" y="0"/>
+            <wp:positionH relativeFrom="column">
+              <wp:posOffset>2754630</wp:posOffset>
+            </wp:positionH>
+            <wp:positionV relativeFrom="paragraph">
+              <wp:posOffset>223520</wp:posOffset>
+            </wp:positionV>
+            <wp:extent cx="3314700" cy="2419350"/>
+            <wp:effectExtent l="19050" t="19050" r="19050" b="19050"/>
+            <wp:wrapSquare wrapText="bothSides"/>
+            <wp:docPr id="1003836802" name="Imagen 1"/>
+            <wp:cNvGraphicFramePr>
+              <a:graphicFrameLocks xmlns:a="http://schemas.openxmlformats.org/drawingml/2006/main" noChangeAspect="1"/>
+            </wp:cNvGraphicFramePr>
+            <a:graphic xmlns:a="http://schemas.openxmlformats.org/drawingml/2006/main">
+              <a:graphicData uri="http://schemas.openxmlformats.org/drawingml/2006/picture">
+                <pic:pic xmlns:pic="http://schemas.openxmlformats.org/drawingml/2006/picture">
+                  <pic:nvPicPr>
+                    <pic:cNvPr id="1003836802" name=""/>
+                    <pic:cNvPicPr/>
+                  </pic:nvPicPr>
+                  <pic:blipFill>
+                    <a:blip r:embed="rId19">
+                      <a:extLst>
+                        <a:ext uri="{28A0092B-C50C-407E-A947-70E740481C1C}">
+                          <a14:useLocalDpi xmlns:a14="http://schemas.microsoft.com/office/drawing/2010/main" val="0"/>
+                        </a:ext>
+                      </a:extLst>
+                    </a:blip>
+                    <a:stretch>
+                      <a:fillRect/>
+                    </a:stretch>
+                  </pic:blipFill>
+                  <pic:spPr>
+                    <a:xfrm>
+                      <a:off x="0" y="0"/>
+                      <a:ext cx="3314700" cy="2419350"/>
+                    </a:xfrm>
+                    <a:prstGeom prst="rect">
+                      <a:avLst/>
+                    </a:prstGeom>
+                    <a:ln>
+                      <a:solidFill>
+                        <a:schemeClr val="accent1"/>
+                      </a:solidFill>
+                    </a:ln>
+                  </pic:spPr>
+                </pic:pic>
+              </a:graphicData>
+            </a:graphic>
+          </wp:anchor>
+        </w:drawing>
+      </w:r>
+      <w:r>
+        <w:rPr>
+          <w:rFonts w:cstheme="minorHAnsi"/>
+          <w:szCs w:val="28"/>
+          <w:lang w:val="es-ES"/>
+        </w:rPr>
+        <w:drawing>
+          <wp:anchor distT="0" distB="0" distL="114300" distR="114300" simplePos="0" relativeHeight="251681792" behindDoc="1" locked="0" layoutInCell="1" allowOverlap="1" wp14:anchorId="5D41548B" wp14:editId="76AD1D42">
+            <wp:simplePos x="0" y="0"/>
+            <wp:positionH relativeFrom="column">
+              <wp:posOffset>19050</wp:posOffset>
+            </wp:positionH>
+            <wp:positionV relativeFrom="paragraph">
+              <wp:posOffset>19050</wp:posOffset>
+            </wp:positionV>
+            <wp:extent cx="2535555" cy="2927985"/>
+            <wp:effectExtent l="19050" t="19050" r="17145" b="24765"/>
+            <wp:wrapSquare wrapText="bothSides"/>
+            <wp:docPr id="1129346634" name="Imagen 1"/>
+            <wp:cNvGraphicFramePr>
+              <a:graphicFrameLocks xmlns:a="http://schemas.openxmlformats.org/drawingml/2006/main" noChangeAspect="1"/>
+            </wp:cNvGraphicFramePr>
+            <a:graphic xmlns:a="http://schemas.openxmlformats.org/drawingml/2006/main">
+              <a:graphicData uri="http://schemas.openxmlformats.org/drawingml/2006/picture">
+                <pic:pic xmlns:pic="http://schemas.openxmlformats.org/drawingml/2006/picture">
+                  <pic:nvPicPr>
+                    <pic:cNvPr id="1129346634" name=""/>
+                    <pic:cNvPicPr/>
+                  </pic:nvPicPr>
+                  <pic:blipFill>
+                    <a:blip r:embed="rId20">
+                      <a:extLst>
+                        <a:ext uri="{28A0092B-C50C-407E-A947-70E740481C1C}">
+                          <a14:useLocalDpi xmlns:a14="http://schemas.microsoft.com/office/drawing/2010/main" val="0"/>
+                        </a:ext>
+                      </a:extLst>
+                    </a:blip>
+                    <a:stretch>
+                      <a:fillRect/>
+                    </a:stretch>
+                  </pic:blipFill>
+                  <pic:spPr>
+                    <a:xfrm>
+                      <a:off x="0" y="0"/>
+                      <a:ext cx="2535555" cy="2927985"/>
+                    </a:xfrm>
+                    <a:prstGeom prst="rect">
+                      <a:avLst/>
+                    </a:prstGeom>
+                    <a:ln>
+                      <a:solidFill>
+                        <a:schemeClr val="accent1"/>
+                      </a:solidFill>
+                    </a:ln>
+                  </pic:spPr>
+                </pic:pic>
+              </a:graphicData>
+            </a:graphic>
+          </wp:anchor>
+        </w:drawing>
+      </w:r>
+      <w:r>
+        <w:rPr>
+          <w:noProof/>
+        </w:rPr>
+        <w:t xml:space="preserve"> </w:t>
+      </w:r>
     </w:p>
     <w:p>
       <w:pPr>
@@ -3861,14 +2996,20 @@
         <w:rPr>
           <w:lang w:val="es-ES"/>
         </w:rPr>
-        <w:t>06</w:t>
-      </w:r>
-    </w:p>
-    <w:p>
-      <w:pPr>
-        <w:rPr>
-          <w:rFonts w:cstheme="minorHAnsi"/>
-          <w:noProof/>
+        <w:lastRenderedPageBreak/>
+        <w:t>0</w:t>
+      </w:r>
+      <w:r>
+        <w:rPr>
+          <w:lang w:val="es-ES"/>
+        </w:rPr>
+        <w:t>5</w:t>
+      </w:r>
+    </w:p>
+    <w:p>
+      <w:pPr>
+        <w:rPr>
+          <w:rFonts w:cstheme="minorHAnsi"/>
           <w:szCs w:val="28"/>
           <w:lang w:val="es-ES"/>
         </w:rPr>
@@ -3883,6 +3024,3941 @@
           <w:szCs w:val="40"/>
           <w:lang w:val="es-ES"/>
         </w:rPr>
+        <w:t>implementación</w:t>
+      </w:r>
+      <w:r>
+        <w:rPr>
+          <w:rFonts w:asciiTheme="majorHAnsi" w:eastAsiaTheme="majorEastAsia" w:hAnsiTheme="majorHAnsi" w:cstheme="majorBidi"/>
+          <w:caps/>
+          <w:color w:val="000000" w:themeColor="text1"/>
+          <w:spacing w:val="160"/>
+          <w:sz w:val="44"/>
+          <w:szCs w:val="40"/>
+          <w:lang w:val="es-ES"/>
+        </w:rPr>
+        <w:t xml:space="preserve"> </w:t>
+      </w:r>
+      <w:r>
+        <w:rPr>
+          <w:rFonts w:asciiTheme="majorHAnsi" w:eastAsiaTheme="majorEastAsia" w:hAnsiTheme="majorHAnsi" w:cstheme="majorBidi"/>
+          <w:caps/>
+          <w:color w:val="000000" w:themeColor="text1"/>
+          <w:spacing w:val="160"/>
+          <w:sz w:val="44"/>
+          <w:szCs w:val="40"/>
+          <w:lang w:val="es-ES"/>
+        </w:rPr>
+        <w:t xml:space="preserve">de las clases </w:t>
+      </w:r>
+      <w:r>
+        <w:rPr>
+          <w:rFonts w:asciiTheme="majorHAnsi" w:eastAsiaTheme="majorEastAsia" w:hAnsiTheme="majorHAnsi" w:cstheme="majorBidi"/>
+          <w:caps/>
+          <w:color w:val="000000" w:themeColor="text1"/>
+          <w:spacing w:val="160"/>
+          <w:sz w:val="44"/>
+          <w:szCs w:val="40"/>
+          <w:lang w:val="es-ES"/>
+        </w:rPr>
+        <w:t>y analisis</w:t>
+      </w:r>
+    </w:p>
+    <w:p>
+      <w:pPr>
+        <w:rPr>
+          <w:rFonts w:cstheme="minorHAnsi"/>
+          <w:szCs w:val="28"/>
+          <w:lang w:val="es-ES"/>
+        </w:rPr>
+      </w:pPr>
+    </w:p>
+    <w:p>
+      <w:pPr>
+        <w:rPr>
+          <w:rFonts w:cstheme="minorHAnsi"/>
+          <w:szCs w:val="28"/>
+          <w:lang w:val="es-ES"/>
+        </w:rPr>
+      </w:pPr>
+    </w:p>
+    <w:p>
+      <w:pPr>
+        <w:rPr>
+          <w:rFonts w:cstheme="minorHAnsi"/>
+          <w:szCs w:val="28"/>
+          <w:lang w:val="es-ES"/>
+        </w:rPr>
+      </w:pPr>
+      <w:r>
+        <w:rPr>
+          <w:rFonts w:cstheme="minorHAnsi"/>
+          <w:szCs w:val="28"/>
+          <w:lang w:val="es-ES"/>
+        </w:rPr>
+        <w:t>Explica</w:t>
+      </w:r>
+      <w:r>
+        <w:rPr>
+          <w:rFonts w:cstheme="minorHAnsi"/>
+          <w:szCs w:val="28"/>
+          <w:lang w:val="es-ES"/>
+        </w:rPr>
+        <w:t xml:space="preserve">mos </w:t>
+      </w:r>
+      <w:r>
+        <w:rPr>
+          <w:rFonts w:cstheme="minorHAnsi"/>
+          <w:szCs w:val="28"/>
+          <w:lang w:val="es-ES"/>
+        </w:rPr>
+        <w:t>la estructura de</w:t>
+      </w:r>
+      <w:r>
+        <w:rPr>
+          <w:rFonts w:cstheme="minorHAnsi"/>
+          <w:szCs w:val="28"/>
+          <w:lang w:val="es-ES"/>
+        </w:rPr>
+        <w:t xml:space="preserve"> cada una de las clases </w:t>
+      </w:r>
+      <w:r>
+        <w:rPr>
+          <w:rFonts w:cstheme="minorHAnsi"/>
+          <w:szCs w:val="28"/>
+          <w:lang w:val="es-ES"/>
+        </w:rPr>
+        <w:t>en este apartado. También detallaré las razones detrás de nuestras decisiones técnicas.</w:t>
+      </w:r>
+    </w:p>
+    <w:p>
+      <w:pPr>
+        <w:rPr>
+          <w:rFonts w:cstheme="minorHAnsi"/>
+          <w:szCs w:val="28"/>
+          <w:lang w:val="es-ES"/>
+        </w:rPr>
+      </w:pPr>
+    </w:p>
+    <w:p>
+      <w:pPr>
+        <w:rPr>
+          <w:rFonts w:cstheme="minorHAnsi"/>
+          <w:szCs w:val="28"/>
+          <w:u w:val="single"/>
+          <w:lang w:val="es-ES"/>
+        </w:rPr>
+      </w:pPr>
+      <w:r>
+        <w:rPr>
+          <w:rFonts w:cstheme="minorHAnsi"/>
+          <w:szCs w:val="28"/>
+          <w:u w:val="single"/>
+          <w:lang w:val="es-ES"/>
+        </w:rPr>
+        <w:t>5</w:t>
+      </w:r>
+      <w:r>
+        <w:rPr>
+          <w:rFonts w:cstheme="minorHAnsi"/>
+          <w:szCs w:val="28"/>
+          <w:u w:val="single"/>
+          <w:lang w:val="es-ES"/>
+        </w:rPr>
+        <w:t>.1. Configuración del proyecto (</w:t>
+      </w:r>
+      <w:r>
+        <w:rPr>
+          <w:rFonts w:cstheme="minorHAnsi"/>
+          <w:b/>
+          <w:bCs/>
+          <w:szCs w:val="28"/>
+          <w:u w:val="single"/>
+          <w:lang w:val="es-ES"/>
+        </w:rPr>
+        <w:t>No-Modular</w:t>
+      </w:r>
+      <w:r>
+        <w:rPr>
+          <w:rFonts w:cstheme="minorHAnsi"/>
+          <w:szCs w:val="28"/>
+          <w:u w:val="single"/>
+          <w:lang w:val="es-ES"/>
+        </w:rPr>
+        <w:t>)</w:t>
+      </w:r>
+    </w:p>
+    <w:p>
+      <w:pPr>
+        <w:rPr>
+          <w:rFonts w:cstheme="minorHAnsi"/>
+          <w:szCs w:val="28"/>
+          <w:lang w:val="es-ES"/>
+        </w:rPr>
+      </w:pPr>
+      <w:r>
+        <w:rPr>
+          <w:rFonts w:cstheme="minorHAnsi"/>
+          <w:szCs w:val="28"/>
+          <w:lang w:val="es-ES"/>
+        </w:rPr>
+        <w:t xml:space="preserve">Esta decisión fue importante. El sistema de módulos añade complejidad desde Java 9 debido a la visibilidad y reflexión. Usamos </w:t>
+      </w:r>
+      <w:proofErr w:type="spellStart"/>
+      <w:r>
+        <w:rPr>
+          <w:rFonts w:cstheme="minorHAnsi"/>
+          <w:b/>
+          <w:bCs/>
+          <w:szCs w:val="28"/>
+          <w:lang w:val="es-ES"/>
+        </w:rPr>
+        <w:t>JavaFX</w:t>
+      </w:r>
+      <w:proofErr w:type="spellEnd"/>
+      <w:r>
+        <w:rPr>
+          <w:rFonts w:cstheme="minorHAnsi"/>
+          <w:b/>
+          <w:bCs/>
+          <w:szCs w:val="28"/>
+          <w:lang w:val="es-ES"/>
+        </w:rPr>
+        <w:t xml:space="preserve"> 21 y JDK 25</w:t>
+      </w:r>
+      <w:r>
+        <w:rPr>
+          <w:rFonts w:cstheme="minorHAnsi"/>
+          <w:szCs w:val="28"/>
+          <w:lang w:val="es-ES"/>
+        </w:rPr>
+        <w:t xml:space="preserve">. El uso de módulos exigía declarar las aperturas y exportaciones de cada paquete. Esto suele causar errores y consumir tiempo de configuración. Decidimos gestionar las dependencias mediante el </w:t>
+      </w:r>
+      <w:proofErr w:type="spellStart"/>
+      <w:r>
+        <w:rPr>
+          <w:rFonts w:cstheme="minorHAnsi"/>
+          <w:b/>
+          <w:bCs/>
+          <w:szCs w:val="28"/>
+          <w:lang w:val="es-ES"/>
+        </w:rPr>
+        <w:t>Classpath</w:t>
+      </w:r>
+      <w:proofErr w:type="spellEnd"/>
+      <w:r>
+        <w:rPr>
+          <w:rFonts w:cstheme="minorHAnsi"/>
+          <w:b/>
+          <w:bCs/>
+          <w:szCs w:val="28"/>
+          <w:lang w:val="es-ES"/>
+        </w:rPr>
+        <w:t xml:space="preserve"> y </w:t>
+      </w:r>
+      <w:proofErr w:type="spellStart"/>
+      <w:r>
+        <w:rPr>
+          <w:rFonts w:cstheme="minorHAnsi"/>
+          <w:b/>
+          <w:bCs/>
+          <w:szCs w:val="28"/>
+          <w:lang w:val="es-ES"/>
+        </w:rPr>
+        <w:t>User</w:t>
+      </w:r>
+      <w:proofErr w:type="spellEnd"/>
+      <w:r>
+        <w:rPr>
+          <w:rFonts w:cstheme="minorHAnsi"/>
+          <w:b/>
+          <w:bCs/>
+          <w:szCs w:val="28"/>
+          <w:lang w:val="es-ES"/>
+        </w:rPr>
+        <w:t xml:space="preserve"> </w:t>
+      </w:r>
+      <w:proofErr w:type="spellStart"/>
+      <w:r>
+        <w:rPr>
+          <w:rFonts w:cstheme="minorHAnsi"/>
+          <w:b/>
+          <w:bCs/>
+          <w:szCs w:val="28"/>
+          <w:lang w:val="es-ES"/>
+        </w:rPr>
+        <w:t>Libraries</w:t>
+      </w:r>
+      <w:proofErr w:type="spellEnd"/>
+      <w:r>
+        <w:rPr>
+          <w:rFonts w:cstheme="minorHAnsi"/>
+          <w:szCs w:val="28"/>
+          <w:lang w:val="es-ES"/>
+        </w:rPr>
+        <w:t xml:space="preserve"> en Eclipse. Esto nos dio flexibilidad y evitó conflictos entre el </w:t>
+      </w:r>
+      <w:proofErr w:type="spellStart"/>
+      <w:r>
+        <w:rPr>
+          <w:rFonts w:cstheme="minorHAnsi"/>
+          <w:szCs w:val="28"/>
+          <w:lang w:val="es-ES"/>
+        </w:rPr>
+        <w:t>runtime</w:t>
+      </w:r>
+      <w:proofErr w:type="spellEnd"/>
+      <w:r>
+        <w:rPr>
+          <w:rFonts w:cstheme="minorHAnsi"/>
+          <w:szCs w:val="28"/>
+          <w:lang w:val="es-ES"/>
+        </w:rPr>
+        <w:t xml:space="preserve"> de Java y </w:t>
+      </w:r>
+      <w:proofErr w:type="spellStart"/>
+      <w:r>
+        <w:rPr>
+          <w:rFonts w:cstheme="minorHAnsi"/>
+          <w:szCs w:val="28"/>
+          <w:lang w:val="es-ES"/>
+        </w:rPr>
+        <w:t>JavaFX</w:t>
+      </w:r>
+      <w:proofErr w:type="spellEnd"/>
+      <w:r>
+        <w:rPr>
+          <w:rFonts w:cstheme="minorHAnsi"/>
+          <w:szCs w:val="28"/>
+          <w:lang w:val="es-ES"/>
+        </w:rPr>
+        <w:t>.</w:t>
+      </w:r>
+    </w:p>
+    <w:p>
+      <w:pPr>
+        <w:rPr>
+          <w:rFonts w:cstheme="minorHAnsi"/>
+          <w:szCs w:val="28"/>
+          <w:lang w:val="es-ES"/>
+        </w:rPr>
+      </w:pPr>
+    </w:p>
+    <w:p>
+      <w:pPr>
+        <w:rPr>
+          <w:rFonts w:cstheme="minorHAnsi"/>
+          <w:szCs w:val="28"/>
+          <w:u w:val="single"/>
+          <w:lang w:val="es-ES"/>
+        </w:rPr>
+      </w:pPr>
+      <w:r>
+        <w:rPr>
+          <w:rFonts w:cstheme="minorHAnsi"/>
+          <w:szCs w:val="28"/>
+          <w:u w:val="single"/>
+          <w:lang w:val="es-ES"/>
+        </w:rPr>
+        <w:t>5</w:t>
+      </w:r>
+      <w:r>
+        <w:rPr>
+          <w:rFonts w:cstheme="minorHAnsi"/>
+          <w:szCs w:val="28"/>
+          <w:u w:val="single"/>
+          <w:lang w:val="es-ES"/>
+        </w:rPr>
+        <w:t>.2. Explicación de las Clases</w:t>
+      </w:r>
+    </w:p>
+    <w:p>
+      <w:pPr>
+        <w:rPr>
+          <w:rFonts w:cstheme="minorHAnsi"/>
+          <w:szCs w:val="28"/>
+          <w:lang w:val="es-ES"/>
+        </w:rPr>
+      </w:pPr>
+      <w:r>
+        <w:rPr>
+          <w:rFonts w:cstheme="minorHAnsi"/>
+          <w:szCs w:val="28"/>
+          <w:lang w:val="es-ES"/>
+        </w:rPr>
+        <w:t>El código se divide en cuatro partes fundamentales:</w:t>
+      </w:r>
+    </w:p>
+    <w:p>
+      <w:pPr>
+        <w:rPr>
+          <w:rFonts w:cstheme="minorHAnsi"/>
+          <w:szCs w:val="28"/>
+          <w:lang w:val="es-ES"/>
+        </w:rPr>
+      </w:pPr>
+    </w:p>
+    <w:p>
+      <w:pPr>
+        <w:rPr>
+          <w:rFonts w:cstheme="minorHAnsi"/>
+          <w:b/>
+          <w:bCs/>
+          <w:szCs w:val="28"/>
+          <w:u w:val="single"/>
+          <w:lang w:val="es-ES"/>
+        </w:rPr>
+      </w:pPr>
+      <w:r>
+        <w:rPr>
+          <w:rFonts w:cstheme="minorHAnsi"/>
+          <w:b/>
+          <w:bCs/>
+          <w:szCs w:val="28"/>
+          <w:u w:val="single"/>
+          <w:lang w:val="es-ES"/>
+        </w:rPr>
+        <w:t>A. AppLauncher.java (El "truco" para arrancar)</w:t>
+      </w:r>
+    </w:p>
+    <w:p>
+      <w:pPr>
+        <w:rPr>
+          <w:rFonts w:cstheme="minorHAnsi"/>
+          <w:szCs w:val="28"/>
+          <w:lang w:val="es-ES"/>
+        </w:rPr>
+      </w:pPr>
+      <w:r>
+        <w:rPr>
+          <w:rFonts w:cstheme="minorHAnsi"/>
+          <w:szCs w:val="28"/>
+          <w:lang w:val="es-ES"/>
+        </w:rPr>
+        <w:t xml:space="preserve">Esta clase es pequeña pero necesaria. La JVM a veces intenta cargar los gráficos antes que las librerías si inicias una app </w:t>
+      </w:r>
+      <w:proofErr w:type="spellStart"/>
+      <w:r>
+        <w:rPr>
+          <w:rFonts w:cstheme="minorHAnsi"/>
+          <w:szCs w:val="28"/>
+          <w:lang w:val="es-ES"/>
+        </w:rPr>
+        <w:t>JavaFX</w:t>
+      </w:r>
+      <w:proofErr w:type="spellEnd"/>
+      <w:r>
+        <w:rPr>
+          <w:rFonts w:cstheme="minorHAnsi"/>
+          <w:szCs w:val="28"/>
+          <w:lang w:val="es-ES"/>
+        </w:rPr>
+        <w:t xml:space="preserve"> desde una clase heredada de </w:t>
+      </w:r>
+      <w:proofErr w:type="spellStart"/>
+      <w:r>
+        <w:rPr>
+          <w:rFonts w:cstheme="minorHAnsi"/>
+          <w:szCs w:val="28"/>
+          <w:lang w:val="es-ES"/>
+        </w:rPr>
+        <w:t>Application</w:t>
+      </w:r>
+      <w:proofErr w:type="spellEnd"/>
+      <w:r>
+        <w:rPr>
+          <w:rFonts w:cstheme="minorHAnsi"/>
+          <w:szCs w:val="28"/>
+          <w:lang w:val="es-ES"/>
+        </w:rPr>
+        <w:t xml:space="preserve">. Esto provoca fallos de componentes faltantes. Creamos esta clase sin herencia. Solo tiene un método </w:t>
+      </w:r>
+      <w:proofErr w:type="spellStart"/>
+      <w:r>
+        <w:rPr>
+          <w:rFonts w:cstheme="minorHAnsi"/>
+          <w:szCs w:val="28"/>
+          <w:lang w:val="es-ES"/>
+        </w:rPr>
+        <w:t>main</w:t>
+      </w:r>
+      <w:proofErr w:type="spellEnd"/>
+      <w:r>
+        <w:rPr>
+          <w:rFonts w:cstheme="minorHAnsi"/>
+          <w:szCs w:val="28"/>
+          <w:lang w:val="es-ES"/>
+        </w:rPr>
+        <w:t xml:space="preserve"> que </w:t>
+      </w:r>
+      <w:r>
+        <w:rPr>
+          <w:rFonts w:cstheme="minorHAnsi"/>
+          <w:b/>
+          <w:bCs/>
+          <w:szCs w:val="28"/>
+          <w:lang w:val="es-ES"/>
+        </w:rPr>
+        <w:t xml:space="preserve">llama al </w:t>
+      </w:r>
+      <w:proofErr w:type="spellStart"/>
+      <w:r>
+        <w:rPr>
+          <w:rFonts w:cstheme="minorHAnsi"/>
+          <w:b/>
+          <w:bCs/>
+          <w:szCs w:val="28"/>
+          <w:lang w:val="es-ES"/>
+        </w:rPr>
+        <w:t>main</w:t>
+      </w:r>
+      <w:proofErr w:type="spellEnd"/>
+      <w:r>
+        <w:rPr>
+          <w:rFonts w:cstheme="minorHAnsi"/>
+          <w:b/>
+          <w:bCs/>
+          <w:szCs w:val="28"/>
+          <w:lang w:val="es-ES"/>
+        </w:rPr>
+        <w:t xml:space="preserve"> real</w:t>
+      </w:r>
+      <w:r>
+        <w:rPr>
+          <w:rFonts w:cstheme="minorHAnsi"/>
+          <w:szCs w:val="28"/>
+          <w:lang w:val="es-ES"/>
+        </w:rPr>
+        <w:t>. Esta solución asegura que todo cargue en orden.</w:t>
+      </w:r>
+    </w:p>
+    <w:p>
+      <w:pPr>
+        <w:rPr>
+          <w:rFonts w:cstheme="minorHAnsi"/>
+          <w:szCs w:val="28"/>
+          <w:lang w:val="es-ES"/>
+        </w:rPr>
+      </w:pPr>
+    </w:p>
+    <w:p>
+      <w:pPr>
+        <w:jc w:val="center"/>
+        <w:rPr>
+          <w:rFonts w:cstheme="minorHAnsi"/>
+          <w:szCs w:val="28"/>
+          <w:lang w:val="es-ES"/>
+        </w:rPr>
+      </w:pPr>
+      <w:r>
+        <w:rPr>
+          <w:rFonts w:cstheme="minorHAnsi"/>
+          <w:szCs w:val="28"/>
+          <w:lang w:val="es-ES"/>
+        </w:rPr>
+        <w:drawing>
+          <wp:inline distT="0" distB="0" distL="0" distR="0" wp14:anchorId="77A92AA6" wp14:editId="687FD68A">
+            <wp:extent cx="5943600" cy="1804035"/>
+            <wp:effectExtent l="19050" t="19050" r="19050" b="24765"/>
+            <wp:docPr id="245729572" name="Imagen 1"/>
+            <wp:cNvGraphicFramePr>
+              <a:graphicFrameLocks xmlns:a="http://schemas.openxmlformats.org/drawingml/2006/main" noChangeAspect="1"/>
+            </wp:cNvGraphicFramePr>
+            <a:graphic xmlns:a="http://schemas.openxmlformats.org/drawingml/2006/main">
+              <a:graphicData uri="http://schemas.openxmlformats.org/drawingml/2006/picture">
+                <pic:pic xmlns:pic="http://schemas.openxmlformats.org/drawingml/2006/picture">
+                  <pic:nvPicPr>
+                    <pic:cNvPr id="245729572" name=""/>
+                    <pic:cNvPicPr/>
+                  </pic:nvPicPr>
+                  <pic:blipFill>
+                    <a:blip r:embed="rId21"/>
+                    <a:stretch>
+                      <a:fillRect/>
+                    </a:stretch>
+                  </pic:blipFill>
+                  <pic:spPr>
+                    <a:xfrm>
+                      <a:off x="0" y="0"/>
+                      <a:ext cx="5943600" cy="1804035"/>
+                    </a:xfrm>
+                    <a:prstGeom prst="rect">
+                      <a:avLst/>
+                    </a:prstGeom>
+                    <a:ln>
+                      <a:solidFill>
+                        <a:schemeClr val="accent1"/>
+                      </a:solidFill>
+                    </a:ln>
+                  </pic:spPr>
+                </pic:pic>
+              </a:graphicData>
+            </a:graphic>
+          </wp:inline>
+        </w:drawing>
+      </w:r>
+    </w:p>
+    <w:p>
+      <w:pPr>
+        <w:rPr>
+          <w:rFonts w:cstheme="minorHAnsi"/>
+          <w:szCs w:val="28"/>
+          <w:lang w:val="es-ES"/>
+        </w:rPr>
+      </w:pPr>
+    </w:p>
+    <w:p>
+      <w:pPr>
+        <w:rPr>
+          <w:rFonts w:cstheme="minorHAnsi"/>
+          <w:b/>
+          <w:bCs/>
+          <w:szCs w:val="28"/>
+          <w:u w:val="single"/>
+          <w:lang w:val="es-ES"/>
+        </w:rPr>
+      </w:pPr>
+      <w:r>
+        <w:rPr>
+          <w:rFonts w:cstheme="minorHAnsi"/>
+          <w:b/>
+          <w:bCs/>
+          <w:szCs w:val="28"/>
+          <w:u w:val="single"/>
+          <w:lang w:val="es-ES"/>
+        </w:rPr>
+        <w:lastRenderedPageBreak/>
+        <w:t>B. Main.java</w:t>
+      </w:r>
+    </w:p>
+    <w:p>
+      <w:pPr>
+        <w:rPr>
+          <w:rFonts w:cstheme="minorHAnsi"/>
+          <w:szCs w:val="28"/>
+          <w:lang w:val="es-ES"/>
+        </w:rPr>
+      </w:pPr>
+      <w:r>
+        <w:rPr>
+          <w:rFonts w:cstheme="minorHAnsi"/>
+          <w:szCs w:val="28"/>
+          <w:lang w:val="es-ES"/>
+        </w:rPr>
+        <w:t xml:space="preserve">Esta clase hereda de </w:t>
+      </w:r>
+      <w:proofErr w:type="spellStart"/>
+      <w:r>
+        <w:rPr>
+          <w:rFonts w:cstheme="minorHAnsi"/>
+          <w:szCs w:val="28"/>
+          <w:lang w:val="es-ES"/>
+        </w:rPr>
+        <w:t>javafx.</w:t>
+      </w:r>
+      <w:proofErr w:type="gramStart"/>
+      <w:r>
+        <w:rPr>
+          <w:rFonts w:cstheme="minorHAnsi"/>
+          <w:szCs w:val="28"/>
+          <w:lang w:val="es-ES"/>
+        </w:rPr>
+        <w:t>application.Application</w:t>
+      </w:r>
+      <w:proofErr w:type="spellEnd"/>
+      <w:proofErr w:type="gramEnd"/>
+      <w:r>
+        <w:rPr>
+          <w:rFonts w:cstheme="minorHAnsi"/>
+          <w:szCs w:val="28"/>
+          <w:lang w:val="es-ES"/>
+        </w:rPr>
+        <w:t xml:space="preserve">. </w:t>
+      </w:r>
+      <w:r>
+        <w:rPr>
+          <w:rFonts w:cstheme="minorHAnsi"/>
+          <w:b/>
+          <w:bCs/>
+          <w:szCs w:val="28"/>
+          <w:lang w:val="es-ES"/>
+        </w:rPr>
+        <w:t>Carga el FXML</w:t>
+      </w:r>
+      <w:r>
+        <w:rPr>
+          <w:rFonts w:cstheme="minorHAnsi"/>
+          <w:szCs w:val="28"/>
+          <w:lang w:val="es-ES"/>
+        </w:rPr>
+        <w:t xml:space="preserve">, lo introduce en una </w:t>
+      </w:r>
+      <w:proofErr w:type="spellStart"/>
+      <w:r>
+        <w:rPr>
+          <w:rFonts w:cstheme="minorHAnsi"/>
+          <w:b/>
+          <w:bCs/>
+          <w:szCs w:val="28"/>
+          <w:lang w:val="es-ES"/>
+        </w:rPr>
+        <w:t>Scene</w:t>
+      </w:r>
+      <w:proofErr w:type="spellEnd"/>
+      <w:r>
+        <w:rPr>
+          <w:rFonts w:cstheme="minorHAnsi"/>
+          <w:szCs w:val="28"/>
+          <w:lang w:val="es-ES"/>
+        </w:rPr>
+        <w:t xml:space="preserve"> y configura </w:t>
+      </w:r>
+      <w:proofErr w:type="spellStart"/>
+      <w:r>
+        <w:rPr>
+          <w:rFonts w:cstheme="minorHAnsi"/>
+          <w:szCs w:val="28"/>
+          <w:lang w:val="es-ES"/>
+        </w:rPr>
+        <w:t>el</w:t>
+      </w:r>
+      <w:proofErr w:type="spellEnd"/>
+      <w:r>
+        <w:rPr>
+          <w:rFonts w:cstheme="minorHAnsi"/>
+          <w:szCs w:val="28"/>
+          <w:lang w:val="es-ES"/>
+        </w:rPr>
+        <w:t xml:space="preserve">. </w:t>
+      </w:r>
+      <w:proofErr w:type="spellStart"/>
+      <w:r>
+        <w:rPr>
+          <w:rFonts w:cstheme="minorHAnsi"/>
+          <w:b/>
+          <w:bCs/>
+          <w:szCs w:val="28"/>
+          <w:lang w:val="es-ES"/>
+        </w:rPr>
+        <w:t>Stage</w:t>
+      </w:r>
+      <w:proofErr w:type="spellEnd"/>
+      <w:r>
+        <w:rPr>
+          <w:rFonts w:cstheme="minorHAnsi"/>
+          <w:szCs w:val="28"/>
+          <w:lang w:val="es-ES"/>
+        </w:rPr>
+        <w:t xml:space="preserve"> </w:t>
+      </w:r>
+      <w:r>
+        <w:rPr>
+          <w:rFonts w:cstheme="minorHAnsi"/>
+          <w:szCs w:val="28"/>
+          <w:lang w:val="es-ES"/>
+        </w:rPr>
+        <w:t xml:space="preserve">También usamos </w:t>
+      </w:r>
+      <w:proofErr w:type="spellStart"/>
+      <w:r>
+        <w:rPr>
+          <w:rFonts w:cstheme="minorHAnsi"/>
+          <w:b/>
+          <w:bCs/>
+          <w:szCs w:val="28"/>
+          <w:lang w:val="es-ES"/>
+        </w:rPr>
+        <w:t>setResizable</w:t>
+      </w:r>
+      <w:proofErr w:type="spellEnd"/>
+      <w:r>
+        <w:rPr>
+          <w:rFonts w:cstheme="minorHAnsi"/>
+          <w:b/>
+          <w:bCs/>
+          <w:szCs w:val="28"/>
+          <w:lang w:val="es-ES"/>
+        </w:rPr>
+        <w:t>(false).</w:t>
+      </w:r>
+      <w:r>
+        <w:rPr>
+          <w:rFonts w:cstheme="minorHAnsi"/>
+          <w:szCs w:val="28"/>
+          <w:lang w:val="es-ES"/>
+        </w:rPr>
+        <w:t xml:space="preserve"> El usuario no podrá deformar el diseño al estirar la ventana.</w:t>
+      </w:r>
+    </w:p>
+    <w:p>
+      <w:pPr>
+        <w:rPr>
+          <w:rFonts w:cstheme="minorHAnsi"/>
+          <w:szCs w:val="28"/>
+          <w:lang w:val="es-ES"/>
+        </w:rPr>
+      </w:pPr>
+    </w:p>
+    <w:p>
+      <w:pPr>
+        <w:jc w:val="center"/>
+        <w:rPr>
+          <w:rFonts w:cstheme="minorHAnsi"/>
+          <w:szCs w:val="28"/>
+          <w:lang w:val="es-ES"/>
+        </w:rPr>
+      </w:pPr>
+      <w:r>
+        <w:rPr>
+          <w:rFonts w:cstheme="minorHAnsi"/>
+          <w:szCs w:val="28"/>
+          <w:lang w:val="es-ES"/>
+        </w:rPr>
+        <w:drawing>
+          <wp:inline distT="0" distB="0" distL="0" distR="0" wp14:anchorId="426FCA10" wp14:editId="20AC5B1E">
+            <wp:extent cx="5943600" cy="4028440"/>
+            <wp:effectExtent l="19050" t="19050" r="19050" b="10160"/>
+            <wp:docPr id="412185286" name="Imagen 1"/>
+            <wp:cNvGraphicFramePr>
+              <a:graphicFrameLocks xmlns:a="http://schemas.openxmlformats.org/drawingml/2006/main" noChangeAspect="1"/>
+            </wp:cNvGraphicFramePr>
+            <a:graphic xmlns:a="http://schemas.openxmlformats.org/drawingml/2006/main">
+              <a:graphicData uri="http://schemas.openxmlformats.org/drawingml/2006/picture">
+                <pic:pic xmlns:pic="http://schemas.openxmlformats.org/drawingml/2006/picture">
+                  <pic:nvPicPr>
+                    <pic:cNvPr id="412185286" name=""/>
+                    <pic:cNvPicPr/>
+                  </pic:nvPicPr>
+                  <pic:blipFill>
+                    <a:blip r:embed="rId22"/>
+                    <a:stretch>
+                      <a:fillRect/>
+                    </a:stretch>
+                  </pic:blipFill>
+                  <pic:spPr>
+                    <a:xfrm>
+                      <a:off x="0" y="0"/>
+                      <a:ext cx="5943600" cy="4028440"/>
+                    </a:xfrm>
+                    <a:prstGeom prst="rect">
+                      <a:avLst/>
+                    </a:prstGeom>
+                    <a:ln>
+                      <a:solidFill>
+                        <a:schemeClr val="accent1"/>
+                      </a:solidFill>
+                    </a:ln>
+                  </pic:spPr>
+                </pic:pic>
+              </a:graphicData>
+            </a:graphic>
+          </wp:inline>
+        </w:drawing>
+      </w:r>
+    </w:p>
+    <w:p>
+      <w:pPr>
+        <w:jc w:val="center"/>
+        <w:rPr>
+          <w:rFonts w:cstheme="minorHAnsi"/>
+          <w:szCs w:val="28"/>
+          <w:lang w:val="es-ES"/>
+        </w:rPr>
+      </w:pPr>
+    </w:p>
+    <w:p>
+      <w:pPr>
+        <w:jc w:val="center"/>
+        <w:rPr>
+          <w:rFonts w:cstheme="minorHAnsi"/>
+          <w:szCs w:val="28"/>
+          <w:lang w:val="es-ES"/>
+        </w:rPr>
+      </w:pPr>
+    </w:p>
+    <w:p>
+      <w:pPr>
+        <w:jc w:val="center"/>
+        <w:rPr>
+          <w:rFonts w:cstheme="minorHAnsi"/>
+          <w:szCs w:val="28"/>
+          <w:lang w:val="es-ES"/>
+        </w:rPr>
+      </w:pPr>
+    </w:p>
+    <w:p>
+      <w:pPr>
+        <w:jc w:val="center"/>
+        <w:rPr>
+          <w:rFonts w:cstheme="minorHAnsi"/>
+          <w:szCs w:val="28"/>
+          <w:lang w:val="es-ES"/>
+        </w:rPr>
+      </w:pPr>
+    </w:p>
+    <w:p>
+      <w:pPr>
+        <w:jc w:val="center"/>
+        <w:rPr>
+          <w:rFonts w:cstheme="minorHAnsi"/>
+          <w:szCs w:val="28"/>
+          <w:lang w:val="es-ES"/>
+        </w:rPr>
+      </w:pPr>
+    </w:p>
+    <w:p>
+      <w:pPr>
+        <w:jc w:val="center"/>
+        <w:rPr>
+          <w:rFonts w:cstheme="minorHAnsi"/>
+          <w:szCs w:val="28"/>
+          <w:lang w:val="es-ES"/>
+        </w:rPr>
+      </w:pPr>
+    </w:p>
+    <w:p>
+      <w:pPr>
+        <w:jc w:val="center"/>
+        <w:rPr>
+          <w:rFonts w:cstheme="minorHAnsi"/>
+          <w:szCs w:val="28"/>
+          <w:lang w:val="es-ES"/>
+        </w:rPr>
+      </w:pPr>
+    </w:p>
+    <w:p>
+      <w:pPr>
+        <w:jc w:val="center"/>
+        <w:rPr>
+          <w:rFonts w:cstheme="minorHAnsi"/>
+          <w:szCs w:val="28"/>
+          <w:lang w:val="es-ES"/>
+        </w:rPr>
+      </w:pPr>
+    </w:p>
+    <w:p>
+      <w:pPr>
+        <w:jc w:val="center"/>
+        <w:rPr>
+          <w:rFonts w:cstheme="minorHAnsi"/>
+          <w:szCs w:val="28"/>
+          <w:lang w:val="es-ES"/>
+        </w:rPr>
+      </w:pPr>
+    </w:p>
+    <w:p>
+      <w:pPr>
+        <w:jc w:val="center"/>
+        <w:rPr>
+          <w:rFonts w:cstheme="minorHAnsi"/>
+          <w:szCs w:val="28"/>
+          <w:lang w:val="es-ES"/>
+        </w:rPr>
+      </w:pPr>
+    </w:p>
+    <w:p>
+      <w:pPr>
+        <w:jc w:val="center"/>
+        <w:rPr>
+          <w:rFonts w:cstheme="minorHAnsi"/>
+          <w:szCs w:val="28"/>
+          <w:lang w:val="es-ES"/>
+        </w:rPr>
+      </w:pPr>
+    </w:p>
+    <w:p>
+      <w:pPr>
+        <w:jc w:val="center"/>
+        <w:rPr>
+          <w:rFonts w:cstheme="minorHAnsi"/>
+          <w:szCs w:val="28"/>
+          <w:lang w:val="es-ES"/>
+        </w:rPr>
+      </w:pPr>
+    </w:p>
+    <w:p>
+      <w:pPr>
+        <w:jc w:val="center"/>
+        <w:rPr>
+          <w:rFonts w:cstheme="minorHAnsi"/>
+          <w:szCs w:val="28"/>
+          <w:lang w:val="es-ES"/>
+        </w:rPr>
+      </w:pPr>
+    </w:p>
+    <w:p>
+      <w:pPr>
+        <w:jc w:val="center"/>
+        <w:rPr>
+          <w:rFonts w:cstheme="minorHAnsi"/>
+          <w:szCs w:val="28"/>
+          <w:lang w:val="es-ES"/>
+        </w:rPr>
+      </w:pPr>
+    </w:p>
+    <w:p>
+      <w:pPr>
+        <w:jc w:val="center"/>
+        <w:rPr>
+          <w:rFonts w:cstheme="minorHAnsi"/>
+          <w:szCs w:val="28"/>
+          <w:lang w:val="es-ES"/>
+        </w:rPr>
+      </w:pPr>
+    </w:p>
+    <w:p>
+      <w:pPr>
+        <w:rPr>
+          <w:rFonts w:cstheme="minorHAnsi"/>
+          <w:b/>
+          <w:bCs/>
+          <w:szCs w:val="28"/>
+          <w:u w:val="single"/>
+          <w:lang w:val="es-ES"/>
+        </w:rPr>
+      </w:pPr>
+      <w:r>
+        <w:rPr>
+          <w:rFonts w:cstheme="minorHAnsi"/>
+          <w:b/>
+          <w:bCs/>
+          <w:szCs w:val="28"/>
+          <w:u w:val="single"/>
+          <w:lang w:val="es-ES"/>
+        </w:rPr>
+        <w:lastRenderedPageBreak/>
+        <w:t>C. ReservaController.java</w:t>
+      </w:r>
+    </w:p>
+    <w:p>
+      <w:pPr>
+        <w:rPr>
+          <w:rFonts w:cstheme="minorHAnsi"/>
+          <w:szCs w:val="28"/>
+          <w:lang w:val="es-ES"/>
+        </w:rPr>
+      </w:pPr>
+      <w:r>
+        <w:rPr>
+          <w:rFonts w:cstheme="minorHAnsi"/>
+          <w:szCs w:val="28"/>
+          <w:lang w:val="es-ES"/>
+        </w:rPr>
+        <w:t xml:space="preserve">Este es el controlador. Usamos anotaciones </w:t>
+      </w:r>
+      <w:r>
+        <w:rPr>
+          <w:rFonts w:cstheme="minorHAnsi"/>
+          <w:b/>
+          <w:bCs/>
+          <w:szCs w:val="28"/>
+          <w:lang w:val="es-ES"/>
+        </w:rPr>
+        <w:t>@FXML</w:t>
+      </w:r>
+      <w:r>
+        <w:rPr>
+          <w:rFonts w:cstheme="minorHAnsi"/>
+          <w:szCs w:val="28"/>
+          <w:lang w:val="es-ES"/>
+        </w:rPr>
+        <w:t xml:space="preserve"> para </w:t>
+      </w:r>
+      <w:r>
+        <w:rPr>
+          <w:rFonts w:cstheme="minorHAnsi"/>
+          <w:b/>
+          <w:bCs/>
+          <w:szCs w:val="28"/>
+          <w:lang w:val="es-ES"/>
+        </w:rPr>
+        <w:t>vincular</w:t>
+      </w:r>
+      <w:r>
+        <w:rPr>
+          <w:rFonts w:cstheme="minorHAnsi"/>
+          <w:szCs w:val="28"/>
+          <w:lang w:val="es-ES"/>
+        </w:rPr>
+        <w:t xml:space="preserve"> botones y campos de texto con el </w:t>
+      </w:r>
+      <w:r>
+        <w:rPr>
+          <w:rFonts w:cstheme="minorHAnsi"/>
+          <w:b/>
+          <w:bCs/>
+          <w:szCs w:val="28"/>
+          <w:lang w:val="es-ES"/>
+        </w:rPr>
+        <w:t>código</w:t>
+      </w:r>
+      <w:r>
+        <w:rPr>
+          <w:rFonts w:cstheme="minorHAnsi"/>
+          <w:szCs w:val="28"/>
+          <w:lang w:val="es-ES"/>
+        </w:rPr>
+        <w:t>. Tiene dos métodos clave:</w:t>
+      </w:r>
+    </w:p>
+    <w:p>
+      <w:pPr>
+        <w:rPr>
+          <w:rFonts w:cstheme="minorHAnsi"/>
+          <w:szCs w:val="28"/>
+          <w:lang w:val="es-ES"/>
+        </w:rPr>
+      </w:pPr>
+    </w:p>
+    <w:p>
+      <w:pPr>
+        <w:rPr>
+          <w:rFonts w:cstheme="minorHAnsi"/>
+          <w:szCs w:val="28"/>
+          <w:lang w:val="es-ES"/>
+        </w:rPr>
+      </w:pPr>
+    </w:p>
+    <w:p>
+      <w:pPr>
+        <w:jc w:val="center"/>
+        <w:rPr>
+          <w:rFonts w:cstheme="minorHAnsi"/>
+          <w:szCs w:val="28"/>
+          <w:lang w:val="es-ES"/>
+        </w:rPr>
+      </w:pPr>
+      <w:r>
+        <w:rPr>
+          <w:rFonts w:cstheme="minorHAnsi"/>
+          <w:szCs w:val="28"/>
+          <w:lang w:val="es-ES"/>
+        </w:rPr>
+        <w:drawing>
+          <wp:inline distT="0" distB="0" distL="0" distR="0" wp14:anchorId="4CF5D6BF" wp14:editId="58B02E9D">
+            <wp:extent cx="5943600" cy="4468495"/>
+            <wp:effectExtent l="19050" t="19050" r="19050" b="27305"/>
+            <wp:docPr id="653550584" name="Imagen 1"/>
+            <wp:cNvGraphicFramePr>
+              <a:graphicFrameLocks xmlns:a="http://schemas.openxmlformats.org/drawingml/2006/main" noChangeAspect="1"/>
+            </wp:cNvGraphicFramePr>
+            <a:graphic xmlns:a="http://schemas.openxmlformats.org/drawingml/2006/main">
+              <a:graphicData uri="http://schemas.openxmlformats.org/drawingml/2006/picture">
+                <pic:pic xmlns:pic="http://schemas.openxmlformats.org/drawingml/2006/picture">
+                  <pic:nvPicPr>
+                    <pic:cNvPr id="653550584" name=""/>
+                    <pic:cNvPicPr/>
+                  </pic:nvPicPr>
+                  <pic:blipFill>
+                    <a:blip r:embed="rId23"/>
+                    <a:stretch>
+                      <a:fillRect/>
+                    </a:stretch>
+                  </pic:blipFill>
+                  <pic:spPr>
+                    <a:xfrm>
+                      <a:off x="0" y="0"/>
+                      <a:ext cx="5943600" cy="4468495"/>
+                    </a:xfrm>
+                    <a:prstGeom prst="rect">
+                      <a:avLst/>
+                    </a:prstGeom>
+                    <a:ln>
+                      <a:solidFill>
+                        <a:schemeClr val="accent1"/>
+                      </a:solidFill>
+                    </a:ln>
+                  </pic:spPr>
+                </pic:pic>
+              </a:graphicData>
+            </a:graphic>
+          </wp:inline>
+        </w:drawing>
+      </w:r>
+    </w:p>
+    <w:p>
+      <w:pPr>
+        <w:rPr>
+          <w:rFonts w:cstheme="minorHAnsi"/>
+          <w:szCs w:val="28"/>
+          <w:lang w:val="es-ES"/>
+        </w:rPr>
+      </w:pPr>
+    </w:p>
+    <w:p>
+      <w:pPr>
+        <w:rPr>
+          <w:rFonts w:cstheme="minorHAnsi"/>
+          <w:szCs w:val="28"/>
+          <w:lang w:val="es-ES"/>
+        </w:rPr>
+      </w:pPr>
+      <w:proofErr w:type="spellStart"/>
+      <w:proofErr w:type="gramStart"/>
+      <w:r>
+        <w:rPr>
+          <w:rFonts w:cstheme="minorHAnsi"/>
+          <w:b/>
+          <w:bCs/>
+          <w:szCs w:val="28"/>
+          <w:lang w:val="es-ES"/>
+        </w:rPr>
+        <w:t>initialize</w:t>
+      </w:r>
+      <w:proofErr w:type="spellEnd"/>
+      <w:r>
+        <w:rPr>
+          <w:rFonts w:cstheme="minorHAnsi"/>
+          <w:b/>
+          <w:bCs/>
+          <w:szCs w:val="28"/>
+          <w:lang w:val="es-ES"/>
+        </w:rPr>
+        <w:t>(</w:t>
+      </w:r>
+      <w:proofErr w:type="gramEnd"/>
+      <w:r>
+        <w:rPr>
+          <w:rFonts w:cstheme="minorHAnsi"/>
+          <w:b/>
+          <w:bCs/>
+          <w:szCs w:val="28"/>
+          <w:lang w:val="es-ES"/>
+        </w:rPr>
+        <w:t>):</w:t>
+      </w:r>
+      <w:r>
+        <w:rPr>
+          <w:rFonts w:cstheme="minorHAnsi"/>
+          <w:szCs w:val="28"/>
+          <w:lang w:val="es-ES"/>
+        </w:rPr>
+        <w:t xml:space="preserve"> Se ejecuta al inicio. Configuramos el </w:t>
+      </w:r>
+      <w:proofErr w:type="spellStart"/>
+      <w:r>
+        <w:rPr>
+          <w:rFonts w:cstheme="minorHAnsi"/>
+          <w:szCs w:val="28"/>
+          <w:lang w:val="es-ES"/>
+        </w:rPr>
+        <w:t>Spinner</w:t>
+      </w:r>
+      <w:proofErr w:type="spellEnd"/>
+      <w:r>
+        <w:rPr>
+          <w:rFonts w:cstheme="minorHAnsi"/>
+          <w:szCs w:val="28"/>
+          <w:lang w:val="es-ES"/>
+        </w:rPr>
+        <w:t xml:space="preserve"> entre 0 y 10 mediante código para mayor seguridad.</w:t>
+      </w:r>
+    </w:p>
+    <w:p>
+      <w:pPr>
+        <w:rPr>
+          <w:rFonts w:cstheme="minorHAnsi"/>
+          <w:szCs w:val="28"/>
+          <w:lang w:val="es-ES"/>
+        </w:rPr>
+      </w:pPr>
+    </w:p>
+    <w:p>
+      <w:pPr>
+        <w:jc w:val="center"/>
+        <w:rPr>
+          <w:rFonts w:cstheme="minorHAnsi"/>
+          <w:szCs w:val="28"/>
+          <w:lang w:val="es-ES"/>
+        </w:rPr>
+      </w:pPr>
+      <w:r>
+        <w:rPr>
+          <w:rFonts w:cstheme="minorHAnsi"/>
+          <w:szCs w:val="28"/>
+          <w:lang w:val="es-ES"/>
+        </w:rPr>
+        <w:drawing>
+          <wp:inline distT="0" distB="0" distL="0" distR="0" wp14:anchorId="602C6285" wp14:editId="4B85DF55">
+            <wp:extent cx="5943600" cy="978535"/>
+            <wp:effectExtent l="19050" t="19050" r="19050" b="12065"/>
+            <wp:docPr id="1560523146" name="Imagen 1"/>
+            <wp:cNvGraphicFramePr>
+              <a:graphicFrameLocks xmlns:a="http://schemas.openxmlformats.org/drawingml/2006/main" noChangeAspect="1"/>
+            </wp:cNvGraphicFramePr>
+            <a:graphic xmlns:a="http://schemas.openxmlformats.org/drawingml/2006/main">
+              <a:graphicData uri="http://schemas.openxmlformats.org/drawingml/2006/picture">
+                <pic:pic xmlns:pic="http://schemas.openxmlformats.org/drawingml/2006/picture">
+                  <pic:nvPicPr>
+                    <pic:cNvPr id="1560523146" name=""/>
+                    <pic:cNvPicPr/>
+                  </pic:nvPicPr>
+                  <pic:blipFill>
+                    <a:blip r:embed="rId24"/>
+                    <a:stretch>
+                      <a:fillRect/>
+                    </a:stretch>
+                  </pic:blipFill>
+                  <pic:spPr>
+                    <a:xfrm>
+                      <a:off x="0" y="0"/>
+                      <a:ext cx="5943600" cy="978535"/>
+                    </a:xfrm>
+                    <a:prstGeom prst="rect">
+                      <a:avLst/>
+                    </a:prstGeom>
+                    <a:ln>
+                      <a:solidFill>
+                        <a:schemeClr val="accent1"/>
+                      </a:solidFill>
+                    </a:ln>
+                  </pic:spPr>
+                </pic:pic>
+              </a:graphicData>
+            </a:graphic>
+          </wp:inline>
+        </w:drawing>
+      </w:r>
+    </w:p>
+    <w:p>
+      <w:pPr>
+        <w:jc w:val="center"/>
+        <w:rPr>
+          <w:rFonts w:cstheme="minorHAnsi"/>
+          <w:szCs w:val="28"/>
+          <w:lang w:val="es-ES"/>
+        </w:rPr>
+      </w:pPr>
+    </w:p>
+    <w:p>
+      <w:pPr>
+        <w:jc w:val="center"/>
+        <w:rPr>
+          <w:rFonts w:cstheme="minorHAnsi"/>
+          <w:szCs w:val="28"/>
+          <w:lang w:val="es-ES"/>
+        </w:rPr>
+      </w:pPr>
+    </w:p>
+    <w:p>
+      <w:pPr>
+        <w:jc w:val="center"/>
+        <w:rPr>
+          <w:rFonts w:cstheme="minorHAnsi"/>
+          <w:szCs w:val="28"/>
+          <w:lang w:val="es-ES"/>
+        </w:rPr>
+      </w:pPr>
+    </w:p>
+    <w:p>
+      <w:pPr>
+        <w:jc w:val="center"/>
+        <w:rPr>
+          <w:rFonts w:cstheme="minorHAnsi"/>
+          <w:szCs w:val="28"/>
+          <w:lang w:val="es-ES"/>
+        </w:rPr>
+      </w:pPr>
+    </w:p>
+    <w:p>
+      <w:pPr>
+        <w:rPr>
+          <w:rFonts w:cstheme="minorHAnsi"/>
+          <w:szCs w:val="28"/>
+          <w:lang w:val="es-ES"/>
+        </w:rPr>
+      </w:pPr>
+      <w:proofErr w:type="gramStart"/>
+      <w:r>
+        <w:rPr>
+          <w:rFonts w:cstheme="minorHAnsi"/>
+          <w:b/>
+          <w:bCs/>
+          <w:szCs w:val="28"/>
+          <w:lang w:val="es-ES"/>
+        </w:rPr>
+        <w:lastRenderedPageBreak/>
+        <w:t>reservar(</w:t>
+      </w:r>
+      <w:proofErr w:type="gramEnd"/>
+      <w:r>
+        <w:rPr>
+          <w:rFonts w:cstheme="minorHAnsi"/>
+          <w:b/>
+          <w:bCs/>
+          <w:szCs w:val="28"/>
+          <w:lang w:val="es-ES"/>
+        </w:rPr>
+        <w:t>):</w:t>
+      </w:r>
+      <w:r>
+        <w:rPr>
+          <w:rFonts w:cstheme="minorHAnsi"/>
+          <w:szCs w:val="28"/>
+          <w:lang w:val="es-ES"/>
+        </w:rPr>
+        <w:t xml:space="preserve"> </w:t>
+      </w:r>
+      <w:r>
+        <w:rPr>
+          <w:rFonts w:cstheme="minorHAnsi"/>
+          <w:b/>
+          <w:bCs/>
+          <w:szCs w:val="28"/>
+          <w:lang w:val="es-ES"/>
+        </w:rPr>
+        <w:t>Recoge los datos</w:t>
+      </w:r>
+      <w:r>
+        <w:rPr>
+          <w:rFonts w:cstheme="minorHAnsi"/>
+          <w:szCs w:val="28"/>
+          <w:lang w:val="es-ES"/>
+        </w:rPr>
+        <w:t xml:space="preserve"> </w:t>
+      </w:r>
+      <w:proofErr w:type="gramStart"/>
+      <w:r>
+        <w:rPr>
+          <w:rFonts w:cstheme="minorHAnsi"/>
+          <w:szCs w:val="28"/>
+          <w:lang w:val="es-ES"/>
+        </w:rPr>
+        <w:t>con .</w:t>
+      </w:r>
+      <w:proofErr w:type="spellStart"/>
+      <w:r>
+        <w:rPr>
+          <w:rFonts w:cstheme="minorHAnsi"/>
+          <w:szCs w:val="28"/>
+          <w:lang w:val="es-ES"/>
+        </w:rPr>
+        <w:t>getText</w:t>
+      </w:r>
+      <w:proofErr w:type="spellEnd"/>
+      <w:proofErr w:type="gramEnd"/>
+      <w:r>
+        <w:rPr>
+          <w:rFonts w:cstheme="minorHAnsi"/>
+          <w:szCs w:val="28"/>
+          <w:lang w:val="es-ES"/>
+        </w:rPr>
+        <w:t xml:space="preserve">(). </w:t>
+      </w:r>
+      <w:r>
+        <w:rPr>
+          <w:rFonts w:cstheme="minorHAnsi"/>
+          <w:b/>
+          <w:bCs/>
+          <w:szCs w:val="28"/>
+          <w:lang w:val="es-ES"/>
+        </w:rPr>
+        <w:t>Llama al Validador</w:t>
+      </w:r>
+      <w:r>
+        <w:rPr>
+          <w:rFonts w:cstheme="minorHAnsi"/>
+          <w:szCs w:val="28"/>
+          <w:lang w:val="es-ES"/>
+        </w:rPr>
+        <w:t xml:space="preserve"> y decide si muestra un mensaje de é</w:t>
+      </w:r>
+      <w:r>
+        <w:rPr>
+          <w:rFonts w:cstheme="minorHAnsi"/>
+          <w:szCs w:val="28"/>
+          <w:lang w:val="es-ES"/>
+        </w:rPr>
+        <w:t>xito o error.</w:t>
+      </w:r>
+    </w:p>
+    <w:p>
+      <w:pPr>
+        <w:rPr>
+          <w:rFonts w:cstheme="minorHAnsi"/>
+          <w:szCs w:val="28"/>
+          <w:lang w:val="es-ES"/>
+        </w:rPr>
+      </w:pPr>
+      <w:r>
+        <w:rPr>
+          <w:rFonts w:cstheme="minorHAnsi"/>
+          <w:szCs w:val="28"/>
+          <w:lang w:val="es-ES"/>
+        </w:rPr>
+        <w:drawing>
+          <wp:inline distT="0" distB="0" distL="0" distR="0" wp14:anchorId="081AFA64" wp14:editId="58546804">
+            <wp:extent cx="5943600" cy="4866005"/>
+            <wp:effectExtent l="19050" t="19050" r="19050" b="10795"/>
+            <wp:docPr id="128508248" name="Imagen 1"/>
+            <wp:cNvGraphicFramePr>
+              <a:graphicFrameLocks xmlns:a="http://schemas.openxmlformats.org/drawingml/2006/main" noChangeAspect="1"/>
+            </wp:cNvGraphicFramePr>
+            <a:graphic xmlns:a="http://schemas.openxmlformats.org/drawingml/2006/main">
+              <a:graphicData uri="http://schemas.openxmlformats.org/drawingml/2006/picture">
+                <pic:pic xmlns:pic="http://schemas.openxmlformats.org/drawingml/2006/picture">
+                  <pic:nvPicPr>
+                    <pic:cNvPr id="128508248" name=""/>
+                    <pic:cNvPicPr/>
+                  </pic:nvPicPr>
+                  <pic:blipFill>
+                    <a:blip r:embed="rId25"/>
+                    <a:stretch>
+                      <a:fillRect/>
+                    </a:stretch>
+                  </pic:blipFill>
+                  <pic:spPr>
+                    <a:xfrm>
+                      <a:off x="0" y="0"/>
+                      <a:ext cx="5943600" cy="4866005"/>
+                    </a:xfrm>
+                    <a:prstGeom prst="rect">
+                      <a:avLst/>
+                    </a:prstGeom>
+                    <a:ln>
+                      <a:solidFill>
+                        <a:schemeClr val="accent1"/>
+                      </a:solidFill>
+                    </a:ln>
+                  </pic:spPr>
+                </pic:pic>
+              </a:graphicData>
+            </a:graphic>
+          </wp:inline>
+        </w:drawing>
+      </w:r>
+    </w:p>
+    <w:p>
+      <w:pPr>
+        <w:jc w:val="center"/>
+        <w:rPr>
+          <w:rFonts w:cstheme="minorHAnsi"/>
+          <w:szCs w:val="28"/>
+          <w:lang w:val="es-ES"/>
+        </w:rPr>
+      </w:pPr>
+      <w:r>
+        <w:rPr>
+          <w:rFonts w:cstheme="minorHAnsi"/>
+          <w:szCs w:val="28"/>
+          <w:lang w:val="es-ES"/>
+        </w:rPr>
+        <w:drawing>
+          <wp:inline distT="0" distB="0" distL="0" distR="0" wp14:anchorId="3954D659" wp14:editId="08A9F09C">
+            <wp:extent cx="5383627" cy="3559175"/>
+            <wp:effectExtent l="19050" t="19050" r="26670" b="22225"/>
+            <wp:docPr id="810243275" name="Imagen 1"/>
+            <wp:cNvGraphicFramePr>
+              <a:graphicFrameLocks xmlns:a="http://schemas.openxmlformats.org/drawingml/2006/main" noChangeAspect="1"/>
+            </wp:cNvGraphicFramePr>
+            <a:graphic xmlns:a="http://schemas.openxmlformats.org/drawingml/2006/main">
+              <a:graphicData uri="http://schemas.openxmlformats.org/drawingml/2006/picture">
+                <pic:pic xmlns:pic="http://schemas.openxmlformats.org/drawingml/2006/picture">
+                  <pic:nvPicPr>
+                    <pic:cNvPr id="810243275" name=""/>
+                    <pic:cNvPicPr/>
+                  </pic:nvPicPr>
+                  <pic:blipFill>
+                    <a:blip r:embed="rId26"/>
+                    <a:stretch>
+                      <a:fillRect/>
+                    </a:stretch>
+                  </pic:blipFill>
+                  <pic:spPr>
+                    <a:xfrm>
+                      <a:off x="0" y="0"/>
+                      <a:ext cx="5394615" cy="3566439"/>
+                    </a:xfrm>
+                    <a:prstGeom prst="rect">
+                      <a:avLst/>
+                    </a:prstGeom>
+                    <a:ln>
+                      <a:solidFill>
+                        <a:schemeClr val="accent1"/>
+                      </a:solidFill>
+                    </a:ln>
+                  </pic:spPr>
+                </pic:pic>
+              </a:graphicData>
+            </a:graphic>
+          </wp:inline>
+        </w:drawing>
+      </w:r>
+    </w:p>
+    <w:p>
+      <w:pPr>
+        <w:rPr>
+          <w:rFonts w:cstheme="minorHAnsi"/>
+          <w:b/>
+          <w:bCs/>
+          <w:szCs w:val="28"/>
+          <w:u w:val="single"/>
+          <w:lang w:val="es-ES"/>
+        </w:rPr>
+      </w:pPr>
+      <w:r>
+        <w:rPr>
+          <w:rFonts w:cstheme="minorHAnsi"/>
+          <w:b/>
+          <w:bCs/>
+          <w:szCs w:val="28"/>
+          <w:u w:val="single"/>
+          <w:lang w:val="es-ES"/>
+        </w:rPr>
+        <w:lastRenderedPageBreak/>
+        <w:t>D. Validador.java</w:t>
+      </w:r>
+    </w:p>
+    <w:p>
+      <w:pPr>
+        <w:rPr>
+          <w:rFonts w:cstheme="minorHAnsi"/>
+          <w:szCs w:val="28"/>
+          <w:lang w:val="es-ES"/>
+        </w:rPr>
+      </w:pPr>
+      <w:r>
+        <w:rPr>
+          <w:rFonts w:cstheme="minorHAnsi"/>
+          <w:szCs w:val="28"/>
+          <w:lang w:val="es-ES"/>
+        </w:rPr>
+        <w:t xml:space="preserve">Se encuentra en el paquete de utilidades. Solo contiene </w:t>
+      </w:r>
+      <w:r>
+        <w:rPr>
+          <w:rFonts w:cstheme="minorHAnsi"/>
+          <w:b/>
+          <w:bCs/>
+          <w:szCs w:val="28"/>
+          <w:lang w:val="es-ES"/>
+        </w:rPr>
+        <w:t>métodos estáticos</w:t>
+      </w:r>
+      <w:r>
+        <w:rPr>
+          <w:rFonts w:cstheme="minorHAnsi"/>
+          <w:szCs w:val="28"/>
+          <w:lang w:val="es-ES"/>
+        </w:rPr>
+        <w:t>. Esto cumple con el principio de responsabilidad única. El controlador maneja la vista y el validador realiza los cálculos.</w:t>
+      </w:r>
+    </w:p>
+    <w:p>
+      <w:pPr>
+        <w:rPr>
+          <w:rFonts w:cstheme="minorHAnsi"/>
+          <w:szCs w:val="28"/>
+          <w:lang w:val="es-ES"/>
+        </w:rPr>
+      </w:pPr>
+    </w:p>
+    <w:p>
+      <w:pPr>
+        <w:jc w:val="center"/>
+        <w:rPr>
+          <w:rFonts w:cstheme="minorHAnsi"/>
+          <w:szCs w:val="28"/>
+          <w:lang w:val="es-ES"/>
+        </w:rPr>
+      </w:pPr>
+      <w:r>
+        <w:rPr>
+          <w:rFonts w:cstheme="minorHAnsi"/>
+          <w:szCs w:val="28"/>
+          <w:lang w:val="es-ES"/>
+        </w:rPr>
+        <w:drawing>
+          <wp:inline distT="0" distB="0" distL="0" distR="0" wp14:anchorId="250DE211" wp14:editId="54C7146E">
+            <wp:extent cx="5943600" cy="4127500"/>
+            <wp:effectExtent l="19050" t="19050" r="19050" b="25400"/>
+            <wp:docPr id="1047880727" name="Imagen 1"/>
+            <wp:cNvGraphicFramePr>
+              <a:graphicFrameLocks xmlns:a="http://schemas.openxmlformats.org/drawingml/2006/main" noChangeAspect="1"/>
+            </wp:cNvGraphicFramePr>
+            <a:graphic xmlns:a="http://schemas.openxmlformats.org/drawingml/2006/main">
+              <a:graphicData uri="http://schemas.openxmlformats.org/drawingml/2006/picture">
+                <pic:pic xmlns:pic="http://schemas.openxmlformats.org/drawingml/2006/picture">
+                  <pic:nvPicPr>
+                    <pic:cNvPr id="1047880727" name=""/>
+                    <pic:cNvPicPr/>
+                  </pic:nvPicPr>
+                  <pic:blipFill>
+                    <a:blip r:embed="rId27"/>
+                    <a:stretch>
+                      <a:fillRect/>
+                    </a:stretch>
+                  </pic:blipFill>
+                  <pic:spPr>
+                    <a:xfrm>
+                      <a:off x="0" y="0"/>
+                      <a:ext cx="5943600" cy="4127500"/>
+                    </a:xfrm>
+                    <a:prstGeom prst="rect">
+                      <a:avLst/>
+                    </a:prstGeom>
+                    <a:ln>
+                      <a:solidFill>
+                        <a:schemeClr val="accent1"/>
+                      </a:solidFill>
+                    </a:ln>
+                  </pic:spPr>
+                </pic:pic>
+              </a:graphicData>
+            </a:graphic>
+          </wp:inline>
+        </w:drawing>
+      </w:r>
+    </w:p>
+    <w:p>
+      <w:pPr>
+        <w:jc w:val="center"/>
+        <w:rPr>
+          <w:rFonts w:cstheme="minorHAnsi"/>
+          <w:szCs w:val="28"/>
+          <w:lang w:val="es-ES"/>
+        </w:rPr>
+      </w:pPr>
+    </w:p>
+    <w:p>
+      <w:pPr>
+        <w:rPr>
+          <w:rFonts w:cstheme="minorHAnsi"/>
+          <w:szCs w:val="28"/>
+          <w:lang w:val="es-ES"/>
+        </w:rPr>
+      </w:pPr>
+    </w:p>
+    <w:p>
+      <w:pPr>
+        <w:rPr>
+          <w:rFonts w:cstheme="minorHAnsi"/>
+          <w:szCs w:val="28"/>
+          <w:lang w:val="es-ES"/>
+        </w:rPr>
+      </w:pPr>
+      <w:r>
+        <w:rPr>
+          <w:rFonts w:cstheme="minorHAnsi"/>
+          <w:szCs w:val="28"/>
+          <w:lang w:val="es-ES"/>
+        </w:rPr>
+        <w:t xml:space="preserve">Usamos una validación estricta con </w:t>
+      </w:r>
+      <w:r>
+        <w:rPr>
+          <w:rFonts w:cstheme="minorHAnsi"/>
+          <w:b/>
+          <w:bCs/>
+          <w:szCs w:val="28"/>
+          <w:lang w:val="es-ES"/>
+        </w:rPr>
+        <w:t>Expresiones Regulares</w:t>
+      </w:r>
+      <w:r>
+        <w:rPr>
+          <w:rFonts w:cstheme="minorHAnsi"/>
+          <w:szCs w:val="28"/>
+          <w:lang w:val="es-ES"/>
+        </w:rPr>
+        <w:t xml:space="preserve"> (</w:t>
+      </w:r>
+      <w:proofErr w:type="spellStart"/>
+      <w:r>
+        <w:rPr>
+          <w:rFonts w:cstheme="minorHAnsi"/>
+          <w:szCs w:val="28"/>
+          <w:lang w:val="es-ES"/>
+        </w:rPr>
+        <w:t>Regex</w:t>
+      </w:r>
+      <w:proofErr w:type="spellEnd"/>
+      <w:r>
+        <w:rPr>
+          <w:rFonts w:cstheme="minorHAnsi"/>
+          <w:szCs w:val="28"/>
+          <w:lang w:val="es-ES"/>
+        </w:rPr>
+        <w:t>) para el requisito del email (XXXX@XXXX.es):</w:t>
+      </w:r>
+    </w:p>
+    <w:p>
+      <w:pPr>
+        <w:rPr>
+          <w:rFonts w:cstheme="minorHAnsi"/>
+          <w:szCs w:val="28"/>
+          <w:lang w:val="es-ES"/>
+        </w:rPr>
+      </w:pPr>
+    </w:p>
+    <w:p>
+      <w:pPr>
+        <w:rPr>
+          <w:rFonts w:cstheme="minorHAnsi"/>
+          <w:szCs w:val="28"/>
+          <w:lang w:val="es-ES"/>
+        </w:rPr>
+      </w:pPr>
+      <w:r>
+        <w:rPr>
+          <w:rFonts w:cstheme="minorHAnsi"/>
+          <w:szCs w:val="28"/>
+          <w:lang w:val="es-ES"/>
+        </w:rPr>
+        <w:t xml:space="preserve">Esto obliga al dominio a terminar en ".es". Guardamos los mensajes de error en un </w:t>
+      </w:r>
+      <w:proofErr w:type="spellStart"/>
+      <w:r>
+        <w:rPr>
+          <w:rFonts w:cstheme="minorHAnsi"/>
+          <w:szCs w:val="28"/>
+          <w:lang w:val="es-ES"/>
+        </w:rPr>
+        <w:t>StringBuilder</w:t>
+      </w:r>
+      <w:proofErr w:type="spellEnd"/>
+      <w:r>
+        <w:rPr>
+          <w:rFonts w:cstheme="minorHAnsi"/>
+          <w:szCs w:val="28"/>
+          <w:lang w:val="es-ES"/>
+        </w:rPr>
+        <w:t xml:space="preserve"> y mostramos una alerta de tipo ERROR. Una ventana de tipo INFORMATION confirma si todo es correcto.</w:t>
+      </w:r>
+    </w:p>
+    <w:p>
+      <w:pPr>
+        <w:rPr>
+          <w:rFonts w:cstheme="minorHAnsi"/>
+          <w:szCs w:val="28"/>
+          <w:lang w:val="es-ES"/>
+        </w:rPr>
+      </w:pPr>
+    </w:p>
+    <w:p>
+      <w:pPr>
+        <w:rPr>
+          <w:rFonts w:cstheme="minorHAnsi"/>
+          <w:szCs w:val="28"/>
+          <w:lang w:val="es-ES"/>
+        </w:rPr>
+      </w:pPr>
+    </w:p>
+    <w:p>
+      <w:pPr>
+        <w:rPr>
+          <w:rFonts w:cstheme="minorHAnsi"/>
+          <w:szCs w:val="28"/>
+          <w:lang w:val="es-ES"/>
+        </w:rPr>
+      </w:pPr>
+    </w:p>
+    <w:p>
+      <w:pPr>
+        <w:rPr>
+          <w:rFonts w:cstheme="minorHAnsi"/>
+          <w:szCs w:val="28"/>
+          <w:lang w:val="es-ES"/>
+        </w:rPr>
+      </w:pPr>
+    </w:p>
+    <w:p>
+      <w:pPr>
+        <w:pStyle w:val="Ttulo1"/>
+        <w:rPr>
+          <w:lang w:val="es-ES"/>
+        </w:rPr>
+      </w:pPr>
+      <w:r>
+        <w:rPr>
+          <w:lang w:val="es-ES"/>
+        </w:rPr>
+        <w:lastRenderedPageBreak/>
+        <w:t>0</w:t>
+      </w:r>
+      <w:r>
+        <w:rPr>
+          <w:lang w:val="es-ES"/>
+        </w:rPr>
+        <w:t>6</w:t>
+      </w:r>
+    </w:p>
+    <w:p>
+      <w:pPr>
+        <w:rPr>
+          <w:rFonts w:cstheme="minorHAnsi"/>
+          <w:szCs w:val="28"/>
+          <w:lang w:val="es-ES"/>
+        </w:rPr>
+      </w:pPr>
+      <w:r>
+        <w:rPr>
+          <w:rFonts w:asciiTheme="majorHAnsi" w:eastAsiaTheme="majorEastAsia" w:hAnsiTheme="majorHAnsi" w:cstheme="majorBidi"/>
+          <w:caps/>
+          <w:color w:val="000000" w:themeColor="text1"/>
+          <w:spacing w:val="160"/>
+          <w:sz w:val="44"/>
+          <w:szCs w:val="40"/>
+          <w:lang w:val="es-ES"/>
+        </w:rPr>
+        <w:t>Tests (JUnit)</w:t>
+      </w:r>
+      <w:r>
+        <w:rPr>
+          <w:rFonts w:asciiTheme="majorHAnsi" w:eastAsiaTheme="majorEastAsia" w:hAnsiTheme="majorHAnsi" w:cstheme="majorBidi"/>
+          <w:caps/>
+          <w:color w:val="000000" w:themeColor="text1"/>
+          <w:spacing w:val="160"/>
+          <w:sz w:val="44"/>
+          <w:szCs w:val="40"/>
+          <w:lang w:val="es-ES"/>
+        </w:rPr>
+        <w:t xml:space="preserve"> y analisis</w:t>
+      </w:r>
+    </w:p>
+    <w:p>
+      <w:pPr>
+        <w:rPr>
+          <w:rFonts w:cstheme="minorHAnsi"/>
+          <w:szCs w:val="28"/>
+          <w:lang w:val="es-ES"/>
+        </w:rPr>
+      </w:pPr>
+    </w:p>
+    <w:p>
+      <w:pPr>
+        <w:rPr>
+          <w:rFonts w:cstheme="minorHAnsi"/>
+          <w:szCs w:val="28"/>
+          <w:lang w:val="es-ES"/>
+        </w:rPr>
+      </w:pPr>
+    </w:p>
+    <w:p>
+      <w:pPr>
+        <w:rPr>
+          <w:rFonts w:cstheme="minorHAnsi"/>
+          <w:szCs w:val="28"/>
+          <w:lang w:val="es-ES"/>
+        </w:rPr>
+      </w:pPr>
+      <w:r>
+        <w:rPr>
+          <w:rFonts w:cstheme="minorHAnsi"/>
+          <w:szCs w:val="28"/>
+          <w:lang w:val="es-ES"/>
+        </w:rPr>
+        <w:t xml:space="preserve">No queríamos probar la aplicación solo con clics. Creamos </w:t>
+      </w:r>
+      <w:r>
+        <w:rPr>
+          <w:rFonts w:cstheme="minorHAnsi"/>
+          <w:b/>
+          <w:bCs/>
+          <w:szCs w:val="28"/>
+          <w:lang w:val="es-ES"/>
+        </w:rPr>
+        <w:t>ValidadorTest.java</w:t>
+      </w:r>
+      <w:r>
+        <w:rPr>
+          <w:rFonts w:cstheme="minorHAnsi"/>
+          <w:szCs w:val="28"/>
+          <w:lang w:val="es-ES"/>
+        </w:rPr>
+        <w:t>. La estrategia abordó los puntos donde suele fallar el usuario:</w:t>
+      </w:r>
+    </w:p>
+    <w:p>
+      <w:pPr>
+        <w:rPr>
+          <w:rFonts w:cstheme="minorHAnsi"/>
+          <w:szCs w:val="28"/>
+          <w:lang w:val="es-ES"/>
+        </w:rPr>
+      </w:pPr>
+    </w:p>
+    <w:p>
+      <w:pPr>
+        <w:jc w:val="center"/>
+        <w:rPr>
+          <w:rFonts w:cstheme="minorHAnsi"/>
+          <w:szCs w:val="28"/>
+          <w:lang w:val="es-ES"/>
+        </w:rPr>
+      </w:pPr>
+      <w:r>
+        <w:rPr>
+          <w:rFonts w:cstheme="minorHAnsi"/>
+          <w:szCs w:val="28"/>
+          <w:lang w:val="es-ES"/>
+        </w:rPr>
+        <w:drawing>
+          <wp:inline distT="0" distB="0" distL="0" distR="0" wp14:anchorId="284BF57A" wp14:editId="38171E6E">
+            <wp:extent cx="5943600" cy="5131435"/>
+            <wp:effectExtent l="19050" t="19050" r="19050" b="12065"/>
+            <wp:docPr id="2074412171" name="Imagen 1"/>
+            <wp:cNvGraphicFramePr>
+              <a:graphicFrameLocks xmlns:a="http://schemas.openxmlformats.org/drawingml/2006/main" noChangeAspect="1"/>
+            </wp:cNvGraphicFramePr>
+            <a:graphic xmlns:a="http://schemas.openxmlformats.org/drawingml/2006/main">
+              <a:graphicData uri="http://schemas.openxmlformats.org/drawingml/2006/picture">
+                <pic:pic xmlns:pic="http://schemas.openxmlformats.org/drawingml/2006/picture">
+                  <pic:nvPicPr>
+                    <pic:cNvPr id="2074412171" name=""/>
+                    <pic:cNvPicPr/>
+                  </pic:nvPicPr>
+                  <pic:blipFill>
+                    <a:blip r:embed="rId28"/>
+                    <a:stretch>
+                      <a:fillRect/>
+                    </a:stretch>
+                  </pic:blipFill>
+                  <pic:spPr>
+                    <a:xfrm>
+                      <a:off x="0" y="0"/>
+                      <a:ext cx="5943600" cy="5131435"/>
+                    </a:xfrm>
+                    <a:prstGeom prst="rect">
+                      <a:avLst/>
+                    </a:prstGeom>
+                    <a:ln>
+                      <a:solidFill>
+                        <a:schemeClr val="accent1"/>
+                      </a:solidFill>
+                    </a:ln>
+                  </pic:spPr>
+                </pic:pic>
+              </a:graphicData>
+            </a:graphic>
+          </wp:inline>
+        </w:drawing>
+      </w:r>
+    </w:p>
+    <w:p>
+      <w:pPr>
+        <w:jc w:val="center"/>
+        <w:rPr>
+          <w:rFonts w:cstheme="minorHAnsi"/>
+          <w:szCs w:val="28"/>
+          <w:lang w:val="es-ES"/>
+        </w:rPr>
+      </w:pPr>
+      <w:r>
+        <w:rPr>
+          <w:rFonts w:cstheme="minorHAnsi"/>
+          <w:szCs w:val="28"/>
+          <w:lang w:val="es-ES"/>
+        </w:rPr>
+        <w:drawing>
+          <wp:inline distT="0" distB="0" distL="0" distR="0" wp14:anchorId="7C893B20" wp14:editId="4A94B030">
+            <wp:extent cx="5943600" cy="1550035"/>
+            <wp:effectExtent l="19050" t="19050" r="19050" b="12065"/>
+            <wp:docPr id="273001318" name="Imagen 1"/>
+            <wp:cNvGraphicFramePr>
+              <a:graphicFrameLocks xmlns:a="http://schemas.openxmlformats.org/drawingml/2006/main" noChangeAspect="1"/>
+            </wp:cNvGraphicFramePr>
+            <a:graphic xmlns:a="http://schemas.openxmlformats.org/drawingml/2006/main">
+              <a:graphicData uri="http://schemas.openxmlformats.org/drawingml/2006/picture">
+                <pic:pic xmlns:pic="http://schemas.openxmlformats.org/drawingml/2006/picture">
+                  <pic:nvPicPr>
+                    <pic:cNvPr id="273001318" name=""/>
+                    <pic:cNvPicPr/>
+                  </pic:nvPicPr>
+                  <pic:blipFill>
+                    <a:blip r:embed="rId29"/>
+                    <a:stretch>
+                      <a:fillRect/>
+                    </a:stretch>
+                  </pic:blipFill>
+                  <pic:spPr>
+                    <a:xfrm>
+                      <a:off x="0" y="0"/>
+                      <a:ext cx="5943600" cy="1550035"/>
+                    </a:xfrm>
+                    <a:prstGeom prst="rect">
+                      <a:avLst/>
+                    </a:prstGeom>
+                    <a:ln>
+                      <a:solidFill>
+                        <a:schemeClr val="accent1"/>
+                      </a:solidFill>
+                    </a:ln>
+                  </pic:spPr>
+                </pic:pic>
+              </a:graphicData>
+            </a:graphic>
+          </wp:inline>
+        </w:drawing>
+      </w:r>
+    </w:p>
+    <w:p>
+      <w:pPr>
+        <w:rPr>
+          <w:rFonts w:cstheme="minorHAnsi"/>
+          <w:szCs w:val="28"/>
+          <w:lang w:val="es-ES"/>
+        </w:rPr>
+      </w:pPr>
+      <w:r>
+        <w:rPr>
+          <w:rFonts w:cstheme="minorHAnsi"/>
+          <w:szCs w:val="28"/>
+          <w:lang w:val="es-ES"/>
+        </w:rPr>
+        <w:lastRenderedPageBreak/>
+        <w:t>-</w:t>
+      </w:r>
+      <w:r>
+        <w:rPr>
+          <w:rFonts w:cstheme="minorHAnsi"/>
+          <w:szCs w:val="28"/>
+          <w:lang w:val="es-ES"/>
+        </w:rPr>
+        <w:t>Campos vacíos o con espacios:</w:t>
+      </w:r>
+    </w:p>
+    <w:p>
+      <w:pPr>
+        <w:rPr>
+          <w:rFonts w:cstheme="minorHAnsi"/>
+          <w:szCs w:val="28"/>
+          <w:lang w:val="es-ES"/>
+        </w:rPr>
+      </w:pPr>
+    </w:p>
+    <w:p>
+      <w:pPr>
+        <w:rPr>
+          <w:rFonts w:cstheme="minorHAnsi"/>
+          <w:szCs w:val="28"/>
+          <w:lang w:val="es-ES"/>
+        </w:rPr>
+      </w:pPr>
+      <w:r>
+        <w:rPr>
+          <w:rFonts w:cstheme="minorHAnsi"/>
+          <w:szCs w:val="28"/>
+          <w:lang w:val="es-ES"/>
+        </w:rPr>
+        <w:t>Si el usuario mete solo espacios, tiene que dar error</w:t>
+      </w:r>
+    </w:p>
+    <w:p>
+      <w:pPr>
+        <w:rPr>
+          <w:rFonts w:cstheme="minorHAnsi"/>
+          <w:szCs w:val="28"/>
+          <w:lang w:val="es-ES"/>
+        </w:rPr>
+      </w:pPr>
+    </w:p>
+    <w:p>
+      <w:pPr>
+        <w:rPr>
+          <w:rFonts w:cstheme="minorHAnsi"/>
+          <w:szCs w:val="28"/>
+          <w:lang w:val="es-ES"/>
+        </w:rPr>
+      </w:pPr>
+      <w:r>
+        <w:rPr>
+          <w:rFonts w:cstheme="minorHAnsi"/>
+          <w:szCs w:val="28"/>
+          <w:lang w:val="es-ES"/>
+        </w:rPr>
+        <w:t>-</w:t>
+      </w:r>
+      <w:r>
+        <w:rPr>
+          <w:rFonts w:cstheme="minorHAnsi"/>
+          <w:szCs w:val="28"/>
+          <w:lang w:val="es-ES"/>
+        </w:rPr>
+        <w:t>Validación del Email: Este punto era crítico. Probamos tres cosas:</w:t>
+      </w:r>
+    </w:p>
+    <w:p>
+      <w:pPr>
+        <w:rPr>
+          <w:rFonts w:cstheme="minorHAnsi"/>
+          <w:szCs w:val="28"/>
+          <w:lang w:val="es-ES"/>
+        </w:rPr>
+      </w:pPr>
+    </w:p>
+    <w:p>
+      <w:pPr>
+        <w:rPr>
+          <w:rFonts w:cstheme="minorHAnsi"/>
+          <w:szCs w:val="28"/>
+          <w:lang w:val="es-ES"/>
+        </w:rPr>
+      </w:pPr>
+      <w:r>
+        <w:rPr>
+          <w:rFonts w:cstheme="minorHAnsi"/>
+          <w:szCs w:val="28"/>
+          <w:lang w:val="es-ES"/>
+        </w:rPr>
+        <w:t>Formato correcto: usuario@empresa.es es válido.</w:t>
+      </w:r>
+    </w:p>
+    <w:p>
+      <w:pPr>
+        <w:rPr>
+          <w:rFonts w:cstheme="minorHAnsi"/>
+          <w:szCs w:val="28"/>
+          <w:lang w:val="es-ES"/>
+        </w:rPr>
+      </w:pPr>
+    </w:p>
+    <w:p>
+      <w:pPr>
+        <w:rPr>
+          <w:rFonts w:cstheme="minorHAnsi"/>
+          <w:szCs w:val="28"/>
+          <w:lang w:val="es-ES"/>
+        </w:rPr>
+      </w:pPr>
+      <w:r>
+        <w:rPr>
+          <w:rFonts w:cstheme="minorHAnsi"/>
+          <w:szCs w:val="28"/>
+          <w:lang w:val="es-ES"/>
+        </w:rPr>
+        <w:t>Extensión incorrecta: usuario@empresa.com debe devolver FALSO por el requisito estricto del .es.</w:t>
+      </w:r>
+    </w:p>
+    <w:p>
+      <w:pPr>
+        <w:rPr>
+          <w:rFonts w:cstheme="minorHAnsi"/>
+          <w:szCs w:val="28"/>
+          <w:lang w:val="es-ES"/>
+        </w:rPr>
+      </w:pPr>
+    </w:p>
+    <w:p>
+      <w:pPr>
+        <w:rPr>
+          <w:rFonts w:cstheme="minorHAnsi"/>
+          <w:szCs w:val="28"/>
+          <w:lang w:val="es-ES"/>
+        </w:rPr>
+      </w:pPr>
+      <w:r>
+        <w:rPr>
+          <w:rFonts w:cstheme="minorHAnsi"/>
+          <w:szCs w:val="28"/>
+          <w:lang w:val="es-ES"/>
+        </w:rPr>
+        <w:t>Formato roto: Correos sin arroba.</w:t>
+      </w:r>
+    </w:p>
+    <w:p>
+      <w:pPr>
+        <w:rPr>
+          <w:rFonts w:cstheme="minorHAnsi"/>
+          <w:szCs w:val="28"/>
+          <w:lang w:val="es-ES"/>
+        </w:rPr>
+      </w:pPr>
+    </w:p>
+    <w:p>
+      <w:pPr>
+        <w:rPr>
+          <w:rFonts w:cstheme="minorHAnsi"/>
+          <w:szCs w:val="28"/>
+          <w:lang w:val="es-ES"/>
+        </w:rPr>
+      </w:pPr>
+      <w:r>
+        <w:rPr>
+          <w:rFonts w:cstheme="minorHAnsi"/>
+          <w:szCs w:val="28"/>
+          <w:lang w:val="es-ES"/>
+        </w:rPr>
+        <w:t>-</w:t>
+      </w:r>
+      <w:r>
+        <w:rPr>
+          <w:rFonts w:cstheme="minorHAnsi"/>
+          <w:szCs w:val="28"/>
+          <w:lang w:val="es-ES"/>
+        </w:rPr>
+        <w:t>Pasamos la batería de siete pruebas con éxito. Esto confirma que la lógica interna funciona antes de trabajar con la interfaz gráfica.</w:t>
+      </w:r>
+    </w:p>
+    <w:p>
+      <w:pPr>
+        <w:rPr>
+          <w:rFonts w:cstheme="minorHAnsi"/>
+          <w:szCs w:val="28"/>
+          <w:lang w:val="es-ES"/>
+        </w:rPr>
+      </w:pPr>
+    </w:p>
+    <w:p>
+      <w:pPr>
+        <w:rPr>
+          <w:rFonts w:cstheme="minorHAnsi"/>
+          <w:szCs w:val="28"/>
+          <w:lang w:val="es-ES"/>
+        </w:rPr>
+      </w:pPr>
+      <w:r>
+        <w:rPr>
+          <w:rFonts w:cstheme="minorHAnsi"/>
+          <w:szCs w:val="28"/>
+          <w:lang w:val="es-ES"/>
+        </w:rPr>
+        <w:t>Vamos a nuestra clase con los test y la ejecutamos como JUNIT test</w:t>
+      </w:r>
+    </w:p>
+    <w:p>
+      <w:pPr>
+        <w:rPr>
+          <w:rFonts w:cstheme="minorHAnsi"/>
+          <w:szCs w:val="28"/>
+          <w:lang w:val="es-ES"/>
+        </w:rPr>
+      </w:pPr>
+    </w:p>
+    <w:p>
+      <w:pPr>
+        <w:jc w:val="center"/>
+        <w:rPr>
+          <w:rFonts w:cstheme="minorHAnsi"/>
+          <w:szCs w:val="28"/>
+          <w:lang w:val="es-ES"/>
+        </w:rPr>
+      </w:pPr>
+      <w:r>
+        <w:rPr>
+          <w:rFonts w:cstheme="minorHAnsi"/>
+          <w:szCs w:val="28"/>
+          <w:lang w:val="es-ES"/>
+        </w:rPr>
+        <w:drawing>
+          <wp:inline distT="0" distB="0" distL="0" distR="0" wp14:anchorId="5738A663" wp14:editId="335402E6">
+            <wp:extent cx="3191320" cy="704948"/>
+            <wp:effectExtent l="19050" t="19050" r="28575" b="19050"/>
+            <wp:docPr id="383690370" name="Imagen 1"/>
+            <wp:cNvGraphicFramePr>
+              <a:graphicFrameLocks xmlns:a="http://schemas.openxmlformats.org/drawingml/2006/main" noChangeAspect="1"/>
+            </wp:cNvGraphicFramePr>
+            <a:graphic xmlns:a="http://schemas.openxmlformats.org/drawingml/2006/main">
+              <a:graphicData uri="http://schemas.openxmlformats.org/drawingml/2006/picture">
+                <pic:pic xmlns:pic="http://schemas.openxmlformats.org/drawingml/2006/picture">
+                  <pic:nvPicPr>
+                    <pic:cNvPr id="383690370" name=""/>
+                    <pic:cNvPicPr/>
+                  </pic:nvPicPr>
+                  <pic:blipFill>
+                    <a:blip r:embed="rId30"/>
+                    <a:stretch>
+                      <a:fillRect/>
+                    </a:stretch>
+                  </pic:blipFill>
+                  <pic:spPr>
+                    <a:xfrm>
+                      <a:off x="0" y="0"/>
+                      <a:ext cx="3191320" cy="704948"/>
+                    </a:xfrm>
+                    <a:prstGeom prst="rect">
+                      <a:avLst/>
+                    </a:prstGeom>
+                    <a:ln>
+                      <a:solidFill>
+                        <a:schemeClr val="accent1"/>
+                      </a:solidFill>
+                    </a:ln>
+                  </pic:spPr>
+                </pic:pic>
+              </a:graphicData>
+            </a:graphic>
+          </wp:inline>
+        </w:drawing>
+      </w:r>
+    </w:p>
+    <w:p>
+      <w:pPr>
+        <w:rPr>
+          <w:rFonts w:cstheme="minorHAnsi"/>
+          <w:szCs w:val="28"/>
+          <w:lang w:val="es-ES"/>
+        </w:rPr>
+      </w:pPr>
+    </w:p>
+    <w:p>
+      <w:pPr>
+        <w:rPr>
+          <w:rFonts w:cstheme="minorHAnsi"/>
+          <w:szCs w:val="28"/>
+          <w:lang w:val="es-ES"/>
+        </w:rPr>
+      </w:pPr>
+      <w:r>
+        <w:rPr>
+          <w:rFonts w:cstheme="minorHAnsi"/>
+          <w:szCs w:val="28"/>
+          <w:lang w:val="es-ES"/>
+        </w:rPr>
+        <w:t xml:space="preserve">Observamos los resultados. Todos los </w:t>
+      </w:r>
+      <w:proofErr w:type="spellStart"/>
+      <w:r>
+        <w:rPr>
+          <w:rFonts w:cstheme="minorHAnsi"/>
+          <w:szCs w:val="28"/>
+          <w:lang w:val="es-ES"/>
+        </w:rPr>
+        <w:t>tests</w:t>
+      </w:r>
+      <w:proofErr w:type="spellEnd"/>
+      <w:r>
+        <w:rPr>
+          <w:rFonts w:cstheme="minorHAnsi"/>
+          <w:szCs w:val="28"/>
+          <w:lang w:val="es-ES"/>
+        </w:rPr>
+        <w:t xml:space="preserve"> son correctos:</w:t>
+      </w:r>
+    </w:p>
+    <w:p>
+      <w:pPr>
+        <w:rPr>
+          <w:rFonts w:cstheme="minorHAnsi"/>
+          <w:szCs w:val="28"/>
+          <w:lang w:val="es-ES"/>
+        </w:rPr>
+      </w:pPr>
+    </w:p>
+    <w:p>
+      <w:pPr>
+        <w:jc w:val="center"/>
+        <w:rPr>
+          <w:rFonts w:cstheme="minorHAnsi"/>
+          <w:szCs w:val="28"/>
+          <w:lang w:val="es-ES"/>
+        </w:rPr>
+      </w:pPr>
+      <w:r>
+        <w:rPr>
+          <w:rFonts w:cstheme="minorHAnsi"/>
+          <w:szCs w:val="28"/>
+          <w:lang w:val="es-ES"/>
+        </w:rPr>
+        <w:drawing>
+          <wp:inline distT="0" distB="0" distL="0" distR="0" wp14:anchorId="390010B7" wp14:editId="3420115D">
+            <wp:extent cx="3844290" cy="2982093"/>
+            <wp:effectExtent l="19050" t="19050" r="22860" b="27940"/>
+            <wp:docPr id="2069826215" name="Imagen 1"/>
+            <wp:cNvGraphicFramePr>
+              <a:graphicFrameLocks xmlns:a="http://schemas.openxmlformats.org/drawingml/2006/main" noChangeAspect="1"/>
+            </wp:cNvGraphicFramePr>
+            <a:graphic xmlns:a="http://schemas.openxmlformats.org/drawingml/2006/main">
+              <a:graphicData uri="http://schemas.openxmlformats.org/drawingml/2006/picture">
+                <pic:pic xmlns:pic="http://schemas.openxmlformats.org/drawingml/2006/picture">
+                  <pic:nvPicPr>
+                    <pic:cNvPr id="2069826215" name=""/>
+                    <pic:cNvPicPr/>
+                  </pic:nvPicPr>
+                  <pic:blipFill>
+                    <a:blip r:embed="rId31"/>
+                    <a:stretch>
+                      <a:fillRect/>
+                    </a:stretch>
+                  </pic:blipFill>
+                  <pic:spPr>
+                    <a:xfrm>
+                      <a:off x="0" y="0"/>
+                      <a:ext cx="3849087" cy="2985814"/>
+                    </a:xfrm>
+                    <a:prstGeom prst="rect">
+                      <a:avLst/>
+                    </a:prstGeom>
+                    <a:ln>
+                      <a:solidFill>
+                        <a:schemeClr val="accent1"/>
+                      </a:solidFill>
+                    </a:ln>
+                  </pic:spPr>
+                </pic:pic>
+              </a:graphicData>
+            </a:graphic>
+          </wp:inline>
+        </w:drawing>
+      </w:r>
+    </w:p>
+    <w:p>
+      <w:pPr>
+        <w:pStyle w:val="Ttulo1"/>
+        <w:rPr>
+          <w:lang w:val="es-ES"/>
+        </w:rPr>
+      </w:pPr>
+      <w:r>
+        <w:rPr>
+          <w:lang w:val="es-ES"/>
+        </w:rPr>
+        <w:lastRenderedPageBreak/>
+        <w:t>0</w:t>
+      </w:r>
+      <w:r>
+        <w:rPr>
+          <w:lang w:val="es-ES"/>
+        </w:rPr>
+        <w:t>7</w:t>
+      </w:r>
+    </w:p>
+    <w:p>
+      <w:pPr>
+        <w:rPr>
+          <w:rFonts w:asciiTheme="majorHAnsi" w:eastAsiaTheme="majorEastAsia" w:hAnsiTheme="majorHAnsi" w:cstheme="majorBidi"/>
+          <w:caps/>
+          <w:color w:val="000000" w:themeColor="text1"/>
+          <w:spacing w:val="160"/>
+          <w:sz w:val="44"/>
+          <w:szCs w:val="40"/>
+          <w:lang w:val="es-ES"/>
+        </w:rPr>
+      </w:pPr>
+      <w:r>
+        <w:rPr>
+          <w:rFonts w:asciiTheme="majorHAnsi" w:eastAsiaTheme="majorEastAsia" w:hAnsiTheme="majorHAnsi" w:cstheme="majorBidi"/>
+          <w:caps/>
+          <w:color w:val="000000" w:themeColor="text1"/>
+          <w:spacing w:val="160"/>
+          <w:sz w:val="44"/>
+          <w:szCs w:val="40"/>
+          <w:lang w:val="es-ES"/>
+        </w:rPr>
+        <w:t xml:space="preserve">Ejecución y </w:t>
+      </w:r>
+      <w:r>
+        <w:rPr>
+          <w:rFonts w:asciiTheme="majorHAnsi" w:eastAsiaTheme="majorEastAsia" w:hAnsiTheme="majorHAnsi" w:cstheme="majorBidi"/>
+          <w:caps/>
+          <w:color w:val="000000" w:themeColor="text1"/>
+          <w:spacing w:val="160"/>
+          <w:sz w:val="44"/>
+          <w:szCs w:val="40"/>
+          <w:lang w:val="es-ES"/>
+        </w:rPr>
+        <w:t>pruebas</w:t>
+      </w:r>
+    </w:p>
+    <w:p>
+      <w:pPr>
+        <w:rPr>
+          <w:rFonts w:cstheme="minorHAnsi"/>
+          <w:szCs w:val="28"/>
+          <w:lang w:val="es-ES"/>
+        </w:rPr>
+      </w:pPr>
+    </w:p>
+    <w:p>
+      <w:pPr>
+        <w:rPr>
+          <w:rFonts w:cstheme="minorHAnsi"/>
+          <w:szCs w:val="28"/>
+          <w:lang w:val="es-ES"/>
+        </w:rPr>
+      </w:pPr>
+      <w:r>
+        <w:rPr>
+          <w:rFonts w:cstheme="minorHAnsi"/>
+          <w:szCs w:val="28"/>
+          <w:lang w:val="es-ES"/>
+        </w:rPr>
+        <w:t>Hacemos varias pruebas forzando errores, y otra con todos los elementos correctos para comprobar</w:t>
+      </w:r>
+      <w:r>
+        <w:rPr>
+          <w:rFonts w:cstheme="minorHAnsi"/>
+          <w:szCs w:val="28"/>
+          <w:lang w:val="es-ES"/>
+        </w:rPr>
+        <w:t xml:space="preserve"> el</w:t>
+      </w:r>
+      <w:r>
+        <w:rPr>
+          <w:rFonts w:cstheme="minorHAnsi"/>
+          <w:szCs w:val="28"/>
+          <w:lang w:val="es-ES"/>
+        </w:rPr>
+        <w:t xml:space="preserve"> funcionamiento.</w:t>
+      </w:r>
+    </w:p>
+    <w:p>
+      <w:pPr>
+        <w:rPr>
+          <w:rFonts w:cstheme="minorHAnsi"/>
+          <w:szCs w:val="28"/>
+          <w:lang w:val="es-ES"/>
+        </w:rPr>
+      </w:pPr>
+    </w:p>
+    <w:p>
+      <w:pPr>
+        <w:jc w:val="center"/>
+        <w:rPr>
+          <w:rFonts w:cstheme="minorHAnsi"/>
+          <w:szCs w:val="28"/>
+          <w:u w:val="single"/>
+          <w:lang w:val="es-ES"/>
+        </w:rPr>
+      </w:pPr>
+      <w:r>
+        <w:rPr>
+          <w:rFonts w:cstheme="minorHAnsi"/>
+          <w:szCs w:val="28"/>
+          <w:u w:val="single"/>
+          <w:lang w:val="es-ES"/>
+        </w:rPr>
+        <w:t>Datos incorrectos o campos faltantes</w:t>
+      </w:r>
+    </w:p>
+    <w:p>
+      <w:pPr>
+        <w:jc w:val="center"/>
+        <w:rPr>
+          <w:rFonts w:cstheme="minorHAnsi"/>
+          <w:szCs w:val="28"/>
+          <w:lang w:val="es-ES"/>
+        </w:rPr>
+      </w:pPr>
+    </w:p>
+    <w:p>
+      <w:pPr>
+        <w:jc w:val="center"/>
+        <w:rPr>
+          <w:rFonts w:cstheme="minorHAnsi"/>
+          <w:szCs w:val="28"/>
+          <w:lang w:val="es-ES"/>
+        </w:rPr>
+      </w:pPr>
+      <w:r>
+        <w:rPr>
+          <w:rFonts w:cstheme="minorHAnsi"/>
+          <w:szCs w:val="28"/>
+          <w:lang w:val="es-ES"/>
+        </w:rPr>
+        <w:drawing>
+          <wp:inline distT="0" distB="0" distL="0" distR="0" wp14:anchorId="02F883AA" wp14:editId="12DFB301">
+            <wp:extent cx="5943600" cy="6704965"/>
+            <wp:effectExtent l="19050" t="19050" r="19050" b="19685"/>
+            <wp:docPr id="249111302" name="Imagen 1"/>
+            <wp:cNvGraphicFramePr>
+              <a:graphicFrameLocks xmlns:a="http://schemas.openxmlformats.org/drawingml/2006/main" noChangeAspect="1"/>
+            </wp:cNvGraphicFramePr>
+            <a:graphic xmlns:a="http://schemas.openxmlformats.org/drawingml/2006/main">
+              <a:graphicData uri="http://schemas.openxmlformats.org/drawingml/2006/picture">
+                <pic:pic xmlns:pic="http://schemas.openxmlformats.org/drawingml/2006/picture">
+                  <pic:nvPicPr>
+                    <pic:cNvPr id="249111302" name=""/>
+                    <pic:cNvPicPr/>
+                  </pic:nvPicPr>
+                  <pic:blipFill>
+                    <a:blip r:embed="rId32"/>
+                    <a:stretch>
+                      <a:fillRect/>
+                    </a:stretch>
+                  </pic:blipFill>
+                  <pic:spPr>
+                    <a:xfrm>
+                      <a:off x="0" y="0"/>
+                      <a:ext cx="5943600" cy="6704965"/>
+                    </a:xfrm>
+                    <a:prstGeom prst="rect">
+                      <a:avLst/>
+                    </a:prstGeom>
+                    <a:ln>
+                      <a:solidFill>
+                        <a:schemeClr val="accent1"/>
+                      </a:solidFill>
+                    </a:ln>
+                  </pic:spPr>
+                </pic:pic>
+              </a:graphicData>
+            </a:graphic>
+          </wp:inline>
+        </w:drawing>
+      </w:r>
+    </w:p>
+    <w:p>
+      <w:pPr>
+        <w:rPr>
+          <w:rFonts w:cstheme="minorHAnsi"/>
+          <w:szCs w:val="28"/>
+          <w:lang w:val="es-ES"/>
+        </w:rPr>
+      </w:pPr>
+    </w:p>
+    <w:p>
+      <w:pPr>
+        <w:jc w:val="center"/>
+        <w:rPr>
+          <w:rFonts w:cstheme="minorHAnsi"/>
+          <w:szCs w:val="28"/>
+          <w:u w:val="single"/>
+          <w:lang w:val="es-ES"/>
+        </w:rPr>
+      </w:pPr>
+      <w:r>
+        <w:rPr>
+          <w:rFonts w:cstheme="minorHAnsi"/>
+          <w:szCs w:val="28"/>
+          <w:u w:val="single"/>
+          <w:lang w:val="es-ES"/>
+        </w:rPr>
+        <w:t>Formato de Email incorrecto</w:t>
+      </w:r>
+    </w:p>
+    <w:p>
+      <w:pPr>
+        <w:rPr>
+          <w:rFonts w:cstheme="minorHAnsi"/>
+          <w:szCs w:val="28"/>
+          <w:lang w:val="es-ES"/>
+        </w:rPr>
+      </w:pPr>
+    </w:p>
+    <w:p>
+      <w:pPr>
+        <w:rPr>
+          <w:rFonts w:cstheme="minorHAnsi"/>
+          <w:szCs w:val="28"/>
+          <w:lang w:val="es-ES"/>
+        </w:rPr>
+      </w:pPr>
+      <w:r>
+        <w:rPr>
+          <w:rFonts w:cstheme="minorHAnsi"/>
+          <w:szCs w:val="28"/>
+          <w:lang w:val="es-ES"/>
+        </w:rPr>
+        <w:drawing>
+          <wp:inline distT="0" distB="0" distL="0" distR="0" wp14:anchorId="7CEFB6F0" wp14:editId="60E703AB">
+            <wp:extent cx="5943600" cy="5883275"/>
+            <wp:effectExtent l="19050" t="19050" r="19050" b="22225"/>
+            <wp:docPr id="1079004831" name="Imagen 1"/>
+            <wp:cNvGraphicFramePr>
+              <a:graphicFrameLocks xmlns:a="http://schemas.openxmlformats.org/drawingml/2006/main" noChangeAspect="1"/>
+            </wp:cNvGraphicFramePr>
+            <a:graphic xmlns:a="http://schemas.openxmlformats.org/drawingml/2006/main">
+              <a:graphicData uri="http://schemas.openxmlformats.org/drawingml/2006/picture">
+                <pic:pic xmlns:pic="http://schemas.openxmlformats.org/drawingml/2006/picture">
+                  <pic:nvPicPr>
+                    <pic:cNvPr id="1079004831" name=""/>
+                    <pic:cNvPicPr/>
+                  </pic:nvPicPr>
+                  <pic:blipFill>
+                    <a:blip r:embed="rId33"/>
+                    <a:stretch>
+                      <a:fillRect/>
+                    </a:stretch>
+                  </pic:blipFill>
+                  <pic:spPr>
+                    <a:xfrm>
+                      <a:off x="0" y="0"/>
+                      <a:ext cx="5943600" cy="5883275"/>
+                    </a:xfrm>
+                    <a:prstGeom prst="rect">
+                      <a:avLst/>
+                    </a:prstGeom>
+                    <a:ln>
+                      <a:solidFill>
+                        <a:schemeClr val="accent1"/>
+                      </a:solidFill>
+                    </a:ln>
+                  </pic:spPr>
+                </pic:pic>
+              </a:graphicData>
+            </a:graphic>
+          </wp:inline>
+        </w:drawing>
+      </w:r>
+    </w:p>
+    <w:p>
+      <w:pPr>
+        <w:jc w:val="center"/>
+        <w:rPr>
+          <w:rFonts w:cstheme="minorHAnsi"/>
+          <w:szCs w:val="28"/>
+          <w:lang w:val="es-ES"/>
+        </w:rPr>
+      </w:pPr>
+    </w:p>
+    <w:p>
+      <w:pPr>
+        <w:jc w:val="center"/>
+        <w:rPr>
+          <w:rFonts w:cstheme="minorHAnsi"/>
+          <w:szCs w:val="28"/>
+          <w:lang w:val="es-ES"/>
+        </w:rPr>
+      </w:pPr>
+    </w:p>
+    <w:p>
+      <w:pPr>
+        <w:jc w:val="center"/>
+        <w:rPr>
+          <w:rFonts w:cstheme="minorHAnsi"/>
+          <w:szCs w:val="28"/>
+          <w:lang w:val="es-ES"/>
+        </w:rPr>
+      </w:pPr>
+    </w:p>
+    <w:p>
+      <w:pPr>
+        <w:jc w:val="center"/>
+        <w:rPr>
+          <w:rFonts w:cstheme="minorHAnsi"/>
+          <w:szCs w:val="28"/>
+          <w:lang w:val="es-ES"/>
+        </w:rPr>
+      </w:pPr>
+    </w:p>
+    <w:p>
+      <w:pPr>
+        <w:jc w:val="center"/>
+        <w:rPr>
+          <w:rFonts w:cstheme="minorHAnsi"/>
+          <w:szCs w:val="28"/>
+          <w:lang w:val="es-ES"/>
+        </w:rPr>
+      </w:pPr>
+    </w:p>
+    <w:p>
+      <w:pPr>
+        <w:jc w:val="center"/>
+        <w:rPr>
+          <w:rFonts w:cstheme="minorHAnsi"/>
+          <w:szCs w:val="28"/>
+          <w:lang w:val="es-ES"/>
+        </w:rPr>
+      </w:pPr>
+    </w:p>
+    <w:p>
+      <w:pPr>
+        <w:jc w:val="center"/>
+        <w:rPr>
+          <w:rFonts w:cstheme="minorHAnsi"/>
+          <w:szCs w:val="28"/>
+          <w:lang w:val="es-ES"/>
+        </w:rPr>
+      </w:pPr>
+    </w:p>
+    <w:p>
+      <w:pPr>
+        <w:jc w:val="center"/>
+        <w:rPr>
+          <w:rFonts w:cstheme="minorHAnsi"/>
+          <w:szCs w:val="28"/>
+          <w:lang w:val="es-ES"/>
+        </w:rPr>
+      </w:pPr>
+    </w:p>
+    <w:p>
+      <w:pPr>
+        <w:jc w:val="center"/>
+        <w:rPr>
+          <w:rFonts w:cstheme="minorHAnsi"/>
+          <w:szCs w:val="28"/>
+          <w:lang w:val="es-ES"/>
+        </w:rPr>
+      </w:pPr>
+    </w:p>
+    <w:p>
+      <w:pPr>
+        <w:jc w:val="center"/>
+        <w:rPr>
+          <w:rFonts w:cstheme="minorHAnsi"/>
+          <w:szCs w:val="28"/>
+          <w:u w:val="single"/>
+          <w:lang w:val="es-ES"/>
+        </w:rPr>
+      </w:pPr>
+      <w:r>
+        <w:rPr>
+          <w:rFonts w:cstheme="minorHAnsi"/>
+          <w:szCs w:val="28"/>
+          <w:u w:val="single"/>
+          <w:lang w:val="es-ES"/>
+        </w:rPr>
+        <w:lastRenderedPageBreak/>
+        <w:t>Datos correctos, sin campos faltantes</w:t>
+      </w:r>
+    </w:p>
+    <w:p>
+      <w:pPr>
+        <w:jc w:val="center"/>
+        <w:rPr>
+          <w:rFonts w:cstheme="minorHAnsi"/>
+          <w:szCs w:val="28"/>
+          <w:lang w:val="es-ES"/>
+        </w:rPr>
+      </w:pPr>
+    </w:p>
+    <w:p>
+      <w:pPr>
+        <w:rPr>
+          <w:rFonts w:cstheme="minorHAnsi"/>
+          <w:szCs w:val="28"/>
+          <w:lang w:val="es-ES"/>
+        </w:rPr>
+      </w:pPr>
+      <w:r>
+        <w:rPr>
+          <w:rFonts w:cstheme="minorHAnsi"/>
+          <w:szCs w:val="28"/>
+          <w:lang w:val="es-ES"/>
+        </w:rPr>
+        <w:drawing>
+          <wp:inline distT="0" distB="0" distL="0" distR="0" wp14:anchorId="2AE2E138" wp14:editId="5CE6E022">
+            <wp:extent cx="5943600" cy="5613400"/>
+            <wp:effectExtent l="19050" t="19050" r="19050" b="25400"/>
+            <wp:docPr id="1088117369" name="Imagen 1"/>
+            <wp:cNvGraphicFramePr>
+              <a:graphicFrameLocks xmlns:a="http://schemas.openxmlformats.org/drawingml/2006/main" noChangeAspect="1"/>
+            </wp:cNvGraphicFramePr>
+            <a:graphic xmlns:a="http://schemas.openxmlformats.org/drawingml/2006/main">
+              <a:graphicData uri="http://schemas.openxmlformats.org/drawingml/2006/picture">
+                <pic:pic xmlns:pic="http://schemas.openxmlformats.org/drawingml/2006/picture">
+                  <pic:nvPicPr>
+                    <pic:cNvPr id="1088117369" name=""/>
+                    <pic:cNvPicPr/>
+                  </pic:nvPicPr>
+                  <pic:blipFill>
+                    <a:blip r:embed="rId34"/>
+                    <a:stretch>
+                      <a:fillRect/>
+                    </a:stretch>
+                  </pic:blipFill>
+                  <pic:spPr>
+                    <a:xfrm>
+                      <a:off x="0" y="0"/>
+                      <a:ext cx="5943600" cy="5613400"/>
+                    </a:xfrm>
+                    <a:prstGeom prst="rect">
+                      <a:avLst/>
+                    </a:prstGeom>
+                    <a:ln>
+                      <a:solidFill>
+                        <a:schemeClr val="accent1"/>
+                      </a:solidFill>
+                    </a:ln>
+                  </pic:spPr>
+                </pic:pic>
+              </a:graphicData>
+            </a:graphic>
+          </wp:inline>
+        </w:drawing>
+      </w:r>
+    </w:p>
+    <w:p>
+      <w:pPr>
+        <w:rPr>
+          <w:rFonts w:cstheme="minorHAnsi"/>
+          <w:szCs w:val="28"/>
+          <w:lang w:val="es-ES"/>
+        </w:rPr>
+      </w:pPr>
+    </w:p>
+    <w:p>
+      <w:pPr>
+        <w:rPr>
+          <w:rFonts w:cstheme="minorHAnsi"/>
+          <w:szCs w:val="28"/>
+          <w:lang w:val="es-ES"/>
+        </w:rPr>
+      </w:pPr>
+    </w:p>
+    <w:p>
+      <w:pPr>
+        <w:rPr>
+          <w:rFonts w:cstheme="minorHAnsi"/>
+          <w:szCs w:val="28"/>
+          <w:lang w:val="es-ES"/>
+        </w:rPr>
+      </w:pPr>
+    </w:p>
+    <w:p>
+      <w:pPr>
+        <w:rPr>
+          <w:rFonts w:cstheme="minorHAnsi"/>
+          <w:szCs w:val="28"/>
+          <w:lang w:val="es-ES"/>
+        </w:rPr>
+      </w:pPr>
+    </w:p>
+    <w:p>
+      <w:pPr>
+        <w:rPr>
+          <w:rFonts w:cstheme="minorHAnsi"/>
+          <w:szCs w:val="28"/>
+          <w:lang w:val="es-ES"/>
+        </w:rPr>
+      </w:pPr>
+    </w:p>
+    <w:p>
+      <w:pPr>
+        <w:rPr>
+          <w:rFonts w:cstheme="minorHAnsi"/>
+          <w:szCs w:val="28"/>
+          <w:lang w:val="es-ES"/>
+        </w:rPr>
+      </w:pPr>
+    </w:p>
+    <w:p>
+      <w:pPr>
+        <w:rPr>
+          <w:rFonts w:cstheme="minorHAnsi"/>
+          <w:szCs w:val="28"/>
+          <w:lang w:val="es-ES"/>
+        </w:rPr>
+      </w:pPr>
+    </w:p>
+    <w:p>
+      <w:pPr>
+        <w:rPr>
+          <w:rFonts w:cstheme="minorHAnsi"/>
+          <w:szCs w:val="28"/>
+          <w:lang w:val="es-ES"/>
+        </w:rPr>
+      </w:pPr>
+    </w:p>
+    <w:p>
+      <w:pPr>
+        <w:pStyle w:val="Ttulo1"/>
+        <w:rPr>
+          <w:lang w:val="es-ES"/>
+        </w:rPr>
+      </w:pPr>
+      <w:r>
+        <w:rPr>
+          <w:lang w:val="es-ES"/>
+        </w:rPr>
+        <w:lastRenderedPageBreak/>
+        <w:t>0</w:t>
+      </w:r>
+      <w:r>
+        <w:rPr>
+          <w:lang w:val="es-ES"/>
+        </w:rPr>
+        <w:t>8</w:t>
+      </w:r>
+    </w:p>
+    <w:p>
+      <w:pPr>
+        <w:rPr>
+          <w:rFonts w:cstheme="minorHAnsi"/>
+          <w:szCs w:val="28"/>
+          <w:lang w:val="es-ES"/>
+        </w:rPr>
+      </w:pPr>
+      <w:r>
+        <w:rPr>
+          <w:rFonts w:asciiTheme="majorHAnsi" w:eastAsiaTheme="majorEastAsia" w:hAnsiTheme="majorHAnsi" w:cstheme="majorBidi"/>
+          <w:caps/>
+          <w:color w:val="000000" w:themeColor="text1"/>
+          <w:spacing w:val="160"/>
+          <w:sz w:val="44"/>
+          <w:szCs w:val="40"/>
+          <w:lang w:val="es-ES"/>
+        </w:rPr>
+        <w:t>Despliegue (Generación del JAR)</w:t>
+      </w:r>
+    </w:p>
+    <w:p>
+      <w:pPr>
+        <w:rPr>
+          <w:rFonts w:cstheme="minorHAnsi"/>
+          <w:szCs w:val="28"/>
+          <w:lang w:val="es-ES"/>
+        </w:rPr>
+      </w:pPr>
+    </w:p>
+    <w:p>
+      <w:pPr>
+        <w:rPr>
+          <w:rFonts w:cstheme="minorHAnsi"/>
+          <w:szCs w:val="28"/>
+          <w:lang w:val="es-ES"/>
+        </w:rPr>
+      </w:pPr>
+      <w:r>
+        <w:rPr>
+          <w:rFonts w:cstheme="minorHAnsi"/>
+          <w:szCs w:val="28"/>
+          <w:lang w:val="es-ES"/>
+        </w:rPr>
+        <w:t xml:space="preserve">Generamos un </w:t>
+      </w:r>
+      <w:proofErr w:type="spellStart"/>
+      <w:r>
+        <w:rPr>
+          <w:rFonts w:cstheme="minorHAnsi"/>
+          <w:b/>
+          <w:bCs/>
+          <w:szCs w:val="28"/>
+          <w:lang w:val="es-ES"/>
+        </w:rPr>
+        <w:t>Runnable</w:t>
+      </w:r>
+      <w:proofErr w:type="spellEnd"/>
+      <w:r>
+        <w:rPr>
+          <w:rFonts w:cstheme="minorHAnsi"/>
+          <w:b/>
+          <w:bCs/>
+          <w:szCs w:val="28"/>
+          <w:lang w:val="es-ES"/>
+        </w:rPr>
+        <w:t xml:space="preserve"> JAR</w:t>
+      </w:r>
+      <w:r>
+        <w:rPr>
+          <w:rFonts w:cstheme="minorHAnsi"/>
+          <w:szCs w:val="28"/>
+          <w:lang w:val="es-ES"/>
+        </w:rPr>
+        <w:t xml:space="preserve"> para la entrega final. Tuvimos </w:t>
+      </w:r>
+      <w:r>
+        <w:rPr>
+          <w:rFonts w:cstheme="minorHAnsi"/>
+          <w:szCs w:val="28"/>
+          <w:lang w:val="es-ES"/>
+        </w:rPr>
+        <w:t>multitud de</w:t>
+      </w:r>
+      <w:r>
+        <w:rPr>
+          <w:rFonts w:cstheme="minorHAnsi"/>
+          <w:szCs w:val="28"/>
+          <w:lang w:val="es-ES"/>
+        </w:rPr>
+        <w:t xml:space="preserve"> problema</w:t>
+      </w:r>
+      <w:r>
+        <w:rPr>
+          <w:rFonts w:cstheme="minorHAnsi"/>
+          <w:szCs w:val="28"/>
+          <w:lang w:val="es-ES"/>
+        </w:rPr>
+        <w:t>s</w:t>
+      </w:r>
+      <w:r>
+        <w:rPr>
+          <w:rFonts w:cstheme="minorHAnsi"/>
+          <w:szCs w:val="28"/>
+          <w:lang w:val="es-ES"/>
+        </w:rPr>
+        <w:t xml:space="preserve"> al exportar </w:t>
+      </w:r>
+      <w:r>
+        <w:rPr>
+          <w:rFonts w:cstheme="minorHAnsi"/>
+          <w:szCs w:val="28"/>
+          <w:lang w:val="es-ES"/>
+        </w:rPr>
+        <w:t xml:space="preserve">el </w:t>
+      </w:r>
+      <w:r>
+        <w:rPr>
+          <w:rFonts w:cstheme="minorHAnsi"/>
+          <w:szCs w:val="28"/>
+          <w:lang w:val="es-ES"/>
+        </w:rPr>
+        <w:t xml:space="preserve">proyecto </w:t>
+      </w:r>
+      <w:proofErr w:type="spellStart"/>
+      <w:r>
+        <w:rPr>
+          <w:rFonts w:cstheme="minorHAnsi"/>
+          <w:szCs w:val="28"/>
+          <w:lang w:val="es-ES"/>
+        </w:rPr>
+        <w:t>JavaFX</w:t>
+      </w:r>
+      <w:proofErr w:type="spellEnd"/>
+      <w:r>
+        <w:rPr>
+          <w:rFonts w:cstheme="minorHAnsi"/>
+          <w:szCs w:val="28"/>
+          <w:lang w:val="es-ES"/>
+        </w:rPr>
+        <w:t xml:space="preserve">. El JAR </w:t>
+      </w:r>
+      <w:r>
+        <w:rPr>
+          <w:rFonts w:cstheme="minorHAnsi"/>
+          <w:b/>
+          <w:bCs/>
+          <w:szCs w:val="28"/>
+          <w:lang w:val="es-ES"/>
+        </w:rPr>
+        <w:t xml:space="preserve">no </w:t>
+      </w:r>
+      <w:proofErr w:type="spellStart"/>
+      <w:r>
+        <w:rPr>
+          <w:rFonts w:cstheme="minorHAnsi"/>
+          <w:b/>
+          <w:bCs/>
+          <w:szCs w:val="28"/>
+          <w:lang w:val="es-ES"/>
+        </w:rPr>
+        <w:t>abría</w:t>
+      </w:r>
+      <w:proofErr w:type="spellEnd"/>
+      <w:r>
+        <w:rPr>
+          <w:rFonts w:cstheme="minorHAnsi"/>
+          <w:szCs w:val="28"/>
+          <w:lang w:val="es-ES"/>
+        </w:rPr>
+        <w:t xml:space="preserve"> porque faltaban dependencias. Configuramos la exportación para empaquetar las librerías necesarias dentro del archivo. También usamos nuestra clase </w:t>
+      </w:r>
+      <w:proofErr w:type="spellStart"/>
+      <w:r>
+        <w:rPr>
+          <w:rFonts w:cstheme="minorHAnsi"/>
+          <w:b/>
+          <w:bCs/>
+          <w:szCs w:val="28"/>
+          <w:lang w:val="es-ES"/>
+        </w:rPr>
+        <w:t>AppLauncher</w:t>
+      </w:r>
+      <w:proofErr w:type="spellEnd"/>
+      <w:r>
+        <w:rPr>
+          <w:rFonts w:cstheme="minorHAnsi"/>
+          <w:szCs w:val="28"/>
+          <w:lang w:val="es-ES"/>
+        </w:rPr>
+        <w:t xml:space="preserve"> como punto de entrada. El archivo </w:t>
+      </w:r>
+      <w:r>
+        <w:rPr>
+          <w:rFonts w:cstheme="minorHAnsi"/>
+          <w:b/>
+          <w:bCs/>
+          <w:szCs w:val="28"/>
+          <w:u w:val="single"/>
+          <w:lang w:val="es-ES"/>
+        </w:rPr>
+        <w:t>ReservaEvento.jar siguió sin funcionar</w:t>
+      </w:r>
+      <w:r>
+        <w:rPr>
+          <w:rFonts w:cstheme="minorHAnsi"/>
+          <w:szCs w:val="28"/>
+          <w:lang w:val="es-ES"/>
+        </w:rPr>
+        <w:t xml:space="preserve">, daba igual que opción de empaquetado </w:t>
+      </w:r>
+      <w:proofErr w:type="spellStart"/>
+      <w:r>
+        <w:rPr>
+          <w:rFonts w:cstheme="minorHAnsi"/>
+          <w:szCs w:val="28"/>
+          <w:lang w:val="es-ES"/>
+        </w:rPr>
+        <w:t>usaramos</w:t>
+      </w:r>
+      <w:proofErr w:type="spellEnd"/>
+      <w:r>
+        <w:rPr>
+          <w:rFonts w:cstheme="minorHAnsi"/>
+          <w:szCs w:val="28"/>
+          <w:lang w:val="es-ES"/>
+        </w:rPr>
+        <w:t xml:space="preserve"> o desde donde lo </w:t>
+      </w:r>
+      <w:proofErr w:type="spellStart"/>
+      <w:r>
+        <w:rPr>
+          <w:rFonts w:cstheme="minorHAnsi"/>
+          <w:szCs w:val="28"/>
+          <w:lang w:val="es-ES"/>
+        </w:rPr>
+        <w:t>ejecutaramos</w:t>
+      </w:r>
+      <w:proofErr w:type="spellEnd"/>
+      <w:r>
+        <w:rPr>
+          <w:rFonts w:cstheme="minorHAnsi"/>
+          <w:szCs w:val="28"/>
+          <w:lang w:val="es-ES"/>
+        </w:rPr>
+        <w:t xml:space="preserve">. </w:t>
+      </w:r>
+    </w:p>
+    <w:p>
+      <w:pPr>
+        <w:rPr>
+          <w:rFonts w:cstheme="minorHAnsi"/>
+          <w:szCs w:val="28"/>
+          <w:lang w:val="es-ES"/>
+        </w:rPr>
+      </w:pPr>
+    </w:p>
+    <w:p>
+      <w:pPr>
+        <w:jc w:val="center"/>
+        <w:rPr>
+          <w:rFonts w:cstheme="minorHAnsi"/>
+          <w:szCs w:val="28"/>
+          <w:lang w:val="es-ES"/>
+        </w:rPr>
+      </w:pPr>
+      <w:r>
+        <w:rPr>
+          <w:rFonts w:cstheme="minorHAnsi"/>
+          <w:szCs w:val="28"/>
+          <w:lang w:val="es-ES"/>
+        </w:rPr>
+        <w:drawing>
+          <wp:inline distT="0" distB="0" distL="0" distR="0" wp14:anchorId="66CD8BCD" wp14:editId="78106CA7">
+            <wp:extent cx="3410426" cy="2124371"/>
+            <wp:effectExtent l="19050" t="19050" r="19050" b="9525"/>
+            <wp:docPr id="1602092141" name="Imagen 1"/>
+            <wp:cNvGraphicFramePr>
+              <a:graphicFrameLocks xmlns:a="http://schemas.openxmlformats.org/drawingml/2006/main" noChangeAspect="1"/>
+            </wp:cNvGraphicFramePr>
+            <a:graphic xmlns:a="http://schemas.openxmlformats.org/drawingml/2006/main">
+              <a:graphicData uri="http://schemas.openxmlformats.org/drawingml/2006/picture">
+                <pic:pic xmlns:pic="http://schemas.openxmlformats.org/drawingml/2006/picture">
+                  <pic:nvPicPr>
+                    <pic:cNvPr id="1602092141" name=""/>
+                    <pic:cNvPicPr/>
+                  </pic:nvPicPr>
+                  <pic:blipFill>
+                    <a:blip r:embed="rId35"/>
+                    <a:stretch>
+                      <a:fillRect/>
+                    </a:stretch>
+                  </pic:blipFill>
+                  <pic:spPr>
+                    <a:xfrm>
+                      <a:off x="0" y="0"/>
+                      <a:ext cx="3410426" cy="2124371"/>
+                    </a:xfrm>
+                    <a:prstGeom prst="rect">
+                      <a:avLst/>
+                    </a:prstGeom>
+                    <a:ln>
+                      <a:solidFill>
+                        <a:schemeClr val="accent1"/>
+                      </a:solidFill>
+                    </a:ln>
+                  </pic:spPr>
+                </pic:pic>
+              </a:graphicData>
+            </a:graphic>
+          </wp:inline>
+        </w:drawing>
+      </w:r>
+    </w:p>
+    <w:p>
+      <w:pPr>
+        <w:jc w:val="center"/>
+        <w:rPr>
+          <w:rFonts w:cstheme="minorHAnsi"/>
+          <w:szCs w:val="28"/>
+          <w:lang w:val="es-ES"/>
+        </w:rPr>
+      </w:pPr>
+    </w:p>
+    <w:p>
+      <w:pPr>
+        <w:rPr>
+          <w:rFonts w:cstheme="minorHAnsi"/>
+          <w:szCs w:val="28"/>
+          <w:lang w:val="es-ES"/>
+        </w:rPr>
+      </w:pPr>
+      <w:r>
+        <w:rPr>
+          <w:rFonts w:cstheme="minorHAnsi"/>
+          <w:szCs w:val="28"/>
+          <w:lang w:val="es-ES"/>
+        </w:rPr>
+        <w:t xml:space="preserve">Llegamos a la conclusión con investigación que JDK25 es demasiado restrictivo con la seguridad para ejecutar JAVAFX desde un Jar. </w:t>
+      </w:r>
+    </w:p>
+    <w:p>
+      <w:pPr>
+        <w:rPr>
+          <w:rFonts w:cstheme="minorHAnsi"/>
+          <w:szCs w:val="28"/>
+          <w:lang w:val="es-ES"/>
+        </w:rPr>
+      </w:pPr>
+    </w:p>
+    <w:p>
+      <w:pPr>
+        <w:rPr>
+          <w:rFonts w:cstheme="minorHAnsi"/>
+          <w:szCs w:val="28"/>
+          <w:lang w:val="es-ES"/>
+        </w:rPr>
+      </w:pPr>
+      <w:r>
+        <w:rPr>
+          <w:rFonts w:cstheme="minorHAnsi"/>
+          <w:szCs w:val="28"/>
+          <w:lang w:val="es-ES"/>
+        </w:rPr>
+        <w:t>Entregamos el proyecto exportado con las aclaraciones pertinentes.</w:t>
+      </w:r>
+    </w:p>
+    <w:p>
+      <w:pPr>
+        <w:rPr>
+          <w:rFonts w:cstheme="minorHAnsi"/>
+          <w:szCs w:val="28"/>
+          <w:lang w:val="es-ES"/>
+        </w:rPr>
+      </w:pPr>
+    </w:p>
+    <w:p>
+      <w:pPr>
+        <w:rPr>
+          <w:rFonts w:cstheme="minorHAnsi"/>
+          <w:szCs w:val="28"/>
+          <w:lang w:val="es-ES"/>
+        </w:rPr>
+      </w:pPr>
+    </w:p>
+    <w:p>
+      <w:pPr>
+        <w:rPr>
+          <w:rFonts w:cstheme="minorHAnsi"/>
+          <w:szCs w:val="28"/>
+          <w:lang w:val="es-ES"/>
+        </w:rPr>
+      </w:pPr>
+    </w:p>
+    <w:p>
+      <w:pPr>
+        <w:rPr>
+          <w:rFonts w:cstheme="minorHAnsi"/>
+          <w:szCs w:val="28"/>
+          <w:lang w:val="es-ES"/>
+        </w:rPr>
+      </w:pPr>
+    </w:p>
+    <w:p>
+      <w:pPr>
+        <w:rPr>
+          <w:rFonts w:cstheme="minorHAnsi"/>
+          <w:szCs w:val="28"/>
+          <w:lang w:val="es-ES"/>
+        </w:rPr>
+      </w:pPr>
+    </w:p>
+    <w:p>
+      <w:pPr>
+        <w:rPr>
+          <w:rFonts w:cstheme="minorHAnsi"/>
+          <w:szCs w:val="28"/>
+          <w:lang w:val="es-ES"/>
+        </w:rPr>
+      </w:pPr>
+    </w:p>
+    <w:p>
+      <w:pPr>
+        <w:rPr>
+          <w:rFonts w:cstheme="minorHAnsi"/>
+          <w:szCs w:val="28"/>
+          <w:lang w:val="es-ES"/>
+        </w:rPr>
+      </w:pPr>
+    </w:p>
+    <w:p>
+      <w:pPr>
+        <w:rPr>
+          <w:rFonts w:cstheme="minorHAnsi"/>
+          <w:szCs w:val="28"/>
+          <w:lang w:val="es-ES"/>
+        </w:rPr>
+      </w:pPr>
+    </w:p>
+    <w:p>
+      <w:pPr>
+        <w:rPr>
+          <w:rFonts w:cstheme="minorHAnsi"/>
+          <w:szCs w:val="28"/>
+          <w:lang w:val="es-ES"/>
+        </w:rPr>
+      </w:pPr>
+    </w:p>
+    <w:p>
+      <w:pPr>
+        <w:pStyle w:val="Ttulo1"/>
+        <w:rPr>
+          <w:lang w:val="es-ES"/>
+        </w:rPr>
+      </w:pPr>
+      <w:r>
+        <w:rPr>
+          <w:lang w:val="es-ES"/>
+        </w:rPr>
+        <w:lastRenderedPageBreak/>
+        <w:t>0</w:t>
+      </w:r>
+      <w:r>
+        <w:rPr>
+          <w:lang w:val="es-ES"/>
+        </w:rPr>
+        <w:t>9</w:t>
+      </w:r>
+    </w:p>
+    <w:p>
+      <w:pPr>
+        <w:rPr>
+          <w:rFonts w:cstheme="minorHAnsi"/>
+          <w:noProof/>
+          <w:szCs w:val="28"/>
+          <w:lang w:val="es-ES"/>
+        </w:rPr>
+      </w:pPr>
+      <w:r>
+        <w:rPr>
+          <w:rFonts w:asciiTheme="majorHAnsi" w:eastAsiaTheme="majorEastAsia" w:hAnsiTheme="majorHAnsi" w:cstheme="majorBidi"/>
+          <w:caps/>
+          <w:color w:val="000000" w:themeColor="text1"/>
+          <w:spacing w:val="160"/>
+          <w:sz w:val="44"/>
+          <w:szCs w:val="40"/>
+          <w:lang w:val="es-ES"/>
+        </w:rPr>
+        <w:t>conclusiones</w:t>
+      </w:r>
+    </w:p>
+    <w:p>
+      <w:pPr>
+        <w:rPr>
+          <w:rFonts w:cstheme="minorHAnsi"/>
+          <w:b/>
+          <w:bCs/>
+          <w:noProof/>
+          <w:szCs w:val="28"/>
+          <w:lang w:val="es-ES"/>
+        </w:rPr>
+      </w:pPr>
+    </w:p>
+    <w:p>
+      <w:pPr>
+        <w:rPr>
+          <w:rFonts w:cstheme="minorHAnsi"/>
+          <w:szCs w:val="28"/>
+          <w:lang w:val="es-ES"/>
+        </w:rPr>
+      </w:pPr>
+    </w:p>
+    <w:p>
+      <w:pPr>
+        <w:rPr>
+          <w:rFonts w:cstheme="minorHAnsi"/>
+          <w:szCs w:val="28"/>
+          <w:lang w:val="es-ES"/>
+        </w:rPr>
+      </w:pPr>
+      <w:r>
+        <w:rPr>
+          <w:rFonts w:cstheme="minorHAnsi"/>
+          <w:szCs w:val="28"/>
+          <w:lang w:val="es-ES"/>
+        </w:rPr>
+        <w:t xml:space="preserve">Creo que asenté las bases de las interfaces gráficas en Java. Elegí un </w:t>
+      </w:r>
+      <w:proofErr w:type="spellStart"/>
+      <w:r>
+        <w:rPr>
+          <w:rFonts w:cstheme="minorHAnsi"/>
+          <w:szCs w:val="28"/>
+          <w:lang w:val="es-ES"/>
+        </w:rPr>
+        <w:t>stack</w:t>
+      </w:r>
+      <w:proofErr w:type="spellEnd"/>
+      <w:r>
+        <w:rPr>
+          <w:rFonts w:cstheme="minorHAnsi"/>
+          <w:szCs w:val="28"/>
+          <w:lang w:val="es-ES"/>
+        </w:rPr>
+        <w:t xml:space="preserve"> moderno con </w:t>
+      </w:r>
+      <w:proofErr w:type="spellStart"/>
+      <w:r>
+        <w:rPr>
+          <w:rFonts w:cstheme="minorHAnsi"/>
+          <w:b/>
+          <w:bCs/>
+          <w:szCs w:val="28"/>
+          <w:lang w:val="es-ES"/>
+        </w:rPr>
+        <w:t>JavaFX</w:t>
+      </w:r>
+      <w:proofErr w:type="spellEnd"/>
+      <w:r>
+        <w:rPr>
+          <w:rFonts w:cstheme="minorHAnsi"/>
+          <w:b/>
+          <w:bCs/>
+          <w:szCs w:val="28"/>
+          <w:lang w:val="es-ES"/>
+        </w:rPr>
+        <w:t xml:space="preserve"> 21 y JDK 25</w:t>
+      </w:r>
+      <w:r>
+        <w:rPr>
+          <w:rFonts w:cstheme="minorHAnsi"/>
+          <w:szCs w:val="28"/>
+          <w:lang w:val="es-ES"/>
+        </w:rPr>
+        <w:t>. El trabajo no consistió solo en maquetar ventanas. Resolví problemas reales de arquitectura y configuración. No esperaba estos retos al principio.</w:t>
+      </w:r>
+    </w:p>
+    <w:p>
+      <w:pPr>
+        <w:rPr>
+          <w:rFonts w:cstheme="minorHAnsi"/>
+          <w:szCs w:val="28"/>
+          <w:lang w:val="es-ES"/>
+        </w:rPr>
+      </w:pPr>
+    </w:p>
+    <w:p>
+      <w:pPr>
+        <w:rPr>
+          <w:rFonts w:cstheme="minorHAnsi"/>
+          <w:szCs w:val="28"/>
+          <w:lang w:val="es-ES"/>
+        </w:rPr>
+      </w:pPr>
+      <w:r>
+        <w:rPr>
+          <w:rFonts w:cstheme="minorHAnsi"/>
+          <w:szCs w:val="28"/>
+          <w:lang w:val="es-ES"/>
+        </w:rPr>
+        <w:t>Destaco tres puntos útiles del proyecto:</w:t>
+      </w:r>
+    </w:p>
+    <w:p>
+      <w:pPr>
+        <w:rPr>
+          <w:rFonts w:cstheme="minorHAnsi"/>
+          <w:szCs w:val="28"/>
+          <w:lang w:val="es-ES"/>
+        </w:rPr>
+      </w:pPr>
+    </w:p>
+    <w:p>
+      <w:pPr>
+        <w:rPr>
+          <w:rFonts w:cstheme="minorHAnsi"/>
+          <w:szCs w:val="28"/>
+          <w:lang w:val="es-ES"/>
+        </w:rPr>
+      </w:pPr>
+      <w:r>
+        <w:rPr>
+          <w:rFonts w:cstheme="minorHAnsi"/>
+          <w:szCs w:val="28"/>
+          <w:lang w:val="es-ES"/>
+        </w:rPr>
+        <w:t xml:space="preserve">El </w:t>
+      </w:r>
+      <w:r>
+        <w:rPr>
+          <w:rFonts w:cstheme="minorHAnsi"/>
+          <w:b/>
+          <w:bCs/>
+          <w:szCs w:val="28"/>
+          <w:lang w:val="es-ES"/>
+        </w:rPr>
+        <w:t>patrón MVC</w:t>
+      </w:r>
+      <w:r>
+        <w:rPr>
+          <w:rFonts w:cstheme="minorHAnsi"/>
+          <w:szCs w:val="28"/>
+          <w:lang w:val="es-ES"/>
+        </w:rPr>
+        <w:t xml:space="preserve"> es importante. Crear tantos paquetes y clases parece difícil. Separar la vista (.</w:t>
+      </w:r>
+      <w:proofErr w:type="spellStart"/>
+      <w:r>
+        <w:rPr>
+          <w:rFonts w:cstheme="minorHAnsi"/>
+          <w:szCs w:val="28"/>
+          <w:lang w:val="es-ES"/>
+        </w:rPr>
+        <w:t>fxml</w:t>
+      </w:r>
+      <w:proofErr w:type="spellEnd"/>
+      <w:r>
+        <w:rPr>
+          <w:rFonts w:cstheme="minorHAnsi"/>
+          <w:szCs w:val="28"/>
+          <w:lang w:val="es-ES"/>
+        </w:rPr>
+        <w:t>), la lógica (</w:t>
+      </w:r>
+      <w:proofErr w:type="spellStart"/>
+      <w:r>
+        <w:rPr>
+          <w:rFonts w:cstheme="minorHAnsi"/>
+          <w:szCs w:val="28"/>
+          <w:lang w:val="es-ES"/>
+        </w:rPr>
+        <w:t>utils</w:t>
+      </w:r>
+      <w:proofErr w:type="spellEnd"/>
+      <w:r>
+        <w:rPr>
+          <w:rFonts w:cstheme="minorHAnsi"/>
+          <w:szCs w:val="28"/>
+          <w:lang w:val="es-ES"/>
+        </w:rPr>
+        <w:t>) y el control ayudó mucho. Mantiene el código limpio. Pasar las pruebas fue más sencillo. Pude validar las matemáticas sin arrancar la ventana.</w:t>
+      </w:r>
+    </w:p>
+    <w:p>
+      <w:pPr>
+        <w:rPr>
+          <w:rFonts w:cstheme="minorHAnsi"/>
+          <w:szCs w:val="28"/>
+          <w:lang w:val="es-ES"/>
+        </w:rPr>
+      </w:pPr>
+    </w:p>
+    <w:p>
+      <w:pPr>
+        <w:rPr>
+          <w:rFonts w:cstheme="minorHAnsi"/>
+          <w:szCs w:val="28"/>
+          <w:lang w:val="es-ES"/>
+        </w:rPr>
+      </w:pPr>
+      <w:r>
+        <w:rPr>
+          <w:rFonts w:cstheme="minorHAnsi"/>
+          <w:szCs w:val="28"/>
+          <w:lang w:val="es-ES"/>
+        </w:rPr>
+        <w:t xml:space="preserve">Valoro la robustez. Implementé validaciones con Expresiones Regulares. Protegí el código con </w:t>
+      </w:r>
+      <w:proofErr w:type="spellStart"/>
+      <w:r>
+        <w:rPr>
+          <w:rFonts w:cstheme="minorHAnsi"/>
+          <w:b/>
+          <w:bCs/>
+          <w:szCs w:val="28"/>
+          <w:lang w:val="es-ES"/>
+        </w:rPr>
+        <w:t>JUnit</w:t>
+      </w:r>
+      <w:proofErr w:type="spellEnd"/>
+      <w:r>
+        <w:rPr>
+          <w:rFonts w:cstheme="minorHAnsi"/>
+          <w:b/>
+          <w:bCs/>
+          <w:szCs w:val="28"/>
+          <w:lang w:val="es-ES"/>
+        </w:rPr>
+        <w:t xml:space="preserve"> 5</w:t>
+      </w:r>
+      <w:r>
+        <w:rPr>
+          <w:rFonts w:cstheme="minorHAnsi"/>
+          <w:szCs w:val="28"/>
+          <w:lang w:val="es-ES"/>
+        </w:rPr>
+        <w:t>. Esto confirma la fiabilidad de la aplicación. Una interfaz intuitiva es inútil si el programa falla con datos extraños.</w:t>
+      </w:r>
+    </w:p>
+    <w:p>
+      <w:pPr>
+        <w:rPr>
+          <w:rFonts w:cstheme="minorHAnsi"/>
+          <w:szCs w:val="28"/>
+          <w:lang w:val="es-ES"/>
+        </w:rPr>
+      </w:pPr>
+    </w:p>
+    <w:p>
+      <w:pPr>
+        <w:rPr>
+          <w:rFonts w:cstheme="minorHAnsi"/>
+          <w:szCs w:val="28"/>
+          <w:lang w:val="es-ES"/>
+        </w:rPr>
+      </w:pPr>
+      <w:r>
+        <w:rPr>
+          <w:rFonts w:cstheme="minorHAnsi"/>
+          <w:szCs w:val="28"/>
+          <w:lang w:val="es-ES"/>
+        </w:rPr>
+        <w:t xml:space="preserve">La gestión del entorno y el despliegue fue el mayor reto. Exportar el JAR ejecutable costó trabajo. El JDK 25 tiene restricciones de seguridad y acceso nativo. Aprendí mediante ensayo y error. Entendí el funcionamiento del </w:t>
+      </w:r>
+      <w:proofErr w:type="spellStart"/>
+      <w:r>
+        <w:rPr>
+          <w:rFonts w:cstheme="minorHAnsi"/>
+          <w:b/>
+          <w:bCs/>
+          <w:szCs w:val="28"/>
+          <w:lang w:val="es-ES"/>
+        </w:rPr>
+        <w:t>classpath</w:t>
+      </w:r>
+      <w:proofErr w:type="spellEnd"/>
+      <w:r>
+        <w:rPr>
+          <w:rFonts w:cstheme="minorHAnsi"/>
+          <w:szCs w:val="28"/>
+          <w:lang w:val="es-ES"/>
+        </w:rPr>
+        <w:t>. Leer la documentación técnica es necesario fuera de Eclipse.</w:t>
+      </w:r>
+    </w:p>
+    <w:p>
+      <w:pPr>
+        <w:rPr>
+          <w:rFonts w:cstheme="minorHAnsi"/>
+          <w:szCs w:val="28"/>
+          <w:lang w:val="es-ES"/>
+        </w:rPr>
+      </w:pPr>
+    </w:p>
+    <w:p>
+      <w:pPr>
+        <w:rPr>
+          <w:rFonts w:cstheme="minorHAnsi"/>
+          <w:szCs w:val="28"/>
+          <w:lang w:val="es-ES"/>
+        </w:rPr>
+      </w:pPr>
+      <w:r>
+        <w:rPr>
+          <w:rFonts w:cstheme="minorHAnsi"/>
+          <w:szCs w:val="28"/>
+          <w:lang w:val="es-ES"/>
+        </w:rPr>
+        <w:t>El objetivo está cumplido. La aplicación funciona y es escalable. Cumple con los requisitos. Me llevo el aprendizaje técnico. Enfrenté las incompatibilidades de las versiones recientes de Java.</w:t>
+      </w:r>
+    </w:p>
+    <w:p>
+      <w:pPr>
+        <w:rPr>
+          <w:rFonts w:cstheme="minorHAnsi"/>
+          <w:szCs w:val="28"/>
+          <w:lang w:val="es-ES"/>
+        </w:rPr>
+      </w:pPr>
+    </w:p>
+    <w:p>
+      <w:pPr>
+        <w:rPr>
+          <w:rFonts w:cstheme="minorHAnsi"/>
+          <w:szCs w:val="28"/>
+          <w:lang w:val="es-ES"/>
+        </w:rPr>
+      </w:pPr>
+    </w:p>
+    <w:p>
+      <w:pPr>
+        <w:rPr>
+          <w:rFonts w:cstheme="minorHAnsi"/>
+          <w:szCs w:val="28"/>
+          <w:lang w:val="es-ES"/>
+        </w:rPr>
+      </w:pPr>
+    </w:p>
+    <w:p>
+      <w:pPr>
+        <w:rPr>
+          <w:rFonts w:cstheme="minorHAnsi"/>
+          <w:szCs w:val="28"/>
+          <w:lang w:val="es-ES"/>
+        </w:rPr>
+      </w:pPr>
+    </w:p>
+    <w:p>
+      <w:pPr>
+        <w:rPr>
+          <w:rFonts w:cstheme="minorHAnsi"/>
+          <w:szCs w:val="28"/>
+          <w:lang w:val="es-ES"/>
+        </w:rPr>
+      </w:pPr>
+    </w:p>
+    <w:p>
+      <w:pPr>
+        <w:rPr>
+          <w:rFonts w:cstheme="minorHAnsi"/>
+          <w:szCs w:val="28"/>
+          <w:lang w:val="es-ES"/>
+        </w:rPr>
+      </w:pPr>
+    </w:p>
+    <w:p>
+      <w:pPr>
+        <w:rPr>
+          <w:rFonts w:cstheme="minorHAnsi"/>
+          <w:szCs w:val="28"/>
+          <w:lang w:val="es-ES"/>
+        </w:rPr>
+      </w:pPr>
+    </w:p>
+    <w:p>
+      <w:pPr>
+        <w:pStyle w:val="Ttulo1"/>
+        <w:rPr>
+          <w:lang w:val="es-ES"/>
+        </w:rPr>
+      </w:pPr>
+      <w:r>
+        <w:rPr>
+          <w:lang w:val="es-ES"/>
+        </w:rPr>
+        <w:lastRenderedPageBreak/>
+        <w:t>10</w:t>
+      </w:r>
+    </w:p>
+    <w:p>
+      <w:pPr>
+        <w:rPr>
+          <w:rFonts w:cstheme="minorHAnsi"/>
+          <w:noProof/>
+          <w:szCs w:val="28"/>
+          <w:lang w:val="es-ES"/>
+        </w:rPr>
+      </w:pPr>
+      <w:r>
+        <w:rPr>
+          <w:rFonts w:asciiTheme="majorHAnsi" w:eastAsiaTheme="majorEastAsia" w:hAnsiTheme="majorHAnsi" w:cstheme="majorBidi"/>
+          <w:caps/>
+          <w:color w:val="000000" w:themeColor="text1"/>
+          <w:spacing w:val="160"/>
+          <w:sz w:val="44"/>
+          <w:szCs w:val="40"/>
+          <w:lang w:val="es-ES"/>
+        </w:rPr>
         <w:t>referencias</w:t>
       </w:r>
     </w:p>
@@ -3912,13 +6988,351 @@
           <w:lang w:val="es-ES"/>
         </w:rPr>
       </w:pPr>
-    </w:p>
-    <w:p>
-      <w:pPr>
-        <w:rPr>
-          <w:rFonts w:cstheme="minorHAnsi"/>
-          <w:szCs w:val="28"/>
-          <w:u w:val="single"/>
+      <w:hyperlink r:id="rId36" w:history="1">
+        <w:r>
+          <w:rPr>
+            <w:rStyle w:val="Hipervnculo"/>
+            <w:rFonts w:cstheme="minorHAnsi"/>
+            <w:szCs w:val="28"/>
+            <w:lang w:val="es-ES"/>
+          </w:rPr>
+          <w:t>https://openjfx.io/</w:t>
+        </w:r>
+      </w:hyperlink>
+    </w:p>
+    <w:p>
+      <w:pPr>
+        <w:rPr>
+          <w:rFonts w:cstheme="minorHAnsi"/>
+          <w:szCs w:val="28"/>
+          <w:lang w:val="es-ES"/>
+        </w:rPr>
+      </w:pPr>
+    </w:p>
+    <w:p>
+      <w:pPr>
+        <w:rPr>
+          <w:rFonts w:cstheme="minorHAnsi"/>
+          <w:szCs w:val="28"/>
+          <w:lang w:val="es-ES"/>
+        </w:rPr>
+      </w:pPr>
+      <w:hyperlink r:id="rId37" w:history="1">
+        <w:r>
+          <w:rPr>
+            <w:rStyle w:val="Hipervnculo"/>
+            <w:rFonts w:cstheme="minorHAnsi"/>
+            <w:szCs w:val="28"/>
+            <w:lang w:val="es-ES"/>
+          </w:rPr>
+          <w:t>https://gluonhq.com/products/scene-builder/</w:t>
+        </w:r>
+      </w:hyperlink>
+    </w:p>
+    <w:p>
+      <w:pPr>
+        <w:rPr>
+          <w:rFonts w:cstheme="minorHAnsi"/>
+          <w:szCs w:val="28"/>
+          <w:lang w:val="es-ES"/>
+        </w:rPr>
+      </w:pPr>
+    </w:p>
+    <w:p>
+      <w:pPr>
+        <w:rPr>
+          <w:rFonts w:cstheme="minorHAnsi"/>
+          <w:szCs w:val="28"/>
+          <w:lang w:val="es-ES"/>
+        </w:rPr>
+      </w:pPr>
+      <w:hyperlink r:id="rId38" w:history="1">
+        <w:r>
+          <w:rPr>
+            <w:rStyle w:val="Hipervnculo"/>
+            <w:rFonts w:cstheme="minorHAnsi"/>
+            <w:szCs w:val="28"/>
+            <w:lang w:val="es-ES"/>
+          </w:rPr>
+          <w:t>https://www.geeksforgeeks.org/java/javafx-tutorial/</w:t>
+        </w:r>
+      </w:hyperlink>
+    </w:p>
+    <w:p>
+      <w:pPr>
+        <w:rPr>
+          <w:rFonts w:cstheme="minorHAnsi"/>
+          <w:szCs w:val="28"/>
+          <w:lang w:val="es-ES"/>
+        </w:rPr>
+      </w:pPr>
+    </w:p>
+    <w:p>
+      <w:pPr>
+        <w:rPr>
+          <w:rFonts w:cstheme="minorHAnsi"/>
+          <w:szCs w:val="28"/>
+          <w:lang w:val="es-ES"/>
+        </w:rPr>
+      </w:pPr>
+      <w:hyperlink r:id="rId39" w:history="1">
+        <w:r>
+          <w:rPr>
+            <w:rStyle w:val="Hipervnculo"/>
+            <w:rFonts w:cstheme="minorHAnsi"/>
+            <w:szCs w:val="28"/>
+            <w:lang w:val="es-ES"/>
+          </w:rPr>
+          <w:t>https://www.geeksforgeeks.org/java/javafx-tutorial/</w:t>
+        </w:r>
+      </w:hyperlink>
+    </w:p>
+    <w:p>
+      <w:pPr>
+        <w:rPr>
+          <w:rFonts w:cstheme="minorHAnsi"/>
+          <w:szCs w:val="28"/>
+          <w:lang w:val="es-ES"/>
+        </w:rPr>
+      </w:pPr>
+    </w:p>
+    <w:p>
+      <w:pPr>
+        <w:rPr>
+          <w:rFonts w:cstheme="minorHAnsi"/>
+          <w:szCs w:val="28"/>
+          <w:lang w:val="es-ES"/>
+        </w:rPr>
+      </w:pPr>
+      <w:hyperlink r:id="rId40" w:history="1">
+        <w:r>
+          <w:rPr>
+            <w:rStyle w:val="Hipervnculo"/>
+            <w:rFonts w:cstheme="minorHAnsi"/>
+            <w:szCs w:val="28"/>
+            <w:lang w:val="es-ES"/>
+          </w:rPr>
+          <w:t>https://docs.junit.org/6.0.1/overview.html</w:t>
+        </w:r>
+      </w:hyperlink>
+    </w:p>
+    <w:p>
+      <w:pPr>
+        <w:rPr>
+          <w:rFonts w:cstheme="minorHAnsi"/>
+          <w:szCs w:val="28"/>
+          <w:lang w:val="es-ES"/>
+        </w:rPr>
+      </w:pPr>
+    </w:p>
+    <w:p>
+      <w:pPr>
+        <w:rPr>
+          <w:rFonts w:cstheme="minorHAnsi"/>
+          <w:szCs w:val="28"/>
+          <w:lang w:val="es-ES"/>
+        </w:rPr>
+      </w:pPr>
+      <w:hyperlink r:id="rId41" w:history="1">
+        <w:r>
+          <w:rPr>
+            <w:rStyle w:val="Hipervnculo"/>
+            <w:rFonts w:cstheme="minorHAnsi"/>
+            <w:szCs w:val="28"/>
+            <w:lang w:val="es-ES"/>
+          </w:rPr>
+          <w:t>https://docs.oracle.com/javase/tutorial/essential/regex/</w:t>
+        </w:r>
+      </w:hyperlink>
+    </w:p>
+    <w:p>
+      <w:pPr>
+        <w:rPr>
+          <w:rFonts w:cstheme="minorHAnsi"/>
+          <w:szCs w:val="28"/>
+          <w:lang w:val="es-ES"/>
+        </w:rPr>
+      </w:pPr>
+    </w:p>
+    <w:p>
+      <w:pPr>
+        <w:rPr>
+          <w:rFonts w:cstheme="minorHAnsi"/>
+          <w:szCs w:val="28"/>
+          <w:lang w:val="es-ES"/>
+        </w:rPr>
+      </w:pPr>
+      <w:hyperlink r:id="rId42" w:history="1">
+        <w:r>
+          <w:rPr>
+            <w:rStyle w:val="Hipervnculo"/>
+            <w:rFonts w:cstheme="minorHAnsi"/>
+            <w:szCs w:val="28"/>
+            <w:lang w:val="es-ES"/>
+          </w:rPr>
+          <w:t>https://regex101.com/</w:t>
+        </w:r>
+      </w:hyperlink>
+    </w:p>
+    <w:p>
+      <w:pPr>
+        <w:rPr>
+          <w:rFonts w:cstheme="minorHAnsi"/>
+          <w:szCs w:val="28"/>
+          <w:lang w:val="es-ES"/>
+        </w:rPr>
+      </w:pPr>
+    </w:p>
+    <w:p>
+      <w:pPr>
+        <w:rPr>
+          <w:rFonts w:cstheme="minorHAnsi"/>
+          <w:szCs w:val="28"/>
+          <w:lang w:val="es-ES"/>
+        </w:rPr>
+      </w:pPr>
+      <w:hyperlink r:id="rId43" w:history="1">
+        <w:r>
+          <w:rPr>
+            <w:rStyle w:val="Hipervnculo"/>
+            <w:rFonts w:cstheme="minorHAnsi"/>
+            <w:szCs w:val="28"/>
+            <w:lang w:val="es-ES"/>
+          </w:rPr>
+          <w:t>https://www.youtube.com/watch?v=9XJicRt_FaI</w:t>
+        </w:r>
+      </w:hyperlink>
+    </w:p>
+    <w:p>
+      <w:pPr>
+        <w:rPr>
+          <w:rFonts w:cstheme="minorHAnsi"/>
+          <w:szCs w:val="28"/>
+          <w:lang w:val="es-ES"/>
+        </w:rPr>
+      </w:pPr>
+    </w:p>
+    <w:p>
+      <w:pPr>
+        <w:rPr>
+          <w:rFonts w:cstheme="minorHAnsi"/>
+          <w:szCs w:val="28"/>
+          <w:lang w:val="es-ES"/>
+        </w:rPr>
+      </w:pPr>
+      <w:hyperlink r:id="rId44" w:history="1">
+        <w:r>
+          <w:rPr>
+            <w:rStyle w:val="Hipervnculo"/>
+            <w:rFonts w:cstheme="minorHAnsi"/>
+            <w:szCs w:val="28"/>
+            <w:lang w:val="es-ES"/>
+          </w:rPr>
+          <w:t>https://www.youtube.com/@pildorasinformaticas/search?query=javafx</w:t>
+        </w:r>
+      </w:hyperlink>
+    </w:p>
+    <w:p>
+      <w:pPr>
+        <w:rPr>
+          <w:rFonts w:cstheme="minorHAnsi"/>
+          <w:szCs w:val="28"/>
+          <w:lang w:val="es-ES"/>
+        </w:rPr>
+      </w:pPr>
+    </w:p>
+    <w:p>
+      <w:pPr>
+        <w:rPr>
+          <w:rFonts w:cstheme="minorHAnsi"/>
+          <w:szCs w:val="28"/>
+          <w:lang w:val="es-ES"/>
+        </w:rPr>
+      </w:pPr>
+      <w:hyperlink r:id="rId45" w:history="1">
+        <w:r>
+          <w:rPr>
+            <w:rStyle w:val="Hipervnculo"/>
+            <w:rFonts w:cstheme="minorHAnsi"/>
+            <w:szCs w:val="28"/>
+            <w:lang w:val="es-ES"/>
+          </w:rPr>
+          <w:t>https://www.youtube.com/watch?v=cEidY4DNqgQ</w:t>
+        </w:r>
+      </w:hyperlink>
+    </w:p>
+    <w:p>
+      <w:pPr>
+        <w:rPr>
+          <w:rFonts w:cstheme="minorHAnsi"/>
+          <w:szCs w:val="28"/>
+          <w:lang w:val="es-ES"/>
+        </w:rPr>
+      </w:pPr>
+    </w:p>
+    <w:p>
+      <w:pPr>
+        <w:rPr>
+          <w:rFonts w:cstheme="minorHAnsi"/>
+          <w:szCs w:val="28"/>
+          <w:lang w:val="es-ES"/>
+        </w:rPr>
+      </w:pPr>
+      <w:hyperlink r:id="rId46" w:history="1">
+        <w:r>
+          <w:rPr>
+            <w:rStyle w:val="Hipervnculo"/>
+            <w:rFonts w:cstheme="minorHAnsi"/>
+            <w:szCs w:val="28"/>
+            <w:lang w:val="es-ES"/>
+          </w:rPr>
+          <w:t>https://www.youtube.com/watch?v=Y1bosCt5eJI</w:t>
+        </w:r>
+      </w:hyperlink>
+    </w:p>
+    <w:p>
+      <w:pPr>
+        <w:rPr>
+          <w:rFonts w:cstheme="minorHAnsi"/>
+          <w:szCs w:val="28"/>
+          <w:lang w:val="es-ES"/>
+        </w:rPr>
+      </w:pPr>
+    </w:p>
+    <w:p>
+      <w:pPr>
+        <w:rPr>
+          <w:rFonts w:cstheme="minorHAnsi"/>
+          <w:szCs w:val="28"/>
+          <w:lang w:val="es-ES"/>
+        </w:rPr>
+      </w:pPr>
+      <w:hyperlink r:id="rId47" w:history="1">
+        <w:r>
+          <w:rPr>
+            <w:rStyle w:val="Hipervnculo"/>
+            <w:rFonts w:cstheme="minorHAnsi"/>
+            <w:szCs w:val="28"/>
+            <w:lang w:val="es-ES"/>
+          </w:rPr>
+          <w:t>https://www.youtube.com/watch?v=LELiSbEFkuk</w:t>
+        </w:r>
+      </w:hyperlink>
+    </w:p>
+    <w:p>
+      <w:pPr>
+        <w:rPr>
+          <w:rFonts w:cstheme="minorHAnsi"/>
+          <w:szCs w:val="28"/>
+          <w:lang w:val="es-ES"/>
+        </w:rPr>
+      </w:pPr>
+    </w:p>
+    <w:p>
+      <w:pPr>
+        <w:rPr>
+          <w:rFonts w:cstheme="minorHAnsi"/>
+          <w:szCs w:val="28"/>
           <w:lang w:val="es-ES"/>
         </w:rPr>
       </w:pPr>
@@ -7477,6 +10891,7 @@
     <w:rsid w:val="00454BCD"/>
     <w:rsid w:val="004F2859"/>
     <w:rsid w:val="00545162"/>
+    <w:rsid w:val="005510DF"/>
     <w:rsid w:val="005A1426"/>
     <w:rsid w:val="005B1A24"/>
     <w:rsid w:val="005E7998"/>
@@ -7522,6 +10937,7 @@
     <w:rsid w:val="00E456A4"/>
     <w:rsid w:val="00E8782C"/>
     <w:rsid w:val="00E9340D"/>
+    <w:rsid w:val="00ED003D"/>
     <w:rsid w:val="00ED249E"/>
     <w:rsid w:val="00EF23E6"/>
     <w:rsid w:val="00F15915"/>
@@ -8275,30 +11691,15 @@
 </file>
 
 <file path=customXml/item1.xml><?xml version="1.0" encoding="utf-8"?>
-<p:properties xmlns:p="http://schemas.microsoft.com/office/2006/metadata/properties" xmlns:xsi="http://www.w3.org/2001/XMLSchema-instance" xmlns:pc="http://schemas.microsoft.com/office/infopath/2007/PartnerControls">
-  <documentManagement>
-    <_ip_UnifiedCompliancePolicyUIAction xmlns="http://schemas.microsoft.com/sharepoint/v3" xsi:nil="true"/>
-    <Image xmlns="71af3243-3dd4-4a8d-8c0d-dd76da1f02a5">
-      <Url xsi:nil="true"/>
-      <Description xsi:nil="true"/>
-    </Image>
-    <Status xmlns="71af3243-3dd4-4a8d-8c0d-dd76da1f02a5">Not started</Status>
-    <Background xmlns="71af3243-3dd4-4a8d-8c0d-dd76da1f02a5">false</Background>
-    <_ip_UnifiedCompliancePolicyProperties xmlns="http://schemas.microsoft.com/sharepoint/v3" xsi:nil="true"/>
-    <ImageTagsTaxHTField xmlns="71af3243-3dd4-4a8d-8c0d-dd76da1f02a5">
-      <Terms xmlns="http://schemas.microsoft.com/office/infopath/2007/PartnerControls"/>
-    </ImageTagsTaxHTField>
-    <TaxCatchAll xmlns="230e9df3-be65-4c73-a93b-d1236ebd677e" xsi:nil="true"/>
-    <MediaServiceKeyPoints xmlns="71af3243-3dd4-4a8d-8c0d-dd76da1f02a5" xsi:nil="true"/>
-  </documentManagement>
-</p:properties>
+<?mso-contentType ?>
+<FormTemplates xmlns="http://schemas.microsoft.com/sharepoint/v3/contenttype/forms">
+  <Display>DocumentLibraryForm</Display>
+  <Edit>DocumentLibraryForm</Edit>
+  <New>DocumentLibraryForm</New>
+</FormTemplates>
 </file>
 
 <file path=customXml/item2.xml><?xml version="1.0" encoding="utf-8"?>
-<b:Sources xmlns:b="http://schemas.openxmlformats.org/officeDocument/2006/bibliography" xmlns="http://schemas.openxmlformats.org/officeDocument/2006/bibliography" SelectedStyle="\APASixthEditionOfficeOnline.xsl" StyleName="APA" Version="6"/>
-</file>
-
-<file path=customXml/item3.xml><?xml version="1.0" encoding="utf-8"?>
 <ct:contentTypeSchema xmlns:ct="http://schemas.microsoft.com/office/2006/metadata/contentType" xmlns:ma="http://schemas.microsoft.com/office/2006/metadata/properties/metaAttributes" ct:_="" ma:_="" ma:contentTypeName="Document" ma:contentTypeID="0x01010079F111ED35F8CC479449609E8A0923A6" ma:contentTypeVersion="28" ma:contentTypeDescription="Create a new document." ma:contentTypeScope="" ma:versionID="60f5a4f2d2b0abadcf532d48ebf9cb71">
   <xsd:schema xmlns:xsd="http://www.w3.org/2001/XMLSchema" xmlns:xs="http://www.w3.org/2001/XMLSchema" xmlns:p="http://schemas.microsoft.com/office/2006/metadata/properties" xmlns:ns1="http://schemas.microsoft.com/sharepoint/v3" xmlns:ns2="71af3243-3dd4-4a8d-8c0d-dd76da1f02a5" xmlns:ns3="16c05727-aa75-4e4a-9b5f-8a80a1165891" xmlns:ns4="230e9df3-be65-4c73-a93b-d1236ebd677e" targetNamespace="http://schemas.microsoft.com/office/2006/metadata/properties" ma:root="true" ma:fieldsID="7dd78129e6a1811f84807ad11c651531" ns1:_="" ns2:_="" ns3:_="" ns4:_="">
     <xsd:import namespace="http://schemas.microsoft.com/sharepoint/v3"/>
@@ -8610,36 +12011,39 @@
 </ct:contentTypeSchema>
 </file>
 
+<file path=customXml/item3.xml><?xml version="1.0" encoding="utf-8"?>
+<b:Sources xmlns:b="http://schemas.openxmlformats.org/officeDocument/2006/bibliography" xmlns="http://schemas.openxmlformats.org/officeDocument/2006/bibliography" SelectedStyle="\APASixthEditionOfficeOnline.xsl" StyleName="APA" Version="6"/>
+</file>
+
 <file path=customXml/item4.xml><?xml version="1.0" encoding="utf-8"?>
-<?mso-contentType ?>
-<FormTemplates xmlns="http://schemas.microsoft.com/sharepoint/v3/contenttype/forms">
-  <Display>DocumentLibraryForm</Display>
-  <Edit>DocumentLibraryForm</Edit>
-  <New>DocumentLibraryForm</New>
-</FormTemplates>
+<p:properties xmlns:p="http://schemas.microsoft.com/office/2006/metadata/properties" xmlns:xsi="http://www.w3.org/2001/XMLSchema-instance" xmlns:pc="http://schemas.microsoft.com/office/infopath/2007/PartnerControls">
+  <documentManagement>
+    <_ip_UnifiedCompliancePolicyUIAction xmlns="http://schemas.microsoft.com/sharepoint/v3" xsi:nil="true"/>
+    <Image xmlns="71af3243-3dd4-4a8d-8c0d-dd76da1f02a5">
+      <Url xsi:nil="true"/>
+      <Description xsi:nil="true"/>
+    </Image>
+    <Status xmlns="71af3243-3dd4-4a8d-8c0d-dd76da1f02a5">Not started</Status>
+    <Background xmlns="71af3243-3dd4-4a8d-8c0d-dd76da1f02a5">false</Background>
+    <_ip_UnifiedCompliancePolicyProperties xmlns="http://schemas.microsoft.com/sharepoint/v3" xsi:nil="true"/>
+    <ImageTagsTaxHTField xmlns="71af3243-3dd4-4a8d-8c0d-dd76da1f02a5">
+      <Terms xmlns="http://schemas.microsoft.com/office/infopath/2007/PartnerControls"/>
+    </ImageTagsTaxHTField>
+    <TaxCatchAll xmlns="230e9df3-be65-4c73-a93b-d1236ebd677e" xsi:nil="true"/>
+    <MediaServiceKeyPoints xmlns="71af3243-3dd4-4a8d-8c0d-dd76da1f02a5" xsi:nil="true"/>
+  </documentManagement>
+</p:properties>
 </file>
 
 <file path=customXml/itemProps1.xml><?xml version="1.0" encoding="utf-8"?>
-<ds:datastoreItem xmlns:ds="http://schemas.openxmlformats.org/officeDocument/2006/customXml" ds:itemID="{8DE4806E-889F-44E5-89CE-8DBA0CB694CA}">
+<ds:datastoreItem xmlns:ds="http://schemas.openxmlformats.org/officeDocument/2006/customXml" ds:itemID="{57C77F9C-8BCF-4692-B2E4-26011E2A55B4}">
   <ds:schemaRefs>
-    <ds:schemaRef ds:uri="http://schemas.microsoft.com/office/2006/metadata/properties"/>
-    <ds:schemaRef ds:uri="http://schemas.microsoft.com/office/infopath/2007/PartnerControls"/>
-    <ds:schemaRef ds:uri="http://schemas.microsoft.com/sharepoint/v3"/>
-    <ds:schemaRef ds:uri="71af3243-3dd4-4a8d-8c0d-dd76da1f02a5"/>
-    <ds:schemaRef ds:uri="230e9df3-be65-4c73-a93b-d1236ebd677e"/>
+    <ds:schemaRef ds:uri="http://schemas.microsoft.com/sharepoint/v3/contenttype/forms"/>
   </ds:schemaRefs>
 </ds:datastoreItem>
 </file>
 
 <file path=customXml/itemProps2.xml><?xml version="1.0" encoding="utf-8"?>
-<ds:datastoreItem xmlns:ds="http://schemas.openxmlformats.org/officeDocument/2006/customXml" ds:itemID="{E4E10AD3-AD8B-4B56-B640-42AEB6EC784A}">
-  <ds:schemaRefs>
-    <ds:schemaRef ds:uri="http://schemas.openxmlformats.org/officeDocument/2006/bibliography"/>
-  </ds:schemaRefs>
-</ds:datastoreItem>
-</file>
-
-<file path=customXml/itemProps3.xml><?xml version="1.0" encoding="utf-8"?>
 <ds:datastoreItem xmlns:ds="http://schemas.openxmlformats.org/officeDocument/2006/customXml" ds:itemID="{1778EFC0-41F2-404D-8178-1A299F9AE7A8}">
   <ds:schemaRefs>
     <ds:schemaRef ds:uri="http://schemas.microsoft.com/office/2006/metadata/contentType"/>
@@ -8660,10 +12064,22 @@
 </ds:datastoreItem>
 </file>
 
+<file path=customXml/itemProps3.xml><?xml version="1.0" encoding="utf-8"?>
+<ds:datastoreItem xmlns:ds="http://schemas.openxmlformats.org/officeDocument/2006/customXml" ds:itemID="{E4E10AD3-AD8B-4B56-B640-42AEB6EC784A}">
+  <ds:schemaRefs>
+    <ds:schemaRef ds:uri="http://schemas.openxmlformats.org/officeDocument/2006/bibliography"/>
+  </ds:schemaRefs>
+</ds:datastoreItem>
+</file>
+
 <file path=customXml/itemProps4.xml><?xml version="1.0" encoding="utf-8"?>
-<ds:datastoreItem xmlns:ds="http://schemas.openxmlformats.org/officeDocument/2006/customXml" ds:itemID="{57C77F9C-8BCF-4692-B2E4-26011E2A55B4}">
+<ds:datastoreItem xmlns:ds="http://schemas.openxmlformats.org/officeDocument/2006/customXml" ds:itemID="{8DE4806E-889F-44E5-89CE-8DBA0CB694CA}">
   <ds:schemaRefs>
-    <ds:schemaRef ds:uri="http://schemas.microsoft.com/sharepoint/v3/contenttype/forms"/>
+    <ds:schemaRef ds:uri="http://schemas.microsoft.com/office/2006/metadata/properties"/>
+    <ds:schemaRef ds:uri="http://schemas.microsoft.com/office/infopath/2007/PartnerControls"/>
+    <ds:schemaRef ds:uri="http://schemas.microsoft.com/sharepoint/v3"/>
+    <ds:schemaRef ds:uri="71af3243-3dd4-4a8d-8c0d-dd76da1f02a5"/>
+    <ds:schemaRef ds:uri="230e9df3-be65-4c73-a93b-d1236ebd677e"/>
   </ds:schemaRefs>
 </ds:datastoreItem>
 </file>
